--- a/repository/S.A.P.O/Producto/Iteraciones/Iteracion_02/02_Documento_Requerimiento/Trazos finos/Trazo_Fino_CU_Registrar_Diagnostico.docx
+++ b/repository/S.A.P.O/Producto/Iteraciones/Iteracion_02/02_Documento_Requerimiento/Trazos finos/Trazo_Fino_CU_Registrar_Diagnostico.docx
@@ -22,12 +22,12 @@
         <w:tblLook w:val="00AF"/>
       </w:tblPr>
       <w:tblGrid>
-        <w:gridCol w:w="2622"/>
-        <w:gridCol w:w="2622"/>
-        <w:gridCol w:w="1224"/>
-        <w:gridCol w:w="195"/>
-        <w:gridCol w:w="1266"/>
-        <w:gridCol w:w="3121"/>
+        <w:gridCol w:w="2526"/>
+        <w:gridCol w:w="2610"/>
+        <w:gridCol w:w="1259"/>
+        <w:gridCol w:w="268"/>
+        <w:gridCol w:w="1298"/>
+        <w:gridCol w:w="3089"/>
       </w:tblGrid>
       <w:tr>
         <w:trPr>
@@ -84,7 +84,7 @@
         </w:trPr>
         <w:tc>
           <w:tcPr>
-            <w:tcW w:w="3553" w:type="pct"/>
+            <w:tcW w:w="3568" w:type="pct"/>
             <w:gridSpan w:val="5"/>
             <w:tcBorders>
               <w:top w:val="outset" w:sz="6" w:space="0" w:color="auto"/>
@@ -126,7 +126,7 @@
         </w:tc>
         <w:tc>
           <w:tcPr>
-            <w:tcW w:w="1393" w:type="pct"/>
+            <w:tcW w:w="1377" w:type="pct"/>
             <w:tcBorders>
               <w:top w:val="outset" w:sz="6" w:space="0" w:color="auto"/>
               <w:left w:val="outset" w:sz="6" w:space="0" w:color="auto"/>
@@ -329,7 +329,7 @@
         </w:trPr>
         <w:tc>
           <w:tcPr>
-            <w:tcW w:w="2371" w:type="pct"/>
+            <w:tcW w:w="2321" w:type="pct"/>
             <w:gridSpan w:val="2"/>
             <w:tcBorders>
               <w:top w:val="outset" w:sz="6" w:space="0" w:color="auto"/>
@@ -442,7 +442,7 @@
         </w:tc>
         <w:tc>
           <w:tcPr>
-            <w:tcW w:w="2575" w:type="pct"/>
+            <w:tcW w:w="2625" w:type="pct"/>
             <w:gridSpan w:val="4"/>
             <w:tcBorders>
               <w:top w:val="outset" w:sz="6" w:space="0" w:color="auto"/>
@@ -663,7 +663,7 @@
         </w:tc>
         <w:tc>
           <w:tcPr>
-            <w:tcW w:w="1957" w:type="pct"/>
+            <w:tcW w:w="1958" w:type="pct"/>
             <w:gridSpan w:val="2"/>
             <w:tcBorders>
               <w:top w:val="outset" w:sz="6" w:space="0" w:color="auto"/>
@@ -946,7 +946,6 @@
                 <w:rFonts w:ascii="Arial" w:hAnsi="Arial" w:cs="Arial"/>
                 <w:b/>
                 <w:bCs/>
-                <w:highlight w:val="yellow"/>
               </w:rPr>
               <w:t>Que se encuentre seleccionado un paciente en particular</w:t>
             </w:r>
@@ -962,7 +961,7 @@
         </w:trPr>
         <w:tc>
           <w:tcPr>
-            <w:tcW w:w="1181" w:type="pct"/>
+            <w:tcW w:w="1137" w:type="pct"/>
             <w:vMerge w:val="restart"/>
             <w:tcBorders>
               <w:top w:val="outset" w:sz="6" w:space="0" w:color="auto"/>
@@ -1004,7 +1003,7 @@
         </w:tc>
         <w:tc>
           <w:tcPr>
-            <w:tcW w:w="3765" w:type="pct"/>
+            <w:tcW w:w="3809" w:type="pct"/>
             <w:gridSpan w:val="5"/>
             <w:tcBorders>
               <w:top w:val="outset" w:sz="6" w:space="0" w:color="auto"/>
@@ -1067,7 +1066,7 @@
         </w:trPr>
         <w:tc>
           <w:tcPr>
-            <w:tcW w:w="1181" w:type="pct"/>
+            <w:tcW w:w="1137" w:type="pct"/>
             <w:vMerge/>
             <w:tcBorders>
               <w:top w:val="outset" w:sz="6" w:space="0" w:color="auto"/>
@@ -1089,7 +1088,7 @@
         </w:tc>
         <w:tc>
           <w:tcPr>
-            <w:tcW w:w="3765" w:type="pct"/>
+            <w:tcW w:w="3809" w:type="pct"/>
             <w:gridSpan w:val="5"/>
             <w:tcBorders>
               <w:top w:val="outset" w:sz="6" w:space="0" w:color="auto"/>
@@ -1248,7 +1247,7 @@
         </w:trPr>
         <w:tc>
           <w:tcPr>
-            <w:tcW w:w="2917" w:type="pct"/>
+            <w:tcW w:w="2883" w:type="pct"/>
             <w:gridSpan w:val="3"/>
             <w:tcBorders>
               <w:top w:val="outset" w:sz="6" w:space="0" w:color="auto"/>
@@ -1281,7 +1280,7 @@
         </w:tc>
         <w:tc>
           <w:tcPr>
-            <w:tcW w:w="2029" w:type="pct"/>
+            <w:tcW w:w="2063" w:type="pct"/>
             <w:gridSpan w:val="3"/>
             <w:tcBorders>
               <w:top w:val="outset" w:sz="6" w:space="0" w:color="auto"/>
@@ -1320,7 +1319,7 @@
         </w:trPr>
         <w:tc>
           <w:tcPr>
-            <w:tcW w:w="2917" w:type="pct"/>
+            <w:tcW w:w="2883" w:type="pct"/>
             <w:gridSpan w:val="3"/>
             <w:tcBorders>
               <w:top w:val="outset" w:sz="6" w:space="0" w:color="auto"/>
@@ -1374,7 +1373,7 @@
         </w:tc>
         <w:tc>
           <w:tcPr>
-            <w:tcW w:w="2029" w:type="pct"/>
+            <w:tcW w:w="2063" w:type="pct"/>
             <w:gridSpan w:val="3"/>
             <w:tcBorders>
               <w:top w:val="outset" w:sz="6" w:space="0" w:color="auto"/>
@@ -1410,7 +1409,7 @@
         </w:trPr>
         <w:tc>
           <w:tcPr>
-            <w:tcW w:w="2917" w:type="pct"/>
+            <w:tcW w:w="2883" w:type="pct"/>
             <w:gridSpan w:val="3"/>
             <w:tcBorders>
               <w:top w:val="outset" w:sz="6" w:space="0" w:color="auto"/>
@@ -1437,13 +1436,13 @@
               <w:rPr>
                 <w:rFonts w:ascii="Arial" w:hAnsi="Arial" w:cs="Arial"/>
               </w:rPr>
-              <w:t>El sistema brinda la opción de buscar un paciente por documento, nombre y/o apellido.</w:t>
-            </w:r>
-          </w:p>
-        </w:tc>
-        <w:tc>
-          <w:tcPr>
-            <w:tcW w:w="2029" w:type="pct"/>
+              <w:t>El sistema muestra el odontograma del paciente y los diagnósticos cargados anteriormente mostrando materia, trabajo práctico, estado y fecha y existen.</w:t>
+            </w:r>
+          </w:p>
+        </w:tc>
+        <w:tc>
+          <w:tcPr>
+            <w:tcW w:w="2063" w:type="pct"/>
             <w:gridSpan w:val="3"/>
             <w:tcBorders>
               <w:top w:val="outset" w:sz="6" w:space="0" w:color="auto"/>
@@ -1460,6 +1459,29 @@
                 <w:lang w:eastAsia="es-ES"/>
               </w:rPr>
             </w:pPr>
+            <w:r>
+              <w:rPr>
+                <w:rFonts w:ascii="Arial" w:hAnsi="Arial" w:cs="Arial"/>
+                <w:lang w:eastAsia="es-ES"/>
+              </w:rPr>
+              <w:t>2.A – Y no existen.</w:t>
+            </w:r>
+          </w:p>
+          <w:p>
+            <w:pPr>
+              <w:jc w:val="both"/>
+              <w:rPr>
+                <w:rFonts w:ascii="Arial" w:hAnsi="Arial" w:cs="Arial"/>
+                <w:lang w:eastAsia="es-ES"/>
+              </w:rPr>
+            </w:pPr>
+            <w:r>
+              <w:rPr>
+                <w:rFonts w:ascii="Arial" w:hAnsi="Arial" w:cs="Arial"/>
+                <w:lang w:eastAsia="es-ES"/>
+              </w:rPr>
+              <w:t>2.A.1 – El sistema informa la situación.</w:t>
+            </w:r>
           </w:p>
         </w:tc>
       </w:tr>
@@ -1470,7 +1492,7 @@
         </w:trPr>
         <w:tc>
           <w:tcPr>
-            <w:tcW w:w="2917" w:type="pct"/>
+            <w:tcW w:w="2883" w:type="pct"/>
             <w:gridSpan w:val="3"/>
             <w:tcBorders>
               <w:top w:val="outset" w:sz="6" w:space="0" w:color="auto"/>
@@ -1499,39 +1521,13 @@
                 <w:rFonts w:ascii="Arial" w:hAnsi="Arial" w:cs="Arial"/>
                 <w:lang w:val="es-ES" w:eastAsia="es-ES"/>
               </w:rPr>
-              <w:t xml:space="preserve">El </w:t>
-            </w:r>
-            <w:r>
-              <w:rPr>
-                <w:rFonts w:ascii="Arial" w:hAnsi="Arial" w:cs="Arial"/>
-                <w:b/>
-              </w:rPr>
-              <w:t>RRDP</w:t>
-            </w:r>
-            <w:r>
-              <w:rPr>
-                <w:rFonts w:ascii="Arial" w:hAnsi="Arial" w:cs="Arial"/>
-                <w:b/>
-              </w:rPr>
-              <w:t xml:space="preserve"> </w:t>
-            </w:r>
-            <w:r>
-              <w:rPr>
-                <w:rFonts w:ascii="Arial" w:hAnsi="Arial" w:cs="Arial"/>
-              </w:rPr>
-              <w:t>ingresa el documento, nombre y/o apellido del paciente, y el mismo existe</w:t>
-            </w:r>
-            <w:r>
-              <w:rPr>
-                <w:rFonts w:ascii="Arial" w:hAnsi="Arial" w:cs="Arial"/>
-              </w:rPr>
-              <w:t>.</w:t>
-            </w:r>
-          </w:p>
-        </w:tc>
-        <w:tc>
-          <w:tcPr>
-            <w:tcW w:w="2029" w:type="pct"/>
+              <w:t>El sistema solicita que se complete el Odontograma con todas las problemáticas identificadas por parte del RRDP.</w:t>
+            </w:r>
+          </w:p>
+        </w:tc>
+        <w:tc>
+          <w:tcPr>
+            <w:tcW w:w="2063" w:type="pct"/>
             <w:gridSpan w:val="3"/>
             <w:tcBorders>
               <w:top w:val="outset" w:sz="6" w:space="0" w:color="auto"/>
@@ -1543,142 +1539,7 @@
           <w:p>
             <w:pPr>
               <w:pStyle w:val="Textoindependiente"/>
-              <w:numPr>
-                <w:ilvl w:val="0"/>
-                <w:numId w:val="8"/>
-              </w:numPr>
-              <w:rPr>
-                <w:rFonts w:ascii="Arial" w:hAnsi="Arial" w:cs="Arial"/>
-                <w:szCs w:val="22"/>
-              </w:rPr>
-            </w:pPr>
-            <w:r>
-              <w:rPr>
-                <w:rFonts w:ascii="Arial" w:hAnsi="Arial" w:cs="Arial"/>
-                <w:szCs w:val="22"/>
-              </w:rPr>
-              <w:t xml:space="preserve">A.  </w:t>
-            </w:r>
-            <w:r>
-              <w:rPr>
-                <w:rFonts w:ascii="Arial" w:hAnsi="Arial" w:cs="Arial"/>
-              </w:rPr>
-              <w:t xml:space="preserve">El </w:t>
-            </w:r>
-            <w:r>
-              <w:rPr>
-                <w:rFonts w:ascii="Arial" w:hAnsi="Arial" w:cs="Arial"/>
-                <w:b/>
-              </w:rPr>
-              <w:t>RRDP</w:t>
-            </w:r>
-            <w:r>
-              <w:rPr>
-                <w:rFonts w:ascii="Arial" w:hAnsi="Arial" w:cs="Arial"/>
-                <w:b/>
-              </w:rPr>
-              <w:t xml:space="preserve"> </w:t>
-            </w:r>
-            <w:r>
-              <w:rPr>
-                <w:rFonts w:ascii="Arial" w:hAnsi="Arial" w:cs="Arial"/>
-              </w:rPr>
-              <w:t>ingresa el documento, nombre y/o apellido del paciente, y el mismo no existe.</w:t>
-            </w:r>
-          </w:p>
-          <w:p>
-            <w:pPr>
-              <w:pStyle w:val="Textoindependiente"/>
-              <w:ind w:left="566"/>
-              <w:rPr>
-                <w:rFonts w:ascii="Arial" w:hAnsi="Arial" w:cs="Arial"/>
-                <w:szCs w:val="22"/>
-              </w:rPr>
-            </w:pPr>
-            <w:r>
-              <w:rPr>
-                <w:rFonts w:ascii="Arial" w:hAnsi="Arial" w:cs="Arial"/>
-                <w:szCs w:val="22"/>
-              </w:rPr>
-              <w:t>3. A.1</w:t>
-            </w:r>
-            <w:r>
-              <w:rPr>
-                <w:rFonts w:ascii="Arial" w:hAnsi="Arial" w:cs="Arial"/>
-                <w:szCs w:val="22"/>
-              </w:rPr>
-              <w:t xml:space="preserve"> El sistema notifica la situación y permite registrar un nuevo paciente. </w:t>
-            </w:r>
-          </w:p>
-          <w:p>
-            <w:pPr>
-              <w:pStyle w:val="Textoindependiente"/>
-              <w:ind w:left="566"/>
-              <w:rPr>
-                <w:rFonts w:ascii="Arial" w:hAnsi="Arial" w:cs="Arial"/>
-                <w:szCs w:val="22"/>
-              </w:rPr>
-            </w:pPr>
-          </w:p>
-          <w:p>
-            <w:pPr>
-              <w:pStyle w:val="Textoindependiente"/>
-              <w:ind w:left="566"/>
-              <w:rPr>
-                <w:rFonts w:ascii="Arial" w:hAnsi="Arial" w:cs="Arial"/>
-                <w:b/>
-                <w:szCs w:val="22"/>
-              </w:rPr>
-            </w:pPr>
-            <w:r>
-              <w:rPr>
-                <w:rFonts w:ascii="Arial" w:hAnsi="Arial" w:cs="Arial"/>
-                <w:szCs w:val="22"/>
-              </w:rPr>
-              <w:t xml:space="preserve">3.A.2 Se llama al Caso de Uso </w:t>
-            </w:r>
-            <w:r>
-              <w:rPr>
-                <w:rFonts w:ascii="Arial" w:hAnsi="Arial" w:cs="Arial"/>
-                <w:b/>
-                <w:szCs w:val="22"/>
-              </w:rPr>
-              <w:t>Registrar Paciente</w:t>
-            </w:r>
-          </w:p>
-          <w:p>
-            <w:pPr>
-              <w:pStyle w:val="Textoindependiente"/>
-              <w:ind w:left="566"/>
-              <w:rPr>
-                <w:rFonts w:ascii="Arial" w:hAnsi="Arial" w:cs="Arial"/>
-                <w:b/>
-                <w:szCs w:val="22"/>
-              </w:rPr>
-            </w:pPr>
-          </w:p>
-          <w:p>
-            <w:pPr>
-              <w:pStyle w:val="Textoindependiente"/>
-              <w:ind w:left="566"/>
-              <w:rPr>
-                <w:rFonts w:ascii="Arial" w:hAnsi="Arial" w:cs="Arial"/>
-                <w:b/>
-                <w:szCs w:val="22"/>
-              </w:rPr>
-            </w:pPr>
-            <w:r>
-              <w:rPr>
-                <w:rFonts w:ascii="Arial" w:hAnsi="Arial" w:cs="Arial"/>
-                <w:szCs w:val="22"/>
-              </w:rPr>
-              <w:t>3.A.3 Se cancela el Caso de Uso</w:t>
-            </w:r>
-          </w:p>
-          <w:p>
-            <w:pPr>
-              <w:pStyle w:val="Textoindependiente"/>
-              <w:ind w:left="566"/>
+              <w:ind w:left="720"/>
               <w:rPr>
                 <w:rFonts w:ascii="Arial" w:hAnsi="Arial" w:cs="Arial"/>
                 <w:szCs w:val="22"/>
@@ -1694,7 +1555,7 @@
         </w:trPr>
         <w:tc>
           <w:tcPr>
-            <w:tcW w:w="2917" w:type="pct"/>
+            <w:tcW w:w="2883" w:type="pct"/>
             <w:gridSpan w:val="3"/>
             <w:tcBorders>
               <w:top w:val="outset" w:sz="6" w:space="0" w:color="auto"/>
@@ -1723,21 +1584,13 @@
                 <w:rFonts w:ascii="Arial" w:hAnsi="Arial" w:cs="Arial"/>
                 <w:lang w:val="es-ES" w:eastAsia="es-ES"/>
               </w:rPr>
-              <w:t xml:space="preserve">El sistema muestra los datos del paciente encontrado: </w:t>
-            </w:r>
-            <w:r>
-              <w:rPr>
-                <w:rFonts w:ascii="Arial" w:hAnsi="Arial" w:cs="Arial"/>
-                <w:highlight w:val="yellow"/>
-                <w:lang w:val="es-ES" w:eastAsia="es-ES"/>
-              </w:rPr>
-              <w:t>Nombre, Apellido, Documento, Fecha de Nacimiento</w:t>
-            </w:r>
-          </w:p>
-        </w:tc>
-        <w:tc>
-          <w:tcPr>
-            <w:tcW w:w="2029" w:type="pct"/>
+              <w:t>El RRDP completa el Odontograma con todas las problemáticas identificadas.</w:t>
+            </w:r>
+          </w:p>
+        </w:tc>
+        <w:tc>
+          <w:tcPr>
+            <w:tcW w:w="2063" w:type="pct"/>
             <w:gridSpan w:val="3"/>
             <w:tcBorders>
               <w:top w:val="outset" w:sz="6" w:space="0" w:color="auto"/>
@@ -1765,7 +1618,7 @@
         </w:trPr>
         <w:tc>
           <w:tcPr>
-            <w:tcW w:w="2917" w:type="pct"/>
+            <w:tcW w:w="2883" w:type="pct"/>
             <w:gridSpan w:val="3"/>
             <w:tcBorders>
               <w:top w:val="outset" w:sz="6" w:space="0" w:color="auto"/>
@@ -1794,13 +1647,13 @@
                 <w:rFonts w:ascii="Arial" w:hAnsi="Arial" w:cs="Arial"/>
                 <w:lang w:val="es-ES" w:eastAsia="es-ES"/>
               </w:rPr>
-              <w:t>El sistema solicita que se complete el Odontograma con todas las problemáticas identificadas por parte del RRDP.</w:t>
-            </w:r>
-          </w:p>
-        </w:tc>
-        <w:tc>
-          <w:tcPr>
-            <w:tcW w:w="2029" w:type="pct"/>
+              <w:t>El sistema solicita se ingrese un nuevo diagnóstico y el alumno no lo hace.</w:t>
+            </w:r>
+          </w:p>
+        </w:tc>
+        <w:tc>
+          <w:tcPr>
+            <w:tcW w:w="2063" w:type="pct"/>
             <w:gridSpan w:val="3"/>
             <w:tcBorders>
               <w:top w:val="outset" w:sz="6" w:space="0" w:color="auto"/>
@@ -1812,12 +1665,102 @@
           <w:p>
             <w:pPr>
               <w:pStyle w:val="Textoindependiente"/>
-              <w:ind w:left="720"/>
+              <w:rPr>
+                <w:rFonts w:ascii="Arial" w:hAnsi="Arial" w:cs="Arial"/>
+              </w:rPr>
+            </w:pPr>
+            <w:r>
               <w:rPr>
                 <w:rFonts w:ascii="Arial" w:hAnsi="Arial" w:cs="Arial"/>
                 <w:szCs w:val="22"/>
               </w:rPr>
-            </w:pPr>
+              <w:t xml:space="preserve">5.A.1 - </w:t>
+            </w:r>
+            <w:r>
+              <w:rPr>
+                <w:rFonts w:ascii="Arial" w:hAnsi="Arial" w:cs="Arial"/>
+              </w:rPr>
+              <w:t>El sistema solicita se ingrese un nuevo diagnóstico y el alumno lo hace.</w:t>
+            </w:r>
+          </w:p>
+          <w:p>
+            <w:pPr>
+              <w:pStyle w:val="Textoindependiente"/>
+              <w:rPr>
+                <w:rFonts w:ascii="Arial" w:hAnsi="Arial" w:cs="Arial"/>
+              </w:rPr>
+            </w:pPr>
+            <w:r>
+              <w:rPr>
+                <w:rFonts w:ascii="Arial" w:hAnsi="Arial" w:cs="Arial"/>
+              </w:rPr>
+              <w:t xml:space="preserve">5.A.2 - El sistema solicita que se ingrese la </w:t>
+            </w:r>
+            <w:r>
+              <w:rPr>
+                <w:rFonts w:ascii="Arial" w:hAnsi="Arial" w:cs="Arial"/>
+              </w:rPr>
+              <w:t xml:space="preserve">Materia </w:t>
+            </w:r>
+            <w:r>
+              <w:rPr>
+                <w:rFonts w:ascii="Arial" w:hAnsi="Arial" w:cs="Arial"/>
+              </w:rPr>
+              <w:t>a la cual el paciente será derivado</w:t>
+            </w:r>
+          </w:p>
+          <w:p>
+            <w:pPr>
+              <w:pStyle w:val="Textoindependiente"/>
+              <w:rPr>
+                <w:rFonts w:ascii="Arial" w:hAnsi="Arial" w:cs="Arial"/>
+              </w:rPr>
+            </w:pPr>
+            <w:r>
+              <w:rPr>
+                <w:rFonts w:ascii="Arial" w:hAnsi="Arial" w:cs="Arial"/>
+              </w:rPr>
+              <w:t>5.A.3 - El sistema solicita se seleccione el trabajo práctico.</w:t>
+            </w:r>
+          </w:p>
+          <w:p>
+            <w:pPr>
+              <w:pStyle w:val="Textoindependiente"/>
+              <w:rPr>
+                <w:rFonts w:ascii="Arial" w:hAnsi="Arial" w:cs="Arial"/>
+                <w:szCs w:val="22"/>
+              </w:rPr>
+            </w:pPr>
+            <w:r>
+              <w:rPr>
+                <w:rFonts w:ascii="Arial" w:hAnsi="Arial" w:cs="Arial"/>
+              </w:rPr>
+              <w:t xml:space="preserve">5.A.4 - </w:t>
+            </w:r>
+            <w:r>
+              <w:rPr>
+                <w:rFonts w:ascii="Arial" w:hAnsi="Arial" w:cs="Arial"/>
+              </w:rPr>
+              <w:t>El sistema consulta si s</w:t>
+            </w:r>
+            <w:r>
+              <w:rPr>
+                <w:rFonts w:ascii="Arial" w:hAnsi="Arial" w:cs="Arial"/>
+              </w:rPr>
+              <w:t>e desea</w:t>
+            </w:r>
+            <w:r>
+              <w:rPr>
+                <w:rFonts w:ascii="Arial" w:hAnsi="Arial" w:cs="Arial"/>
+              </w:rPr>
+              <w:t xml:space="preserve"> ingresar </w:t>
+            </w:r>
+            <w:r>
+              <w:rPr>
+                <w:rFonts w:ascii="Arial" w:hAnsi="Arial" w:cs="Arial"/>
+              </w:rPr>
+              <w:t>una descripción y lo hace.</w:t>
+            </w:r>
           </w:p>
         </w:tc>
       </w:tr>
@@ -1828,674 +1771,7 @@
         </w:trPr>
         <w:tc>
           <w:tcPr>
-            <w:tcW w:w="2917" w:type="pct"/>
-            <w:gridSpan w:val="3"/>
-            <w:tcBorders>
-              <w:top w:val="outset" w:sz="6" w:space="0" w:color="auto"/>
-              <w:left w:val="outset" w:sz="6" w:space="0" w:color="auto"/>
-              <w:bottom w:val="outset" w:sz="6" w:space="0" w:color="auto"/>
-              <w:right w:val="outset" w:sz="6" w:space="0" w:color="auto"/>
-            </w:tcBorders>
-            <w:hideMark/>
-          </w:tcPr>
-          <w:p>
-            <w:pPr>
-              <w:pStyle w:val="Prrafodelista"/>
-              <w:numPr>
-                <w:ilvl w:val="0"/>
-                <w:numId w:val="3"/>
-              </w:numPr>
-              <w:spacing w:after="0" w:line="240" w:lineRule="auto"/>
-              <w:jc w:val="both"/>
-              <w:rPr>
-                <w:rFonts w:ascii="Arial" w:hAnsi="Arial" w:cs="Arial"/>
-                <w:lang w:val="es-ES" w:eastAsia="es-ES"/>
-              </w:rPr>
-            </w:pPr>
-            <w:r>
-              <w:rPr>
-                <w:rFonts w:ascii="Arial" w:hAnsi="Arial" w:cs="Arial"/>
-                <w:lang w:val="es-ES" w:eastAsia="es-ES"/>
-              </w:rPr>
-              <w:lastRenderedPageBreak/>
-              <w:t>El RRDP completa el Odontograma con todas las problemáticas identificadas.</w:t>
-            </w:r>
-          </w:p>
-        </w:tc>
-        <w:tc>
-          <w:tcPr>
-            <w:tcW w:w="2029" w:type="pct"/>
-            <w:gridSpan w:val="3"/>
-            <w:tcBorders>
-              <w:top w:val="outset" w:sz="6" w:space="0" w:color="auto"/>
-              <w:left w:val="outset" w:sz="6" w:space="0" w:color="auto"/>
-              <w:bottom w:val="outset" w:sz="6" w:space="0" w:color="auto"/>
-              <w:right w:val="outset" w:sz="6" w:space="0" w:color="auto"/>
-            </w:tcBorders>
-          </w:tcPr>
-          <w:p>
-            <w:pPr>
-              <w:pStyle w:val="Textoindependiente"/>
-              <w:ind w:left="720"/>
-              <w:rPr>
-                <w:rFonts w:ascii="Arial" w:hAnsi="Arial" w:cs="Arial"/>
-                <w:szCs w:val="22"/>
-              </w:rPr>
-            </w:pPr>
-          </w:p>
-        </w:tc>
-      </w:tr>
-      <w:tr>
-        <w:trPr>
-          <w:tblCellSpacing w:w="20" w:type="dxa"/>
-          <w:jc w:val="center"/>
-        </w:trPr>
-        <w:tc>
-          <w:tcPr>
-            <w:tcW w:w="2917" w:type="pct"/>
-            <w:gridSpan w:val="3"/>
-            <w:tcBorders>
-              <w:top w:val="outset" w:sz="6" w:space="0" w:color="auto"/>
-              <w:left w:val="outset" w:sz="6" w:space="0" w:color="auto"/>
-              <w:bottom w:val="outset" w:sz="6" w:space="0" w:color="auto"/>
-              <w:right w:val="outset" w:sz="6" w:space="0" w:color="auto"/>
-            </w:tcBorders>
-            <w:hideMark/>
-          </w:tcPr>
-          <w:p>
-            <w:pPr>
-              <w:pStyle w:val="Prrafodelista"/>
-              <w:numPr>
-                <w:ilvl w:val="0"/>
-                <w:numId w:val="3"/>
-              </w:numPr>
-              <w:spacing w:after="0" w:line="240" w:lineRule="auto"/>
-              <w:rPr>
-                <w:rFonts w:ascii="Arial" w:hAnsi="Arial" w:cs="Arial"/>
-                <w:lang w:val="es-ES" w:eastAsia="es-ES"/>
-              </w:rPr>
-            </w:pPr>
-            <w:r>
-              <w:rPr>
-                <w:rFonts w:ascii="Arial" w:hAnsi="Arial" w:cs="Arial"/>
-                <w:lang w:val="es-ES" w:eastAsia="es-ES"/>
-              </w:rPr>
-              <w:t xml:space="preserve">El sistema solicita que se ingrese la </w:t>
-            </w:r>
-            <w:r>
-              <w:rPr>
-                <w:rFonts w:ascii="Arial" w:hAnsi="Arial" w:cs="Arial"/>
-                <w:lang w:val="es-ES" w:eastAsia="es-ES"/>
-              </w:rPr>
-              <w:t xml:space="preserve">Materia </w:t>
-            </w:r>
-            <w:r>
-              <w:rPr>
-                <w:rFonts w:ascii="Arial" w:hAnsi="Arial" w:cs="Arial"/>
-                <w:lang w:val="es-ES" w:eastAsia="es-ES"/>
-              </w:rPr>
-              <w:t>a la cual el paciente será derivado</w:t>
-            </w:r>
-          </w:p>
-        </w:tc>
-        <w:tc>
-          <w:tcPr>
-            <w:tcW w:w="2029" w:type="pct"/>
-            <w:gridSpan w:val="3"/>
-            <w:tcBorders>
-              <w:top w:val="outset" w:sz="6" w:space="0" w:color="auto"/>
-              <w:left w:val="outset" w:sz="6" w:space="0" w:color="auto"/>
-              <w:bottom w:val="outset" w:sz="6" w:space="0" w:color="auto"/>
-              <w:right w:val="outset" w:sz="6" w:space="0" w:color="auto"/>
-            </w:tcBorders>
-          </w:tcPr>
-          <w:p>
-            <w:pPr>
-              <w:pStyle w:val="Textoindependiente"/>
-              <w:ind w:left="720"/>
-              <w:rPr>
-                <w:rFonts w:ascii="Arial" w:hAnsi="Arial" w:cs="Arial"/>
-                <w:szCs w:val="22"/>
-              </w:rPr>
-            </w:pPr>
-          </w:p>
-        </w:tc>
-      </w:tr>
-      <w:tr>
-        <w:trPr>
-          <w:tblCellSpacing w:w="20" w:type="dxa"/>
-          <w:jc w:val="center"/>
-        </w:trPr>
-        <w:tc>
-          <w:tcPr>
-            <w:tcW w:w="2917" w:type="pct"/>
-            <w:gridSpan w:val="3"/>
-            <w:tcBorders>
-              <w:top w:val="outset" w:sz="6" w:space="0" w:color="auto"/>
-              <w:left w:val="outset" w:sz="6" w:space="0" w:color="auto"/>
-              <w:bottom w:val="outset" w:sz="6" w:space="0" w:color="auto"/>
-              <w:right w:val="outset" w:sz="6" w:space="0" w:color="auto"/>
-            </w:tcBorders>
-            <w:hideMark/>
-          </w:tcPr>
-          <w:p>
-            <w:pPr>
-              <w:pStyle w:val="Prrafodelista"/>
-              <w:numPr>
-                <w:ilvl w:val="0"/>
-                <w:numId w:val="3"/>
-              </w:numPr>
-              <w:spacing w:after="0" w:line="240" w:lineRule="auto"/>
-              <w:rPr>
-                <w:rFonts w:ascii="Arial" w:hAnsi="Arial" w:cs="Arial"/>
-                <w:lang w:val="es-ES" w:eastAsia="es-ES"/>
-              </w:rPr>
-            </w:pPr>
-            <w:r>
-              <w:rPr>
-                <w:rFonts w:ascii="Arial" w:hAnsi="Arial" w:cs="Arial"/>
-                <w:lang w:val="es-ES" w:eastAsia="es-ES"/>
-              </w:rPr>
-              <w:t xml:space="preserve">El </w:t>
-            </w:r>
-            <w:r>
-              <w:rPr>
-                <w:rFonts w:ascii="Arial" w:hAnsi="Arial" w:cs="Arial"/>
-                <w:b/>
-                <w:lang w:val="es-ES" w:eastAsia="es-ES"/>
-              </w:rPr>
-              <w:t>RRDP</w:t>
-            </w:r>
-            <w:r>
-              <w:rPr>
-                <w:rFonts w:ascii="Arial" w:hAnsi="Arial" w:cs="Arial"/>
-                <w:lang w:val="es-ES" w:eastAsia="es-ES"/>
-              </w:rPr>
-              <w:t xml:space="preserve"> ingresa la </w:t>
-            </w:r>
-            <w:r>
-              <w:rPr>
-                <w:rFonts w:ascii="Arial" w:hAnsi="Arial" w:cs="Arial"/>
-                <w:lang w:val="es-ES" w:eastAsia="es-ES"/>
-              </w:rPr>
-              <w:t xml:space="preserve">Materia </w:t>
-            </w:r>
-            <w:r>
-              <w:rPr>
-                <w:rFonts w:ascii="Arial" w:hAnsi="Arial" w:cs="Arial"/>
-                <w:lang w:val="es-ES" w:eastAsia="es-ES"/>
-              </w:rPr>
-              <w:t>a la cual el paciente será derivado</w:t>
-            </w:r>
-          </w:p>
-        </w:tc>
-        <w:tc>
-          <w:tcPr>
-            <w:tcW w:w="2029" w:type="pct"/>
-            <w:gridSpan w:val="3"/>
-            <w:tcBorders>
-              <w:top w:val="outset" w:sz="6" w:space="0" w:color="auto"/>
-              <w:left w:val="outset" w:sz="6" w:space="0" w:color="auto"/>
-              <w:bottom w:val="outset" w:sz="6" w:space="0" w:color="auto"/>
-              <w:right w:val="outset" w:sz="6" w:space="0" w:color="auto"/>
-            </w:tcBorders>
-          </w:tcPr>
-          <w:p>
-            <w:pPr>
-              <w:pStyle w:val="Textoindependiente"/>
-              <w:ind w:left="720"/>
-              <w:rPr>
-                <w:rFonts w:ascii="Arial" w:hAnsi="Arial" w:cs="Arial"/>
-                <w:szCs w:val="22"/>
-              </w:rPr>
-            </w:pPr>
-          </w:p>
-        </w:tc>
-      </w:tr>
-      <w:tr>
-        <w:trPr>
-          <w:tblCellSpacing w:w="20" w:type="dxa"/>
-          <w:jc w:val="center"/>
-        </w:trPr>
-        <w:tc>
-          <w:tcPr>
-            <w:tcW w:w="2917" w:type="pct"/>
-            <w:gridSpan w:val="3"/>
-            <w:tcBorders>
-              <w:top w:val="outset" w:sz="6" w:space="0" w:color="auto"/>
-              <w:left w:val="outset" w:sz="6" w:space="0" w:color="auto"/>
-              <w:bottom w:val="outset" w:sz="6" w:space="0" w:color="auto"/>
-              <w:right w:val="outset" w:sz="6" w:space="0" w:color="auto"/>
-            </w:tcBorders>
-            <w:hideMark/>
-          </w:tcPr>
-          <w:p>
-            <w:pPr>
-              <w:pStyle w:val="Prrafodelista"/>
-              <w:numPr>
-                <w:ilvl w:val="0"/>
-                <w:numId w:val="3"/>
-              </w:numPr>
-              <w:spacing w:after="0" w:line="240" w:lineRule="auto"/>
-              <w:rPr>
-                <w:rFonts w:ascii="Arial" w:hAnsi="Arial" w:cs="Arial"/>
-                <w:lang w:val="es-ES" w:eastAsia="es-ES"/>
-              </w:rPr>
-            </w:pPr>
-            <w:r>
-              <w:rPr>
-                <w:rFonts w:ascii="Arial" w:hAnsi="Arial" w:cs="Arial"/>
-                <w:lang w:val="es-ES" w:eastAsia="es-ES"/>
-              </w:rPr>
-              <w:t>El sistema consulta si s</w:t>
-            </w:r>
-            <w:r>
-              <w:rPr>
-                <w:rFonts w:ascii="Arial" w:hAnsi="Arial" w:cs="Arial"/>
-                <w:lang w:val="es-ES" w:eastAsia="es-ES"/>
-              </w:rPr>
-              <w:t>e desea</w:t>
-            </w:r>
-            <w:r>
-              <w:rPr>
-                <w:rFonts w:ascii="Arial" w:hAnsi="Arial" w:cs="Arial"/>
-                <w:lang w:val="es-ES" w:eastAsia="es-ES"/>
-              </w:rPr>
-              <w:t xml:space="preserve"> ingresar </w:t>
-            </w:r>
-            <w:r>
-              <w:rPr>
-                <w:rFonts w:ascii="Arial" w:hAnsi="Arial" w:cs="Arial"/>
-                <w:lang w:val="es-ES" w:eastAsia="es-ES"/>
-              </w:rPr>
-              <w:t>una descripción</w:t>
-            </w:r>
-            <w:r>
-              <w:rPr>
-                <w:rFonts w:ascii="Arial" w:hAnsi="Arial" w:cs="Arial"/>
-                <w:lang w:val="es-ES" w:eastAsia="es-ES"/>
-              </w:rPr>
-              <w:t>.</w:t>
-            </w:r>
-          </w:p>
-        </w:tc>
-        <w:tc>
-          <w:tcPr>
-            <w:tcW w:w="2029" w:type="pct"/>
-            <w:gridSpan w:val="3"/>
-            <w:tcBorders>
-              <w:top w:val="outset" w:sz="6" w:space="0" w:color="auto"/>
-              <w:left w:val="outset" w:sz="6" w:space="0" w:color="auto"/>
-              <w:bottom w:val="outset" w:sz="6" w:space="0" w:color="auto"/>
-              <w:right w:val="outset" w:sz="6" w:space="0" w:color="auto"/>
-            </w:tcBorders>
-          </w:tcPr>
-          <w:p>
-            <w:pPr>
-              <w:pStyle w:val="Textoindependiente"/>
-              <w:ind w:left="720"/>
-              <w:rPr>
-                <w:rFonts w:ascii="Arial" w:hAnsi="Arial" w:cs="Arial"/>
-                <w:szCs w:val="22"/>
-              </w:rPr>
-            </w:pPr>
-          </w:p>
-        </w:tc>
-      </w:tr>
-      <w:tr>
-        <w:trPr>
-          <w:tblCellSpacing w:w="20" w:type="dxa"/>
-          <w:jc w:val="center"/>
-        </w:trPr>
-        <w:tc>
-          <w:tcPr>
-            <w:tcW w:w="2917" w:type="pct"/>
-            <w:gridSpan w:val="3"/>
-            <w:tcBorders>
-              <w:top w:val="outset" w:sz="6" w:space="0" w:color="auto"/>
-              <w:left w:val="outset" w:sz="6" w:space="0" w:color="auto"/>
-              <w:bottom w:val="outset" w:sz="6" w:space="0" w:color="auto"/>
-              <w:right w:val="outset" w:sz="6" w:space="0" w:color="auto"/>
-            </w:tcBorders>
-            <w:hideMark/>
-          </w:tcPr>
-          <w:p>
-            <w:pPr>
-              <w:pStyle w:val="Prrafodelista"/>
-              <w:numPr>
-                <w:ilvl w:val="0"/>
-                <w:numId w:val="3"/>
-              </w:numPr>
-              <w:spacing w:after="0" w:line="240" w:lineRule="auto"/>
-              <w:rPr>
-                <w:rFonts w:ascii="Arial" w:hAnsi="Arial" w:cs="Arial"/>
-                <w:lang w:val="es-ES" w:eastAsia="es-ES"/>
-              </w:rPr>
-            </w:pPr>
-            <w:r>
-              <w:rPr>
-                <w:rFonts w:ascii="Arial" w:hAnsi="Arial" w:cs="Arial"/>
-                <w:lang w:val="es-ES" w:eastAsia="es-ES"/>
-              </w:rPr>
-              <w:t>El RRDP</w:t>
-            </w:r>
-            <w:r>
-              <w:rPr>
-                <w:rFonts w:ascii="Arial" w:hAnsi="Arial" w:cs="Arial"/>
-                <w:lang w:val="es-ES" w:eastAsia="es-ES"/>
-              </w:rPr>
-              <w:t xml:space="preserve"> </w:t>
-            </w:r>
-            <w:r>
-              <w:rPr>
-                <w:rFonts w:ascii="Arial" w:hAnsi="Arial" w:cs="Arial"/>
-                <w:lang w:val="es-ES" w:eastAsia="es-ES"/>
-              </w:rPr>
-              <w:t>no desea ingresar</w:t>
-            </w:r>
-            <w:r>
-              <w:rPr>
-                <w:rFonts w:ascii="Arial" w:hAnsi="Arial" w:cs="Arial"/>
-                <w:lang w:val="es-ES" w:eastAsia="es-ES"/>
-              </w:rPr>
-              <w:t xml:space="preserve"> una descripción</w:t>
-            </w:r>
-            <w:r>
-              <w:rPr>
-                <w:rFonts w:ascii="Arial" w:hAnsi="Arial" w:cs="Arial"/>
-                <w:lang w:val="es-ES" w:eastAsia="es-ES"/>
-              </w:rPr>
-              <w:t>.</w:t>
-            </w:r>
-          </w:p>
-        </w:tc>
-        <w:tc>
-          <w:tcPr>
-            <w:tcW w:w="2029" w:type="pct"/>
-            <w:gridSpan w:val="3"/>
-            <w:tcBorders>
-              <w:top w:val="outset" w:sz="6" w:space="0" w:color="auto"/>
-              <w:left w:val="outset" w:sz="6" w:space="0" w:color="auto"/>
-              <w:bottom w:val="outset" w:sz="6" w:space="0" w:color="auto"/>
-              <w:right w:val="outset" w:sz="6" w:space="0" w:color="auto"/>
-            </w:tcBorders>
-          </w:tcPr>
-          <w:p>
-            <w:pPr>
-              <w:spacing w:after="0" w:line="240" w:lineRule="auto"/>
-              <w:jc w:val="both"/>
-              <w:rPr>
-                <w:rFonts w:ascii="Arial" w:hAnsi="Arial" w:cs="Arial"/>
-                <w:lang w:val="es-ES" w:eastAsia="es-ES"/>
-              </w:rPr>
-            </w:pPr>
-          </w:p>
-          <w:p>
-            <w:pPr>
-              <w:pStyle w:val="Prrafodelista"/>
-              <w:numPr>
-                <w:ilvl w:val="0"/>
-                <w:numId w:val="9"/>
-              </w:numPr>
-              <w:spacing w:after="0" w:line="240" w:lineRule="auto"/>
-              <w:contextualSpacing w:val="0"/>
-              <w:jc w:val="both"/>
-              <w:rPr>
-                <w:rFonts w:ascii="Arial" w:hAnsi="Arial" w:cs="Arial"/>
-                <w:vanish/>
-                <w:lang w:val="es-ES" w:eastAsia="es-ES"/>
-              </w:rPr>
-            </w:pPr>
-          </w:p>
-          <w:p>
-            <w:pPr>
-              <w:pStyle w:val="Prrafodelista"/>
-              <w:numPr>
-                <w:ilvl w:val="0"/>
-                <w:numId w:val="9"/>
-              </w:numPr>
-              <w:spacing w:after="0" w:line="240" w:lineRule="auto"/>
-              <w:contextualSpacing w:val="0"/>
-              <w:jc w:val="both"/>
-              <w:rPr>
-                <w:rFonts w:ascii="Arial" w:hAnsi="Arial" w:cs="Arial"/>
-                <w:vanish/>
-                <w:lang w:val="es-ES" w:eastAsia="es-ES"/>
-              </w:rPr>
-            </w:pPr>
-          </w:p>
-          <w:p>
-            <w:pPr>
-              <w:pStyle w:val="Prrafodelista"/>
-              <w:numPr>
-                <w:ilvl w:val="0"/>
-                <w:numId w:val="9"/>
-              </w:numPr>
-              <w:spacing w:after="0" w:line="240" w:lineRule="auto"/>
-              <w:contextualSpacing w:val="0"/>
-              <w:jc w:val="both"/>
-              <w:rPr>
-                <w:rFonts w:ascii="Arial" w:hAnsi="Arial" w:cs="Arial"/>
-                <w:vanish/>
-                <w:lang w:val="es-ES" w:eastAsia="es-ES"/>
-              </w:rPr>
-            </w:pPr>
-          </w:p>
-          <w:p>
-            <w:pPr>
-              <w:pStyle w:val="Prrafodelista"/>
-              <w:numPr>
-                <w:ilvl w:val="0"/>
-                <w:numId w:val="9"/>
-              </w:numPr>
-              <w:spacing w:after="0" w:line="240" w:lineRule="auto"/>
-              <w:contextualSpacing w:val="0"/>
-              <w:jc w:val="both"/>
-              <w:rPr>
-                <w:rFonts w:ascii="Arial" w:hAnsi="Arial" w:cs="Arial"/>
-                <w:vanish/>
-                <w:lang w:val="es-ES" w:eastAsia="es-ES"/>
-              </w:rPr>
-            </w:pPr>
-          </w:p>
-          <w:p>
-            <w:pPr>
-              <w:pStyle w:val="Prrafodelista"/>
-              <w:numPr>
-                <w:ilvl w:val="0"/>
-                <w:numId w:val="9"/>
-              </w:numPr>
-              <w:spacing w:after="0" w:line="240" w:lineRule="auto"/>
-              <w:contextualSpacing w:val="0"/>
-              <w:jc w:val="both"/>
-              <w:rPr>
-                <w:rFonts w:ascii="Arial" w:hAnsi="Arial" w:cs="Arial"/>
-                <w:vanish/>
-                <w:lang w:val="es-ES" w:eastAsia="es-ES"/>
-              </w:rPr>
-            </w:pPr>
-          </w:p>
-          <w:p>
-            <w:pPr>
-              <w:pStyle w:val="Prrafodelista"/>
-              <w:numPr>
-                <w:ilvl w:val="0"/>
-                <w:numId w:val="9"/>
-              </w:numPr>
-              <w:spacing w:after="0" w:line="240" w:lineRule="auto"/>
-              <w:contextualSpacing w:val="0"/>
-              <w:jc w:val="both"/>
-              <w:rPr>
-                <w:rFonts w:ascii="Arial" w:hAnsi="Arial" w:cs="Arial"/>
-                <w:vanish/>
-                <w:lang w:val="es-ES" w:eastAsia="es-ES"/>
-              </w:rPr>
-            </w:pPr>
-          </w:p>
-          <w:p>
-            <w:pPr>
-              <w:pStyle w:val="Prrafodelista"/>
-              <w:numPr>
-                <w:ilvl w:val="0"/>
-                <w:numId w:val="9"/>
-              </w:numPr>
-              <w:spacing w:after="0" w:line="240" w:lineRule="auto"/>
-              <w:contextualSpacing w:val="0"/>
-              <w:jc w:val="both"/>
-              <w:rPr>
-                <w:rFonts w:ascii="Arial" w:hAnsi="Arial" w:cs="Arial"/>
-                <w:vanish/>
-                <w:lang w:val="es-ES" w:eastAsia="es-ES"/>
-              </w:rPr>
-            </w:pPr>
-          </w:p>
-          <w:p>
-            <w:pPr>
-              <w:pStyle w:val="Prrafodelista"/>
-              <w:numPr>
-                <w:ilvl w:val="0"/>
-                <w:numId w:val="9"/>
-              </w:numPr>
-              <w:spacing w:after="0" w:line="240" w:lineRule="auto"/>
-              <w:contextualSpacing w:val="0"/>
-              <w:jc w:val="both"/>
-              <w:rPr>
-                <w:rFonts w:ascii="Arial" w:hAnsi="Arial" w:cs="Arial"/>
-                <w:vanish/>
-                <w:lang w:val="es-ES" w:eastAsia="es-ES"/>
-              </w:rPr>
-            </w:pPr>
-          </w:p>
-          <w:p>
-            <w:pPr>
-              <w:pStyle w:val="Prrafodelista"/>
-              <w:numPr>
-                <w:ilvl w:val="0"/>
-                <w:numId w:val="9"/>
-              </w:numPr>
-              <w:spacing w:after="0" w:line="240" w:lineRule="auto"/>
-              <w:contextualSpacing w:val="0"/>
-              <w:jc w:val="both"/>
-              <w:rPr>
-                <w:rFonts w:ascii="Arial" w:hAnsi="Arial" w:cs="Arial"/>
-                <w:vanish/>
-                <w:lang w:val="es-ES" w:eastAsia="es-ES"/>
-              </w:rPr>
-            </w:pPr>
-          </w:p>
-          <w:p>
-            <w:pPr>
-              <w:pStyle w:val="Prrafodelista"/>
-              <w:numPr>
-                <w:ilvl w:val="0"/>
-                <w:numId w:val="9"/>
-              </w:numPr>
-              <w:spacing w:after="0" w:line="240" w:lineRule="auto"/>
-              <w:contextualSpacing w:val="0"/>
-              <w:jc w:val="both"/>
-              <w:rPr>
-                <w:rFonts w:ascii="Arial" w:hAnsi="Arial" w:cs="Arial"/>
-                <w:vanish/>
-                <w:lang w:val="es-ES" w:eastAsia="es-ES"/>
-              </w:rPr>
-            </w:pPr>
-          </w:p>
-          <w:p>
-            <w:pPr>
-              <w:pStyle w:val="Plantilla"/>
-              <w:numPr>
-                <w:ilvl w:val="1"/>
-                <w:numId w:val="9"/>
-              </w:numPr>
-              <w:jc w:val="left"/>
-              <w:rPr>
-                <w:rFonts w:ascii="Arial" w:eastAsiaTheme="minorEastAsia" w:hAnsi="Arial" w:cs="Arial"/>
-                <w:sz w:val="22"/>
-                <w:szCs w:val="22"/>
-                <w:lang w:val="es-ES" w:eastAsia="es-ES"/>
-              </w:rPr>
-            </w:pPr>
-            <w:r>
-              <w:rPr>
-                <w:rFonts w:ascii="Arial" w:eastAsiaTheme="minorEastAsia" w:hAnsi="Arial" w:cs="Arial"/>
-                <w:sz w:val="22"/>
-                <w:szCs w:val="22"/>
-                <w:lang w:val="es-ES" w:eastAsia="es-ES"/>
-              </w:rPr>
-              <w:t xml:space="preserve">El RRDP desea ingresar </w:t>
-            </w:r>
-            <w:r>
-              <w:rPr>
-                <w:rFonts w:ascii="Arial" w:eastAsiaTheme="minorEastAsia" w:hAnsi="Arial" w:cs="Arial"/>
-                <w:sz w:val="22"/>
-                <w:szCs w:val="22"/>
-                <w:lang w:val="es-ES" w:eastAsia="es-ES"/>
-              </w:rPr>
-              <w:t>una descripción</w:t>
-            </w:r>
-            <w:r>
-              <w:rPr>
-                <w:rFonts w:ascii="Arial" w:eastAsiaTheme="minorEastAsia" w:hAnsi="Arial" w:cs="Arial"/>
-                <w:sz w:val="22"/>
-                <w:szCs w:val="22"/>
-                <w:lang w:val="es-ES" w:eastAsia="es-ES"/>
-              </w:rPr>
-              <w:t>.</w:t>
-            </w:r>
-          </w:p>
-          <w:p>
-            <w:pPr>
-              <w:pStyle w:val="Plantilla"/>
-              <w:numPr>
-                <w:ilvl w:val="2"/>
-                <w:numId w:val="9"/>
-              </w:numPr>
-              <w:jc w:val="left"/>
-              <w:rPr>
-                <w:rFonts w:ascii="Arial" w:eastAsiaTheme="minorEastAsia" w:hAnsi="Arial" w:cs="Arial"/>
-                <w:sz w:val="22"/>
-                <w:szCs w:val="22"/>
-                <w:lang w:val="es-ES" w:eastAsia="es-ES"/>
-              </w:rPr>
-            </w:pPr>
-            <w:r>
-              <w:rPr>
-                <w:rFonts w:ascii="Arial" w:eastAsiaTheme="minorEastAsia" w:hAnsi="Arial" w:cs="Arial"/>
-                <w:sz w:val="22"/>
-                <w:szCs w:val="22"/>
-                <w:lang w:val="es-ES" w:eastAsia="es-ES"/>
-              </w:rPr>
-              <w:t>El RRDP</w:t>
-            </w:r>
-            <w:r>
-              <w:rPr>
-                <w:rFonts w:ascii="Arial" w:eastAsiaTheme="minorEastAsia" w:hAnsi="Arial" w:cs="Arial"/>
-                <w:sz w:val="22"/>
-                <w:szCs w:val="22"/>
-                <w:lang w:val="es-ES" w:eastAsia="es-ES"/>
-              </w:rPr>
-              <w:t xml:space="preserve"> ingresa una descripción</w:t>
-            </w:r>
-            <w:r>
-              <w:rPr>
-                <w:rFonts w:ascii="Arial" w:eastAsiaTheme="minorEastAsia" w:hAnsi="Arial" w:cs="Arial"/>
-                <w:sz w:val="22"/>
-                <w:szCs w:val="22"/>
-                <w:lang w:val="es-ES" w:eastAsia="es-ES"/>
-              </w:rPr>
-              <w:t>.</w:t>
-            </w:r>
-          </w:p>
-        </w:tc>
-      </w:tr>
-      <w:tr>
-        <w:trPr>
-          <w:tblCellSpacing w:w="20" w:type="dxa"/>
-          <w:jc w:val="center"/>
-        </w:trPr>
-        <w:tc>
-          <w:tcPr>
-            <w:tcW w:w="2917" w:type="pct"/>
+            <w:tcW w:w="2883" w:type="pct"/>
             <w:gridSpan w:val="3"/>
             <w:tcBorders>
               <w:top w:val="outset" w:sz="6" w:space="0" w:color="auto"/>
@@ -2534,13 +1810,14 @@
                 <w:rFonts w:ascii="Arial" w:hAnsi="Arial" w:cs="Arial"/>
                 <w:lang w:val="es-ES" w:eastAsia="es-ES"/>
               </w:rPr>
+              <w:lastRenderedPageBreak/>
               <w:t>diagnostico.</w:t>
             </w:r>
           </w:p>
         </w:tc>
         <w:tc>
           <w:tcPr>
-            <w:tcW w:w="2029" w:type="pct"/>
+            <w:tcW w:w="2063" w:type="pct"/>
             <w:gridSpan w:val="3"/>
             <w:tcBorders>
               <w:top w:val="outset" w:sz="6" w:space="0" w:color="auto"/>
@@ -2568,7 +1845,7 @@
         </w:trPr>
         <w:tc>
           <w:tcPr>
-            <w:tcW w:w="2917" w:type="pct"/>
+            <w:tcW w:w="2883" w:type="pct"/>
             <w:gridSpan w:val="3"/>
             <w:tcBorders>
               <w:top w:val="outset" w:sz="6" w:space="0" w:color="auto"/>
@@ -2600,13 +1877,14 @@
                 <w:rFonts w:ascii="Arial" w:hAnsi="Arial" w:cs="Arial"/>
                 <w:lang w:val="es-ES" w:eastAsia="es-ES"/>
               </w:rPr>
+              <w:lastRenderedPageBreak/>
               <w:t>El RRDP confirma el registro del diagnostico</w:t>
             </w:r>
           </w:p>
         </w:tc>
         <w:tc>
           <w:tcPr>
-            <w:tcW w:w="2029" w:type="pct"/>
+            <w:tcW w:w="2063" w:type="pct"/>
             <w:gridSpan w:val="3"/>
             <w:tcBorders>
               <w:top w:val="outset" w:sz="6" w:space="0" w:color="auto"/>
@@ -2699,7 +1977,7 @@
         </w:trPr>
         <w:tc>
           <w:tcPr>
-            <w:tcW w:w="2917" w:type="pct"/>
+            <w:tcW w:w="2883" w:type="pct"/>
             <w:gridSpan w:val="3"/>
             <w:tcBorders>
               <w:top w:val="outset" w:sz="6" w:space="0" w:color="auto"/>
@@ -2729,23 +2007,13 @@
             <w:r>
               <w:rPr>
                 <w:rFonts w:ascii="Arial" w:hAnsi="Arial" w:cs="Arial"/>
-                <w:highlight w:val="yellow"/>
-                <w:lang w:val="es-ES" w:eastAsia="es-ES"/>
-              </w:rPr>
-              <w:t xml:space="preserve">El sistema registra el diagnostico con los siguientes </w:t>
-            </w:r>
-            <w:r>
-              <w:rPr>
-                <w:rFonts w:ascii="Arial" w:hAnsi="Arial" w:cs="Arial"/>
-                <w:highlight w:val="yellow"/>
-                <w:lang w:val="es-ES" w:eastAsia="es-ES"/>
-              </w:rPr>
-              <w:t xml:space="preserve">datos: </w:t>
-            </w:r>
-            <w:r>
-              <w:rPr>
-                <w:rFonts w:ascii="Arial" w:hAnsi="Arial" w:cs="Arial"/>
-                <w:highlight w:val="yellow"/>
+                <w:lang w:val="es-ES" w:eastAsia="es-ES"/>
+              </w:rPr>
+              <w:t xml:space="preserve">El sistema registra el diagnostico con los siguientes datos: </w:t>
+            </w:r>
+            <w:r>
+              <w:rPr>
+                <w:rFonts w:ascii="Arial" w:hAnsi="Arial" w:cs="Arial"/>
                 <w:lang w:val="es-ES" w:eastAsia="es-ES"/>
               </w:rPr>
               <w:t xml:space="preserve">Materia, Descripción </w:t>
@@ -2777,7 +2045,7 @@
         </w:tc>
         <w:tc>
           <w:tcPr>
-            <w:tcW w:w="2029" w:type="pct"/>
+            <w:tcW w:w="2063" w:type="pct"/>
             <w:gridSpan w:val="3"/>
             <w:tcBorders>
               <w:top w:val="outset" w:sz="6" w:space="0" w:color="auto"/>
@@ -2805,7 +2073,7 @@
         </w:trPr>
         <w:tc>
           <w:tcPr>
-            <w:tcW w:w="2917" w:type="pct"/>
+            <w:tcW w:w="2883" w:type="pct"/>
             <w:gridSpan w:val="3"/>
             <w:tcBorders>
               <w:top w:val="outset" w:sz="6" w:space="0" w:color="auto"/>
@@ -2843,7 +2111,7 @@
         </w:tc>
         <w:tc>
           <w:tcPr>
-            <w:tcW w:w="2029" w:type="pct"/>
+            <w:tcW w:w="2063" w:type="pct"/>
             <w:gridSpan w:val="3"/>
             <w:tcBorders>
               <w:top w:val="outset" w:sz="6" w:space="0" w:color="auto"/>
@@ -3085,7 +2353,6 @@
                 <w:rFonts w:ascii="Arial" w:hAnsi="Arial" w:cs="Arial"/>
                 <w:b/>
                 <w:bCs/>
-                <w:highlight w:val="yellow"/>
               </w:rPr>
               <w:t>Registrar Paciente</w:t>
             </w:r>

--- a/repository/S.A.P.O/Producto/Iteraciones/Iteracion_02/02_Documento_Requerimiento/Trazos finos/Trazo_Fino_CU_Registrar_Diagnostico.docx
+++ b/repository/S.A.P.O/Producto/Iteraciones/Iteracion_02/02_Documento_Requerimiento/Trazos finos/Trazo_Fino_CU_Registrar_Diagnostico.docx
@@ -861,7 +861,13 @@
               <w:rPr>
                 <w:rFonts w:ascii="Arial" w:hAnsi="Arial" w:cs="Arial"/>
               </w:rPr>
-              <w:t>Registrar un diagnóstico que detalla los problemas que el paciente presenta en ese momento de su realización.</w:t>
+              <w:t xml:space="preserve">Registrar </w:t>
+            </w:r>
+            <w:r>
+              <w:rPr>
+                <w:rFonts w:ascii="Arial" w:hAnsi="Arial" w:cs="Arial"/>
+              </w:rPr>
+              <w:t>los diagnósticos donde se detallen los problemas bucodentales del paciente y los trabajos prácticos que los solucionan.</w:t>
             </w:r>
           </w:p>
         </w:tc>
@@ -914,17 +920,22 @@
               <w:spacing w:after="0"/>
               <w:rPr>
                 <w:rFonts w:ascii="Arial" w:hAnsi="Arial" w:cs="Arial"/>
-                <w:b/>
                 <w:bCs/>
               </w:rPr>
             </w:pPr>
             <w:r>
               <w:rPr>
                 <w:rFonts w:ascii="Arial" w:hAnsi="Arial" w:cs="Arial"/>
-                <w:b/>
                 <w:bCs/>
               </w:rPr>
-              <w:t>Que el paciente se encuentre registrado</w:t>
+              <w:t>E</w:t>
+            </w:r>
+            <w:r>
+              <w:rPr>
+                <w:rFonts w:ascii="Arial" w:hAnsi="Arial" w:cs="Arial"/>
+                <w:bCs/>
+              </w:rPr>
+              <w:t>l paciente se encuentre registrado</w:t>
             </w:r>
           </w:p>
           <w:p>
@@ -944,10 +955,16 @@
             <w:r>
               <w:rPr>
                 <w:rFonts w:ascii="Arial" w:hAnsi="Arial" w:cs="Arial"/>
-                <w:b/>
                 <w:bCs/>
               </w:rPr>
-              <w:t>Que se encuentre seleccionado un paciente en particular</w:t>
+              <w:t>Ya está</w:t>
+            </w:r>
+            <w:r>
+              <w:rPr>
+                <w:rFonts w:ascii="Arial" w:hAnsi="Arial" w:cs="Arial"/>
+                <w:bCs/>
+              </w:rPr>
+              <w:t xml:space="preserve"> seleccionado un paciente en particular</w:t>
             </w:r>
           </w:p>
         </w:tc>
@@ -1017,9 +1034,7 @@
             <w:pPr>
               <w:rPr>
                 <w:rFonts w:ascii="Arial" w:hAnsi="Arial" w:cs="Arial"/>
-                <w:b/>
                 <w:bCs/>
-                <w:lang w:val="es-ES" w:eastAsia="es-ES"/>
               </w:rPr>
             </w:pPr>
             <w:r>
@@ -1038,21 +1053,27 @@
               </w:rPr>
               <w:t xml:space="preserve"> </w:t>
             </w:r>
-            <w:r>
-              <w:rPr>
-                <w:rFonts w:ascii="Arial" w:hAnsi="Arial" w:cs="Arial"/>
-                <w:b/>
+          </w:p>
+          <w:p>
+            <w:pPr>
+              <w:pStyle w:val="Prrafodelista"/>
+              <w:numPr>
+                <w:ilvl w:val="0"/>
+                <w:numId w:val="11"/>
+              </w:numPr>
+              <w:rPr>
+                <w:rFonts w:ascii="Arial" w:hAnsi="Arial" w:cs="Arial"/>
                 <w:bCs/>
-              </w:rPr>
-              <w:t xml:space="preserve">Se registro el diagnóstico </w:t>
-            </w:r>
-            <w:r>
-              <w:rPr>
-                <w:rFonts w:ascii="Arial" w:hAnsi="Arial" w:cs="Arial"/>
-                <w:b/>
+                <w:lang w:val="es-ES" w:eastAsia="es-ES"/>
+              </w:rPr>
+            </w:pPr>
+            <w:r>
+              <w:rPr>
+                <w:rFonts w:ascii="Arial" w:hAnsi="Arial" w:cs="Arial"/>
                 <w:bCs/>
-              </w:rPr>
-              <w:t>y se visualizan sus datos.</w:t>
+                <w:lang w:val="es-ES" w:eastAsia="es-ES"/>
+              </w:rPr>
+              <w:t>Se registran los diagnósticos.</w:t>
             </w:r>
           </w:p>
         </w:tc>
@@ -1803,6 +1824,7 @@
                 <w:rFonts w:ascii="Arial" w:hAnsi="Arial" w:cs="Arial"/>
                 <w:lang w:val="es-ES" w:eastAsia="es-ES"/>
               </w:rPr>
+              <w:lastRenderedPageBreak/>
               <w:t xml:space="preserve">El sistema solicita la confirmación de registro del </w:t>
             </w:r>
             <w:r>
@@ -1810,7 +1832,6 @@
                 <w:rFonts w:ascii="Arial" w:hAnsi="Arial" w:cs="Arial"/>
                 <w:lang w:val="es-ES" w:eastAsia="es-ES"/>
               </w:rPr>
-              <w:lastRenderedPageBreak/>
               <w:t>diagnostico.</w:t>
             </w:r>
           </w:p>
@@ -1877,7 +1898,6 @@
                 <w:rFonts w:ascii="Arial" w:hAnsi="Arial" w:cs="Arial"/>
                 <w:lang w:val="es-ES" w:eastAsia="es-ES"/>
               </w:rPr>
-              <w:lastRenderedPageBreak/>
               <w:t>El RRDP confirma el registro del diagnostico</w:t>
             </w:r>
           </w:p>
@@ -2460,6 +2480,3248 @@
         </w:tc>
       </w:tr>
     </w:tbl>
+    <w:p/>
+    <w:p/>
+    <w:p/>
+    <w:p/>
+    <w:p/>
+    <w:p/>
+    <w:p/>
+    <w:p/>
+    <w:p/>
+    <w:p/>
+    <w:p/>
+    <w:p/>
+    <w:p/>
+    <w:p/>
+    <w:p/>
+    <w:tbl>
+      <w:tblPr>
+        <w:tblW w:w="5000" w:type="pct"/>
+        <w:jc w:val="center"/>
+        <w:tblCellSpacing w:w="20" w:type="dxa"/>
+        <w:tblBorders>
+          <w:top w:val="outset" w:sz="6" w:space="0" w:color="auto"/>
+          <w:left w:val="outset" w:sz="6" w:space="0" w:color="auto"/>
+          <w:bottom w:val="outset" w:sz="6" w:space="0" w:color="auto"/>
+          <w:right w:val="outset" w:sz="6" w:space="0" w:color="auto"/>
+          <w:insideH w:val="outset" w:sz="6" w:space="0" w:color="auto"/>
+          <w:insideV w:val="outset" w:sz="6" w:space="0" w:color="auto"/>
+        </w:tblBorders>
+        <w:tblCellMar>
+          <w:left w:w="70" w:type="dxa"/>
+          <w:right w:w="70" w:type="dxa"/>
+        </w:tblCellMar>
+        <w:tblLook w:val="00AF"/>
+      </w:tblPr>
+      <w:tblGrid>
+        <w:gridCol w:w="1218"/>
+        <w:gridCol w:w="1497"/>
+        <w:gridCol w:w="615"/>
+        <w:gridCol w:w="1972"/>
+        <w:gridCol w:w="762"/>
+        <w:gridCol w:w="257"/>
+        <w:gridCol w:w="1804"/>
+        <w:gridCol w:w="345"/>
+        <w:gridCol w:w="2580"/>
+      </w:tblGrid>
+      <w:tr>
+        <w:trPr>
+          <w:cantSplit/>
+          <w:trHeight w:val="385"/>
+          <w:tblCellSpacing w:w="20" w:type="dxa"/>
+          <w:jc w:val="center"/>
+        </w:trPr>
+        <w:tc>
+          <w:tcPr>
+            <w:tcW w:w="4956" w:type="pct"/>
+            <w:gridSpan w:val="9"/>
+            <w:tcBorders>
+              <w:top w:val="outset" w:sz="6" w:space="0" w:color="auto"/>
+              <w:left w:val="outset" w:sz="6" w:space="0" w:color="auto"/>
+              <w:bottom w:val="outset" w:sz="6" w:space="0" w:color="auto"/>
+              <w:right w:val="outset" w:sz="6" w:space="0" w:color="auto"/>
+            </w:tcBorders>
+            <w:hideMark/>
+          </w:tcPr>
+          <w:p>
+            <w:pPr>
+              <w:pStyle w:val="Sinespaciado"/>
+              <w:rPr>
+                <w:rFonts w:ascii="Arial" w:hAnsi="Arial" w:cs="Arial"/>
+                <w:b/>
+                <w:lang w:val="es-ES" w:eastAsia="es-ES"/>
+              </w:rPr>
+            </w:pPr>
+            <w:r>
+              <w:rPr>
+                <w:rFonts w:ascii="Arial" w:hAnsi="Arial" w:cs="Arial"/>
+                <w:b/>
+              </w:rPr>
+              <w:lastRenderedPageBreak/>
+              <w:t xml:space="preserve">Paquete: </w:t>
+            </w:r>
+            <w:r>
+              <w:rPr>
+                <w:rFonts w:ascii="Arial" w:hAnsi="Arial" w:cs="Arial"/>
+              </w:rPr>
+              <w:t>Gestión de Historias Clínicas</w:t>
+            </w:r>
+          </w:p>
+        </w:tc>
+      </w:tr>
+      <w:tr>
+        <w:trPr>
+          <w:cantSplit/>
+          <w:trHeight w:val="385"/>
+          <w:tblCellSpacing w:w="20" w:type="dxa"/>
+          <w:jc w:val="center"/>
+        </w:trPr>
+        <w:tc>
+          <w:tcPr>
+            <w:tcW w:w="3641" w:type="pct"/>
+            <w:gridSpan w:val="7"/>
+            <w:tcBorders>
+              <w:top w:val="outset" w:sz="6" w:space="0" w:color="auto"/>
+              <w:left w:val="outset" w:sz="6" w:space="0" w:color="auto"/>
+              <w:bottom w:val="outset" w:sz="6" w:space="0" w:color="auto"/>
+              <w:right w:val="outset" w:sz="6" w:space="0" w:color="auto"/>
+            </w:tcBorders>
+            <w:shd w:val="clear" w:color="auto" w:fill="C0C0C0"/>
+            <w:hideMark/>
+          </w:tcPr>
+          <w:p>
+            <w:pPr>
+              <w:pStyle w:val="Sinespaciado"/>
+              <w:rPr>
+                <w:rFonts w:ascii="Arial" w:hAnsi="Arial" w:cs="Arial"/>
+                <w:lang w:val="es-ES" w:eastAsia="es-ES"/>
+              </w:rPr>
+            </w:pPr>
+            <w:r>
+              <w:rPr>
+                <w:rFonts w:ascii="Arial" w:hAnsi="Arial" w:cs="Arial"/>
+                <w:b/>
+              </w:rPr>
+              <w:t>Nombre del Use Case</w:t>
+            </w:r>
+            <w:r>
+              <w:rPr>
+                <w:rFonts w:ascii="Arial" w:hAnsi="Arial" w:cs="Arial"/>
+              </w:rPr>
+              <w:t>: Registrar diagnóstico</w:t>
+            </w:r>
+          </w:p>
+        </w:tc>
+        <w:tc>
+          <w:tcPr>
+            <w:tcW w:w="1293" w:type="pct"/>
+            <w:gridSpan w:val="2"/>
+            <w:tcBorders>
+              <w:top w:val="outset" w:sz="6" w:space="0" w:color="auto"/>
+              <w:left w:val="outset" w:sz="6" w:space="0" w:color="auto"/>
+              <w:bottom w:val="outset" w:sz="6" w:space="0" w:color="auto"/>
+              <w:right w:val="outset" w:sz="6" w:space="0" w:color="auto"/>
+            </w:tcBorders>
+            <w:shd w:val="clear" w:color="auto" w:fill="C0C0C0"/>
+            <w:hideMark/>
+          </w:tcPr>
+          <w:p>
+            <w:pPr>
+              <w:pStyle w:val="Sinespaciado"/>
+              <w:rPr>
+                <w:rFonts w:ascii="Arial" w:hAnsi="Arial" w:cs="Arial"/>
+                <w:lang w:val="es-ES" w:eastAsia="es-ES"/>
+              </w:rPr>
+            </w:pPr>
+            <w:r>
+              <w:rPr>
+                <w:rFonts w:ascii="Arial" w:hAnsi="Arial" w:cs="Arial"/>
+                <w:b/>
+              </w:rPr>
+              <w:t>ID</w:t>
+            </w:r>
+            <w:r>
+              <w:rPr>
+                <w:rFonts w:ascii="Arial" w:hAnsi="Arial" w:cs="Arial"/>
+              </w:rPr>
+              <w:t>: 3</w:t>
+            </w:r>
+          </w:p>
+        </w:tc>
+      </w:tr>
+      <w:tr>
+        <w:trPr>
+          <w:cantSplit/>
+          <w:trHeight w:val="385"/>
+          <w:tblCellSpacing w:w="20" w:type="dxa"/>
+          <w:jc w:val="center"/>
+        </w:trPr>
+        <w:tc>
+          <w:tcPr>
+            <w:tcW w:w="4956" w:type="pct"/>
+            <w:gridSpan w:val="9"/>
+            <w:tcBorders>
+              <w:top w:val="outset" w:sz="6" w:space="0" w:color="auto"/>
+              <w:left w:val="outset" w:sz="6" w:space="0" w:color="auto"/>
+              <w:bottom w:val="outset" w:sz="6" w:space="0" w:color="auto"/>
+              <w:right w:val="outset" w:sz="6" w:space="0" w:color="auto"/>
+            </w:tcBorders>
+            <w:hideMark/>
+          </w:tcPr>
+          <w:p>
+            <w:pPr>
+              <w:pStyle w:val="Sinespaciado"/>
+              <w:rPr>
+                <w:rFonts w:ascii="Arial" w:hAnsi="Arial" w:cs="Arial"/>
+                <w:lang w:val="es-ES" w:eastAsia="es-ES"/>
+              </w:rPr>
+            </w:pPr>
+            <w:r>
+              <w:rPr>
+                <w:rFonts w:ascii="Arial" w:hAnsi="Arial" w:cs="Arial"/>
+                <w:b/>
+              </w:rPr>
+              <w:t>Prioridad</w:t>
+            </w:r>
+            <w:r>
+              <w:rPr>
+                <w:rFonts w:ascii="Arial" w:hAnsi="Arial" w:cs="Arial"/>
+              </w:rPr>
+              <w:t xml:space="preserve">:                  </w:t>
+            </w:r>
+            <w:r>
+              <w:rPr>
+                <w:rFonts w:ascii="Arial" w:hAnsi="Arial" w:cs="Arial"/>
+              </w:rPr>
+              <w:fldChar w:fldCharType="begin">
+                <w:ffData>
+                  <w:name w:val=""/>
+                  <w:enabled/>
+                  <w:calcOnExit w:val="0"/>
+                  <w:checkBox>
+                    <w:sizeAuto/>
+                    <w:default w:val="1"/>
+                  </w:checkBox>
+                </w:ffData>
+              </w:fldChar>
+            </w:r>
+            <w:r>
+              <w:rPr>
+                <w:rFonts w:ascii="Arial" w:hAnsi="Arial" w:cs="Arial"/>
+              </w:rPr>
+              <w:instrText xml:space="preserve"> FORMCHECKBOX </w:instrText>
+            </w:r>
+            <w:r>
+              <w:rPr>
+                <w:rFonts w:ascii="Arial" w:hAnsi="Arial" w:cs="Arial"/>
+              </w:rPr>
+            </w:r>
+            <w:r>
+              <w:rPr>
+                <w:rFonts w:ascii="Arial" w:hAnsi="Arial" w:cs="Arial"/>
+              </w:rPr>
+              <w:fldChar w:fldCharType="end"/>
+            </w:r>
+            <w:r>
+              <w:rPr>
+                <w:rFonts w:ascii="Arial" w:hAnsi="Arial" w:cs="Arial"/>
+              </w:rPr>
+              <w:t xml:space="preserve"> Alta                                </w:t>
+            </w:r>
+            <w:r>
+              <w:rPr>
+                <w:rFonts w:ascii="Arial" w:hAnsi="Arial" w:cs="Arial"/>
+              </w:rPr>
+              <w:fldChar w:fldCharType="begin">
+                <w:ffData>
+                  <w:name w:val="Casilla5"/>
+                  <w:enabled/>
+                  <w:calcOnExit w:val="0"/>
+                  <w:checkBox>
+                    <w:sizeAuto/>
+                    <w:default w:val="0"/>
+                  </w:checkBox>
+                </w:ffData>
+              </w:fldChar>
+            </w:r>
+            <w:r>
+              <w:rPr>
+                <w:rFonts w:ascii="Arial" w:hAnsi="Arial" w:cs="Arial"/>
+              </w:rPr>
+              <w:instrText xml:space="preserve"> FORMCHECKBOX </w:instrText>
+            </w:r>
+            <w:r>
+              <w:rPr>
+                <w:rFonts w:ascii="Arial" w:hAnsi="Arial" w:cs="Arial"/>
+              </w:rPr>
+            </w:r>
+            <w:r>
+              <w:rPr>
+                <w:rFonts w:ascii="Arial" w:hAnsi="Arial" w:cs="Arial"/>
+              </w:rPr>
+              <w:fldChar w:fldCharType="end"/>
+            </w:r>
+            <w:r>
+              <w:rPr>
+                <w:rFonts w:ascii="Arial" w:hAnsi="Arial" w:cs="Arial"/>
+              </w:rPr>
+              <w:t xml:space="preserve"> Media                                  </w:t>
+            </w:r>
+            <w:r>
+              <w:rPr>
+                <w:rFonts w:ascii="Arial" w:hAnsi="Arial" w:cs="Arial"/>
+              </w:rPr>
+              <w:fldChar w:fldCharType="begin">
+                <w:ffData>
+                  <w:name w:val="Casilla5"/>
+                  <w:enabled/>
+                  <w:calcOnExit w:val="0"/>
+                  <w:checkBox>
+                    <w:sizeAuto/>
+                    <w:default w:val="0"/>
+                  </w:checkBox>
+                </w:ffData>
+              </w:fldChar>
+            </w:r>
+            <w:r>
+              <w:rPr>
+                <w:rFonts w:ascii="Arial" w:hAnsi="Arial" w:cs="Arial"/>
+              </w:rPr>
+              <w:instrText xml:space="preserve"> FORMCHECKBOX </w:instrText>
+            </w:r>
+            <w:r>
+              <w:rPr>
+                <w:rFonts w:ascii="Arial" w:hAnsi="Arial" w:cs="Arial"/>
+              </w:rPr>
+            </w:r>
+            <w:r>
+              <w:rPr>
+                <w:rFonts w:ascii="Arial" w:hAnsi="Arial" w:cs="Arial"/>
+              </w:rPr>
+              <w:fldChar w:fldCharType="end"/>
+            </w:r>
+            <w:r>
+              <w:rPr>
+                <w:rFonts w:ascii="Arial" w:hAnsi="Arial" w:cs="Arial"/>
+              </w:rPr>
+              <w:t xml:space="preserve">  Baja           </w:t>
+            </w:r>
+          </w:p>
+        </w:tc>
+      </w:tr>
+      <w:tr>
+        <w:trPr>
+          <w:cantSplit/>
+          <w:trHeight w:val="385"/>
+          <w:tblCellSpacing w:w="20" w:type="dxa"/>
+          <w:jc w:val="center"/>
+        </w:trPr>
+        <w:tc>
+          <w:tcPr>
+            <w:tcW w:w="2719" w:type="pct"/>
+            <w:gridSpan w:val="5"/>
+            <w:tcBorders>
+              <w:top w:val="outset" w:sz="6" w:space="0" w:color="auto"/>
+              <w:left w:val="outset" w:sz="6" w:space="0" w:color="auto"/>
+              <w:bottom w:val="outset" w:sz="6" w:space="0" w:color="auto"/>
+              <w:right w:val="outset" w:sz="6" w:space="0" w:color="auto"/>
+            </w:tcBorders>
+            <w:hideMark/>
+          </w:tcPr>
+          <w:p>
+            <w:pPr>
+              <w:pStyle w:val="Sinespaciado"/>
+              <w:rPr>
+                <w:rFonts w:ascii="Arial" w:hAnsi="Arial" w:cs="Arial"/>
+                <w:lang w:val="es-ES" w:eastAsia="es-ES"/>
+              </w:rPr>
+            </w:pPr>
+            <w:r>
+              <w:rPr>
+                <w:rFonts w:ascii="Arial" w:hAnsi="Arial" w:cs="Arial"/>
+                <w:b/>
+              </w:rPr>
+              <w:t>Categoría</w:t>
+            </w:r>
+            <w:r>
+              <w:rPr>
+                <w:rFonts w:ascii="Arial" w:hAnsi="Arial" w:cs="Arial"/>
+              </w:rPr>
+              <w:t xml:space="preserve">:     </w:t>
+            </w:r>
+            <w:r>
+              <w:rPr>
+                <w:rFonts w:ascii="Arial" w:hAnsi="Arial" w:cs="Arial"/>
+              </w:rPr>
+              <w:fldChar w:fldCharType="begin">
+                <w:ffData>
+                  <w:name w:val=""/>
+                  <w:enabled/>
+                  <w:calcOnExit w:val="0"/>
+                  <w:checkBox>
+                    <w:sizeAuto/>
+                    <w:default w:val="1"/>
+                  </w:checkBox>
+                </w:ffData>
+              </w:fldChar>
+            </w:r>
+            <w:r>
+              <w:rPr>
+                <w:rFonts w:ascii="Arial" w:hAnsi="Arial" w:cs="Arial"/>
+              </w:rPr>
+              <w:instrText xml:space="preserve"> FORMCHECKBOX </w:instrText>
+            </w:r>
+            <w:r>
+              <w:rPr>
+                <w:rFonts w:ascii="Arial" w:hAnsi="Arial" w:cs="Arial"/>
+              </w:rPr>
+            </w:r>
+            <w:r>
+              <w:rPr>
+                <w:rFonts w:ascii="Arial" w:hAnsi="Arial" w:cs="Arial"/>
+              </w:rPr>
+              <w:fldChar w:fldCharType="end"/>
+            </w:r>
+            <w:r>
+              <w:rPr>
+                <w:rFonts w:ascii="Arial" w:hAnsi="Arial" w:cs="Arial"/>
+              </w:rPr>
+              <w:t xml:space="preserve"> Esencial                </w:t>
+            </w:r>
+            <w:r>
+              <w:rPr>
+                <w:rFonts w:ascii="Arial" w:hAnsi="Arial" w:cs="Arial"/>
+              </w:rPr>
+              <w:fldChar w:fldCharType="begin">
+                <w:ffData>
+                  <w:name w:val="Casilla5"/>
+                  <w:enabled/>
+                  <w:calcOnExit w:val="0"/>
+                  <w:checkBox>
+                    <w:sizeAuto/>
+                    <w:default w:val="0"/>
+                  </w:checkBox>
+                </w:ffData>
+              </w:fldChar>
+            </w:r>
+            <w:r>
+              <w:rPr>
+                <w:rFonts w:ascii="Arial" w:hAnsi="Arial" w:cs="Arial"/>
+              </w:rPr>
+              <w:instrText xml:space="preserve"> FORMCHECKBOX </w:instrText>
+            </w:r>
+            <w:r>
+              <w:rPr>
+                <w:rFonts w:ascii="Arial" w:hAnsi="Arial" w:cs="Arial"/>
+              </w:rPr>
+            </w:r>
+            <w:r>
+              <w:rPr>
+                <w:rFonts w:ascii="Arial" w:hAnsi="Arial" w:cs="Arial"/>
+              </w:rPr>
+              <w:fldChar w:fldCharType="end"/>
+            </w:r>
+            <w:r>
+              <w:rPr>
+                <w:rFonts w:ascii="Arial" w:hAnsi="Arial" w:cs="Arial"/>
+              </w:rPr>
+              <w:t xml:space="preserve">  Soporte           </w:t>
+            </w:r>
+          </w:p>
+        </w:tc>
+        <w:tc>
+          <w:tcPr>
+            <w:tcW w:w="2215" w:type="pct"/>
+            <w:gridSpan w:val="4"/>
+            <w:tcBorders>
+              <w:top w:val="outset" w:sz="6" w:space="0" w:color="auto"/>
+              <w:left w:val="outset" w:sz="6" w:space="0" w:color="auto"/>
+              <w:bottom w:val="outset" w:sz="6" w:space="0" w:color="auto"/>
+              <w:right w:val="outset" w:sz="6" w:space="0" w:color="auto"/>
+            </w:tcBorders>
+            <w:hideMark/>
+          </w:tcPr>
+          <w:p>
+            <w:pPr>
+              <w:pStyle w:val="Sinespaciado"/>
+              <w:rPr>
+                <w:rFonts w:ascii="Arial" w:hAnsi="Arial" w:cs="Arial"/>
+                <w:lang w:val="es-ES" w:eastAsia="es-ES"/>
+              </w:rPr>
+            </w:pPr>
+            <w:r>
+              <w:rPr>
+                <w:rFonts w:ascii="Arial" w:hAnsi="Arial" w:cs="Arial"/>
+                <w:b/>
+              </w:rPr>
+              <w:t>Significativo para la Arquitectura</w:t>
+            </w:r>
+            <w:r>
+              <w:rPr>
+                <w:rFonts w:ascii="Arial" w:hAnsi="Arial" w:cs="Arial"/>
+              </w:rPr>
+              <w:t xml:space="preserve">:   </w:t>
+            </w:r>
+            <w:r>
+              <w:rPr>
+                <w:rFonts w:ascii="Arial" w:hAnsi="Arial" w:cs="Arial"/>
+              </w:rPr>
+              <w:fldChar w:fldCharType="begin">
+                <w:ffData>
+                  <w:name w:val="Casilla5"/>
+                  <w:enabled/>
+                  <w:calcOnExit w:val="0"/>
+                  <w:checkBox>
+                    <w:sizeAuto/>
+                    <w:default w:val="1"/>
+                  </w:checkBox>
+                </w:ffData>
+              </w:fldChar>
+            </w:r>
+            <w:r>
+              <w:rPr>
+                <w:rFonts w:ascii="Arial" w:hAnsi="Arial" w:cs="Arial"/>
+              </w:rPr>
+              <w:instrText xml:space="preserve"> FORMCHECKBOX </w:instrText>
+            </w:r>
+            <w:r>
+              <w:rPr>
+                <w:rFonts w:ascii="Arial" w:hAnsi="Arial" w:cs="Arial"/>
+              </w:rPr>
+            </w:r>
+            <w:r>
+              <w:rPr>
+                <w:rFonts w:ascii="Arial" w:hAnsi="Arial" w:cs="Arial"/>
+              </w:rPr>
+              <w:fldChar w:fldCharType="end"/>
+            </w:r>
+            <w:r>
+              <w:rPr>
+                <w:rFonts w:ascii="Arial" w:hAnsi="Arial" w:cs="Arial"/>
+              </w:rPr>
+              <w:t xml:space="preserve"> Si        </w:t>
+            </w:r>
+            <w:r>
+              <w:rPr>
+                <w:rFonts w:ascii="Arial" w:hAnsi="Arial" w:cs="Arial"/>
+              </w:rPr>
+              <w:fldChar w:fldCharType="begin">
+                <w:ffData>
+                  <w:name w:val=""/>
+                  <w:enabled/>
+                  <w:calcOnExit w:val="0"/>
+                  <w:checkBox>
+                    <w:sizeAuto/>
+                    <w:default w:val="0"/>
+                  </w:checkBox>
+                </w:ffData>
+              </w:fldChar>
+            </w:r>
+            <w:r>
+              <w:rPr>
+                <w:rFonts w:ascii="Arial" w:hAnsi="Arial" w:cs="Arial"/>
+              </w:rPr>
+              <w:instrText xml:space="preserve"> FORMCHECKBOX </w:instrText>
+            </w:r>
+            <w:r>
+              <w:rPr>
+                <w:rFonts w:ascii="Arial" w:hAnsi="Arial" w:cs="Arial"/>
+              </w:rPr>
+            </w:r>
+            <w:r>
+              <w:rPr>
+                <w:rFonts w:ascii="Arial" w:hAnsi="Arial" w:cs="Arial"/>
+              </w:rPr>
+              <w:fldChar w:fldCharType="end"/>
+            </w:r>
+            <w:r>
+              <w:rPr>
+                <w:rFonts w:ascii="Arial" w:hAnsi="Arial" w:cs="Arial"/>
+              </w:rPr>
+              <w:t xml:space="preserve"> No</w:t>
+            </w:r>
+          </w:p>
+        </w:tc>
+      </w:tr>
+      <w:tr>
+        <w:trPr>
+          <w:cantSplit/>
+          <w:trHeight w:val="385"/>
+          <w:tblCellSpacing w:w="20" w:type="dxa"/>
+          <w:jc w:val="center"/>
+        </w:trPr>
+        <w:tc>
+          <w:tcPr>
+            <w:tcW w:w="4956" w:type="pct"/>
+            <w:gridSpan w:val="9"/>
+            <w:tcBorders>
+              <w:top w:val="outset" w:sz="6" w:space="0" w:color="auto"/>
+              <w:left w:val="outset" w:sz="6" w:space="0" w:color="auto"/>
+              <w:bottom w:val="outset" w:sz="6" w:space="0" w:color="auto"/>
+              <w:right w:val="outset" w:sz="6" w:space="0" w:color="auto"/>
+            </w:tcBorders>
+            <w:hideMark/>
+          </w:tcPr>
+          <w:p>
+            <w:pPr>
+              <w:pStyle w:val="Sinespaciado"/>
+              <w:rPr>
+                <w:rFonts w:ascii="Arial" w:hAnsi="Arial" w:cs="Arial"/>
+                <w:lang w:val="es-ES" w:eastAsia="es-ES"/>
+              </w:rPr>
+            </w:pPr>
+            <w:r>
+              <w:rPr>
+                <w:rFonts w:ascii="Arial" w:hAnsi="Arial" w:cs="Arial"/>
+                <w:b/>
+              </w:rPr>
+              <w:t>Complejidad</w:t>
+            </w:r>
+            <w:r>
+              <w:rPr>
+                <w:rFonts w:ascii="Arial" w:hAnsi="Arial" w:cs="Arial"/>
+              </w:rPr>
+              <w:t xml:space="preserve">:   </w:t>
+            </w:r>
+            <w:r>
+              <w:rPr>
+                <w:rFonts w:ascii="Arial" w:hAnsi="Arial" w:cs="Arial"/>
+              </w:rPr>
+              <w:fldChar w:fldCharType="begin">
+                <w:ffData>
+                  <w:name w:val="Casilla5"/>
+                  <w:enabled/>
+                  <w:calcOnExit w:val="0"/>
+                  <w:checkBox>
+                    <w:sizeAuto/>
+                    <w:default w:val="0"/>
+                  </w:checkBox>
+                </w:ffData>
+              </w:fldChar>
+            </w:r>
+            <w:r>
+              <w:rPr>
+                <w:rFonts w:ascii="Arial" w:hAnsi="Arial" w:cs="Arial"/>
+              </w:rPr>
+              <w:instrText xml:space="preserve"> FORMCHECKBOX </w:instrText>
+            </w:r>
+            <w:r>
+              <w:rPr>
+                <w:rFonts w:ascii="Arial" w:hAnsi="Arial" w:cs="Arial"/>
+              </w:rPr>
+            </w:r>
+            <w:r>
+              <w:rPr>
+                <w:rFonts w:ascii="Arial" w:hAnsi="Arial" w:cs="Arial"/>
+              </w:rPr>
+              <w:fldChar w:fldCharType="end"/>
+            </w:r>
+            <w:r>
+              <w:rPr>
+                <w:rFonts w:ascii="Arial" w:hAnsi="Arial" w:cs="Arial"/>
+              </w:rPr>
+              <w:t xml:space="preserve"> Simple    </w:t>
+            </w:r>
+            <w:r>
+              <w:rPr>
+                <w:rFonts w:ascii="Arial" w:hAnsi="Arial" w:cs="Arial"/>
+              </w:rPr>
+              <w:fldChar w:fldCharType="begin">
+                <w:ffData>
+                  <w:name w:val=""/>
+                  <w:enabled/>
+                  <w:calcOnExit w:val="0"/>
+                  <w:checkBox>
+                    <w:sizeAuto/>
+                    <w:default w:val="1"/>
+                  </w:checkBox>
+                </w:ffData>
+              </w:fldChar>
+            </w:r>
+            <w:r>
+              <w:rPr>
+                <w:rFonts w:ascii="Arial" w:hAnsi="Arial" w:cs="Arial"/>
+              </w:rPr>
+              <w:instrText xml:space="preserve"> FORMCHECKBOX </w:instrText>
+            </w:r>
+            <w:r>
+              <w:rPr>
+                <w:rFonts w:ascii="Arial" w:hAnsi="Arial" w:cs="Arial"/>
+              </w:rPr>
+            </w:r>
+            <w:r>
+              <w:rPr>
+                <w:rFonts w:ascii="Arial" w:hAnsi="Arial" w:cs="Arial"/>
+              </w:rPr>
+              <w:fldChar w:fldCharType="end"/>
+            </w:r>
+            <w:r>
+              <w:rPr>
+                <w:rFonts w:ascii="Arial" w:hAnsi="Arial" w:cs="Arial"/>
+              </w:rPr>
+              <w:t xml:space="preserve"> Mediano    </w:t>
+            </w:r>
+            <w:r>
+              <w:rPr>
+                <w:rFonts w:ascii="Arial" w:hAnsi="Arial" w:cs="Arial"/>
+              </w:rPr>
+              <w:fldChar w:fldCharType="begin">
+                <w:ffData>
+                  <w:name w:val="Casilla5"/>
+                  <w:enabled/>
+                  <w:calcOnExit w:val="0"/>
+                  <w:checkBox>
+                    <w:sizeAuto/>
+                    <w:default w:val="0"/>
+                  </w:checkBox>
+                </w:ffData>
+              </w:fldChar>
+            </w:r>
+            <w:r>
+              <w:rPr>
+                <w:rFonts w:ascii="Arial" w:hAnsi="Arial" w:cs="Arial"/>
+              </w:rPr>
+              <w:instrText xml:space="preserve"> FORMCHECKBOX </w:instrText>
+            </w:r>
+            <w:r>
+              <w:rPr>
+                <w:rFonts w:ascii="Arial" w:hAnsi="Arial" w:cs="Arial"/>
+              </w:rPr>
+            </w:r>
+            <w:r>
+              <w:rPr>
+                <w:rFonts w:ascii="Arial" w:hAnsi="Arial" w:cs="Arial"/>
+              </w:rPr>
+              <w:fldChar w:fldCharType="end"/>
+            </w:r>
+            <w:r>
+              <w:rPr>
+                <w:rFonts w:ascii="Arial" w:hAnsi="Arial" w:cs="Arial"/>
+              </w:rPr>
+              <w:t xml:space="preserve">  Complejo  </w:t>
+            </w:r>
+            <w:r>
+              <w:rPr>
+                <w:rFonts w:ascii="Arial" w:hAnsi="Arial" w:cs="Arial"/>
+              </w:rPr>
+              <w:fldChar w:fldCharType="begin">
+                <w:ffData>
+                  <w:name w:val="Casilla5"/>
+                  <w:enabled/>
+                  <w:calcOnExit w:val="0"/>
+                  <w:checkBox>
+                    <w:sizeAuto/>
+                    <w:default w:val="0"/>
+                  </w:checkBox>
+                </w:ffData>
+              </w:fldChar>
+            </w:r>
+            <w:r>
+              <w:rPr>
+                <w:rFonts w:ascii="Arial" w:hAnsi="Arial" w:cs="Arial"/>
+              </w:rPr>
+              <w:instrText xml:space="preserve"> FORMCHECKBOX </w:instrText>
+            </w:r>
+            <w:r>
+              <w:rPr>
+                <w:rFonts w:ascii="Arial" w:hAnsi="Arial" w:cs="Arial"/>
+              </w:rPr>
+            </w:r>
+            <w:r>
+              <w:rPr>
+                <w:rFonts w:ascii="Arial" w:hAnsi="Arial" w:cs="Arial"/>
+              </w:rPr>
+              <w:fldChar w:fldCharType="end"/>
+            </w:r>
+            <w:r>
+              <w:rPr>
+                <w:rFonts w:ascii="Arial" w:hAnsi="Arial" w:cs="Arial"/>
+              </w:rPr>
+              <w:t xml:space="preserve">  Muy Complejo   </w:t>
+            </w:r>
+            <w:r>
+              <w:rPr>
+                <w:rFonts w:ascii="Arial" w:hAnsi="Arial" w:cs="Arial"/>
+              </w:rPr>
+              <w:fldChar w:fldCharType="begin">
+                <w:ffData>
+                  <w:name w:val="Casilla5"/>
+                  <w:enabled/>
+                  <w:calcOnExit w:val="0"/>
+                  <w:checkBox>
+                    <w:sizeAuto/>
+                    <w:default w:val="0"/>
+                  </w:checkBox>
+                </w:ffData>
+              </w:fldChar>
+            </w:r>
+            <w:r>
+              <w:rPr>
+                <w:rFonts w:ascii="Arial" w:hAnsi="Arial" w:cs="Arial"/>
+              </w:rPr>
+              <w:instrText xml:space="preserve"> FORMCHECKBOX </w:instrText>
+            </w:r>
+            <w:r>
+              <w:rPr>
+                <w:rFonts w:ascii="Arial" w:hAnsi="Arial" w:cs="Arial"/>
+              </w:rPr>
+            </w:r>
+            <w:r>
+              <w:rPr>
+                <w:rFonts w:ascii="Arial" w:hAnsi="Arial" w:cs="Arial"/>
+              </w:rPr>
+              <w:fldChar w:fldCharType="end"/>
+            </w:r>
+            <w:r>
+              <w:rPr>
+                <w:rFonts w:ascii="Arial" w:hAnsi="Arial" w:cs="Arial"/>
+              </w:rPr>
+              <w:t xml:space="preserve">  Extremadamente Complejo  </w:t>
+            </w:r>
+          </w:p>
+        </w:tc>
+      </w:tr>
+      <w:tr>
+        <w:trPr>
+          <w:cantSplit/>
+          <w:trHeight w:val="385"/>
+          <w:tblCellSpacing w:w="20" w:type="dxa"/>
+          <w:jc w:val="center"/>
+        </w:trPr>
+        <w:tc>
+          <w:tcPr>
+            <w:tcW w:w="2383" w:type="pct"/>
+            <w:gridSpan w:val="4"/>
+            <w:tcBorders>
+              <w:top w:val="outset" w:sz="6" w:space="0" w:color="auto"/>
+              <w:left w:val="outset" w:sz="6" w:space="0" w:color="auto"/>
+              <w:bottom w:val="outset" w:sz="6" w:space="0" w:color="auto"/>
+              <w:right w:val="outset" w:sz="6" w:space="0" w:color="auto"/>
+            </w:tcBorders>
+            <w:hideMark/>
+          </w:tcPr>
+          <w:p>
+            <w:pPr>
+              <w:pStyle w:val="Sinespaciado"/>
+              <w:rPr>
+                <w:rFonts w:ascii="Arial" w:hAnsi="Arial" w:cs="Arial"/>
+                <w:lang w:val="es-ES" w:eastAsia="es-ES"/>
+              </w:rPr>
+            </w:pPr>
+            <w:r>
+              <w:rPr>
+                <w:rFonts w:ascii="Arial" w:hAnsi="Arial" w:cs="Arial"/>
+                <w:b/>
+              </w:rPr>
+              <w:t>Actor Principal</w:t>
+            </w:r>
+            <w:r>
+              <w:rPr>
+                <w:rFonts w:ascii="Arial" w:hAnsi="Arial" w:cs="Arial"/>
+              </w:rPr>
+              <w:t>: Responsable de recepción de pacientes (RRDP)</w:t>
+            </w:r>
+          </w:p>
+        </w:tc>
+        <w:tc>
+          <w:tcPr>
+            <w:tcW w:w="2551" w:type="pct"/>
+            <w:gridSpan w:val="5"/>
+            <w:tcBorders>
+              <w:top w:val="outset" w:sz="6" w:space="0" w:color="auto"/>
+              <w:left w:val="outset" w:sz="6" w:space="0" w:color="auto"/>
+              <w:bottom w:val="outset" w:sz="6" w:space="0" w:color="auto"/>
+              <w:right w:val="outset" w:sz="6" w:space="0" w:color="auto"/>
+            </w:tcBorders>
+            <w:hideMark/>
+          </w:tcPr>
+          <w:p>
+            <w:pPr>
+              <w:pStyle w:val="Sinespaciado"/>
+              <w:rPr>
+                <w:rFonts w:ascii="Arial" w:hAnsi="Arial" w:cs="Arial"/>
+                <w:lang w:val="es-ES" w:eastAsia="es-ES"/>
+              </w:rPr>
+            </w:pPr>
+            <w:r>
+              <w:rPr>
+                <w:rFonts w:ascii="Arial" w:hAnsi="Arial" w:cs="Arial"/>
+                <w:b/>
+              </w:rPr>
+              <w:t>Actor Secundario</w:t>
+            </w:r>
+            <w:r>
+              <w:rPr>
+                <w:rFonts w:ascii="Arial" w:hAnsi="Arial" w:cs="Arial"/>
+              </w:rPr>
+              <w:t>: no aplica</w:t>
+            </w:r>
+          </w:p>
+        </w:tc>
+      </w:tr>
+      <w:tr>
+        <w:trPr>
+          <w:cantSplit/>
+          <w:tblCellSpacing w:w="20" w:type="dxa"/>
+          <w:jc w:val="center"/>
+        </w:trPr>
+        <w:tc>
+          <w:tcPr>
+            <w:tcW w:w="4956" w:type="pct"/>
+            <w:gridSpan w:val="9"/>
+            <w:tcBorders>
+              <w:top w:val="outset" w:sz="6" w:space="0" w:color="auto"/>
+              <w:left w:val="outset" w:sz="6" w:space="0" w:color="auto"/>
+              <w:bottom w:val="outset" w:sz="6" w:space="0" w:color="auto"/>
+              <w:right w:val="outset" w:sz="6" w:space="0" w:color="auto"/>
+            </w:tcBorders>
+            <w:hideMark/>
+          </w:tcPr>
+          <w:p>
+            <w:pPr>
+              <w:pStyle w:val="Sinespaciado"/>
+              <w:rPr>
+                <w:rFonts w:ascii="Arial" w:hAnsi="Arial" w:cs="Arial"/>
+                <w:lang w:val="es-ES" w:eastAsia="es-ES"/>
+              </w:rPr>
+            </w:pPr>
+            <w:r>
+              <w:rPr>
+                <w:rFonts w:ascii="Arial" w:hAnsi="Arial" w:cs="Arial"/>
+                <w:b/>
+              </w:rPr>
+              <w:t>Tipo de Use Case</w:t>
+            </w:r>
+            <w:r>
+              <w:rPr>
+                <w:rFonts w:ascii="Arial" w:hAnsi="Arial" w:cs="Arial"/>
+              </w:rPr>
+              <w:t xml:space="preserve">:                  </w:t>
+            </w:r>
+            <w:r>
+              <w:rPr>
+                <w:rFonts w:ascii="Arial" w:hAnsi="Arial" w:cs="Arial"/>
+              </w:rPr>
+              <w:fldChar w:fldCharType="begin">
+                <w:ffData>
+                  <w:name w:val=""/>
+                  <w:enabled/>
+                  <w:calcOnExit w:val="0"/>
+                  <w:checkBox>
+                    <w:sizeAuto/>
+                    <w:default w:val="1"/>
+                  </w:checkBox>
+                </w:ffData>
+              </w:fldChar>
+            </w:r>
+            <w:r>
+              <w:rPr>
+                <w:rFonts w:ascii="Arial" w:hAnsi="Arial" w:cs="Arial"/>
+              </w:rPr>
+              <w:instrText xml:space="preserve"> FORMCHECKBOX </w:instrText>
+            </w:r>
+            <w:r>
+              <w:rPr>
+                <w:rFonts w:ascii="Arial" w:hAnsi="Arial" w:cs="Arial"/>
+              </w:rPr>
+            </w:r>
+            <w:r>
+              <w:rPr>
+                <w:rFonts w:ascii="Arial" w:hAnsi="Arial" w:cs="Arial"/>
+              </w:rPr>
+              <w:fldChar w:fldCharType="end"/>
+            </w:r>
+            <w:r>
+              <w:rPr>
+                <w:rFonts w:ascii="Arial" w:hAnsi="Arial" w:cs="Arial"/>
+              </w:rPr>
+              <w:t xml:space="preserve">  Concreto                                       </w:t>
+            </w:r>
+            <w:r>
+              <w:rPr>
+                <w:rFonts w:ascii="Arial" w:hAnsi="Arial" w:cs="Arial"/>
+              </w:rPr>
+              <w:fldChar w:fldCharType="begin">
+                <w:ffData>
+                  <w:name w:val="Casilla5"/>
+                  <w:enabled/>
+                  <w:calcOnExit w:val="0"/>
+                  <w:checkBox>
+                    <w:sizeAuto/>
+                    <w:default w:val="0"/>
+                  </w:checkBox>
+                </w:ffData>
+              </w:fldChar>
+            </w:r>
+            <w:r>
+              <w:rPr>
+                <w:rFonts w:ascii="Arial" w:hAnsi="Arial" w:cs="Arial"/>
+              </w:rPr>
+              <w:instrText xml:space="preserve"> FORMCHECKBOX </w:instrText>
+            </w:r>
+            <w:r>
+              <w:rPr>
+                <w:rFonts w:ascii="Arial" w:hAnsi="Arial" w:cs="Arial"/>
+              </w:rPr>
+            </w:r>
+            <w:r>
+              <w:rPr>
+                <w:rFonts w:ascii="Arial" w:hAnsi="Arial" w:cs="Arial"/>
+              </w:rPr>
+              <w:fldChar w:fldCharType="end"/>
+            </w:r>
+            <w:r>
+              <w:rPr>
+                <w:rFonts w:ascii="Arial" w:hAnsi="Arial" w:cs="Arial"/>
+              </w:rPr>
+              <w:t xml:space="preserve">   Abstracto</w:t>
+            </w:r>
+          </w:p>
+        </w:tc>
+      </w:tr>
+      <w:tr>
+        <w:trPr>
+          <w:cantSplit/>
+          <w:tblCellSpacing w:w="20" w:type="dxa"/>
+          <w:jc w:val="center"/>
+        </w:trPr>
+        <w:tc>
+          <w:tcPr>
+            <w:tcW w:w="4956" w:type="pct"/>
+            <w:gridSpan w:val="9"/>
+            <w:tcBorders>
+              <w:top w:val="outset" w:sz="6" w:space="0" w:color="auto"/>
+              <w:left w:val="outset" w:sz="6" w:space="0" w:color="auto"/>
+              <w:bottom w:val="outset" w:sz="6" w:space="0" w:color="auto"/>
+              <w:right w:val="outset" w:sz="6" w:space="0" w:color="auto"/>
+            </w:tcBorders>
+          </w:tcPr>
+          <w:p>
+            <w:pPr>
+              <w:pStyle w:val="Sinespaciado"/>
+              <w:rPr>
+                <w:rFonts w:ascii="Arial" w:hAnsi="Arial" w:cs="Arial"/>
+              </w:rPr>
+            </w:pPr>
+            <w:r>
+              <w:rPr>
+                <w:rFonts w:ascii="Arial" w:hAnsi="Arial" w:cs="Arial"/>
+                <w:b/>
+              </w:rPr>
+              <w:t>Objetivo</w:t>
+            </w:r>
+            <w:r>
+              <w:rPr>
+                <w:rFonts w:ascii="Arial" w:hAnsi="Arial" w:cs="Arial"/>
+              </w:rPr>
+              <w:t xml:space="preserve">: </w:t>
+            </w:r>
+          </w:p>
+          <w:p>
+            <w:pPr>
+              <w:pStyle w:val="Sinespaciado"/>
+              <w:rPr>
+                <w:rFonts w:ascii="Arial" w:hAnsi="Arial" w:cs="Arial"/>
+                <w:lang w:eastAsia="es-ES"/>
+              </w:rPr>
+            </w:pPr>
+            <w:r>
+              <w:rPr>
+                <w:rFonts w:ascii="Arial" w:hAnsi="Arial" w:cs="Arial"/>
+              </w:rPr>
+              <w:t>Registrar los diagnósticos donde se detallen los problemas bucodentales del paciente y los trabajos prácticos que los solucionan.</w:t>
+            </w:r>
+          </w:p>
+        </w:tc>
+      </w:tr>
+      <w:tr>
+        <w:trPr>
+          <w:cantSplit/>
+          <w:tblCellSpacing w:w="20" w:type="dxa"/>
+          <w:jc w:val="center"/>
+        </w:trPr>
+        <w:tc>
+          <w:tcPr>
+            <w:tcW w:w="4956" w:type="pct"/>
+            <w:gridSpan w:val="9"/>
+            <w:tcBorders>
+              <w:top w:val="outset" w:sz="6" w:space="0" w:color="auto"/>
+              <w:left w:val="outset" w:sz="6" w:space="0" w:color="auto"/>
+              <w:bottom w:val="outset" w:sz="6" w:space="0" w:color="auto"/>
+              <w:right w:val="outset" w:sz="6" w:space="0" w:color="auto"/>
+            </w:tcBorders>
+          </w:tcPr>
+          <w:p>
+            <w:pPr>
+              <w:pStyle w:val="Sinespaciado"/>
+              <w:rPr>
+                <w:rFonts w:ascii="Arial" w:hAnsi="Arial" w:cs="Arial"/>
+                <w:b/>
+              </w:rPr>
+            </w:pPr>
+            <w:r>
+              <w:rPr>
+                <w:rFonts w:ascii="Arial" w:hAnsi="Arial" w:cs="Arial"/>
+                <w:b/>
+              </w:rPr>
+              <w:t>Precondiciones</w:t>
+            </w:r>
+            <w:r>
+              <w:rPr>
+                <w:rFonts w:ascii="Arial" w:hAnsi="Arial" w:cs="Arial"/>
+              </w:rPr>
+              <w:t xml:space="preserve">:  </w:t>
+            </w:r>
+          </w:p>
+          <w:p>
+            <w:pPr>
+              <w:pStyle w:val="Sinespaciado"/>
+              <w:numPr>
+                <w:ilvl w:val="0"/>
+                <w:numId w:val="15"/>
+              </w:numPr>
+              <w:rPr>
+                <w:rFonts w:ascii="Arial" w:hAnsi="Arial" w:cs="Arial"/>
+                <w:lang w:val="es-ES" w:eastAsia="es-ES"/>
+              </w:rPr>
+            </w:pPr>
+            <w:r>
+              <w:rPr>
+                <w:rFonts w:ascii="Arial" w:hAnsi="Arial" w:cs="Arial"/>
+                <w:lang w:val="es-ES" w:eastAsia="es-ES"/>
+              </w:rPr>
+              <w:t>El paciente ya está registrado.</w:t>
+            </w:r>
+          </w:p>
+          <w:p>
+            <w:pPr>
+              <w:pStyle w:val="Sinespaciado"/>
+              <w:numPr>
+                <w:ilvl w:val="0"/>
+                <w:numId w:val="15"/>
+              </w:numPr>
+              <w:rPr>
+                <w:rFonts w:ascii="Arial" w:hAnsi="Arial" w:cs="Arial"/>
+                <w:lang w:val="es-ES" w:eastAsia="es-ES"/>
+              </w:rPr>
+            </w:pPr>
+            <w:r>
+              <w:rPr>
+                <w:rFonts w:ascii="Arial" w:hAnsi="Arial" w:cs="Arial"/>
+                <w:lang w:val="es-ES" w:eastAsia="es-ES"/>
+              </w:rPr>
+              <w:t>El paciente ya ha sido buscado y seleccionado.</w:t>
+            </w:r>
+          </w:p>
+        </w:tc>
+      </w:tr>
+      <w:tr>
+        <w:trPr>
+          <w:cantSplit/>
+          <w:trHeight w:val="243"/>
+          <w:tblCellSpacing w:w="20" w:type="dxa"/>
+          <w:jc w:val="center"/>
+        </w:trPr>
+        <w:tc>
+          <w:tcPr>
+            <w:tcW w:w="1484" w:type="pct"/>
+            <w:gridSpan w:val="3"/>
+            <w:vMerge w:val="restart"/>
+            <w:tcBorders>
+              <w:top w:val="outset" w:sz="6" w:space="0" w:color="auto"/>
+              <w:left w:val="outset" w:sz="6" w:space="0" w:color="auto"/>
+              <w:bottom w:val="outset" w:sz="6" w:space="0" w:color="auto"/>
+              <w:right w:val="outset" w:sz="6" w:space="0" w:color="auto"/>
+            </w:tcBorders>
+          </w:tcPr>
+          <w:p>
+            <w:pPr>
+              <w:pStyle w:val="Sinespaciado"/>
+              <w:rPr>
+                <w:rFonts w:ascii="Arial" w:hAnsi="Arial" w:cs="Arial"/>
+                <w:lang w:val="es-ES" w:eastAsia="es-ES"/>
+              </w:rPr>
+            </w:pPr>
+            <w:r>
+              <w:rPr>
+                <w:rFonts w:ascii="Arial" w:hAnsi="Arial" w:cs="Arial"/>
+                <w:b/>
+              </w:rPr>
+              <w:t>Post- Condiciones</w:t>
+            </w:r>
+            <w:r>
+              <w:rPr>
+                <w:rFonts w:ascii="Arial" w:hAnsi="Arial" w:cs="Arial"/>
+              </w:rPr>
+              <w:t xml:space="preserve"> </w:t>
+            </w:r>
+          </w:p>
+          <w:p>
+            <w:pPr>
+              <w:pStyle w:val="Sinespaciado"/>
+              <w:rPr>
+                <w:rFonts w:ascii="Arial" w:hAnsi="Arial" w:cs="Arial"/>
+                <w:lang w:val="es-ES" w:eastAsia="es-ES"/>
+              </w:rPr>
+            </w:pPr>
+          </w:p>
+        </w:tc>
+        <w:tc>
+          <w:tcPr>
+            <w:tcW w:w="3450" w:type="pct"/>
+            <w:gridSpan w:val="6"/>
+            <w:tcBorders>
+              <w:top w:val="outset" w:sz="6" w:space="0" w:color="auto"/>
+              <w:left w:val="outset" w:sz="6" w:space="0" w:color="auto"/>
+              <w:bottom w:val="outset" w:sz="6" w:space="0" w:color="auto"/>
+              <w:right w:val="outset" w:sz="6" w:space="0" w:color="auto"/>
+            </w:tcBorders>
+            <w:hideMark/>
+          </w:tcPr>
+          <w:p>
+            <w:pPr>
+              <w:pStyle w:val="Sinespaciado"/>
+              <w:rPr>
+                <w:rFonts w:ascii="Arial" w:hAnsi="Arial" w:cs="Arial"/>
+                <w:b/>
+              </w:rPr>
+            </w:pPr>
+            <w:r>
+              <w:rPr>
+                <w:rFonts w:ascii="Arial" w:hAnsi="Arial" w:cs="Arial"/>
+                <w:b/>
+              </w:rPr>
+              <w:t xml:space="preserve">Éxito: </w:t>
+            </w:r>
+          </w:p>
+          <w:p>
+            <w:pPr>
+              <w:pStyle w:val="Sinespaciado"/>
+              <w:numPr>
+                <w:ilvl w:val="0"/>
+                <w:numId w:val="14"/>
+              </w:numPr>
+              <w:rPr>
+                <w:rFonts w:ascii="Arial" w:hAnsi="Arial" w:cs="Arial"/>
+                <w:lang w:val="es-ES" w:eastAsia="es-ES"/>
+              </w:rPr>
+            </w:pPr>
+            <w:r>
+              <w:rPr>
+                <w:rFonts w:ascii="Arial" w:hAnsi="Arial" w:cs="Arial"/>
+              </w:rPr>
+              <w:t>Se registraron correctamente los diagnósticos.</w:t>
+            </w:r>
+          </w:p>
+        </w:tc>
+      </w:tr>
+      <w:tr>
+        <w:trPr>
+          <w:cantSplit/>
+          <w:trHeight w:val="243"/>
+          <w:tblCellSpacing w:w="20" w:type="dxa"/>
+          <w:jc w:val="center"/>
+        </w:trPr>
+        <w:tc>
+          <w:tcPr>
+            <w:tcW w:w="1484" w:type="pct"/>
+            <w:gridSpan w:val="3"/>
+            <w:vMerge/>
+            <w:tcBorders>
+              <w:top w:val="outset" w:sz="6" w:space="0" w:color="auto"/>
+              <w:left w:val="outset" w:sz="6" w:space="0" w:color="auto"/>
+              <w:bottom w:val="outset" w:sz="6" w:space="0" w:color="auto"/>
+              <w:right w:val="outset" w:sz="6" w:space="0" w:color="auto"/>
+            </w:tcBorders>
+            <w:vAlign w:val="center"/>
+            <w:hideMark/>
+          </w:tcPr>
+          <w:p>
+            <w:pPr>
+              <w:pStyle w:val="Sinespaciado"/>
+              <w:rPr>
+                <w:rFonts w:ascii="Arial" w:hAnsi="Arial" w:cs="Arial"/>
+                <w:lang w:val="es-ES" w:eastAsia="es-ES"/>
+              </w:rPr>
+            </w:pPr>
+          </w:p>
+        </w:tc>
+        <w:tc>
+          <w:tcPr>
+            <w:tcW w:w="3450" w:type="pct"/>
+            <w:gridSpan w:val="6"/>
+            <w:tcBorders>
+              <w:top w:val="outset" w:sz="6" w:space="0" w:color="auto"/>
+              <w:left w:val="outset" w:sz="6" w:space="0" w:color="auto"/>
+              <w:bottom w:val="outset" w:sz="6" w:space="0" w:color="auto"/>
+              <w:right w:val="outset" w:sz="6" w:space="0" w:color="auto"/>
+            </w:tcBorders>
+            <w:hideMark/>
+          </w:tcPr>
+          <w:p>
+            <w:pPr>
+              <w:pStyle w:val="Sinespaciado"/>
+              <w:rPr>
+                <w:rFonts w:ascii="Arial" w:hAnsi="Arial" w:cs="Arial"/>
+                <w:b/>
+              </w:rPr>
+            </w:pPr>
+            <w:r>
+              <w:rPr>
+                <w:rFonts w:ascii="Arial" w:hAnsi="Arial" w:cs="Arial"/>
+                <w:b/>
+              </w:rPr>
+              <w:t xml:space="preserve">Fracaso: </w:t>
+            </w:r>
+          </w:p>
+          <w:p>
+            <w:pPr>
+              <w:pStyle w:val="Sinespaciado"/>
+              <w:numPr>
+                <w:ilvl w:val="0"/>
+                <w:numId w:val="13"/>
+              </w:numPr>
+              <w:rPr>
+                <w:rFonts w:ascii="Arial" w:hAnsi="Arial" w:cs="Arial"/>
+              </w:rPr>
+            </w:pPr>
+            <w:r>
+              <w:rPr>
+                <w:rFonts w:ascii="Arial" w:hAnsi="Arial" w:cs="Arial"/>
+              </w:rPr>
+              <w:t>El RRDP no ingresa los datos obligatorios.</w:t>
+            </w:r>
+          </w:p>
+          <w:p>
+            <w:pPr>
+              <w:pStyle w:val="Sinespaciado"/>
+              <w:numPr>
+                <w:ilvl w:val="0"/>
+                <w:numId w:val="13"/>
+              </w:numPr>
+              <w:rPr>
+                <w:rFonts w:ascii="Arial" w:hAnsi="Arial" w:cs="Arial"/>
+              </w:rPr>
+            </w:pPr>
+            <w:r>
+              <w:rPr>
+                <w:rFonts w:ascii="Arial" w:hAnsi="Arial" w:cs="Arial"/>
+              </w:rPr>
+              <w:t>El RRDP no confirma el registro.</w:t>
+            </w:r>
+          </w:p>
+          <w:p>
+            <w:pPr>
+              <w:pStyle w:val="Sinespaciado"/>
+              <w:numPr>
+                <w:ilvl w:val="0"/>
+                <w:numId w:val="13"/>
+              </w:numPr>
+              <w:rPr>
+                <w:rFonts w:ascii="Arial" w:hAnsi="Arial" w:cs="Arial"/>
+              </w:rPr>
+            </w:pPr>
+            <w:r>
+              <w:rPr>
+                <w:rFonts w:ascii="Arial" w:hAnsi="Arial" w:cs="Arial"/>
+              </w:rPr>
+              <w:t>El RRDP no corrige los datos erróneos.</w:t>
+            </w:r>
+          </w:p>
+          <w:p>
+            <w:pPr>
+              <w:pStyle w:val="Sinespaciado"/>
+              <w:rPr>
+                <w:rFonts w:ascii="Arial" w:hAnsi="Arial" w:cs="Arial"/>
+                <w:b/>
+                <w:lang w:val="es-ES" w:eastAsia="es-ES"/>
+              </w:rPr>
+            </w:pPr>
+          </w:p>
+        </w:tc>
+      </w:tr>
+      <w:tr>
+        <w:trPr>
+          <w:tblCellSpacing w:w="20" w:type="dxa"/>
+          <w:jc w:val="center"/>
+        </w:trPr>
+        <w:tc>
+          <w:tcPr>
+            <w:tcW w:w="2820" w:type="pct"/>
+            <w:gridSpan w:val="6"/>
+            <w:tcBorders>
+              <w:top w:val="outset" w:sz="6" w:space="0" w:color="auto"/>
+              <w:left w:val="outset" w:sz="6" w:space="0" w:color="auto"/>
+              <w:bottom w:val="outset" w:sz="6" w:space="0" w:color="auto"/>
+              <w:right w:val="outset" w:sz="6" w:space="0" w:color="auto"/>
+            </w:tcBorders>
+            <w:hideMark/>
+          </w:tcPr>
+          <w:p>
+            <w:pPr>
+              <w:pStyle w:val="Sinespaciado"/>
+              <w:jc w:val="center"/>
+              <w:rPr>
+                <w:rFonts w:ascii="Arial" w:hAnsi="Arial" w:cs="Arial"/>
+                <w:b/>
+              </w:rPr>
+            </w:pPr>
+            <w:r>
+              <w:rPr>
+                <w:rFonts w:ascii="Arial" w:hAnsi="Arial" w:cs="Arial"/>
+                <w:b/>
+              </w:rPr>
+              <w:t>Curso Normal</w:t>
+            </w:r>
+          </w:p>
+        </w:tc>
+        <w:tc>
+          <w:tcPr>
+            <w:tcW w:w="2114" w:type="pct"/>
+            <w:gridSpan w:val="3"/>
+            <w:tcBorders>
+              <w:top w:val="outset" w:sz="6" w:space="0" w:color="auto"/>
+              <w:left w:val="outset" w:sz="6" w:space="0" w:color="auto"/>
+              <w:bottom w:val="outset" w:sz="6" w:space="0" w:color="auto"/>
+              <w:right w:val="outset" w:sz="6" w:space="0" w:color="auto"/>
+            </w:tcBorders>
+            <w:hideMark/>
+          </w:tcPr>
+          <w:p>
+            <w:pPr>
+              <w:pStyle w:val="Sinespaciado"/>
+              <w:jc w:val="center"/>
+              <w:rPr>
+                <w:rFonts w:ascii="Arial" w:hAnsi="Arial" w:cs="Arial"/>
+                <w:b/>
+              </w:rPr>
+            </w:pPr>
+            <w:r>
+              <w:rPr>
+                <w:rFonts w:ascii="Arial" w:hAnsi="Arial" w:cs="Arial"/>
+                <w:b/>
+              </w:rPr>
+              <w:t>Alternativas</w:t>
+            </w:r>
+          </w:p>
+        </w:tc>
+      </w:tr>
+      <w:tr>
+        <w:trPr>
+          <w:tblCellSpacing w:w="20" w:type="dxa"/>
+          <w:jc w:val="center"/>
+        </w:trPr>
+        <w:tc>
+          <w:tcPr>
+            <w:tcW w:w="2820" w:type="pct"/>
+            <w:gridSpan w:val="6"/>
+            <w:tcBorders>
+              <w:top w:val="outset" w:sz="6" w:space="0" w:color="auto"/>
+              <w:left w:val="outset" w:sz="6" w:space="0" w:color="auto"/>
+              <w:bottom w:val="outset" w:sz="6" w:space="0" w:color="auto"/>
+              <w:right w:val="outset" w:sz="6" w:space="0" w:color="auto"/>
+            </w:tcBorders>
+            <w:hideMark/>
+          </w:tcPr>
+          <w:p>
+            <w:pPr>
+              <w:pStyle w:val="Sinespaciado"/>
+              <w:numPr>
+                <w:ilvl w:val="0"/>
+                <w:numId w:val="12"/>
+              </w:numPr>
+              <w:rPr>
+                <w:rFonts w:ascii="Arial" w:hAnsi="Arial" w:cs="Arial"/>
+                <w:lang w:val="es-ES" w:eastAsia="es-ES"/>
+              </w:rPr>
+            </w:pPr>
+            <w:r>
+              <w:rPr>
+                <w:rFonts w:ascii="Arial" w:hAnsi="Arial" w:cs="Arial"/>
+                <w:lang w:val="es-ES" w:eastAsia="es-ES"/>
+              </w:rPr>
+              <w:t>El CU comienza cuando el Responsable de Recepción de Pacientes (RRDP) selecciona la opción de “Registrar diagnósticos”.</w:t>
+            </w:r>
+          </w:p>
+        </w:tc>
+        <w:tc>
+          <w:tcPr>
+            <w:tcW w:w="2114" w:type="pct"/>
+            <w:gridSpan w:val="3"/>
+            <w:tcBorders>
+              <w:top w:val="outset" w:sz="6" w:space="0" w:color="auto"/>
+              <w:left w:val="outset" w:sz="6" w:space="0" w:color="auto"/>
+              <w:bottom w:val="outset" w:sz="6" w:space="0" w:color="auto"/>
+              <w:right w:val="outset" w:sz="6" w:space="0" w:color="auto"/>
+            </w:tcBorders>
+          </w:tcPr>
+          <w:p>
+            <w:pPr>
+              <w:pStyle w:val="Sinespaciado"/>
+              <w:rPr>
+                <w:rFonts w:ascii="Arial" w:hAnsi="Arial" w:cs="Arial"/>
+                <w:lang w:val="es-ES" w:eastAsia="es-ES"/>
+              </w:rPr>
+            </w:pPr>
+          </w:p>
+        </w:tc>
+      </w:tr>
+      <w:tr>
+        <w:trPr>
+          <w:tblCellSpacing w:w="20" w:type="dxa"/>
+          <w:jc w:val="center"/>
+        </w:trPr>
+        <w:tc>
+          <w:tcPr>
+            <w:tcW w:w="2820" w:type="pct"/>
+            <w:gridSpan w:val="6"/>
+            <w:tcBorders>
+              <w:top w:val="outset" w:sz="6" w:space="0" w:color="auto"/>
+              <w:left w:val="outset" w:sz="6" w:space="0" w:color="auto"/>
+              <w:bottom w:val="outset" w:sz="6" w:space="0" w:color="auto"/>
+              <w:right w:val="outset" w:sz="6" w:space="0" w:color="auto"/>
+            </w:tcBorders>
+            <w:hideMark/>
+          </w:tcPr>
+          <w:p>
+            <w:pPr>
+              <w:pStyle w:val="Sinespaciado"/>
+              <w:numPr>
+                <w:ilvl w:val="0"/>
+                <w:numId w:val="12"/>
+              </w:numPr>
+              <w:rPr>
+                <w:rFonts w:ascii="Arial" w:hAnsi="Arial" w:cs="Arial"/>
+              </w:rPr>
+            </w:pPr>
+            <w:r>
+              <w:rPr>
+                <w:rFonts w:ascii="Arial" w:hAnsi="Arial" w:cs="Arial"/>
+              </w:rPr>
+              <w:t>El sistema muestra el odontograma del paciente con todas las problemáticas dentales registradas hasta el momento y las hay.</w:t>
+            </w:r>
+          </w:p>
+        </w:tc>
+        <w:tc>
+          <w:tcPr>
+            <w:tcW w:w="2114" w:type="pct"/>
+            <w:gridSpan w:val="3"/>
+            <w:tcBorders>
+              <w:top w:val="outset" w:sz="6" w:space="0" w:color="auto"/>
+              <w:left w:val="outset" w:sz="6" w:space="0" w:color="auto"/>
+              <w:bottom w:val="outset" w:sz="6" w:space="0" w:color="auto"/>
+              <w:right w:val="outset" w:sz="6" w:space="0" w:color="auto"/>
+            </w:tcBorders>
+          </w:tcPr>
+          <w:p>
+            <w:pPr>
+              <w:pStyle w:val="Sinespaciado"/>
+              <w:rPr>
+                <w:rFonts w:ascii="Arial" w:hAnsi="Arial" w:cs="Arial"/>
+              </w:rPr>
+            </w:pPr>
+            <w:r>
+              <w:rPr>
+                <w:rFonts w:ascii="Arial" w:hAnsi="Arial" w:cs="Arial"/>
+                <w:lang w:eastAsia="es-ES"/>
+              </w:rPr>
+              <w:t xml:space="preserve">2.A </w:t>
+            </w:r>
+            <w:r>
+              <w:rPr>
+                <w:rFonts w:ascii="Arial" w:hAnsi="Arial" w:cs="Arial"/>
+                <w:lang w:eastAsia="es-ES"/>
+              </w:rPr>
+              <w:t xml:space="preserve"> - Y</w:t>
+            </w:r>
+            <w:r>
+              <w:rPr>
+                <w:rFonts w:ascii="Arial" w:hAnsi="Arial" w:cs="Arial"/>
+              </w:rPr>
+              <w:t xml:space="preserve"> no las hay.</w:t>
+            </w:r>
+          </w:p>
+          <w:p>
+            <w:pPr>
+              <w:pStyle w:val="Sinespaciado"/>
+              <w:rPr>
+                <w:rFonts w:ascii="Arial" w:hAnsi="Arial" w:cs="Arial"/>
+                <w:lang w:eastAsia="es-ES"/>
+              </w:rPr>
+            </w:pPr>
+            <w:r>
+              <w:rPr>
+                <w:rFonts w:ascii="Arial" w:hAnsi="Arial" w:cs="Arial"/>
+              </w:rPr>
+              <w:t>4.A – El sistema informa la situación.</w:t>
+            </w:r>
+          </w:p>
+        </w:tc>
+      </w:tr>
+      <w:tr>
+        <w:trPr>
+          <w:tblCellSpacing w:w="20" w:type="dxa"/>
+          <w:jc w:val="center"/>
+        </w:trPr>
+        <w:tc>
+          <w:tcPr>
+            <w:tcW w:w="2820" w:type="pct"/>
+            <w:gridSpan w:val="6"/>
+            <w:tcBorders>
+              <w:top w:val="outset" w:sz="6" w:space="0" w:color="auto"/>
+              <w:left w:val="outset" w:sz="6" w:space="0" w:color="auto"/>
+              <w:bottom w:val="outset" w:sz="6" w:space="0" w:color="auto"/>
+              <w:right w:val="outset" w:sz="6" w:space="0" w:color="auto"/>
+            </w:tcBorders>
+            <w:hideMark/>
+          </w:tcPr>
+          <w:p>
+            <w:pPr>
+              <w:pStyle w:val="Sinespaciado"/>
+              <w:numPr>
+                <w:ilvl w:val="0"/>
+                <w:numId w:val="12"/>
+              </w:numPr>
+              <w:rPr>
+                <w:rFonts w:ascii="Arial" w:hAnsi="Arial" w:cs="Arial"/>
+              </w:rPr>
+            </w:pPr>
+            <w:r>
+              <w:rPr>
+                <w:rFonts w:ascii="Arial" w:hAnsi="Arial" w:cs="Arial"/>
+              </w:rPr>
+              <w:t>El sistema muestra los diagnósticos cargados anteriormente que no se puedan reflejar en el odontograma, especificando materia, trabajo práctico, estado y fecha y existen.</w:t>
+            </w:r>
+          </w:p>
+        </w:tc>
+        <w:tc>
+          <w:tcPr>
+            <w:tcW w:w="2114" w:type="pct"/>
+            <w:gridSpan w:val="3"/>
+            <w:tcBorders>
+              <w:top w:val="outset" w:sz="6" w:space="0" w:color="auto"/>
+              <w:left w:val="outset" w:sz="6" w:space="0" w:color="auto"/>
+              <w:bottom w:val="outset" w:sz="6" w:space="0" w:color="auto"/>
+              <w:right w:val="outset" w:sz="6" w:space="0" w:color="auto"/>
+            </w:tcBorders>
+          </w:tcPr>
+          <w:p>
+            <w:pPr>
+              <w:pStyle w:val="Sinespaciado"/>
+              <w:rPr>
+                <w:rFonts w:ascii="Arial" w:hAnsi="Arial" w:cs="Arial"/>
+                <w:lang w:eastAsia="es-ES"/>
+              </w:rPr>
+            </w:pPr>
+            <w:r>
+              <w:rPr>
+                <w:rFonts w:ascii="Arial" w:hAnsi="Arial" w:cs="Arial"/>
+                <w:lang w:eastAsia="es-ES"/>
+              </w:rPr>
+              <w:t xml:space="preserve">3.A – Y no existen. </w:t>
+            </w:r>
+          </w:p>
+          <w:p>
+            <w:pPr>
+              <w:pStyle w:val="Sinespaciado"/>
+              <w:rPr>
+                <w:rFonts w:ascii="Arial" w:hAnsi="Arial" w:cs="Arial"/>
+                <w:lang w:eastAsia="es-ES"/>
+              </w:rPr>
+            </w:pPr>
+            <w:r>
+              <w:rPr>
+                <w:rFonts w:ascii="Arial" w:hAnsi="Arial" w:cs="Arial"/>
+                <w:lang w:eastAsia="es-ES"/>
+              </w:rPr>
+              <w:t>3.A.1 – El sistema informa la situación,</w:t>
+            </w:r>
+          </w:p>
+        </w:tc>
+      </w:tr>
+      <w:tr>
+        <w:trPr>
+          <w:tblCellSpacing w:w="20" w:type="dxa"/>
+          <w:jc w:val="center"/>
+        </w:trPr>
+        <w:tc>
+          <w:tcPr>
+            <w:tcW w:w="2820" w:type="pct"/>
+            <w:gridSpan w:val="6"/>
+            <w:tcBorders>
+              <w:top w:val="outset" w:sz="6" w:space="0" w:color="auto"/>
+              <w:left w:val="outset" w:sz="6" w:space="0" w:color="auto"/>
+              <w:bottom w:val="outset" w:sz="6" w:space="0" w:color="auto"/>
+              <w:right w:val="outset" w:sz="6" w:space="0" w:color="auto"/>
+            </w:tcBorders>
+            <w:hideMark/>
+          </w:tcPr>
+          <w:p>
+            <w:pPr>
+              <w:pStyle w:val="Sinespaciado"/>
+              <w:numPr>
+                <w:ilvl w:val="0"/>
+                <w:numId w:val="12"/>
+              </w:numPr>
+              <w:rPr>
+                <w:rFonts w:ascii="Arial" w:hAnsi="Arial" w:cs="Arial"/>
+                <w:lang w:val="es-ES" w:eastAsia="es-ES"/>
+              </w:rPr>
+            </w:pPr>
+            <w:r>
+              <w:rPr>
+                <w:rFonts w:ascii="Arial" w:hAnsi="Arial" w:cs="Arial"/>
+                <w:lang w:val="es-ES" w:eastAsia="es-ES"/>
+              </w:rPr>
+              <w:t>El sistema solicita se actualice el odontograma con una nueva problemática y no la hay.</w:t>
+            </w:r>
+          </w:p>
+        </w:tc>
+        <w:tc>
+          <w:tcPr>
+            <w:tcW w:w="2114" w:type="pct"/>
+            <w:gridSpan w:val="3"/>
+            <w:tcBorders>
+              <w:top w:val="outset" w:sz="6" w:space="0" w:color="auto"/>
+              <w:left w:val="outset" w:sz="6" w:space="0" w:color="auto"/>
+              <w:bottom w:val="outset" w:sz="6" w:space="0" w:color="auto"/>
+              <w:right w:val="outset" w:sz="6" w:space="0" w:color="auto"/>
+            </w:tcBorders>
+          </w:tcPr>
+          <w:p>
+            <w:pPr>
+              <w:pStyle w:val="Sinespaciado"/>
+              <w:rPr>
+                <w:rFonts w:ascii="Arial" w:hAnsi="Arial" w:cs="Arial"/>
+                <w:lang w:val="es-ES" w:eastAsia="es-ES"/>
+              </w:rPr>
+            </w:pPr>
+            <w:r>
+              <w:rPr>
+                <w:rFonts w:ascii="Arial" w:hAnsi="Arial" w:cs="Arial"/>
+                <w:lang w:val="es-ES" w:eastAsia="es-ES"/>
+              </w:rPr>
+              <w:t>4.A – Y sí hay problemáticas para cargar.</w:t>
+            </w:r>
+          </w:p>
+          <w:p>
+            <w:pPr>
+              <w:pStyle w:val="Sinespaciado"/>
+              <w:rPr>
+                <w:rFonts w:ascii="Arial" w:hAnsi="Arial" w:cs="Arial"/>
+                <w:lang w:val="es-ES" w:eastAsia="es-ES"/>
+              </w:rPr>
+            </w:pPr>
+            <w:r>
+              <w:rPr>
+                <w:rFonts w:ascii="Arial" w:hAnsi="Arial" w:cs="Arial"/>
+                <w:lang w:val="es-ES" w:eastAsia="es-ES"/>
+              </w:rPr>
+              <w:t>4.A.1 – El sistema solicita se seleccione la pieza dental sobre la cual se detectó el diagnóstico y el RRDP lo hace.</w:t>
+            </w:r>
+          </w:p>
+          <w:p>
+            <w:pPr>
+              <w:pStyle w:val="Sinespaciado"/>
+              <w:rPr>
+                <w:rFonts w:ascii="Arial" w:hAnsi="Arial" w:cs="Arial"/>
+                <w:lang w:val="es-ES" w:eastAsia="es-ES"/>
+              </w:rPr>
+            </w:pPr>
+            <w:r>
+              <w:rPr>
+                <w:rFonts w:ascii="Arial" w:hAnsi="Arial" w:cs="Arial"/>
+                <w:lang w:val="es-ES" w:eastAsia="es-ES"/>
+              </w:rPr>
+              <w:t>4.A.2 – El sistema solicita se seleccione una cara o la pieza dental complete y el RRDP seleccionar una cara.</w:t>
+            </w:r>
+          </w:p>
+          <w:p>
+            <w:pPr>
+              <w:pStyle w:val="Sinespaciado"/>
+              <w:rPr>
+                <w:rFonts w:ascii="Arial" w:hAnsi="Arial" w:cs="Arial"/>
+                <w:lang w:val="es-ES" w:eastAsia="es-ES"/>
+              </w:rPr>
+            </w:pPr>
+            <w:r>
+              <w:rPr>
+                <w:rFonts w:ascii="Arial" w:hAnsi="Arial" w:cs="Arial"/>
+                <w:lang w:val="es-ES" w:eastAsia="es-ES"/>
+              </w:rPr>
+              <w:t>4.A.2.a – El RRDP selecciona toda la pieza dental.</w:t>
+            </w:r>
+          </w:p>
+          <w:p>
+            <w:pPr>
+              <w:pStyle w:val="Sinespaciado"/>
+              <w:rPr>
+                <w:rFonts w:ascii="Arial" w:hAnsi="Arial" w:cs="Arial"/>
+                <w:lang w:val="es-ES" w:eastAsia="es-ES"/>
+              </w:rPr>
+            </w:pPr>
+            <w:r>
+              <w:rPr>
+                <w:rFonts w:ascii="Arial" w:hAnsi="Arial" w:cs="Arial"/>
+                <w:lang w:val="es-ES" w:eastAsia="es-ES"/>
+              </w:rPr>
+              <w:t>4.A.3 – El sistema muestra las materias que pueden solucionar el problema y el RRDP selecciona uno.</w:t>
+            </w:r>
+          </w:p>
+          <w:p>
+            <w:pPr>
+              <w:pStyle w:val="Sinespaciado"/>
+              <w:rPr>
+                <w:rFonts w:ascii="Arial" w:hAnsi="Arial" w:cs="Arial"/>
+                <w:lang w:val="es-ES" w:eastAsia="es-ES"/>
+              </w:rPr>
+            </w:pPr>
+            <w:r>
+              <w:rPr>
+                <w:rFonts w:ascii="Arial" w:hAnsi="Arial" w:cs="Arial"/>
+                <w:lang w:val="es-ES" w:eastAsia="es-ES"/>
+              </w:rPr>
+              <w:t>4.A.4 – El sistema muestra los trabajos prácticos de la materia seleccionada.</w:t>
+            </w:r>
+          </w:p>
+          <w:p>
+            <w:pPr>
+              <w:pStyle w:val="Sinespaciado"/>
+              <w:rPr>
+                <w:rFonts w:ascii="Arial" w:hAnsi="Arial" w:cs="Arial"/>
+                <w:lang w:val="es-ES" w:eastAsia="es-ES"/>
+              </w:rPr>
+            </w:pPr>
+            <w:r>
+              <w:rPr>
+                <w:rFonts w:ascii="Arial" w:hAnsi="Arial" w:cs="Arial"/>
+                <w:lang w:val="es-ES" w:eastAsia="es-ES"/>
+              </w:rPr>
+              <w:t xml:space="preserve">4.A.5 – El sistema solicita se ingrese una descripción del diagnóstico y el RRDP lo </w:t>
+            </w:r>
+            <w:r>
+              <w:rPr>
+                <w:rFonts w:ascii="Arial" w:hAnsi="Arial" w:cs="Arial"/>
+                <w:lang w:val="es-ES" w:eastAsia="es-ES"/>
+              </w:rPr>
+              <w:lastRenderedPageBreak/>
+              <w:t>hace.</w:t>
+            </w:r>
+          </w:p>
+          <w:p>
+            <w:pPr>
+              <w:pStyle w:val="Sinespaciado"/>
+              <w:rPr>
+                <w:rFonts w:ascii="Arial" w:hAnsi="Arial" w:cs="Arial"/>
+                <w:lang w:val="es-ES" w:eastAsia="es-ES"/>
+              </w:rPr>
+            </w:pPr>
+            <w:r>
+              <w:rPr>
+                <w:rFonts w:ascii="Arial" w:hAnsi="Arial" w:cs="Arial"/>
+                <w:lang w:val="es-ES" w:eastAsia="es-ES"/>
+              </w:rPr>
+              <w:t xml:space="preserve">4.A.6 – El sistema solicita se agregue el diagnóstico a la lista de diagnósticos, especificando  </w:t>
+            </w:r>
+            <w:r>
+              <w:rPr>
+                <w:rFonts w:ascii="Arial" w:hAnsi="Arial" w:cs="Arial"/>
+              </w:rPr>
+              <w:t>materia, trabajo práctico, estado pendiente y fecha del momento del dignóstico.</w:t>
+            </w:r>
+          </w:p>
+        </w:tc>
+      </w:tr>
+      <w:tr>
+        <w:trPr>
+          <w:tblCellSpacing w:w="20" w:type="dxa"/>
+          <w:jc w:val="center"/>
+        </w:trPr>
+        <w:tc>
+          <w:tcPr>
+            <w:tcW w:w="2820" w:type="pct"/>
+            <w:gridSpan w:val="6"/>
+            <w:tcBorders>
+              <w:top w:val="outset" w:sz="6" w:space="0" w:color="auto"/>
+              <w:left w:val="outset" w:sz="6" w:space="0" w:color="auto"/>
+              <w:bottom w:val="outset" w:sz="6" w:space="0" w:color="auto"/>
+              <w:right w:val="outset" w:sz="6" w:space="0" w:color="auto"/>
+            </w:tcBorders>
+            <w:hideMark/>
+          </w:tcPr>
+          <w:p>
+            <w:pPr>
+              <w:pStyle w:val="Sinespaciado"/>
+              <w:numPr>
+                <w:ilvl w:val="0"/>
+                <w:numId w:val="12"/>
+              </w:numPr>
+              <w:rPr>
+                <w:rFonts w:ascii="Arial" w:hAnsi="Arial" w:cs="Arial"/>
+                <w:lang w:val="es-ES" w:eastAsia="es-ES"/>
+              </w:rPr>
+            </w:pPr>
+            <w:r>
+              <w:rPr>
+                <w:rFonts w:ascii="Arial" w:hAnsi="Arial" w:cs="Arial"/>
+                <w:lang w:val="es-ES" w:eastAsia="es-ES"/>
+              </w:rPr>
+              <w:lastRenderedPageBreak/>
+              <w:t>El sistema solicita se ingrese un nuevo diagnóstico de un problema que no se puede reflejar en el odontograma y no hay.</w:t>
+            </w:r>
+          </w:p>
+        </w:tc>
+        <w:tc>
+          <w:tcPr>
+            <w:tcW w:w="2114" w:type="pct"/>
+            <w:gridSpan w:val="3"/>
+            <w:tcBorders>
+              <w:top w:val="outset" w:sz="6" w:space="0" w:color="auto"/>
+              <w:left w:val="outset" w:sz="6" w:space="0" w:color="auto"/>
+              <w:bottom w:val="outset" w:sz="6" w:space="0" w:color="auto"/>
+              <w:right w:val="outset" w:sz="6" w:space="0" w:color="auto"/>
+            </w:tcBorders>
+            <w:hideMark/>
+          </w:tcPr>
+          <w:p>
+            <w:pPr>
+              <w:pStyle w:val="Sinespaciado"/>
+              <w:rPr>
+                <w:rFonts w:ascii="Arial" w:hAnsi="Arial" w:cs="Arial"/>
+                <w:lang w:val="es-ES" w:eastAsia="es-ES"/>
+              </w:rPr>
+            </w:pPr>
+            <w:r>
+              <w:rPr>
+                <w:rFonts w:ascii="Arial" w:hAnsi="Arial" w:cs="Arial"/>
+                <w:lang w:val="es-ES" w:eastAsia="es-ES"/>
+              </w:rPr>
+              <w:t>5.A – Y sí hay.</w:t>
+            </w:r>
+          </w:p>
+          <w:p>
+            <w:pPr>
+              <w:pStyle w:val="Sinespaciado"/>
+              <w:rPr>
+                <w:rFonts w:ascii="Arial" w:hAnsi="Arial" w:cs="Arial"/>
+                <w:lang w:val="es-ES" w:eastAsia="es-ES"/>
+              </w:rPr>
+            </w:pPr>
+            <w:r>
+              <w:rPr>
+                <w:rFonts w:ascii="Arial" w:hAnsi="Arial" w:cs="Arial"/>
+                <w:lang w:val="es-ES" w:eastAsia="es-ES"/>
+              </w:rPr>
+              <w:t>5.A.1 – El sistema solicita se seleccione la materia que puede tratar el problema detectado.</w:t>
+            </w:r>
+          </w:p>
+          <w:p>
+            <w:pPr>
+              <w:pStyle w:val="Sinespaciado"/>
+              <w:rPr>
+                <w:rFonts w:ascii="Arial" w:hAnsi="Arial" w:cs="Arial"/>
+                <w:lang w:val="es-ES" w:eastAsia="es-ES"/>
+              </w:rPr>
+            </w:pPr>
+            <w:r>
+              <w:rPr>
+                <w:rFonts w:ascii="Arial" w:hAnsi="Arial" w:cs="Arial"/>
+                <w:lang w:val="es-ES" w:eastAsia="es-ES"/>
+              </w:rPr>
+              <w:t>5.A.2 – El sistema muestra los trabajos prácticos correspondientes a la materia seleccionada y el RRDP seleccionar una.</w:t>
+            </w:r>
+          </w:p>
+          <w:p>
+            <w:pPr>
+              <w:pStyle w:val="Sinespaciado"/>
+              <w:rPr>
+                <w:rFonts w:ascii="Arial" w:hAnsi="Arial" w:cs="Arial"/>
+                <w:lang w:val="es-ES" w:eastAsia="es-ES"/>
+              </w:rPr>
+            </w:pPr>
+            <w:r>
+              <w:rPr>
+                <w:rFonts w:ascii="Arial" w:hAnsi="Arial" w:cs="Arial"/>
+                <w:lang w:val="es-ES" w:eastAsia="es-ES"/>
+              </w:rPr>
+              <w:t>5.A.3 – El sistema solicita se seleccione la cátedra y el RRDP lo hace.</w:t>
+            </w:r>
+          </w:p>
+          <w:p>
+            <w:pPr>
+              <w:pStyle w:val="Sinespaciado"/>
+              <w:rPr>
+                <w:rFonts w:ascii="Arial" w:hAnsi="Arial" w:cs="Arial"/>
+                <w:lang w:val="es-ES" w:eastAsia="es-ES"/>
+              </w:rPr>
+            </w:pPr>
+            <w:r>
+              <w:rPr>
+                <w:rFonts w:ascii="Arial" w:hAnsi="Arial" w:cs="Arial"/>
+                <w:lang w:val="es-ES" w:eastAsia="es-ES"/>
+              </w:rPr>
+              <w:t>5.A.4 – El sistema solicita se ingrese una descripción para el diagnóstico y el RRDP lo hace.</w:t>
+            </w:r>
+          </w:p>
+          <w:p>
+            <w:pPr>
+              <w:pStyle w:val="Sinespaciado"/>
+              <w:rPr>
+                <w:rFonts w:ascii="Arial" w:hAnsi="Arial" w:cs="Arial"/>
+                <w:lang w:val="es-ES" w:eastAsia="es-ES"/>
+              </w:rPr>
+            </w:pPr>
+            <w:r>
+              <w:rPr>
+                <w:rFonts w:ascii="Arial" w:hAnsi="Arial" w:cs="Arial"/>
+                <w:lang w:val="es-ES" w:eastAsia="es-ES"/>
+              </w:rPr>
+              <w:t xml:space="preserve">5.A.5 – El sistema solicita se agregue el diagnóstico a la lista de diagnósticos, especificando  </w:t>
+            </w:r>
+            <w:r>
+              <w:rPr>
+                <w:rFonts w:ascii="Arial" w:hAnsi="Arial" w:cs="Arial"/>
+              </w:rPr>
+              <w:t>materia, trabajo práctico, estado pendiente y fecha del momento del dignóstico.</w:t>
+            </w:r>
+          </w:p>
+        </w:tc>
+      </w:tr>
+      <w:tr>
+        <w:trPr>
+          <w:tblCellSpacing w:w="20" w:type="dxa"/>
+          <w:jc w:val="center"/>
+        </w:trPr>
+        <w:tc>
+          <w:tcPr>
+            <w:tcW w:w="2820" w:type="pct"/>
+            <w:gridSpan w:val="6"/>
+            <w:tcBorders>
+              <w:top w:val="outset" w:sz="6" w:space="0" w:color="auto"/>
+              <w:left w:val="outset" w:sz="6" w:space="0" w:color="auto"/>
+              <w:bottom w:val="outset" w:sz="6" w:space="0" w:color="auto"/>
+              <w:right w:val="outset" w:sz="6" w:space="0" w:color="auto"/>
+            </w:tcBorders>
+            <w:hideMark/>
+          </w:tcPr>
+          <w:p>
+            <w:pPr>
+              <w:pStyle w:val="Sinespaciado"/>
+              <w:numPr>
+                <w:ilvl w:val="0"/>
+                <w:numId w:val="12"/>
+              </w:numPr>
+              <w:rPr>
+                <w:rFonts w:ascii="Arial" w:hAnsi="Arial" w:cs="Arial"/>
+                <w:lang w:val="es-ES" w:eastAsia="es-ES"/>
+              </w:rPr>
+            </w:pPr>
+            <w:r>
+              <w:rPr>
+                <w:rFonts w:ascii="Arial" w:hAnsi="Arial" w:cs="Arial"/>
+                <w:lang w:val="es-ES" w:eastAsia="es-ES"/>
+              </w:rPr>
+              <w:t>El sistema solicita se confirmen los diagnósticos ingresados y el RRDP lo hace.</w:t>
+            </w:r>
+          </w:p>
+        </w:tc>
+        <w:tc>
+          <w:tcPr>
+            <w:tcW w:w="2114" w:type="pct"/>
+            <w:gridSpan w:val="3"/>
+            <w:tcBorders>
+              <w:top w:val="outset" w:sz="6" w:space="0" w:color="auto"/>
+              <w:left w:val="outset" w:sz="6" w:space="0" w:color="auto"/>
+              <w:bottom w:val="outset" w:sz="6" w:space="0" w:color="auto"/>
+              <w:right w:val="outset" w:sz="6" w:space="0" w:color="auto"/>
+            </w:tcBorders>
+            <w:hideMark/>
+          </w:tcPr>
+          <w:p>
+            <w:pPr>
+              <w:pStyle w:val="Sinespaciado"/>
+              <w:rPr>
+                <w:rFonts w:ascii="Arial" w:hAnsi="Arial" w:cs="Arial"/>
+                <w:lang w:val="es-ES" w:eastAsia="es-ES"/>
+              </w:rPr>
+            </w:pPr>
+            <w:r>
+              <w:rPr>
+                <w:rFonts w:ascii="Arial" w:hAnsi="Arial" w:cs="Arial"/>
+                <w:lang w:val="es-ES" w:eastAsia="es-ES"/>
+              </w:rPr>
+              <w:t>6.A – Y no lo hace.</w:t>
+            </w:r>
+          </w:p>
+          <w:p>
+            <w:pPr>
+              <w:pStyle w:val="Sinespaciado"/>
+              <w:rPr>
+                <w:rFonts w:ascii="Arial" w:hAnsi="Arial" w:cs="Arial"/>
+                <w:lang w:val="es-ES" w:eastAsia="es-ES"/>
+              </w:rPr>
+            </w:pPr>
+            <w:r>
+              <w:rPr>
+                <w:rFonts w:ascii="Arial" w:hAnsi="Arial" w:cs="Arial"/>
+                <w:lang w:val="es-ES" w:eastAsia="es-ES"/>
+              </w:rPr>
+              <w:t>6.A.1 – El sistema informa la situación y se cancela el CU.</w:t>
+            </w:r>
+          </w:p>
+        </w:tc>
+      </w:tr>
+      <w:tr>
+        <w:trPr>
+          <w:tblCellSpacing w:w="20" w:type="dxa"/>
+          <w:jc w:val="center"/>
+        </w:trPr>
+        <w:tc>
+          <w:tcPr>
+            <w:tcW w:w="2820" w:type="pct"/>
+            <w:gridSpan w:val="6"/>
+            <w:tcBorders>
+              <w:top w:val="outset" w:sz="6" w:space="0" w:color="auto"/>
+              <w:left w:val="outset" w:sz="6" w:space="0" w:color="auto"/>
+              <w:bottom w:val="outset" w:sz="6" w:space="0" w:color="auto"/>
+              <w:right w:val="outset" w:sz="6" w:space="0" w:color="auto"/>
+            </w:tcBorders>
+            <w:hideMark/>
+          </w:tcPr>
+          <w:p>
+            <w:pPr>
+              <w:pStyle w:val="Sinespaciado"/>
+              <w:numPr>
+                <w:ilvl w:val="0"/>
+                <w:numId w:val="12"/>
+              </w:numPr>
+              <w:rPr>
+                <w:rFonts w:ascii="Arial" w:hAnsi="Arial" w:cs="Arial"/>
+                <w:lang w:val="es-ES" w:eastAsia="es-ES"/>
+              </w:rPr>
+            </w:pPr>
+            <w:r>
+              <w:rPr>
+                <w:rFonts w:ascii="Arial" w:hAnsi="Arial" w:cs="Arial"/>
+                <w:lang w:val="es-ES" w:eastAsia="es-ES"/>
+              </w:rPr>
+              <w:t>El sistema verifica los datos de los diagnósticos ingresados y están correctos.</w:t>
+            </w:r>
+          </w:p>
+        </w:tc>
+        <w:tc>
+          <w:tcPr>
+            <w:tcW w:w="2114" w:type="pct"/>
+            <w:gridSpan w:val="3"/>
+            <w:tcBorders>
+              <w:top w:val="outset" w:sz="6" w:space="0" w:color="auto"/>
+              <w:left w:val="outset" w:sz="6" w:space="0" w:color="auto"/>
+              <w:bottom w:val="outset" w:sz="6" w:space="0" w:color="auto"/>
+              <w:right w:val="outset" w:sz="6" w:space="0" w:color="auto"/>
+            </w:tcBorders>
+            <w:hideMark/>
+          </w:tcPr>
+          <w:p>
+            <w:pPr>
+              <w:pStyle w:val="Sinespaciado"/>
+              <w:rPr>
+                <w:rFonts w:ascii="Arial" w:hAnsi="Arial" w:cs="Arial"/>
+                <w:lang w:val="es-ES" w:eastAsia="es-ES"/>
+              </w:rPr>
+            </w:pPr>
+            <w:r>
+              <w:rPr>
+                <w:rFonts w:ascii="Arial" w:hAnsi="Arial" w:cs="Arial"/>
+                <w:lang w:val="es-ES" w:eastAsia="es-ES"/>
+              </w:rPr>
+              <w:t>7.A – Y no están correctos.</w:t>
+            </w:r>
+          </w:p>
+          <w:p>
+            <w:pPr>
+              <w:pStyle w:val="Sinespaciado"/>
+              <w:rPr>
+                <w:rFonts w:ascii="Arial" w:hAnsi="Arial" w:cs="Arial"/>
+                <w:lang w:val="es-ES" w:eastAsia="es-ES"/>
+              </w:rPr>
+            </w:pPr>
+            <w:r>
+              <w:rPr>
+                <w:rFonts w:ascii="Arial" w:hAnsi="Arial" w:cs="Arial"/>
+                <w:lang w:val="es-ES" w:eastAsia="es-ES"/>
+              </w:rPr>
+              <w:t>7.A.1 – El sistema informa la situación y solicita se ingresen los datos erróneos nuevamente.</w:t>
+            </w:r>
+          </w:p>
+          <w:p>
+            <w:pPr>
+              <w:pStyle w:val="Sinespaciado"/>
+              <w:rPr>
+                <w:rFonts w:ascii="Arial" w:hAnsi="Arial" w:cs="Arial"/>
+                <w:lang w:val="es-ES" w:eastAsia="es-ES"/>
+              </w:rPr>
+            </w:pPr>
+            <w:r>
+              <w:rPr>
+                <w:rFonts w:ascii="Arial" w:hAnsi="Arial" w:cs="Arial"/>
+                <w:lang w:val="es-ES" w:eastAsia="es-ES"/>
+              </w:rPr>
+              <w:t>7.A.2 – El RRDP ingresa los datos nuevamente.</w:t>
+            </w:r>
+          </w:p>
+          <w:p>
+            <w:pPr>
+              <w:pStyle w:val="Sinespaciado"/>
+              <w:rPr>
+                <w:rFonts w:ascii="Arial" w:hAnsi="Arial" w:cs="Arial"/>
+                <w:lang w:val="es-ES" w:eastAsia="es-ES"/>
+              </w:rPr>
+            </w:pPr>
+            <w:r>
+              <w:rPr>
+                <w:rFonts w:ascii="Arial" w:hAnsi="Arial" w:cs="Arial"/>
+                <w:lang w:val="es-ES" w:eastAsia="es-ES"/>
+              </w:rPr>
+              <w:t>7.A.2.a – El RRDP no ingresa los datos nuevamente.</w:t>
+            </w:r>
+          </w:p>
+          <w:p>
+            <w:pPr>
+              <w:pStyle w:val="Sinespaciado"/>
+              <w:rPr>
+                <w:rFonts w:ascii="Arial" w:hAnsi="Arial" w:cs="Arial"/>
+                <w:lang w:val="es-ES" w:eastAsia="es-ES"/>
+              </w:rPr>
+            </w:pPr>
+            <w:r>
+              <w:rPr>
+                <w:rFonts w:ascii="Arial" w:hAnsi="Arial" w:cs="Arial"/>
+                <w:lang w:val="es-ES" w:eastAsia="es-ES"/>
+              </w:rPr>
+              <w:t>7.A.2.a.1 – Se cancela el CU.</w:t>
+            </w:r>
+          </w:p>
+        </w:tc>
+      </w:tr>
+      <w:tr>
+        <w:trPr>
+          <w:tblCellSpacing w:w="20" w:type="dxa"/>
+          <w:jc w:val="center"/>
+        </w:trPr>
+        <w:tc>
+          <w:tcPr>
+            <w:tcW w:w="2820" w:type="pct"/>
+            <w:gridSpan w:val="6"/>
+            <w:tcBorders>
+              <w:top w:val="outset" w:sz="6" w:space="0" w:color="auto"/>
+              <w:left w:val="outset" w:sz="6" w:space="0" w:color="auto"/>
+              <w:bottom w:val="outset" w:sz="6" w:space="0" w:color="auto"/>
+              <w:right w:val="outset" w:sz="6" w:space="0" w:color="auto"/>
+            </w:tcBorders>
+          </w:tcPr>
+          <w:p>
+            <w:pPr>
+              <w:pStyle w:val="Sinespaciado"/>
+              <w:numPr>
+                <w:ilvl w:val="0"/>
+                <w:numId w:val="12"/>
+              </w:numPr>
+              <w:rPr>
+                <w:rFonts w:ascii="Arial" w:hAnsi="Arial" w:cs="Arial"/>
+                <w:lang w:val="es-ES" w:eastAsia="es-ES"/>
+              </w:rPr>
+            </w:pPr>
+            <w:r>
+              <w:rPr>
+                <w:rFonts w:ascii="Arial" w:hAnsi="Arial" w:cs="Arial"/>
+                <w:lang w:val="es-ES" w:eastAsia="es-ES"/>
+              </w:rPr>
+              <w:t>El sistema registra todos los diagnósticos cargados e informa el éxito de la operación.</w:t>
+            </w:r>
+          </w:p>
+        </w:tc>
+        <w:tc>
+          <w:tcPr>
+            <w:tcW w:w="2114" w:type="pct"/>
+            <w:gridSpan w:val="3"/>
+            <w:tcBorders>
+              <w:top w:val="outset" w:sz="6" w:space="0" w:color="auto"/>
+              <w:left w:val="outset" w:sz="6" w:space="0" w:color="auto"/>
+              <w:bottom w:val="outset" w:sz="6" w:space="0" w:color="auto"/>
+              <w:right w:val="outset" w:sz="6" w:space="0" w:color="auto"/>
+            </w:tcBorders>
+          </w:tcPr>
+          <w:p>
+            <w:pPr>
+              <w:pStyle w:val="Sinespaciado"/>
+              <w:rPr>
+                <w:rFonts w:ascii="Arial" w:hAnsi="Arial" w:cs="Arial"/>
+                <w:lang w:val="es-ES" w:eastAsia="es-ES"/>
+              </w:rPr>
+            </w:pPr>
+          </w:p>
+        </w:tc>
+      </w:tr>
+      <w:tr>
+        <w:trPr>
+          <w:tblCellSpacing w:w="20" w:type="dxa"/>
+          <w:jc w:val="center"/>
+        </w:trPr>
+        <w:tc>
+          <w:tcPr>
+            <w:tcW w:w="2820" w:type="pct"/>
+            <w:gridSpan w:val="6"/>
+            <w:tcBorders>
+              <w:top w:val="outset" w:sz="6" w:space="0" w:color="auto"/>
+              <w:left w:val="outset" w:sz="6" w:space="0" w:color="auto"/>
+              <w:bottom w:val="outset" w:sz="6" w:space="0" w:color="auto"/>
+              <w:right w:val="outset" w:sz="6" w:space="0" w:color="auto"/>
+            </w:tcBorders>
+          </w:tcPr>
+          <w:p>
+            <w:pPr>
+              <w:pStyle w:val="Sinespaciado"/>
+              <w:numPr>
+                <w:ilvl w:val="0"/>
+                <w:numId w:val="12"/>
+              </w:numPr>
+              <w:rPr>
+                <w:rFonts w:ascii="Arial" w:hAnsi="Arial" w:cs="Arial"/>
+                <w:lang w:val="es-ES" w:eastAsia="es-ES"/>
+              </w:rPr>
+            </w:pPr>
+            <w:r>
+              <w:rPr>
+                <w:rFonts w:ascii="Arial" w:hAnsi="Arial" w:cs="Arial"/>
+                <w:lang w:val="es-ES" w:eastAsia="es-ES"/>
+              </w:rPr>
+              <w:t>Finaliza el CU.</w:t>
+            </w:r>
+          </w:p>
+        </w:tc>
+        <w:tc>
+          <w:tcPr>
+            <w:tcW w:w="2114" w:type="pct"/>
+            <w:gridSpan w:val="3"/>
+            <w:tcBorders>
+              <w:top w:val="outset" w:sz="6" w:space="0" w:color="auto"/>
+              <w:left w:val="outset" w:sz="6" w:space="0" w:color="auto"/>
+              <w:bottom w:val="outset" w:sz="6" w:space="0" w:color="auto"/>
+              <w:right w:val="outset" w:sz="6" w:space="0" w:color="auto"/>
+            </w:tcBorders>
+          </w:tcPr>
+          <w:p>
+            <w:pPr>
+              <w:pStyle w:val="Sinespaciado"/>
+              <w:rPr>
+                <w:rFonts w:ascii="Arial" w:hAnsi="Arial" w:cs="Arial"/>
+                <w:lang w:val="es-ES" w:eastAsia="es-ES"/>
+              </w:rPr>
+            </w:pPr>
+          </w:p>
+        </w:tc>
+      </w:tr>
+      <w:tr>
+        <w:trPr>
+          <w:cantSplit/>
+          <w:tblCellSpacing w:w="20" w:type="dxa"/>
+          <w:jc w:val="center"/>
+        </w:trPr>
+        <w:tc>
+          <w:tcPr>
+            <w:tcW w:w="4956" w:type="pct"/>
+            <w:gridSpan w:val="9"/>
+            <w:tcBorders>
+              <w:top w:val="outset" w:sz="6" w:space="0" w:color="auto"/>
+              <w:left w:val="outset" w:sz="6" w:space="0" w:color="auto"/>
+              <w:bottom w:val="outset" w:sz="6" w:space="0" w:color="auto"/>
+              <w:right w:val="outset" w:sz="6" w:space="0" w:color="auto"/>
+            </w:tcBorders>
+            <w:hideMark/>
+          </w:tcPr>
+          <w:p>
+            <w:pPr>
+              <w:pStyle w:val="Sinespaciado"/>
+              <w:rPr>
+                <w:rFonts w:ascii="Arial" w:hAnsi="Arial" w:cs="Arial"/>
+                <w:b/>
+                <w:lang w:val="es-ES" w:eastAsia="es-ES"/>
+              </w:rPr>
+            </w:pPr>
+            <w:r>
+              <w:rPr>
+                <w:rFonts w:ascii="Arial" w:hAnsi="Arial" w:cs="Arial"/>
+                <w:b/>
+                <w:lang w:val="es-ES" w:eastAsia="es-ES"/>
+              </w:rPr>
+              <w:t>Observaciones:</w:t>
+            </w:r>
+          </w:p>
+          <w:p>
+            <w:pPr>
+              <w:pStyle w:val="Sinespaciado"/>
+              <w:rPr>
+                <w:rFonts w:ascii="Arial" w:hAnsi="Arial" w:cs="Arial"/>
+                <w:lang w:val="es-ES" w:eastAsia="es-ES"/>
+              </w:rPr>
+            </w:pPr>
+            <w:r>
+              <w:rPr>
+                <w:rFonts w:ascii="Arial" w:hAnsi="Arial" w:cs="Arial"/>
+                <w:lang w:val="es-ES" w:eastAsia="es-ES"/>
+              </w:rPr>
+              <w:t>Los datos materia, trabajo práctico y cátedra  son datos obligatorios, por lo que si no se ingresa, se cancelará el CU.</w:t>
+            </w:r>
+          </w:p>
+        </w:tc>
+      </w:tr>
+      <w:tr>
+        <w:trPr>
+          <w:cantSplit/>
+          <w:tblCellSpacing w:w="20" w:type="dxa"/>
+          <w:jc w:val="center"/>
+        </w:trPr>
+        <w:tc>
+          <w:tcPr>
+            <w:tcW w:w="4956" w:type="pct"/>
+            <w:gridSpan w:val="9"/>
+            <w:tcBorders>
+              <w:top w:val="outset" w:sz="6" w:space="0" w:color="auto"/>
+              <w:left w:val="outset" w:sz="6" w:space="0" w:color="auto"/>
+              <w:bottom w:val="outset" w:sz="6" w:space="0" w:color="auto"/>
+              <w:right w:val="outset" w:sz="6" w:space="0" w:color="auto"/>
+            </w:tcBorders>
+            <w:hideMark/>
+          </w:tcPr>
+          <w:p>
+            <w:pPr>
+              <w:pStyle w:val="Sinespaciado"/>
+              <w:rPr>
+                <w:rFonts w:ascii="Arial" w:hAnsi="Arial" w:cs="Arial"/>
+                <w:lang w:val="es-ES" w:eastAsia="es-ES"/>
+              </w:rPr>
+            </w:pPr>
+            <w:r>
+              <w:rPr>
+                <w:rFonts w:ascii="Arial" w:hAnsi="Arial" w:cs="Arial"/>
+                <w:b/>
+              </w:rPr>
+              <w:t>Requerimientos no Funcionales Asociados:</w:t>
+            </w:r>
+          </w:p>
+        </w:tc>
+      </w:tr>
+      <w:tr>
+        <w:trPr>
+          <w:cantSplit/>
+          <w:tblCellSpacing w:w="20" w:type="dxa"/>
+          <w:jc w:val="center"/>
+        </w:trPr>
+        <w:tc>
+          <w:tcPr>
+            <w:tcW w:w="4956" w:type="pct"/>
+            <w:gridSpan w:val="9"/>
+            <w:tcBorders>
+              <w:top w:val="outset" w:sz="6" w:space="0" w:color="auto"/>
+              <w:left w:val="outset" w:sz="6" w:space="0" w:color="auto"/>
+              <w:bottom w:val="outset" w:sz="6" w:space="0" w:color="auto"/>
+              <w:right w:val="outset" w:sz="6" w:space="0" w:color="auto"/>
+            </w:tcBorders>
+            <w:hideMark/>
+          </w:tcPr>
+          <w:p>
+            <w:pPr>
+              <w:pStyle w:val="Sinespaciado"/>
+              <w:rPr>
+                <w:rFonts w:ascii="Arial" w:hAnsi="Arial" w:cs="Arial"/>
+                <w:lang w:val="es-ES" w:eastAsia="es-ES"/>
+              </w:rPr>
+            </w:pPr>
+            <w:r>
+              <w:rPr>
+                <w:rFonts w:ascii="Arial" w:hAnsi="Arial" w:cs="Arial"/>
+                <w:b/>
+              </w:rPr>
+              <w:t>Asociaciones de Extensión:</w:t>
+            </w:r>
+            <w:r>
+              <w:rPr>
+                <w:rFonts w:ascii="Arial" w:hAnsi="Arial" w:cs="Arial"/>
+              </w:rPr>
+              <w:t xml:space="preserve">  </w:t>
+            </w:r>
+          </w:p>
+        </w:tc>
+      </w:tr>
+      <w:tr>
+        <w:trPr>
+          <w:cantSplit/>
+          <w:tblCellSpacing w:w="20" w:type="dxa"/>
+          <w:jc w:val="center"/>
+        </w:trPr>
+        <w:tc>
+          <w:tcPr>
+            <w:tcW w:w="4956" w:type="pct"/>
+            <w:gridSpan w:val="9"/>
+            <w:tcBorders>
+              <w:top w:val="outset" w:sz="6" w:space="0" w:color="auto"/>
+              <w:left w:val="outset" w:sz="6" w:space="0" w:color="auto"/>
+              <w:bottom w:val="outset" w:sz="6" w:space="0" w:color="auto"/>
+              <w:right w:val="outset" w:sz="6" w:space="0" w:color="auto"/>
+            </w:tcBorders>
+            <w:hideMark/>
+          </w:tcPr>
+          <w:p>
+            <w:pPr>
+              <w:pStyle w:val="Sinespaciado"/>
+              <w:rPr>
+                <w:rFonts w:ascii="Arial" w:hAnsi="Arial" w:cs="Arial"/>
+                <w:lang w:val="es-ES" w:eastAsia="es-ES"/>
+              </w:rPr>
+            </w:pPr>
+            <w:r>
+              <w:rPr>
+                <w:rFonts w:ascii="Arial" w:hAnsi="Arial" w:cs="Arial"/>
+                <w:b/>
+              </w:rPr>
+              <w:t xml:space="preserve">Asociaciones de Inclusión: </w:t>
+            </w:r>
+          </w:p>
+        </w:tc>
+      </w:tr>
+      <w:tr>
+        <w:trPr>
+          <w:cantSplit/>
+          <w:tblCellSpacing w:w="20" w:type="dxa"/>
+          <w:jc w:val="center"/>
+        </w:trPr>
+        <w:tc>
+          <w:tcPr>
+            <w:tcW w:w="4956" w:type="pct"/>
+            <w:gridSpan w:val="9"/>
+            <w:tcBorders>
+              <w:top w:val="outset" w:sz="6" w:space="0" w:color="auto"/>
+              <w:left w:val="outset" w:sz="6" w:space="0" w:color="auto"/>
+              <w:bottom w:val="outset" w:sz="6" w:space="0" w:color="auto"/>
+              <w:right w:val="outset" w:sz="6" w:space="0" w:color="auto"/>
+            </w:tcBorders>
+            <w:hideMark/>
+          </w:tcPr>
+          <w:p>
+            <w:pPr>
+              <w:pStyle w:val="Sinespaciado"/>
+              <w:rPr>
+                <w:rFonts w:ascii="Arial" w:hAnsi="Arial" w:cs="Arial"/>
+                <w:lang w:val="es-ES" w:eastAsia="es-ES"/>
+              </w:rPr>
+            </w:pPr>
+            <w:r>
+              <w:rPr>
+                <w:rFonts w:ascii="Arial" w:hAnsi="Arial" w:cs="Arial"/>
+                <w:b/>
+              </w:rPr>
+              <w:t>Use Case donde se incluye</w:t>
+            </w:r>
+            <w:r>
+              <w:rPr>
+                <w:rFonts w:ascii="Arial" w:hAnsi="Arial" w:cs="Arial"/>
+              </w:rPr>
+              <w:t>:</w:t>
+            </w:r>
+            <w:r>
+              <w:rPr>
+                <w:rFonts w:ascii="Arial" w:hAnsi="Arial" w:cs="Arial"/>
+              </w:rPr>
+              <w:t xml:space="preserve"> no aplica</w:t>
+            </w:r>
+          </w:p>
+        </w:tc>
+      </w:tr>
+      <w:tr>
+        <w:trPr>
+          <w:cantSplit/>
+          <w:tblCellSpacing w:w="20" w:type="dxa"/>
+          <w:jc w:val="center"/>
+        </w:trPr>
+        <w:tc>
+          <w:tcPr>
+            <w:tcW w:w="4956" w:type="pct"/>
+            <w:gridSpan w:val="9"/>
+            <w:tcBorders>
+              <w:top w:val="outset" w:sz="6" w:space="0" w:color="auto"/>
+              <w:left w:val="outset" w:sz="6" w:space="0" w:color="auto"/>
+              <w:bottom w:val="outset" w:sz="6" w:space="0" w:color="auto"/>
+              <w:right w:val="outset" w:sz="6" w:space="0" w:color="auto"/>
+            </w:tcBorders>
+            <w:hideMark/>
+          </w:tcPr>
+          <w:p>
+            <w:pPr>
+              <w:pStyle w:val="Sinespaciado"/>
+              <w:rPr>
+                <w:rFonts w:ascii="Arial" w:hAnsi="Arial" w:cs="Arial"/>
+                <w:lang w:val="es-ES" w:eastAsia="es-ES"/>
+              </w:rPr>
+            </w:pPr>
+            <w:r>
+              <w:rPr>
+                <w:rFonts w:ascii="Arial" w:hAnsi="Arial" w:cs="Arial"/>
+                <w:b/>
+              </w:rPr>
+              <w:t xml:space="preserve">Use Case al que extiende: </w:t>
+            </w:r>
+            <w:r>
+              <w:rPr>
+                <w:rFonts w:ascii="Arial" w:hAnsi="Arial" w:cs="Arial"/>
+              </w:rPr>
+              <w:t>no aplica</w:t>
+            </w:r>
+          </w:p>
+        </w:tc>
+      </w:tr>
+      <w:tr>
+        <w:trPr>
+          <w:cantSplit/>
+          <w:tblCellSpacing w:w="20" w:type="dxa"/>
+          <w:jc w:val="center"/>
+        </w:trPr>
+        <w:tc>
+          <w:tcPr>
+            <w:tcW w:w="4956" w:type="pct"/>
+            <w:gridSpan w:val="9"/>
+            <w:tcBorders>
+              <w:top w:val="outset" w:sz="6" w:space="0" w:color="auto"/>
+              <w:left w:val="outset" w:sz="6" w:space="0" w:color="auto"/>
+              <w:bottom w:val="outset" w:sz="6" w:space="0" w:color="auto"/>
+              <w:right w:val="outset" w:sz="6" w:space="0" w:color="auto"/>
+            </w:tcBorders>
+            <w:hideMark/>
+          </w:tcPr>
+          <w:p>
+            <w:pPr>
+              <w:pStyle w:val="Sinespaciado"/>
+              <w:rPr>
+                <w:rFonts w:ascii="Arial" w:hAnsi="Arial" w:cs="Arial"/>
+              </w:rPr>
+            </w:pPr>
+            <w:r>
+              <w:rPr>
+                <w:rFonts w:ascii="Arial" w:hAnsi="Arial" w:cs="Arial"/>
+                <w:b/>
+              </w:rPr>
+              <w:t xml:space="preserve">Use Case de Generalización: </w:t>
+            </w:r>
+            <w:r>
+              <w:rPr>
+                <w:rFonts w:ascii="Arial" w:hAnsi="Arial" w:cs="Arial"/>
+              </w:rPr>
+              <w:t>no aplica</w:t>
+            </w:r>
+          </w:p>
+        </w:tc>
+      </w:tr>
+      <w:tr>
+        <w:trPr>
+          <w:cantSplit/>
+          <w:tblCellSpacing w:w="20" w:type="dxa"/>
+          <w:jc w:val="center"/>
+        </w:trPr>
+        <w:tc>
+          <w:tcPr>
+            <w:tcW w:w="4956" w:type="pct"/>
+            <w:gridSpan w:val="9"/>
+            <w:tcBorders>
+              <w:top w:val="outset" w:sz="6" w:space="0" w:color="auto"/>
+              <w:left w:val="outset" w:sz="6" w:space="0" w:color="auto"/>
+              <w:bottom w:val="outset" w:sz="6" w:space="0" w:color="auto"/>
+              <w:right w:val="outset" w:sz="6" w:space="0" w:color="auto"/>
+            </w:tcBorders>
+            <w:shd w:val="clear" w:color="auto" w:fill="F3F3F3"/>
+            <w:hideMark/>
+          </w:tcPr>
+          <w:p>
+            <w:pPr>
+              <w:pStyle w:val="Sinespaciado"/>
+              <w:jc w:val="center"/>
+              <w:rPr>
+                <w:rFonts w:ascii="Arial" w:hAnsi="Arial" w:cs="Arial"/>
+                <w:b/>
+              </w:rPr>
+            </w:pPr>
+            <w:r>
+              <w:rPr>
+                <w:rFonts w:ascii="Arial" w:hAnsi="Arial" w:cs="Arial"/>
+                <w:b/>
+              </w:rPr>
+              <w:t>Historial de Cambios</w:t>
+            </w:r>
+          </w:p>
+        </w:tc>
+      </w:tr>
+      <w:tr>
+        <w:trPr>
+          <w:cantSplit/>
+          <w:tblCellSpacing w:w="20" w:type="dxa"/>
+          <w:jc w:val="center"/>
+        </w:trPr>
+        <w:tc>
+          <w:tcPr>
+            <w:tcW w:w="538" w:type="pct"/>
+            <w:tcBorders>
+              <w:top w:val="outset" w:sz="6" w:space="0" w:color="auto"/>
+              <w:left w:val="outset" w:sz="6" w:space="0" w:color="auto"/>
+              <w:bottom w:val="outset" w:sz="6" w:space="0" w:color="auto"/>
+              <w:right w:val="outset" w:sz="6" w:space="0" w:color="auto"/>
+            </w:tcBorders>
+            <w:hideMark/>
+          </w:tcPr>
+          <w:p>
+            <w:pPr>
+              <w:pStyle w:val="Sinespaciado"/>
+              <w:rPr>
+                <w:rFonts w:ascii="Arial" w:hAnsi="Arial" w:cs="Arial"/>
+                <w:b/>
+              </w:rPr>
+            </w:pPr>
+            <w:r>
+              <w:rPr>
+                <w:rFonts w:ascii="Arial" w:hAnsi="Arial" w:cs="Arial"/>
+                <w:b/>
+              </w:rPr>
+              <w:t>Versión</w:t>
+            </w:r>
+          </w:p>
+        </w:tc>
+        <w:tc>
+          <w:tcPr>
+            <w:tcW w:w="678" w:type="pct"/>
+            <w:tcBorders>
+              <w:top w:val="outset" w:sz="6" w:space="0" w:color="auto"/>
+              <w:left w:val="outset" w:sz="6" w:space="0" w:color="auto"/>
+              <w:bottom w:val="outset" w:sz="6" w:space="0" w:color="auto"/>
+              <w:right w:val="outset" w:sz="6" w:space="0" w:color="auto"/>
+            </w:tcBorders>
+            <w:hideMark/>
+          </w:tcPr>
+          <w:p>
+            <w:pPr>
+              <w:pStyle w:val="Sinespaciado"/>
+              <w:rPr>
+                <w:rFonts w:ascii="Arial" w:hAnsi="Arial" w:cs="Arial"/>
+                <w:b/>
+              </w:rPr>
+            </w:pPr>
+            <w:r>
+              <w:rPr>
+                <w:rFonts w:ascii="Arial" w:hAnsi="Arial" w:cs="Arial"/>
+                <w:b/>
+              </w:rPr>
+              <w:t>Fecha</w:t>
+            </w:r>
+          </w:p>
+        </w:tc>
+        <w:tc>
+          <w:tcPr>
+            <w:tcW w:w="2567" w:type="pct"/>
+            <w:gridSpan w:val="6"/>
+            <w:tcBorders>
+              <w:top w:val="outset" w:sz="6" w:space="0" w:color="auto"/>
+              <w:left w:val="outset" w:sz="6" w:space="0" w:color="auto"/>
+              <w:bottom w:val="outset" w:sz="6" w:space="0" w:color="auto"/>
+              <w:right w:val="outset" w:sz="6" w:space="0" w:color="auto"/>
+            </w:tcBorders>
+            <w:hideMark/>
+          </w:tcPr>
+          <w:p>
+            <w:pPr>
+              <w:pStyle w:val="Sinespaciado"/>
+              <w:rPr>
+                <w:rFonts w:ascii="Arial" w:hAnsi="Arial" w:cs="Arial"/>
+                <w:b/>
+              </w:rPr>
+            </w:pPr>
+            <w:r>
+              <w:rPr>
+                <w:rFonts w:ascii="Arial" w:hAnsi="Arial" w:cs="Arial"/>
+                <w:b/>
+              </w:rPr>
+              <w:t>Descripción del Cambio</w:t>
+            </w:r>
+          </w:p>
+        </w:tc>
+        <w:tc>
+          <w:tcPr>
+            <w:tcW w:w="1108" w:type="pct"/>
+            <w:tcBorders>
+              <w:top w:val="outset" w:sz="6" w:space="0" w:color="auto"/>
+              <w:left w:val="outset" w:sz="6" w:space="0" w:color="auto"/>
+              <w:bottom w:val="outset" w:sz="6" w:space="0" w:color="auto"/>
+              <w:right w:val="outset" w:sz="6" w:space="0" w:color="auto"/>
+            </w:tcBorders>
+            <w:hideMark/>
+          </w:tcPr>
+          <w:p>
+            <w:pPr>
+              <w:pStyle w:val="Sinespaciado"/>
+              <w:rPr>
+                <w:rFonts w:ascii="Arial" w:hAnsi="Arial" w:cs="Arial"/>
+                <w:b/>
+              </w:rPr>
+            </w:pPr>
+            <w:r>
+              <w:rPr>
+                <w:rFonts w:ascii="Arial" w:hAnsi="Arial" w:cs="Arial"/>
+                <w:b/>
+              </w:rPr>
+              <w:t>Autor</w:t>
+            </w:r>
+          </w:p>
+        </w:tc>
+      </w:tr>
+      <w:tr>
+        <w:trPr>
+          <w:cantSplit/>
+          <w:tblCellSpacing w:w="20" w:type="dxa"/>
+          <w:jc w:val="center"/>
+        </w:trPr>
+        <w:tc>
+          <w:tcPr>
+            <w:tcW w:w="538" w:type="pct"/>
+            <w:tcBorders>
+              <w:top w:val="outset" w:sz="6" w:space="0" w:color="auto"/>
+              <w:left w:val="outset" w:sz="6" w:space="0" w:color="auto"/>
+              <w:bottom w:val="outset" w:sz="6" w:space="0" w:color="auto"/>
+              <w:right w:val="outset" w:sz="6" w:space="0" w:color="auto"/>
+            </w:tcBorders>
+          </w:tcPr>
+          <w:p>
+            <w:pPr>
+              <w:pStyle w:val="Sinespaciado"/>
+              <w:rPr>
+                <w:rFonts w:ascii="Arial" w:hAnsi="Arial" w:cs="Arial"/>
+              </w:rPr>
+            </w:pPr>
+            <w:r>
+              <w:rPr>
+                <w:rFonts w:ascii="Arial" w:hAnsi="Arial" w:cs="Arial"/>
+              </w:rPr>
+              <w:t>1.0</w:t>
+            </w:r>
+          </w:p>
+        </w:tc>
+        <w:tc>
+          <w:tcPr>
+            <w:tcW w:w="678" w:type="pct"/>
+            <w:tcBorders>
+              <w:top w:val="outset" w:sz="6" w:space="0" w:color="auto"/>
+              <w:left w:val="outset" w:sz="6" w:space="0" w:color="auto"/>
+              <w:bottom w:val="outset" w:sz="6" w:space="0" w:color="auto"/>
+              <w:right w:val="outset" w:sz="6" w:space="0" w:color="auto"/>
+            </w:tcBorders>
+          </w:tcPr>
+          <w:p>
+            <w:pPr>
+              <w:pStyle w:val="Sinespaciado"/>
+              <w:rPr>
+                <w:rFonts w:ascii="Arial" w:hAnsi="Arial" w:cs="Arial"/>
+              </w:rPr>
+            </w:pPr>
+            <w:r>
+              <w:rPr>
+                <w:rFonts w:ascii="Arial" w:hAnsi="Arial" w:cs="Arial"/>
+              </w:rPr>
+              <w:t>18/06/2013</w:t>
+            </w:r>
+          </w:p>
+        </w:tc>
+        <w:tc>
+          <w:tcPr>
+            <w:tcW w:w="2567" w:type="pct"/>
+            <w:gridSpan w:val="6"/>
+            <w:tcBorders>
+              <w:top w:val="outset" w:sz="6" w:space="0" w:color="auto"/>
+              <w:left w:val="outset" w:sz="6" w:space="0" w:color="auto"/>
+              <w:bottom w:val="outset" w:sz="6" w:space="0" w:color="auto"/>
+              <w:right w:val="outset" w:sz="6" w:space="0" w:color="auto"/>
+            </w:tcBorders>
+          </w:tcPr>
+          <w:p>
+            <w:pPr>
+              <w:pStyle w:val="Sinespaciado"/>
+              <w:rPr>
+                <w:rFonts w:ascii="Arial" w:hAnsi="Arial" w:cs="Arial"/>
+              </w:rPr>
+            </w:pPr>
+            <w:r>
+              <w:rPr>
+                <w:rFonts w:ascii="Arial" w:hAnsi="Arial" w:cs="Arial"/>
+              </w:rPr>
+              <w:t>Creación</w:t>
+            </w:r>
+          </w:p>
+        </w:tc>
+        <w:tc>
+          <w:tcPr>
+            <w:tcW w:w="1108" w:type="pct"/>
+            <w:tcBorders>
+              <w:top w:val="outset" w:sz="6" w:space="0" w:color="auto"/>
+              <w:left w:val="outset" w:sz="6" w:space="0" w:color="auto"/>
+              <w:bottom w:val="outset" w:sz="6" w:space="0" w:color="auto"/>
+              <w:right w:val="outset" w:sz="6" w:space="0" w:color="auto"/>
+            </w:tcBorders>
+          </w:tcPr>
+          <w:p>
+            <w:pPr>
+              <w:pStyle w:val="Sinespaciado"/>
+              <w:rPr>
+                <w:rFonts w:ascii="Arial" w:hAnsi="Arial" w:cs="Arial"/>
+              </w:rPr>
+            </w:pPr>
+            <w:r>
+              <w:rPr>
+                <w:rFonts w:ascii="Arial" w:hAnsi="Arial" w:cs="Arial"/>
+              </w:rPr>
+              <w:t>Biancato Enzo</w:t>
+            </w:r>
+          </w:p>
+        </w:tc>
+      </w:tr>
+      <w:tr>
+        <w:trPr>
+          <w:cantSplit/>
+          <w:tblCellSpacing w:w="20" w:type="dxa"/>
+          <w:jc w:val="center"/>
+        </w:trPr>
+        <w:tc>
+          <w:tcPr>
+            <w:tcW w:w="538" w:type="pct"/>
+            <w:tcBorders>
+              <w:top w:val="outset" w:sz="6" w:space="0" w:color="auto"/>
+              <w:left w:val="outset" w:sz="6" w:space="0" w:color="auto"/>
+              <w:bottom w:val="outset" w:sz="6" w:space="0" w:color="auto"/>
+              <w:right w:val="outset" w:sz="6" w:space="0" w:color="auto"/>
+            </w:tcBorders>
+          </w:tcPr>
+          <w:p>
+            <w:pPr>
+              <w:pStyle w:val="Sinespaciado"/>
+              <w:rPr>
+                <w:rFonts w:ascii="Arial" w:hAnsi="Arial" w:cs="Arial"/>
+              </w:rPr>
+            </w:pPr>
+            <w:r>
+              <w:rPr>
+                <w:rFonts w:ascii="Arial" w:hAnsi="Arial" w:cs="Arial"/>
+              </w:rPr>
+              <w:t>1.1</w:t>
+            </w:r>
+          </w:p>
+        </w:tc>
+        <w:tc>
+          <w:tcPr>
+            <w:tcW w:w="678" w:type="pct"/>
+            <w:tcBorders>
+              <w:top w:val="outset" w:sz="6" w:space="0" w:color="auto"/>
+              <w:left w:val="outset" w:sz="6" w:space="0" w:color="auto"/>
+              <w:bottom w:val="outset" w:sz="6" w:space="0" w:color="auto"/>
+              <w:right w:val="outset" w:sz="6" w:space="0" w:color="auto"/>
+            </w:tcBorders>
+          </w:tcPr>
+          <w:p>
+            <w:pPr>
+              <w:pStyle w:val="Sinespaciado"/>
+              <w:rPr>
+                <w:rFonts w:ascii="Arial" w:hAnsi="Arial" w:cs="Arial"/>
+              </w:rPr>
+            </w:pPr>
+            <w:r>
+              <w:rPr>
+                <w:rFonts w:ascii="Arial" w:hAnsi="Arial" w:cs="Arial"/>
+              </w:rPr>
+              <w:t>05/07/2013</w:t>
+            </w:r>
+          </w:p>
+        </w:tc>
+        <w:tc>
+          <w:tcPr>
+            <w:tcW w:w="2567" w:type="pct"/>
+            <w:gridSpan w:val="6"/>
+            <w:tcBorders>
+              <w:top w:val="outset" w:sz="6" w:space="0" w:color="auto"/>
+              <w:left w:val="outset" w:sz="6" w:space="0" w:color="auto"/>
+              <w:bottom w:val="outset" w:sz="6" w:space="0" w:color="auto"/>
+              <w:right w:val="outset" w:sz="6" w:space="0" w:color="auto"/>
+            </w:tcBorders>
+          </w:tcPr>
+          <w:p>
+            <w:pPr>
+              <w:pStyle w:val="Sinespaciado"/>
+              <w:rPr>
+                <w:rFonts w:ascii="Arial" w:hAnsi="Arial" w:cs="Arial"/>
+              </w:rPr>
+            </w:pPr>
+            <w:r>
+              <w:rPr>
+                <w:rFonts w:ascii="Arial" w:hAnsi="Arial" w:cs="Arial"/>
+              </w:rPr>
+              <w:t>Refinamiento en los pasos</w:t>
+            </w:r>
+          </w:p>
+        </w:tc>
+        <w:tc>
+          <w:tcPr>
+            <w:tcW w:w="1108" w:type="pct"/>
+            <w:tcBorders>
+              <w:top w:val="outset" w:sz="6" w:space="0" w:color="auto"/>
+              <w:left w:val="outset" w:sz="6" w:space="0" w:color="auto"/>
+              <w:bottom w:val="outset" w:sz="6" w:space="0" w:color="auto"/>
+              <w:right w:val="outset" w:sz="6" w:space="0" w:color="auto"/>
+            </w:tcBorders>
+          </w:tcPr>
+          <w:p>
+            <w:pPr>
+              <w:pStyle w:val="Sinespaciado"/>
+              <w:rPr>
+                <w:rFonts w:ascii="Arial" w:hAnsi="Arial" w:cs="Arial"/>
+              </w:rPr>
+            </w:pPr>
+            <w:r>
+              <w:rPr>
+                <w:rFonts w:ascii="Arial" w:hAnsi="Arial" w:cs="Arial"/>
+              </w:rPr>
+              <w:t>Biancato, Enzo</w:t>
+            </w:r>
+          </w:p>
+        </w:tc>
+      </w:tr>
+      <w:tr>
+        <w:trPr>
+          <w:cantSplit/>
+          <w:tblCellSpacing w:w="20" w:type="dxa"/>
+          <w:jc w:val="center"/>
+        </w:trPr>
+        <w:tc>
+          <w:tcPr>
+            <w:tcW w:w="538" w:type="pct"/>
+            <w:tcBorders>
+              <w:top w:val="outset" w:sz="6" w:space="0" w:color="auto"/>
+              <w:left w:val="outset" w:sz="6" w:space="0" w:color="auto"/>
+              <w:bottom w:val="outset" w:sz="6" w:space="0" w:color="auto"/>
+              <w:right w:val="outset" w:sz="6" w:space="0" w:color="auto"/>
+            </w:tcBorders>
+          </w:tcPr>
+          <w:p>
+            <w:pPr>
+              <w:pStyle w:val="Sinespaciado"/>
+              <w:rPr>
+                <w:rFonts w:ascii="Arial" w:hAnsi="Arial" w:cs="Arial"/>
+              </w:rPr>
+            </w:pPr>
+            <w:r>
+              <w:rPr>
+                <w:rFonts w:ascii="Arial" w:hAnsi="Arial" w:cs="Arial"/>
+              </w:rPr>
+              <w:lastRenderedPageBreak/>
+              <w:t>1.2</w:t>
+            </w:r>
+          </w:p>
+        </w:tc>
+        <w:tc>
+          <w:tcPr>
+            <w:tcW w:w="678" w:type="pct"/>
+            <w:tcBorders>
+              <w:top w:val="outset" w:sz="6" w:space="0" w:color="auto"/>
+              <w:left w:val="outset" w:sz="6" w:space="0" w:color="auto"/>
+              <w:bottom w:val="outset" w:sz="6" w:space="0" w:color="auto"/>
+              <w:right w:val="outset" w:sz="6" w:space="0" w:color="auto"/>
+            </w:tcBorders>
+          </w:tcPr>
+          <w:p>
+            <w:pPr>
+              <w:pStyle w:val="Sinespaciado"/>
+              <w:rPr>
+                <w:rFonts w:ascii="Arial" w:hAnsi="Arial" w:cs="Arial"/>
+              </w:rPr>
+            </w:pPr>
+            <w:r>
+              <w:rPr>
+                <w:rFonts w:ascii="Arial" w:hAnsi="Arial" w:cs="Arial"/>
+              </w:rPr>
+              <w:t>02/09/2013</w:t>
+            </w:r>
+          </w:p>
+        </w:tc>
+        <w:tc>
+          <w:tcPr>
+            <w:tcW w:w="2567" w:type="pct"/>
+            <w:gridSpan w:val="6"/>
+            <w:tcBorders>
+              <w:top w:val="outset" w:sz="6" w:space="0" w:color="auto"/>
+              <w:left w:val="outset" w:sz="6" w:space="0" w:color="auto"/>
+              <w:bottom w:val="outset" w:sz="6" w:space="0" w:color="auto"/>
+              <w:right w:val="outset" w:sz="6" w:space="0" w:color="auto"/>
+            </w:tcBorders>
+          </w:tcPr>
+          <w:p>
+            <w:pPr>
+              <w:pStyle w:val="Sinespaciado"/>
+              <w:rPr>
+                <w:rFonts w:ascii="Arial" w:hAnsi="Arial" w:cs="Arial"/>
+              </w:rPr>
+            </w:pPr>
+            <w:r>
+              <w:rPr>
+                <w:rFonts w:ascii="Arial" w:hAnsi="Arial" w:cs="Arial"/>
+              </w:rPr>
+              <w:t>Refinamiento en los pasos</w:t>
+            </w:r>
+          </w:p>
+        </w:tc>
+        <w:tc>
+          <w:tcPr>
+            <w:tcW w:w="1108" w:type="pct"/>
+            <w:tcBorders>
+              <w:top w:val="outset" w:sz="6" w:space="0" w:color="auto"/>
+              <w:left w:val="outset" w:sz="6" w:space="0" w:color="auto"/>
+              <w:bottom w:val="outset" w:sz="6" w:space="0" w:color="auto"/>
+              <w:right w:val="outset" w:sz="6" w:space="0" w:color="auto"/>
+            </w:tcBorders>
+          </w:tcPr>
+          <w:p>
+            <w:pPr>
+              <w:pStyle w:val="Sinespaciado"/>
+              <w:rPr>
+                <w:rFonts w:ascii="Arial" w:hAnsi="Arial" w:cs="Arial"/>
+              </w:rPr>
+            </w:pPr>
+            <w:r>
+              <w:rPr>
+                <w:rFonts w:ascii="Arial" w:hAnsi="Arial" w:cs="Arial"/>
+              </w:rPr>
+              <w:t>Barros, Maximiliano</w:t>
+            </w:r>
+          </w:p>
+        </w:tc>
+      </w:tr>
+      <w:tr>
+        <w:trPr>
+          <w:cantSplit/>
+          <w:tblCellSpacing w:w="20" w:type="dxa"/>
+          <w:jc w:val="center"/>
+        </w:trPr>
+        <w:tc>
+          <w:tcPr>
+            <w:tcW w:w="538" w:type="pct"/>
+            <w:tcBorders>
+              <w:top w:val="outset" w:sz="6" w:space="0" w:color="auto"/>
+              <w:left w:val="outset" w:sz="6" w:space="0" w:color="auto"/>
+              <w:bottom w:val="outset" w:sz="6" w:space="0" w:color="auto"/>
+              <w:right w:val="outset" w:sz="6" w:space="0" w:color="auto"/>
+            </w:tcBorders>
+          </w:tcPr>
+          <w:p>
+            <w:pPr>
+              <w:pStyle w:val="Sinespaciado"/>
+              <w:rPr>
+                <w:rFonts w:ascii="Arial" w:hAnsi="Arial" w:cs="Arial"/>
+              </w:rPr>
+            </w:pPr>
+            <w:r>
+              <w:rPr>
+                <w:rFonts w:ascii="Arial" w:hAnsi="Arial" w:cs="Arial"/>
+              </w:rPr>
+              <w:t>1.3</w:t>
+            </w:r>
+          </w:p>
+        </w:tc>
+        <w:tc>
+          <w:tcPr>
+            <w:tcW w:w="678" w:type="pct"/>
+            <w:tcBorders>
+              <w:top w:val="outset" w:sz="6" w:space="0" w:color="auto"/>
+              <w:left w:val="outset" w:sz="6" w:space="0" w:color="auto"/>
+              <w:bottom w:val="outset" w:sz="6" w:space="0" w:color="auto"/>
+              <w:right w:val="outset" w:sz="6" w:space="0" w:color="auto"/>
+            </w:tcBorders>
+          </w:tcPr>
+          <w:p>
+            <w:pPr>
+              <w:pStyle w:val="Sinespaciado"/>
+              <w:rPr>
+                <w:rFonts w:ascii="Arial" w:hAnsi="Arial" w:cs="Arial"/>
+              </w:rPr>
+            </w:pPr>
+            <w:r>
+              <w:rPr>
+                <w:rFonts w:ascii="Arial" w:hAnsi="Arial" w:cs="Arial"/>
+              </w:rPr>
+              <w:t>26/09/13</w:t>
+            </w:r>
+          </w:p>
+        </w:tc>
+        <w:tc>
+          <w:tcPr>
+            <w:tcW w:w="2567" w:type="pct"/>
+            <w:gridSpan w:val="6"/>
+            <w:tcBorders>
+              <w:top w:val="outset" w:sz="6" w:space="0" w:color="auto"/>
+              <w:left w:val="outset" w:sz="6" w:space="0" w:color="auto"/>
+              <w:bottom w:val="outset" w:sz="6" w:space="0" w:color="auto"/>
+              <w:right w:val="outset" w:sz="6" w:space="0" w:color="auto"/>
+            </w:tcBorders>
+          </w:tcPr>
+          <w:p>
+            <w:pPr>
+              <w:pStyle w:val="Sinespaciado"/>
+              <w:rPr>
+                <w:rFonts w:ascii="Arial" w:hAnsi="Arial" w:cs="Arial"/>
+              </w:rPr>
+            </w:pPr>
+            <w:r>
+              <w:rPr>
+                <w:rFonts w:ascii="Arial" w:hAnsi="Arial" w:cs="Arial"/>
+              </w:rPr>
+              <w:t>Replanteamiento de los pasos.</w:t>
+            </w:r>
+          </w:p>
+        </w:tc>
+        <w:tc>
+          <w:tcPr>
+            <w:tcW w:w="1108" w:type="pct"/>
+            <w:tcBorders>
+              <w:top w:val="outset" w:sz="6" w:space="0" w:color="auto"/>
+              <w:left w:val="outset" w:sz="6" w:space="0" w:color="auto"/>
+              <w:bottom w:val="outset" w:sz="6" w:space="0" w:color="auto"/>
+              <w:right w:val="outset" w:sz="6" w:space="0" w:color="auto"/>
+            </w:tcBorders>
+          </w:tcPr>
+          <w:p>
+            <w:pPr>
+              <w:pStyle w:val="Sinespaciado"/>
+              <w:rPr>
+                <w:rFonts w:ascii="Arial" w:hAnsi="Arial" w:cs="Arial"/>
+              </w:rPr>
+            </w:pPr>
+            <w:r>
+              <w:rPr>
+                <w:rFonts w:ascii="Arial" w:hAnsi="Arial" w:cs="Arial"/>
+              </w:rPr>
+              <w:t>López Arzuaga, Ignacio.</w:t>
+            </w:r>
+          </w:p>
+        </w:tc>
+      </w:tr>
+    </w:tbl>
+    <w:p/>
+    <w:p/>
+    <w:p/>
+    <w:p/>
+    <w:p/>
+    <w:p/>
+    <w:p/>
+    <w:p/>
+    <w:p/>
     <w:p/>
     <w:sectPr>
       <w:pgSz w:w="12240" w:h="15840"/>
@@ -2762,6 +6024,119 @@
     </w:lvl>
   </w:abstractNum>
   <w:abstractNum w:abstractNumId="3">
+    <w:nsid w:val="216F4BE5"/>
+    <w:multiLevelType w:val="hybridMultilevel"/>
+    <w:tmpl w:val="B87015B8"/>
+    <w:lvl w:ilvl="0" w:tplc="2C0A0001">
+      <w:start w:val="1"/>
+      <w:numFmt w:val="bullet"/>
+      <w:lvlText w:val=""/>
+      <w:lvlJc w:val="left"/>
+      <w:pPr>
+        <w:ind w:left="720" w:hanging="360"/>
+      </w:pPr>
+      <w:rPr>
+        <w:rFonts w:ascii="Symbol" w:hAnsi="Symbol" w:hint="default"/>
+      </w:rPr>
+    </w:lvl>
+    <w:lvl w:ilvl="1" w:tplc="2C0A0003" w:tentative="1">
+      <w:start w:val="1"/>
+      <w:numFmt w:val="bullet"/>
+      <w:lvlText w:val="o"/>
+      <w:lvlJc w:val="left"/>
+      <w:pPr>
+        <w:ind w:left="1440" w:hanging="360"/>
+      </w:pPr>
+      <w:rPr>
+        <w:rFonts w:ascii="Courier New" w:hAnsi="Courier New" w:cs="Courier New" w:hint="default"/>
+      </w:rPr>
+    </w:lvl>
+    <w:lvl w:ilvl="2" w:tplc="2C0A0005" w:tentative="1">
+      <w:start w:val="1"/>
+      <w:numFmt w:val="bullet"/>
+      <w:lvlText w:val=""/>
+      <w:lvlJc w:val="left"/>
+      <w:pPr>
+        <w:ind w:left="2160" w:hanging="360"/>
+      </w:pPr>
+      <w:rPr>
+        <w:rFonts w:ascii="Wingdings" w:hAnsi="Wingdings" w:hint="default"/>
+      </w:rPr>
+    </w:lvl>
+    <w:lvl w:ilvl="3" w:tplc="2C0A0001" w:tentative="1">
+      <w:start w:val="1"/>
+      <w:numFmt w:val="bullet"/>
+      <w:lvlText w:val=""/>
+      <w:lvlJc w:val="left"/>
+      <w:pPr>
+        <w:ind w:left="2880" w:hanging="360"/>
+      </w:pPr>
+      <w:rPr>
+        <w:rFonts w:ascii="Symbol" w:hAnsi="Symbol" w:hint="default"/>
+      </w:rPr>
+    </w:lvl>
+    <w:lvl w:ilvl="4" w:tplc="2C0A0003" w:tentative="1">
+      <w:start w:val="1"/>
+      <w:numFmt w:val="bullet"/>
+      <w:lvlText w:val="o"/>
+      <w:lvlJc w:val="left"/>
+      <w:pPr>
+        <w:ind w:left="3600" w:hanging="360"/>
+      </w:pPr>
+      <w:rPr>
+        <w:rFonts w:ascii="Courier New" w:hAnsi="Courier New" w:cs="Courier New" w:hint="default"/>
+      </w:rPr>
+    </w:lvl>
+    <w:lvl w:ilvl="5" w:tplc="2C0A0005" w:tentative="1">
+      <w:start w:val="1"/>
+      <w:numFmt w:val="bullet"/>
+      <w:lvlText w:val=""/>
+      <w:lvlJc w:val="left"/>
+      <w:pPr>
+        <w:ind w:left="4320" w:hanging="360"/>
+      </w:pPr>
+      <w:rPr>
+        <w:rFonts w:ascii="Wingdings" w:hAnsi="Wingdings" w:hint="default"/>
+      </w:rPr>
+    </w:lvl>
+    <w:lvl w:ilvl="6" w:tplc="2C0A0001" w:tentative="1">
+      <w:start w:val="1"/>
+      <w:numFmt w:val="bullet"/>
+      <w:lvlText w:val=""/>
+      <w:lvlJc w:val="left"/>
+      <w:pPr>
+        <w:ind w:left="5040" w:hanging="360"/>
+      </w:pPr>
+      <w:rPr>
+        <w:rFonts w:ascii="Symbol" w:hAnsi="Symbol" w:hint="default"/>
+      </w:rPr>
+    </w:lvl>
+    <w:lvl w:ilvl="7" w:tplc="2C0A0003" w:tentative="1">
+      <w:start w:val="1"/>
+      <w:numFmt w:val="bullet"/>
+      <w:lvlText w:val="o"/>
+      <w:lvlJc w:val="left"/>
+      <w:pPr>
+        <w:ind w:left="5760" w:hanging="360"/>
+      </w:pPr>
+      <w:rPr>
+        <w:rFonts w:ascii="Courier New" w:hAnsi="Courier New" w:cs="Courier New" w:hint="default"/>
+      </w:rPr>
+    </w:lvl>
+    <w:lvl w:ilvl="8" w:tplc="2C0A0005" w:tentative="1">
+      <w:start w:val="1"/>
+      <w:numFmt w:val="bullet"/>
+      <w:lvlText w:val=""/>
+      <w:lvlJc w:val="left"/>
+      <w:pPr>
+        <w:ind w:left="6480" w:hanging="360"/>
+      </w:pPr>
+      <w:rPr>
+        <w:rFonts w:ascii="Wingdings" w:hAnsi="Wingdings" w:hint="default"/>
+      </w:rPr>
+    </w:lvl>
+  </w:abstractNum>
+  <w:abstractNum w:abstractNumId="4">
     <w:nsid w:val="3AA16D11"/>
     <w:multiLevelType w:val="multilevel"/>
     <w:tmpl w:val="3250B18C"/>
@@ -2850,7 +6225,120 @@
       </w:pPr>
     </w:lvl>
   </w:abstractNum>
-  <w:abstractNum w:abstractNumId="4">
+  <w:abstractNum w:abstractNumId="5">
+    <w:nsid w:val="496F62C4"/>
+    <w:multiLevelType w:val="hybridMultilevel"/>
+    <w:tmpl w:val="023E7F36"/>
+    <w:lvl w:ilvl="0" w:tplc="2C0A0001">
+      <w:start w:val="1"/>
+      <w:numFmt w:val="bullet"/>
+      <w:lvlText w:val=""/>
+      <w:lvlJc w:val="left"/>
+      <w:pPr>
+        <w:ind w:left="720" w:hanging="360"/>
+      </w:pPr>
+      <w:rPr>
+        <w:rFonts w:ascii="Symbol" w:hAnsi="Symbol" w:hint="default"/>
+      </w:rPr>
+    </w:lvl>
+    <w:lvl w:ilvl="1" w:tplc="2C0A0003" w:tentative="1">
+      <w:start w:val="1"/>
+      <w:numFmt w:val="bullet"/>
+      <w:lvlText w:val="o"/>
+      <w:lvlJc w:val="left"/>
+      <w:pPr>
+        <w:ind w:left="1440" w:hanging="360"/>
+      </w:pPr>
+      <w:rPr>
+        <w:rFonts w:ascii="Courier New" w:hAnsi="Courier New" w:cs="Courier New" w:hint="default"/>
+      </w:rPr>
+    </w:lvl>
+    <w:lvl w:ilvl="2" w:tplc="2C0A0005" w:tentative="1">
+      <w:start w:val="1"/>
+      <w:numFmt w:val="bullet"/>
+      <w:lvlText w:val=""/>
+      <w:lvlJc w:val="left"/>
+      <w:pPr>
+        <w:ind w:left="2160" w:hanging="360"/>
+      </w:pPr>
+      <w:rPr>
+        <w:rFonts w:ascii="Wingdings" w:hAnsi="Wingdings" w:hint="default"/>
+      </w:rPr>
+    </w:lvl>
+    <w:lvl w:ilvl="3" w:tplc="2C0A0001" w:tentative="1">
+      <w:start w:val="1"/>
+      <w:numFmt w:val="bullet"/>
+      <w:lvlText w:val=""/>
+      <w:lvlJc w:val="left"/>
+      <w:pPr>
+        <w:ind w:left="2880" w:hanging="360"/>
+      </w:pPr>
+      <w:rPr>
+        <w:rFonts w:ascii="Symbol" w:hAnsi="Symbol" w:hint="default"/>
+      </w:rPr>
+    </w:lvl>
+    <w:lvl w:ilvl="4" w:tplc="2C0A0003" w:tentative="1">
+      <w:start w:val="1"/>
+      <w:numFmt w:val="bullet"/>
+      <w:lvlText w:val="o"/>
+      <w:lvlJc w:val="left"/>
+      <w:pPr>
+        <w:ind w:left="3600" w:hanging="360"/>
+      </w:pPr>
+      <w:rPr>
+        <w:rFonts w:ascii="Courier New" w:hAnsi="Courier New" w:cs="Courier New" w:hint="default"/>
+      </w:rPr>
+    </w:lvl>
+    <w:lvl w:ilvl="5" w:tplc="2C0A0005" w:tentative="1">
+      <w:start w:val="1"/>
+      <w:numFmt w:val="bullet"/>
+      <w:lvlText w:val=""/>
+      <w:lvlJc w:val="left"/>
+      <w:pPr>
+        <w:ind w:left="4320" w:hanging="360"/>
+      </w:pPr>
+      <w:rPr>
+        <w:rFonts w:ascii="Wingdings" w:hAnsi="Wingdings" w:hint="default"/>
+      </w:rPr>
+    </w:lvl>
+    <w:lvl w:ilvl="6" w:tplc="2C0A0001" w:tentative="1">
+      <w:start w:val="1"/>
+      <w:numFmt w:val="bullet"/>
+      <w:lvlText w:val=""/>
+      <w:lvlJc w:val="left"/>
+      <w:pPr>
+        <w:ind w:left="5040" w:hanging="360"/>
+      </w:pPr>
+      <w:rPr>
+        <w:rFonts w:ascii="Symbol" w:hAnsi="Symbol" w:hint="default"/>
+      </w:rPr>
+    </w:lvl>
+    <w:lvl w:ilvl="7" w:tplc="2C0A0003" w:tentative="1">
+      <w:start w:val="1"/>
+      <w:numFmt w:val="bullet"/>
+      <w:lvlText w:val="o"/>
+      <w:lvlJc w:val="left"/>
+      <w:pPr>
+        <w:ind w:left="5760" w:hanging="360"/>
+      </w:pPr>
+      <w:rPr>
+        <w:rFonts w:ascii="Courier New" w:hAnsi="Courier New" w:cs="Courier New" w:hint="default"/>
+      </w:rPr>
+    </w:lvl>
+    <w:lvl w:ilvl="8" w:tplc="2C0A0005" w:tentative="1">
+      <w:start w:val="1"/>
+      <w:numFmt w:val="bullet"/>
+      <w:lvlText w:val=""/>
+      <w:lvlJc w:val="left"/>
+      <w:pPr>
+        <w:ind w:left="6480" w:hanging="360"/>
+      </w:pPr>
+      <w:rPr>
+        <w:rFonts w:ascii="Wingdings" w:hAnsi="Wingdings" w:hint="default"/>
+      </w:rPr>
+    </w:lvl>
+  </w:abstractNum>
+  <w:abstractNum w:abstractNumId="6">
     <w:nsid w:val="4A9906EA"/>
     <w:multiLevelType w:val="multilevel"/>
     <w:tmpl w:val="09A0C3AA"/>
@@ -3000,7 +6488,120 @@
       </w:rPr>
     </w:lvl>
   </w:abstractNum>
-  <w:abstractNum w:abstractNumId="5">
+  <w:abstractNum w:abstractNumId="7">
+    <w:nsid w:val="64CE6E53"/>
+    <w:multiLevelType w:val="hybridMultilevel"/>
+    <w:tmpl w:val="65D8AC0A"/>
+    <w:lvl w:ilvl="0" w:tplc="2C0A0001">
+      <w:start w:val="1"/>
+      <w:numFmt w:val="bullet"/>
+      <w:lvlText w:val=""/>
+      <w:lvlJc w:val="left"/>
+      <w:pPr>
+        <w:ind w:left="720" w:hanging="360"/>
+      </w:pPr>
+      <w:rPr>
+        <w:rFonts w:ascii="Symbol" w:hAnsi="Symbol" w:hint="default"/>
+      </w:rPr>
+    </w:lvl>
+    <w:lvl w:ilvl="1" w:tplc="2C0A0003" w:tentative="1">
+      <w:start w:val="1"/>
+      <w:numFmt w:val="bullet"/>
+      <w:lvlText w:val="o"/>
+      <w:lvlJc w:val="left"/>
+      <w:pPr>
+        <w:ind w:left="1440" w:hanging="360"/>
+      </w:pPr>
+      <w:rPr>
+        <w:rFonts w:ascii="Courier New" w:hAnsi="Courier New" w:cs="Courier New" w:hint="default"/>
+      </w:rPr>
+    </w:lvl>
+    <w:lvl w:ilvl="2" w:tplc="2C0A0005" w:tentative="1">
+      <w:start w:val="1"/>
+      <w:numFmt w:val="bullet"/>
+      <w:lvlText w:val=""/>
+      <w:lvlJc w:val="left"/>
+      <w:pPr>
+        <w:ind w:left="2160" w:hanging="360"/>
+      </w:pPr>
+      <w:rPr>
+        <w:rFonts w:ascii="Wingdings" w:hAnsi="Wingdings" w:hint="default"/>
+      </w:rPr>
+    </w:lvl>
+    <w:lvl w:ilvl="3" w:tplc="2C0A0001" w:tentative="1">
+      <w:start w:val="1"/>
+      <w:numFmt w:val="bullet"/>
+      <w:lvlText w:val=""/>
+      <w:lvlJc w:val="left"/>
+      <w:pPr>
+        <w:ind w:left="2880" w:hanging="360"/>
+      </w:pPr>
+      <w:rPr>
+        <w:rFonts w:ascii="Symbol" w:hAnsi="Symbol" w:hint="default"/>
+      </w:rPr>
+    </w:lvl>
+    <w:lvl w:ilvl="4" w:tplc="2C0A0003" w:tentative="1">
+      <w:start w:val="1"/>
+      <w:numFmt w:val="bullet"/>
+      <w:lvlText w:val="o"/>
+      <w:lvlJc w:val="left"/>
+      <w:pPr>
+        <w:ind w:left="3600" w:hanging="360"/>
+      </w:pPr>
+      <w:rPr>
+        <w:rFonts w:ascii="Courier New" w:hAnsi="Courier New" w:cs="Courier New" w:hint="default"/>
+      </w:rPr>
+    </w:lvl>
+    <w:lvl w:ilvl="5" w:tplc="2C0A0005" w:tentative="1">
+      <w:start w:val="1"/>
+      <w:numFmt w:val="bullet"/>
+      <w:lvlText w:val=""/>
+      <w:lvlJc w:val="left"/>
+      <w:pPr>
+        <w:ind w:left="4320" w:hanging="360"/>
+      </w:pPr>
+      <w:rPr>
+        <w:rFonts w:ascii="Wingdings" w:hAnsi="Wingdings" w:hint="default"/>
+      </w:rPr>
+    </w:lvl>
+    <w:lvl w:ilvl="6" w:tplc="2C0A0001" w:tentative="1">
+      <w:start w:val="1"/>
+      <w:numFmt w:val="bullet"/>
+      <w:lvlText w:val=""/>
+      <w:lvlJc w:val="left"/>
+      <w:pPr>
+        <w:ind w:left="5040" w:hanging="360"/>
+      </w:pPr>
+      <w:rPr>
+        <w:rFonts w:ascii="Symbol" w:hAnsi="Symbol" w:hint="default"/>
+      </w:rPr>
+    </w:lvl>
+    <w:lvl w:ilvl="7" w:tplc="2C0A0003" w:tentative="1">
+      <w:start w:val="1"/>
+      <w:numFmt w:val="bullet"/>
+      <w:lvlText w:val="o"/>
+      <w:lvlJc w:val="left"/>
+      <w:pPr>
+        <w:ind w:left="5760" w:hanging="360"/>
+      </w:pPr>
+      <w:rPr>
+        <w:rFonts w:ascii="Courier New" w:hAnsi="Courier New" w:cs="Courier New" w:hint="default"/>
+      </w:rPr>
+    </w:lvl>
+    <w:lvl w:ilvl="8" w:tplc="2C0A0005" w:tentative="1">
+      <w:start w:val="1"/>
+      <w:numFmt w:val="bullet"/>
+      <w:lvlText w:val=""/>
+      <w:lvlJc w:val="left"/>
+      <w:pPr>
+        <w:ind w:left="6480" w:hanging="360"/>
+      </w:pPr>
+      <w:rPr>
+        <w:rFonts w:ascii="Wingdings" w:hAnsi="Wingdings" w:hint="default"/>
+      </w:rPr>
+    </w:lvl>
+  </w:abstractNum>
+  <w:abstractNum w:abstractNumId="8">
     <w:nsid w:val="64DD3EB7"/>
     <w:multiLevelType w:val="hybridMultilevel"/>
     <w:tmpl w:val="6C86BE48"/>
@@ -3113,7 +6714,120 @@
       </w:pPr>
     </w:lvl>
   </w:abstractNum>
-  <w:abstractNum w:abstractNumId="6">
+  <w:abstractNum w:abstractNumId="9">
+    <w:nsid w:val="67D22822"/>
+    <w:multiLevelType w:val="hybridMultilevel"/>
+    <w:tmpl w:val="D1A64818"/>
+    <w:lvl w:ilvl="0" w:tplc="2C0A0001">
+      <w:start w:val="1"/>
+      <w:numFmt w:val="bullet"/>
+      <w:lvlText w:val=""/>
+      <w:lvlJc w:val="left"/>
+      <w:pPr>
+        <w:ind w:left="720" w:hanging="360"/>
+      </w:pPr>
+      <w:rPr>
+        <w:rFonts w:ascii="Symbol" w:hAnsi="Symbol" w:hint="default"/>
+      </w:rPr>
+    </w:lvl>
+    <w:lvl w:ilvl="1" w:tplc="2C0A0003" w:tentative="1">
+      <w:start w:val="1"/>
+      <w:numFmt w:val="bullet"/>
+      <w:lvlText w:val="o"/>
+      <w:lvlJc w:val="left"/>
+      <w:pPr>
+        <w:ind w:left="1440" w:hanging="360"/>
+      </w:pPr>
+      <w:rPr>
+        <w:rFonts w:ascii="Courier New" w:hAnsi="Courier New" w:cs="Courier New" w:hint="default"/>
+      </w:rPr>
+    </w:lvl>
+    <w:lvl w:ilvl="2" w:tplc="2C0A0005" w:tentative="1">
+      <w:start w:val="1"/>
+      <w:numFmt w:val="bullet"/>
+      <w:lvlText w:val=""/>
+      <w:lvlJc w:val="left"/>
+      <w:pPr>
+        <w:ind w:left="2160" w:hanging="360"/>
+      </w:pPr>
+      <w:rPr>
+        <w:rFonts w:ascii="Wingdings" w:hAnsi="Wingdings" w:hint="default"/>
+      </w:rPr>
+    </w:lvl>
+    <w:lvl w:ilvl="3" w:tplc="2C0A0001" w:tentative="1">
+      <w:start w:val="1"/>
+      <w:numFmt w:val="bullet"/>
+      <w:lvlText w:val=""/>
+      <w:lvlJc w:val="left"/>
+      <w:pPr>
+        <w:ind w:left="2880" w:hanging="360"/>
+      </w:pPr>
+      <w:rPr>
+        <w:rFonts w:ascii="Symbol" w:hAnsi="Symbol" w:hint="default"/>
+      </w:rPr>
+    </w:lvl>
+    <w:lvl w:ilvl="4" w:tplc="2C0A0003" w:tentative="1">
+      <w:start w:val="1"/>
+      <w:numFmt w:val="bullet"/>
+      <w:lvlText w:val="o"/>
+      <w:lvlJc w:val="left"/>
+      <w:pPr>
+        <w:ind w:left="3600" w:hanging="360"/>
+      </w:pPr>
+      <w:rPr>
+        <w:rFonts w:ascii="Courier New" w:hAnsi="Courier New" w:cs="Courier New" w:hint="default"/>
+      </w:rPr>
+    </w:lvl>
+    <w:lvl w:ilvl="5" w:tplc="2C0A0005" w:tentative="1">
+      <w:start w:val="1"/>
+      <w:numFmt w:val="bullet"/>
+      <w:lvlText w:val=""/>
+      <w:lvlJc w:val="left"/>
+      <w:pPr>
+        <w:ind w:left="4320" w:hanging="360"/>
+      </w:pPr>
+      <w:rPr>
+        <w:rFonts w:ascii="Wingdings" w:hAnsi="Wingdings" w:hint="default"/>
+      </w:rPr>
+    </w:lvl>
+    <w:lvl w:ilvl="6" w:tplc="2C0A0001" w:tentative="1">
+      <w:start w:val="1"/>
+      <w:numFmt w:val="bullet"/>
+      <w:lvlText w:val=""/>
+      <w:lvlJc w:val="left"/>
+      <w:pPr>
+        <w:ind w:left="5040" w:hanging="360"/>
+      </w:pPr>
+      <w:rPr>
+        <w:rFonts w:ascii="Symbol" w:hAnsi="Symbol" w:hint="default"/>
+      </w:rPr>
+    </w:lvl>
+    <w:lvl w:ilvl="7" w:tplc="2C0A0003" w:tentative="1">
+      <w:start w:val="1"/>
+      <w:numFmt w:val="bullet"/>
+      <w:lvlText w:val="o"/>
+      <w:lvlJc w:val="left"/>
+      <w:pPr>
+        <w:ind w:left="5760" w:hanging="360"/>
+      </w:pPr>
+      <w:rPr>
+        <w:rFonts w:ascii="Courier New" w:hAnsi="Courier New" w:cs="Courier New" w:hint="default"/>
+      </w:rPr>
+    </w:lvl>
+    <w:lvl w:ilvl="8" w:tplc="2C0A0005" w:tentative="1">
+      <w:start w:val="1"/>
+      <w:numFmt w:val="bullet"/>
+      <w:lvlText w:val=""/>
+      <w:lvlJc w:val="left"/>
+      <w:pPr>
+        <w:ind w:left="6480" w:hanging="360"/>
+      </w:pPr>
+      <w:rPr>
+        <w:rFonts w:ascii="Wingdings" w:hAnsi="Wingdings" w:hint="default"/>
+      </w:rPr>
+    </w:lvl>
+  </w:abstractNum>
+  <w:abstractNum w:abstractNumId="10">
     <w:nsid w:val="68C93D0D"/>
     <w:multiLevelType w:val="hybridMultilevel"/>
     <w:tmpl w:val="9AE23932"/>
@@ -3226,7 +6940,7 @@
       </w:rPr>
     </w:lvl>
   </w:abstractNum>
-  <w:abstractNum w:abstractNumId="7">
+  <w:abstractNum w:abstractNumId="11">
     <w:nsid w:val="6E3F2BF6"/>
     <w:multiLevelType w:val="hybridMultilevel"/>
     <w:tmpl w:val="50E02B14"/>
@@ -3315,7 +7029,93 @@
       </w:pPr>
     </w:lvl>
   </w:abstractNum>
-  <w:abstractNum w:abstractNumId="8">
+  <w:abstractNum w:abstractNumId="12">
+    <w:nsid w:val="71192542"/>
+    <w:multiLevelType w:val="hybridMultilevel"/>
+    <w:tmpl w:val="3CCA8E46"/>
+    <w:lvl w:ilvl="0" w:tplc="2C0A000F">
+      <w:start w:val="1"/>
+      <w:numFmt w:val="decimal"/>
+      <w:lvlText w:val="%1."/>
+      <w:lvlJc w:val="left"/>
+      <w:pPr>
+        <w:ind w:left="720" w:hanging="360"/>
+      </w:pPr>
+    </w:lvl>
+    <w:lvl w:ilvl="1" w:tplc="2C0A0019" w:tentative="1">
+      <w:start w:val="1"/>
+      <w:numFmt w:val="lowerLetter"/>
+      <w:lvlText w:val="%2."/>
+      <w:lvlJc w:val="left"/>
+      <w:pPr>
+        <w:ind w:left="1440" w:hanging="360"/>
+      </w:pPr>
+    </w:lvl>
+    <w:lvl w:ilvl="2" w:tplc="2C0A001B" w:tentative="1">
+      <w:start w:val="1"/>
+      <w:numFmt w:val="lowerRoman"/>
+      <w:lvlText w:val="%3."/>
+      <w:lvlJc w:val="right"/>
+      <w:pPr>
+        <w:ind w:left="2160" w:hanging="180"/>
+      </w:pPr>
+    </w:lvl>
+    <w:lvl w:ilvl="3" w:tplc="2C0A000F" w:tentative="1">
+      <w:start w:val="1"/>
+      <w:numFmt w:val="decimal"/>
+      <w:lvlText w:val="%4."/>
+      <w:lvlJc w:val="left"/>
+      <w:pPr>
+        <w:ind w:left="2880" w:hanging="360"/>
+      </w:pPr>
+    </w:lvl>
+    <w:lvl w:ilvl="4" w:tplc="2C0A0019" w:tentative="1">
+      <w:start w:val="1"/>
+      <w:numFmt w:val="lowerLetter"/>
+      <w:lvlText w:val="%5."/>
+      <w:lvlJc w:val="left"/>
+      <w:pPr>
+        <w:ind w:left="3600" w:hanging="360"/>
+      </w:pPr>
+    </w:lvl>
+    <w:lvl w:ilvl="5" w:tplc="2C0A001B" w:tentative="1">
+      <w:start w:val="1"/>
+      <w:numFmt w:val="lowerRoman"/>
+      <w:lvlText w:val="%6."/>
+      <w:lvlJc w:val="right"/>
+      <w:pPr>
+        <w:ind w:left="4320" w:hanging="180"/>
+      </w:pPr>
+    </w:lvl>
+    <w:lvl w:ilvl="6" w:tplc="2C0A000F" w:tentative="1">
+      <w:start w:val="1"/>
+      <w:numFmt w:val="decimal"/>
+      <w:lvlText w:val="%7."/>
+      <w:lvlJc w:val="left"/>
+      <w:pPr>
+        <w:ind w:left="5040" w:hanging="360"/>
+      </w:pPr>
+    </w:lvl>
+    <w:lvl w:ilvl="7" w:tplc="2C0A0019" w:tentative="1">
+      <w:start w:val="1"/>
+      <w:numFmt w:val="lowerLetter"/>
+      <w:lvlText w:val="%8."/>
+      <w:lvlJc w:val="left"/>
+      <w:pPr>
+        <w:ind w:left="5760" w:hanging="360"/>
+      </w:pPr>
+    </w:lvl>
+    <w:lvl w:ilvl="8" w:tplc="2C0A001B" w:tentative="1">
+      <w:start w:val="1"/>
+      <w:numFmt w:val="lowerRoman"/>
+      <w:lvlText w:val="%9."/>
+      <w:lvlJc w:val="right"/>
+      <w:pPr>
+        <w:ind w:left="6480" w:hanging="180"/>
+      </w:pPr>
+    </w:lvl>
+  </w:abstractNum>
+  <w:abstractNum w:abstractNumId="13">
     <w:nsid w:val="74DD203F"/>
     <w:multiLevelType w:val="multilevel"/>
     <w:tmpl w:val="F538F0E4"/>
@@ -3429,7 +7229,7 @@
     </w:lvl>
   </w:abstractNum>
   <w:num w:numId="1">
-    <w:abstractNumId w:val="5"/>
+    <w:abstractNumId w:val="8"/>
     <w:lvlOverride w:ilvl="0">
       <w:startOverride w:val="1"/>
     </w:lvlOverride>
@@ -3459,7 +7259,7 @@
     </w:lvlOverride>
   </w:num>
   <w:num w:numId="2">
-    <w:abstractNumId w:val="3"/>
+    <w:abstractNumId w:val="4"/>
   </w:num>
   <w:num w:numId="3">
     <w:abstractNumId w:val="2"/>
@@ -3468,22 +7268,37 @@
     <w:abstractNumId w:val="0"/>
   </w:num>
   <w:num w:numId="5">
-    <w:abstractNumId w:val="7"/>
+    <w:abstractNumId w:val="11"/>
   </w:num>
   <w:num w:numId="6">
-    <w:abstractNumId w:val="5"/>
+    <w:abstractNumId w:val="8"/>
   </w:num>
   <w:num w:numId="7">
-    <w:abstractNumId w:val="8"/>
+    <w:abstractNumId w:val="13"/>
   </w:num>
   <w:num w:numId="8">
     <w:abstractNumId w:val="1"/>
   </w:num>
   <w:num w:numId="9">
-    <w:abstractNumId w:val="4"/>
+    <w:abstractNumId w:val="6"/>
   </w:num>
   <w:num w:numId="10">
-    <w:abstractNumId w:val="6"/>
+    <w:abstractNumId w:val="10"/>
+  </w:num>
+  <w:num w:numId="11">
+    <w:abstractNumId w:val="3"/>
+  </w:num>
+  <w:num w:numId="12">
+    <w:abstractNumId w:val="12"/>
+  </w:num>
+  <w:num w:numId="13">
+    <w:abstractNumId w:val="5"/>
+  </w:num>
+  <w:num w:numId="14">
+    <w:abstractNumId w:val="9"/>
+  </w:num>
+  <w:num w:numId="15">
+    <w:abstractNumId w:val="7"/>
   </w:num>
 </w:numbering>
 </file>
@@ -3818,6 +7633,15 @@
       <w:szCs w:val="20"/>
     </w:rPr>
   </w:style>
+  <w:style w:type="paragraph" w:styleId="Sinespaciado">
+    <w:name w:val="No Spacing"/>
+    <w:uiPriority w:val="1"/>
+    <w:qFormat/>
+    <w:rsid w:val="001B3788"/>
+    <w:pPr>
+      <w:spacing w:after="0" w:line="240" w:lineRule="auto"/>
+    </w:pPr>
+  </w:style>
 </w:styles>
 </file>
 

--- a/repository/S.A.P.O/Producto/Iteraciones/Iteracion_02/02_Documento_Requerimiento/Trazos finos/Trazo_Fino_CU_Registrar_Diagnostico.docx
+++ b/repository/S.A.P.O/Producto/Iteraciones/Iteracion_02/02_Documento_Requerimiento/Trazos finos/Trazo_Fino_CU_Registrar_Diagnostico.docx
@@ -4234,95 +4234,233 @@
                 <w:rFonts w:ascii="Arial" w:hAnsi="Arial" w:cs="Arial"/>
                 <w:lang w:val="es-ES" w:eastAsia="es-ES"/>
               </w:rPr>
-              <w:t>4.A.2 – El sistema solicita se seleccione una cara o la pieza dental complete y el RRDP seleccionar una cara.</w:t>
-            </w:r>
-          </w:p>
-          <w:p>
-            <w:pPr>
-              <w:pStyle w:val="Sinespaciado"/>
-              <w:rPr>
-                <w:rFonts w:ascii="Arial" w:hAnsi="Arial" w:cs="Arial"/>
-                <w:lang w:val="es-ES" w:eastAsia="es-ES"/>
-              </w:rPr>
-            </w:pPr>
-            <w:r>
-              <w:rPr>
-                <w:rFonts w:ascii="Arial" w:hAnsi="Arial" w:cs="Arial"/>
-                <w:lang w:val="es-ES" w:eastAsia="es-ES"/>
-              </w:rPr>
-              <w:t>4.A.2.a – El RRDP selecciona toda la pieza dental.</w:t>
-            </w:r>
-          </w:p>
-          <w:p>
-            <w:pPr>
-              <w:pStyle w:val="Sinespaciado"/>
-              <w:rPr>
-                <w:rFonts w:ascii="Arial" w:hAnsi="Arial" w:cs="Arial"/>
-                <w:lang w:val="es-ES" w:eastAsia="es-ES"/>
-              </w:rPr>
-            </w:pPr>
-            <w:r>
-              <w:rPr>
-                <w:rFonts w:ascii="Arial" w:hAnsi="Arial" w:cs="Arial"/>
-                <w:lang w:val="es-ES" w:eastAsia="es-ES"/>
-              </w:rPr>
-              <w:t>4.A.3 – El sistema muestra las materias que pueden solucionar el problema y el RRDP selecciona uno.</w:t>
-            </w:r>
-          </w:p>
-          <w:p>
-            <w:pPr>
-              <w:pStyle w:val="Sinespaciado"/>
-              <w:rPr>
-                <w:rFonts w:ascii="Arial" w:hAnsi="Arial" w:cs="Arial"/>
-                <w:lang w:val="es-ES" w:eastAsia="es-ES"/>
-              </w:rPr>
-            </w:pPr>
-            <w:r>
-              <w:rPr>
-                <w:rFonts w:ascii="Arial" w:hAnsi="Arial" w:cs="Arial"/>
-                <w:lang w:val="es-ES" w:eastAsia="es-ES"/>
-              </w:rPr>
-              <w:t>4.A.4 – El sistema muestra los trabajos prácticos de la materia seleccionada.</w:t>
-            </w:r>
-          </w:p>
-          <w:p>
-            <w:pPr>
-              <w:pStyle w:val="Sinespaciado"/>
-              <w:rPr>
-                <w:rFonts w:ascii="Arial" w:hAnsi="Arial" w:cs="Arial"/>
-                <w:lang w:val="es-ES" w:eastAsia="es-ES"/>
-              </w:rPr>
-            </w:pPr>
-            <w:r>
-              <w:rPr>
-                <w:rFonts w:ascii="Arial" w:hAnsi="Arial" w:cs="Arial"/>
-                <w:lang w:val="es-ES" w:eastAsia="es-ES"/>
-              </w:rPr>
-              <w:t xml:space="preserve">4.A.5 – El sistema solicita se ingrese una descripción del diagnóstico y el RRDP lo </w:t>
-            </w:r>
+              <w:t xml:space="preserve">4.A.2 – El sistema solicita se seleccione una cara o </w:t>
+            </w:r>
+            <w:r>
+              <w:rPr>
+                <w:rFonts w:ascii="Arial" w:hAnsi="Arial" w:cs="Arial"/>
+                <w:lang w:val="es-ES" w:eastAsia="es-ES"/>
+              </w:rPr>
+              <w:t xml:space="preserve">la pieza dental completa </w:t>
+            </w:r>
+          </w:p>
+          <w:p>
+            <w:pPr>
+              <w:pStyle w:val="Sinespaciado"/>
+              <w:rPr>
+                <w:rFonts w:ascii="Arial" w:hAnsi="Arial" w:cs="Arial"/>
+                <w:lang w:val="es-ES" w:eastAsia="es-ES"/>
+              </w:rPr>
+            </w:pPr>
+            <w:r>
+              <w:rPr>
+                <w:rFonts w:ascii="Arial" w:hAnsi="Arial" w:cs="Arial"/>
+                <w:lang w:val="es-ES" w:eastAsia="es-ES"/>
+              </w:rPr>
+              <w:t>4.A.3.a -</w:t>
+            </w:r>
+            <w:r>
+              <w:rPr>
+                <w:rFonts w:ascii="Arial" w:hAnsi="Arial" w:cs="Arial"/>
+                <w:lang w:val="es-ES" w:eastAsia="es-ES"/>
+              </w:rPr>
+              <w:t xml:space="preserve"> el RRDP seleccionar una cara.</w:t>
+            </w:r>
+          </w:p>
+          <w:p>
+            <w:pPr>
+              <w:pStyle w:val="Sinespaciado"/>
+              <w:rPr>
+                <w:rFonts w:ascii="Arial" w:hAnsi="Arial" w:cs="Arial"/>
+                <w:lang w:val="es-ES" w:eastAsia="es-ES"/>
+              </w:rPr>
+            </w:pPr>
+            <w:r>
+              <w:rPr>
+                <w:rFonts w:ascii="Arial" w:hAnsi="Arial" w:cs="Arial"/>
+                <w:lang w:val="es-ES" w:eastAsia="es-ES"/>
+              </w:rPr>
+              <w:t>4.A.3.b</w:t>
+            </w:r>
+            <w:r>
+              <w:rPr>
+                <w:rFonts w:ascii="Arial" w:hAnsi="Arial" w:cs="Arial"/>
+                <w:lang w:val="es-ES" w:eastAsia="es-ES"/>
+              </w:rPr>
+              <w:t xml:space="preserve"> – El RRDP selecciona toda la pieza dental.</w:t>
+            </w:r>
+          </w:p>
+          <w:p>
+            <w:pPr>
+              <w:pStyle w:val="Sinespaciado"/>
+              <w:rPr>
+                <w:rFonts w:ascii="Arial" w:hAnsi="Arial" w:cs="Arial"/>
+                <w:lang w:val="es-ES" w:eastAsia="es-ES"/>
+              </w:rPr>
+            </w:pPr>
+            <w:r>
+              <w:rPr>
+                <w:rFonts w:ascii="Arial" w:hAnsi="Arial" w:cs="Arial"/>
+                <w:lang w:val="es-ES" w:eastAsia="es-ES"/>
+              </w:rPr>
+              <w:t>4.A.3c – EL RRDP no selecciona nada.</w:t>
+            </w:r>
+          </w:p>
+          <w:p>
+            <w:pPr>
+              <w:pStyle w:val="Sinespaciado"/>
+              <w:rPr>
+                <w:rFonts w:ascii="Arial" w:hAnsi="Arial" w:cs="Arial"/>
+                <w:lang w:val="es-ES" w:eastAsia="es-ES"/>
+              </w:rPr>
+            </w:pPr>
+            <w:r>
+              <w:rPr>
+                <w:rFonts w:ascii="Arial" w:hAnsi="Arial" w:cs="Arial"/>
+                <w:lang w:val="es-ES" w:eastAsia="es-ES"/>
+              </w:rPr>
+              <w:t>4.A.3.c.1 – El sistema informa que se debe seleccionar una pieza dental y se cancela el CU.</w:t>
+            </w:r>
+          </w:p>
+          <w:p>
+            <w:pPr>
+              <w:pStyle w:val="Sinespaciado"/>
+              <w:rPr>
+                <w:rFonts w:ascii="Arial" w:hAnsi="Arial" w:cs="Arial"/>
+                <w:lang w:val="es-ES" w:eastAsia="es-ES"/>
+              </w:rPr>
+            </w:pPr>
+            <w:r>
+              <w:rPr>
+                <w:rFonts w:ascii="Arial" w:hAnsi="Arial" w:cs="Arial"/>
+                <w:lang w:val="es-ES" w:eastAsia="es-ES"/>
+              </w:rPr>
+              <w:t>4.A.4</w:t>
+            </w:r>
+            <w:r>
+              <w:rPr>
+                <w:rFonts w:ascii="Arial" w:hAnsi="Arial" w:cs="Arial"/>
+                <w:lang w:val="es-ES" w:eastAsia="es-ES"/>
+              </w:rPr>
+              <w:t xml:space="preserve"> – El sistema muestra las materias que pueden solucionar el problema y el RRDP selecciona uno.</w:t>
+            </w:r>
+          </w:p>
+          <w:p>
+            <w:pPr>
+              <w:pStyle w:val="Sinespaciado"/>
+              <w:rPr>
+                <w:rFonts w:ascii="Arial" w:hAnsi="Arial" w:cs="Arial"/>
+                <w:lang w:val="es-ES" w:eastAsia="es-ES"/>
+              </w:rPr>
+            </w:pPr>
             <w:r>
               <w:rPr>
                 <w:rFonts w:ascii="Arial" w:hAnsi="Arial" w:cs="Arial"/>
                 <w:lang w:val="es-ES" w:eastAsia="es-ES"/>
               </w:rPr>
               <w:lastRenderedPageBreak/>
-              <w:t>hace.</w:t>
-            </w:r>
-          </w:p>
-          <w:p>
-            <w:pPr>
-              <w:pStyle w:val="Sinespaciado"/>
-              <w:rPr>
-                <w:rFonts w:ascii="Arial" w:hAnsi="Arial" w:cs="Arial"/>
-                <w:lang w:val="es-ES" w:eastAsia="es-ES"/>
-              </w:rPr>
-            </w:pPr>
-            <w:r>
-              <w:rPr>
-                <w:rFonts w:ascii="Arial" w:hAnsi="Arial" w:cs="Arial"/>
-                <w:lang w:val="es-ES" w:eastAsia="es-ES"/>
-              </w:rPr>
-              <w:t xml:space="preserve">4.A.6 – El sistema solicita se agregue el diagnóstico a la lista de diagnósticos, especificando  </w:t>
+              <w:t>4.A.5</w:t>
+            </w:r>
+            <w:r>
+              <w:rPr>
+                <w:rFonts w:ascii="Arial" w:hAnsi="Arial" w:cs="Arial"/>
+                <w:lang w:val="es-ES" w:eastAsia="es-ES"/>
+              </w:rPr>
+              <w:t xml:space="preserve"> – El sistema muestra los trabajos prácticos de la materia seleccionada.</w:t>
+            </w:r>
+          </w:p>
+          <w:p>
+            <w:pPr>
+              <w:pStyle w:val="Sinespaciado"/>
+              <w:rPr>
+                <w:rFonts w:ascii="Arial" w:hAnsi="Arial" w:cs="Arial"/>
+                <w:lang w:val="es-ES" w:eastAsia="es-ES"/>
+              </w:rPr>
+            </w:pPr>
+            <w:r>
+              <w:rPr>
+                <w:rFonts w:ascii="Arial" w:hAnsi="Arial" w:cs="Arial"/>
+                <w:lang w:val="es-ES" w:eastAsia="es-ES"/>
+              </w:rPr>
+              <w:t>4.A.6 – El RRDP selecciona un trabajo práctico.</w:t>
+            </w:r>
+          </w:p>
+          <w:p>
+            <w:pPr>
+              <w:pStyle w:val="Sinespaciado"/>
+              <w:rPr>
+                <w:rFonts w:ascii="Arial" w:hAnsi="Arial" w:cs="Arial"/>
+                <w:lang w:val="es-ES" w:eastAsia="es-ES"/>
+              </w:rPr>
+            </w:pPr>
+            <w:r>
+              <w:rPr>
+                <w:rFonts w:ascii="Arial" w:hAnsi="Arial" w:cs="Arial"/>
+                <w:lang w:val="es-ES" w:eastAsia="es-ES"/>
+              </w:rPr>
+              <w:t>4.A.6.a – El sistema informa que se debe seleccionar una y se cancela el CU.</w:t>
+            </w:r>
+          </w:p>
+          <w:p>
+            <w:pPr>
+              <w:pStyle w:val="Sinespaciado"/>
+              <w:rPr>
+                <w:rFonts w:ascii="Arial" w:hAnsi="Arial" w:cs="Arial"/>
+                <w:lang w:val="es-ES" w:eastAsia="es-ES"/>
+              </w:rPr>
+            </w:pPr>
+            <w:r>
+              <w:rPr>
+                <w:rFonts w:ascii="Arial" w:hAnsi="Arial" w:cs="Arial"/>
+                <w:lang w:val="es-ES" w:eastAsia="es-ES"/>
+              </w:rPr>
+              <w:t>4.A.7</w:t>
+            </w:r>
+            <w:r>
+              <w:rPr>
+                <w:rFonts w:ascii="Arial" w:hAnsi="Arial" w:cs="Arial"/>
+                <w:lang w:val="es-ES" w:eastAsia="es-ES"/>
+              </w:rPr>
+              <w:t xml:space="preserve"> – El sistema solicita se ingrese una descripción del diagnóstico y el RRDP lo hace.</w:t>
+            </w:r>
+          </w:p>
+          <w:p>
+            <w:pPr>
+              <w:pStyle w:val="Sinespaciado"/>
+              <w:rPr>
+                <w:rFonts w:ascii="Arial" w:hAnsi="Arial" w:cs="Arial"/>
+                <w:lang w:val="es-ES" w:eastAsia="es-ES"/>
+              </w:rPr>
+            </w:pPr>
+            <w:r>
+              <w:rPr>
+                <w:rFonts w:ascii="Arial" w:hAnsi="Arial" w:cs="Arial"/>
+                <w:lang w:val="es-ES" w:eastAsia="es-ES"/>
+              </w:rPr>
+              <w:t>4.A.7.a – Y no lo ingresa.</w:t>
+            </w:r>
+          </w:p>
+          <w:p>
+            <w:pPr>
+              <w:pStyle w:val="Sinespaciado"/>
+              <w:rPr>
+                <w:rFonts w:ascii="Arial" w:hAnsi="Arial" w:cs="Arial"/>
+                <w:lang w:val="es-ES" w:eastAsia="es-ES"/>
+              </w:rPr>
+            </w:pPr>
+            <w:r>
+              <w:rPr>
+                <w:rFonts w:ascii="Arial" w:hAnsi="Arial" w:cs="Arial"/>
+                <w:lang w:val="es-ES" w:eastAsia="es-ES"/>
+              </w:rPr>
+              <w:t>4.A.8</w:t>
+            </w:r>
+            <w:r>
+              <w:rPr>
+                <w:rFonts w:ascii="Arial" w:hAnsi="Arial" w:cs="Arial"/>
+                <w:lang w:val="es-ES" w:eastAsia="es-ES"/>
+              </w:rPr>
+              <w:t xml:space="preserve"> – El sistema solicita se agregue el diagnóstico a la lista de diagnósticos, especificando  </w:t>
             </w:r>
             <w:r>
               <w:rPr>
@@ -4429,61 +4567,342 @@
                 <w:rFonts w:ascii="Arial" w:hAnsi="Arial" w:cs="Arial"/>
                 <w:lang w:val="es-ES" w:eastAsia="es-ES"/>
               </w:rPr>
-              <w:t>5.A.2 – El sistema muestra los trabajos prácticos correspondientes a la materia seleccionada y el RRDP seleccionar una.</w:t>
-            </w:r>
-          </w:p>
-          <w:p>
-            <w:pPr>
-              <w:pStyle w:val="Sinespaciado"/>
-              <w:rPr>
-                <w:rFonts w:ascii="Arial" w:hAnsi="Arial" w:cs="Arial"/>
-                <w:lang w:val="es-ES" w:eastAsia="es-ES"/>
-              </w:rPr>
-            </w:pPr>
-            <w:r>
-              <w:rPr>
-                <w:rFonts w:ascii="Arial" w:hAnsi="Arial" w:cs="Arial"/>
-                <w:lang w:val="es-ES" w:eastAsia="es-ES"/>
-              </w:rPr>
-              <w:t>5.A.3 – El sistema solicita se seleccione la cátedra y el RRDP lo hace.</w:t>
-            </w:r>
-          </w:p>
-          <w:p>
-            <w:pPr>
-              <w:pStyle w:val="Sinespaciado"/>
-              <w:rPr>
-                <w:rFonts w:ascii="Arial" w:hAnsi="Arial" w:cs="Arial"/>
-                <w:lang w:val="es-ES" w:eastAsia="es-ES"/>
-              </w:rPr>
-            </w:pPr>
-            <w:r>
-              <w:rPr>
-                <w:rFonts w:ascii="Arial" w:hAnsi="Arial" w:cs="Arial"/>
-                <w:lang w:val="es-ES" w:eastAsia="es-ES"/>
-              </w:rPr>
-              <w:t>5.A.4 – El sistema solicita se ingrese una descripción para el diagnóstico y el RRDP lo hace.</w:t>
-            </w:r>
-          </w:p>
-          <w:p>
-            <w:pPr>
-              <w:pStyle w:val="Sinespaciado"/>
-              <w:rPr>
-                <w:rFonts w:ascii="Arial" w:hAnsi="Arial" w:cs="Arial"/>
-                <w:lang w:val="es-ES" w:eastAsia="es-ES"/>
-              </w:rPr>
-            </w:pPr>
-            <w:r>
-              <w:rPr>
-                <w:rFonts w:ascii="Arial" w:hAnsi="Arial" w:cs="Arial"/>
-                <w:lang w:val="es-ES" w:eastAsia="es-ES"/>
-              </w:rPr>
-              <w:t xml:space="preserve">5.A.5 – El sistema solicita se agregue el diagnóstico a la lista de diagnósticos, especificando  </w:t>
+              <w:t>5.A.2 – El RRDP selecciona uno.</w:t>
+            </w:r>
+          </w:p>
+          <w:p>
+            <w:pPr>
+              <w:pStyle w:val="Sinespaciado"/>
+              <w:rPr>
+                <w:rFonts w:ascii="Arial" w:hAnsi="Arial" w:cs="Arial"/>
+                <w:lang w:val="es-ES" w:eastAsia="es-ES"/>
+              </w:rPr>
+            </w:pPr>
+            <w:r>
+              <w:rPr>
+                <w:rFonts w:ascii="Arial" w:hAnsi="Arial" w:cs="Arial"/>
+                <w:lang w:val="es-ES" w:eastAsia="es-ES"/>
+              </w:rPr>
+              <w:t>5.A.2.a – El RRDP no selecciona uno.</w:t>
+            </w:r>
+          </w:p>
+          <w:p>
+            <w:pPr>
+              <w:pStyle w:val="Sinespaciado"/>
+              <w:rPr>
+                <w:rFonts w:ascii="Arial" w:hAnsi="Arial" w:cs="Arial"/>
+                <w:lang w:val="es-ES" w:eastAsia="es-ES"/>
+              </w:rPr>
+            </w:pPr>
+            <w:r>
+              <w:rPr>
+                <w:rFonts w:ascii="Arial" w:hAnsi="Arial" w:cs="Arial"/>
+                <w:lang w:val="es-ES" w:eastAsia="es-ES"/>
+              </w:rPr>
+              <w:t>5.A.2.a.1 – El sistema informa que se debe seleccionar una materia y se cancela el CU.</w:t>
+            </w:r>
+          </w:p>
+          <w:p>
+            <w:pPr>
+              <w:pStyle w:val="Sinespaciado"/>
+              <w:rPr>
+                <w:rFonts w:ascii="Arial" w:hAnsi="Arial" w:cs="Arial"/>
+                <w:lang w:val="es-ES" w:eastAsia="es-ES"/>
+              </w:rPr>
+            </w:pPr>
+            <w:r>
+              <w:rPr>
+                <w:rFonts w:ascii="Arial" w:hAnsi="Arial" w:cs="Arial"/>
+                <w:lang w:val="es-ES" w:eastAsia="es-ES"/>
+              </w:rPr>
+              <w:t>5.A.3</w:t>
+            </w:r>
+            <w:r>
+              <w:rPr>
+                <w:rFonts w:ascii="Arial" w:hAnsi="Arial" w:cs="Arial"/>
+                <w:lang w:val="es-ES" w:eastAsia="es-ES"/>
+              </w:rPr>
+              <w:t xml:space="preserve"> – El sistema muestra los trabajos prácticos correspondie</w:t>
+            </w:r>
+            <w:r>
+              <w:rPr>
+                <w:rFonts w:ascii="Arial" w:hAnsi="Arial" w:cs="Arial"/>
+                <w:lang w:val="es-ES" w:eastAsia="es-ES"/>
+              </w:rPr>
+              <w:t>ntes a la materia seleccionada</w:t>
+            </w:r>
+            <w:r>
+              <w:rPr>
+                <w:rFonts w:ascii="Arial" w:hAnsi="Arial" w:cs="Arial"/>
+                <w:lang w:val="es-ES" w:eastAsia="es-ES"/>
+              </w:rPr>
+              <w:t>.</w:t>
+            </w:r>
+          </w:p>
+          <w:p>
+            <w:pPr>
+              <w:pStyle w:val="Sinespaciado"/>
+              <w:rPr>
+                <w:rFonts w:ascii="Arial" w:hAnsi="Arial" w:cs="Arial"/>
+                <w:lang w:val="es-ES" w:eastAsia="es-ES"/>
+              </w:rPr>
+            </w:pPr>
+            <w:r>
+              <w:rPr>
+                <w:rFonts w:ascii="Arial" w:hAnsi="Arial" w:cs="Arial"/>
+                <w:lang w:val="es-ES" w:eastAsia="es-ES"/>
+              </w:rPr>
+              <w:t>5.A.4 - E</w:t>
+            </w:r>
+            <w:r>
+              <w:rPr>
+                <w:rFonts w:ascii="Arial" w:hAnsi="Arial" w:cs="Arial"/>
+                <w:lang w:val="es-ES" w:eastAsia="es-ES"/>
+              </w:rPr>
+              <w:t>l RRDP selecciona una</w:t>
+            </w:r>
+            <w:r>
+              <w:rPr>
+                <w:rFonts w:ascii="Arial" w:hAnsi="Arial" w:cs="Arial"/>
+                <w:lang w:val="es-ES" w:eastAsia="es-ES"/>
+              </w:rPr>
+              <w:t>.</w:t>
+            </w:r>
+          </w:p>
+          <w:p>
+            <w:pPr>
+              <w:pStyle w:val="Sinespaciado"/>
+              <w:rPr>
+                <w:rFonts w:ascii="Arial" w:hAnsi="Arial" w:cs="Arial"/>
+                <w:lang w:val="es-ES" w:eastAsia="es-ES"/>
+              </w:rPr>
+            </w:pPr>
+            <w:r>
+              <w:rPr>
+                <w:rFonts w:ascii="Arial" w:hAnsi="Arial" w:cs="Arial"/>
+                <w:lang w:val="es-ES" w:eastAsia="es-ES"/>
+              </w:rPr>
+              <w:t>5.A.4.a – No selecciona una.</w:t>
+            </w:r>
+          </w:p>
+          <w:p>
+            <w:pPr>
+              <w:pStyle w:val="Sinespaciado"/>
+              <w:rPr>
+                <w:rFonts w:ascii="Arial" w:hAnsi="Arial" w:cs="Arial"/>
+                <w:lang w:val="es-ES" w:eastAsia="es-ES"/>
+              </w:rPr>
+            </w:pPr>
+            <w:r>
+              <w:rPr>
+                <w:rFonts w:ascii="Arial" w:hAnsi="Arial" w:cs="Arial"/>
+                <w:lang w:val="es-ES" w:eastAsia="es-ES"/>
+              </w:rPr>
+              <w:t>5.A.4.a.1 - El sistema informa que se debe seleccionar un trabajo práctico y se cancela el CU.</w:t>
+            </w:r>
+          </w:p>
+          <w:p>
+            <w:pPr>
+              <w:pStyle w:val="Sinespaciado"/>
+              <w:rPr>
+                <w:rFonts w:ascii="Arial" w:hAnsi="Arial" w:cs="Arial"/>
+                <w:lang w:val="es-ES" w:eastAsia="es-ES"/>
+              </w:rPr>
+            </w:pPr>
+            <w:r>
+              <w:rPr>
+                <w:rFonts w:ascii="Arial" w:hAnsi="Arial" w:cs="Arial"/>
+                <w:lang w:val="es-ES" w:eastAsia="es-ES"/>
+              </w:rPr>
+              <w:t>5.A.5</w:t>
+            </w:r>
+            <w:r>
+              <w:rPr>
+                <w:rFonts w:ascii="Arial" w:hAnsi="Arial" w:cs="Arial"/>
+                <w:lang w:val="es-ES" w:eastAsia="es-ES"/>
+              </w:rPr>
+              <w:t xml:space="preserve"> – El sistema so</w:t>
+            </w:r>
+            <w:r>
+              <w:rPr>
+                <w:rFonts w:ascii="Arial" w:hAnsi="Arial" w:cs="Arial"/>
+                <w:lang w:val="es-ES" w:eastAsia="es-ES"/>
+              </w:rPr>
+              <w:t>licita se seleccione la cátedra.</w:t>
+            </w:r>
+          </w:p>
+          <w:p>
+            <w:pPr>
+              <w:pStyle w:val="Sinespaciado"/>
+              <w:rPr>
+                <w:rFonts w:ascii="Arial" w:hAnsi="Arial" w:cs="Arial"/>
+                <w:lang w:val="es-ES" w:eastAsia="es-ES"/>
+              </w:rPr>
+            </w:pPr>
+            <w:r>
+              <w:rPr>
+                <w:rFonts w:ascii="Arial" w:hAnsi="Arial" w:cs="Arial"/>
+                <w:lang w:val="es-ES" w:eastAsia="es-ES"/>
+              </w:rPr>
+              <w:t>5.A.6 – El RRDP lo hace.</w:t>
+            </w:r>
+          </w:p>
+          <w:p>
+            <w:pPr>
+              <w:pStyle w:val="Sinespaciado"/>
+              <w:rPr>
+                <w:rFonts w:ascii="Arial" w:hAnsi="Arial" w:cs="Arial"/>
+                <w:lang w:val="es-ES" w:eastAsia="es-ES"/>
+              </w:rPr>
+            </w:pPr>
+            <w:r>
+              <w:rPr>
+                <w:rFonts w:ascii="Arial" w:hAnsi="Arial" w:cs="Arial"/>
+                <w:lang w:val="es-ES" w:eastAsia="es-ES"/>
+              </w:rPr>
+              <w:t>5.A.6.a – No lo hace.</w:t>
+            </w:r>
+          </w:p>
+          <w:p>
+            <w:pPr>
+              <w:pStyle w:val="Sinespaciado"/>
+              <w:rPr>
+                <w:rFonts w:ascii="Arial" w:hAnsi="Arial" w:cs="Arial"/>
+                <w:lang w:val="es-ES" w:eastAsia="es-ES"/>
+              </w:rPr>
+            </w:pPr>
+            <w:r>
+              <w:rPr>
+                <w:rFonts w:ascii="Arial" w:hAnsi="Arial" w:cs="Arial"/>
+                <w:lang w:val="es-ES" w:eastAsia="es-ES"/>
+              </w:rPr>
+              <w:t>5.A.6.a.1 - El sistema informa que se debe seleccionar una cátedra y se cancela el CU</w:t>
+            </w:r>
+          </w:p>
+          <w:p>
+            <w:pPr>
+              <w:pStyle w:val="Sinespaciado"/>
+              <w:rPr>
+                <w:rFonts w:ascii="Arial" w:hAnsi="Arial" w:cs="Arial"/>
+                <w:lang w:val="es-ES" w:eastAsia="es-ES"/>
+              </w:rPr>
+            </w:pPr>
+            <w:r>
+              <w:rPr>
+                <w:rFonts w:ascii="Arial" w:hAnsi="Arial" w:cs="Arial"/>
+                <w:lang w:val="es-ES" w:eastAsia="es-ES"/>
+              </w:rPr>
+              <w:t>5.A.7</w:t>
+            </w:r>
+            <w:r>
+              <w:rPr>
+                <w:rFonts w:ascii="Arial" w:hAnsi="Arial" w:cs="Arial"/>
+                <w:lang w:val="es-ES" w:eastAsia="es-ES"/>
+              </w:rPr>
+              <w:t xml:space="preserve"> – El sistema solicita se ingrese una descri</w:t>
+            </w:r>
+            <w:r>
+              <w:rPr>
+                <w:rFonts w:ascii="Arial" w:hAnsi="Arial" w:cs="Arial"/>
+                <w:lang w:val="es-ES" w:eastAsia="es-ES"/>
+              </w:rPr>
+              <w:t>pción para el diagnóstico</w:t>
+            </w:r>
+          </w:p>
+          <w:p>
+            <w:pPr>
+              <w:pStyle w:val="Sinespaciado"/>
+              <w:rPr>
+                <w:rFonts w:ascii="Arial" w:hAnsi="Arial" w:cs="Arial"/>
+                <w:lang w:val="es-ES" w:eastAsia="es-ES"/>
+              </w:rPr>
+            </w:pPr>
+            <w:r>
+              <w:rPr>
+                <w:rFonts w:ascii="Arial" w:hAnsi="Arial" w:cs="Arial"/>
+                <w:lang w:val="es-ES" w:eastAsia="es-ES"/>
+              </w:rPr>
+              <w:t>5.A.8 - E</w:t>
+            </w:r>
+            <w:r>
+              <w:rPr>
+                <w:rFonts w:ascii="Arial" w:hAnsi="Arial" w:cs="Arial"/>
+                <w:lang w:val="es-ES" w:eastAsia="es-ES"/>
+              </w:rPr>
+              <w:t>l RRDP lo hace.</w:t>
+            </w:r>
+          </w:p>
+          <w:p>
+            <w:pPr>
+              <w:pStyle w:val="Sinespaciado"/>
+              <w:rPr>
+                <w:rFonts w:ascii="Arial" w:hAnsi="Arial" w:cs="Arial"/>
+                <w:lang w:val="es-ES" w:eastAsia="es-ES"/>
+              </w:rPr>
+            </w:pPr>
+            <w:r>
+              <w:rPr>
+                <w:rFonts w:ascii="Arial" w:hAnsi="Arial" w:cs="Arial"/>
+                <w:lang w:val="es-ES" w:eastAsia="es-ES"/>
+              </w:rPr>
+              <w:t>5.A.8.a – No lo hace.</w:t>
+            </w:r>
+          </w:p>
+          <w:p>
+            <w:pPr>
+              <w:pStyle w:val="Sinespaciado"/>
+              <w:rPr>
+                <w:rFonts w:ascii="Arial" w:hAnsi="Arial" w:cs="Arial"/>
+              </w:rPr>
+            </w:pPr>
+            <w:r>
+              <w:rPr>
+                <w:rFonts w:ascii="Arial" w:hAnsi="Arial" w:cs="Arial"/>
+                <w:lang w:val="es-ES" w:eastAsia="es-ES"/>
+              </w:rPr>
+              <w:t>5.A.9</w:t>
+            </w:r>
+            <w:r>
+              <w:rPr>
+                <w:rFonts w:ascii="Arial" w:hAnsi="Arial" w:cs="Arial"/>
+                <w:lang w:val="es-ES" w:eastAsia="es-ES"/>
+              </w:rPr>
+              <w:t xml:space="preserve"> – El sistema solicita se agregue el diagnóstico a la lista de diagnósticos, especificando  </w:t>
             </w:r>
             <w:r>
               <w:rPr>
                 <w:rFonts w:ascii="Arial" w:hAnsi="Arial" w:cs="Arial"/>
               </w:rPr>
               <w:t>materia, trabajo práctico, estado pendiente y fecha del momento del dignóstico.</w:t>
+            </w:r>
+          </w:p>
+          <w:p>
+            <w:pPr>
+              <w:pStyle w:val="Sinespaciado"/>
+              <w:rPr>
+                <w:rFonts w:ascii="Arial" w:hAnsi="Arial" w:cs="Arial"/>
+              </w:rPr>
+            </w:pPr>
+            <w:r>
+              <w:rPr>
+                <w:rFonts w:ascii="Arial" w:hAnsi="Arial" w:cs="Arial"/>
+              </w:rPr>
+              <w:t>5.A.10 – Lo agrega.</w:t>
+            </w:r>
+          </w:p>
+          <w:p>
+            <w:pPr>
+              <w:pStyle w:val="Sinespaciado"/>
+              <w:rPr>
+                <w:rFonts w:ascii="Arial" w:hAnsi="Arial" w:cs="Arial"/>
+                <w:lang w:val="es-ES" w:eastAsia="es-ES"/>
+              </w:rPr>
+            </w:pPr>
+            <w:r>
+              <w:rPr>
+                <w:rFonts w:ascii="Arial" w:hAnsi="Arial" w:cs="Arial"/>
+              </w:rPr>
+              <w:t>5.A.10.a – No lo agrega.</w:t>
             </w:r>
           </w:p>
         </w:tc>
@@ -4667,6 +5086,7 @@
                 <w:rFonts w:ascii="Arial" w:hAnsi="Arial" w:cs="Arial"/>
                 <w:lang w:val="es-ES" w:eastAsia="es-ES"/>
               </w:rPr>
+              <w:lastRenderedPageBreak/>
               <w:t>7.A.2 – El RRDP ingresa los datos nuevamente.</w:t>
             </w:r>
           </w:p>
@@ -4737,6 +5157,7 @@
                 <w:rFonts w:ascii="Arial" w:hAnsi="Arial" w:cs="Arial"/>
                 <w:lang w:val="es-ES" w:eastAsia="es-ES"/>
               </w:rPr>
+              <w:lastRenderedPageBreak/>
               <w:t>El sistema registra todos los diagnósticos cargados e informa el éxito de la operación.</w:t>
             </w:r>
           </w:p>
@@ -5522,7 +5943,6 @@
               <w:rPr>
                 <w:rFonts w:ascii="Arial" w:hAnsi="Arial" w:cs="Arial"/>
               </w:rPr>
-              <w:lastRenderedPageBreak/>
               <w:t>1.2</w:t>
             </w:r>
           </w:p>

--- a/repository/S.A.P.O/Producto/Iteraciones/Iteracion_02/02_Documento_Requerimiento/Trazos finos/Trazo_Fino_CU_Registrar_Diagnostico.docx
+++ b/repository/S.A.P.O/Producto/Iteraciones/Iteracion_02/02_Documento_Requerimiento/Trazos finos/Trazo_Fino_CU_Registrar_Diagnostico.docx
@@ -1187,7 +1187,7 @@
                 <w:szCs w:val="22"/>
                 <w:lang w:val="es-ES" w:eastAsia="es-ES"/>
               </w:rPr>
-              <w:t>RRDP</w:t>
+              <w:t>RRP</w:t>
             </w:r>
             <w:r>
               <w:rPr>
@@ -1230,7 +1230,16 @@
                 <w:sz w:val="22"/>
                 <w:szCs w:val="22"/>
               </w:rPr>
-              <w:t xml:space="preserve">RRDP </w:t>
+              <w:t>RRP</w:t>
+            </w:r>
+            <w:r>
+              <w:rPr>
+                <w:rFonts w:ascii="Arial" w:hAnsi="Arial" w:cs="Arial"/>
+                <w:b/>
+                <w:sz w:val="22"/>
+                <w:szCs w:val="22"/>
+              </w:rPr>
+              <w:t xml:space="preserve"> </w:t>
             </w:r>
             <w:r>
               <w:rPr>
@@ -1382,7 +1391,21 @@
                 <w:rFonts w:ascii="Arial" w:hAnsi="Arial" w:cs="Arial"/>
                 <w:b/>
               </w:rPr>
-              <w:t>(RRDP)</w:t>
+              <w:t>(</w:t>
+            </w:r>
+            <w:r>
+              <w:rPr>
+                <w:rFonts w:ascii="Arial" w:hAnsi="Arial" w:cs="Arial"/>
+                <w:b/>
+              </w:rPr>
+              <w:t>RRP</w:t>
+            </w:r>
+            <w:r>
+              <w:rPr>
+                <w:rFonts w:ascii="Arial" w:hAnsi="Arial" w:cs="Arial"/>
+                <w:b/>
+              </w:rPr>
+              <w:t>)</w:t>
             </w:r>
             <w:r>
               <w:rPr>
@@ -1542,7 +1565,21 @@
                 <w:rFonts w:ascii="Arial" w:hAnsi="Arial" w:cs="Arial"/>
                 <w:lang w:val="es-ES" w:eastAsia="es-ES"/>
               </w:rPr>
-              <w:t>El sistema solicita que se complete el Odontograma con todas las problemáticas identificadas por parte del RRDP.</w:t>
+              <w:t xml:space="preserve">El sistema solicita que se complete el Odontograma con todas las problemáticas identificadas por parte del </w:t>
+            </w:r>
+            <w:r>
+              <w:rPr>
+                <w:rFonts w:ascii="Arial" w:hAnsi="Arial" w:cs="Arial"/>
+                <w:lang w:val="es-ES" w:eastAsia="es-ES"/>
+              </w:rPr>
+              <w:t>RRP</w:t>
+            </w:r>
+            <w:r>
+              <w:rPr>
+                <w:rFonts w:ascii="Arial" w:hAnsi="Arial" w:cs="Arial"/>
+                <w:lang w:val="es-ES" w:eastAsia="es-ES"/>
+              </w:rPr>
+              <w:t>.</w:t>
             </w:r>
           </w:p>
         </w:tc>
@@ -1605,7 +1642,21 @@
                 <w:rFonts w:ascii="Arial" w:hAnsi="Arial" w:cs="Arial"/>
                 <w:lang w:val="es-ES" w:eastAsia="es-ES"/>
               </w:rPr>
-              <w:t>El RRDP completa el Odontograma con todas las problemáticas identificadas.</w:t>
+              <w:t xml:space="preserve">El </w:t>
+            </w:r>
+            <w:r>
+              <w:rPr>
+                <w:rFonts w:ascii="Arial" w:hAnsi="Arial" w:cs="Arial"/>
+                <w:lang w:val="es-ES" w:eastAsia="es-ES"/>
+              </w:rPr>
+              <w:t>RRP</w:t>
+            </w:r>
+            <w:r>
+              <w:rPr>
+                <w:rFonts w:ascii="Arial" w:hAnsi="Arial" w:cs="Arial"/>
+                <w:lang w:val="es-ES" w:eastAsia="es-ES"/>
+              </w:rPr>
+              <w:t xml:space="preserve"> completa el Odontograma con todas las problemáticas identificadas.</w:t>
             </w:r>
           </w:p>
         </w:tc>
@@ -1898,7 +1949,21 @@
                 <w:rFonts w:ascii="Arial" w:hAnsi="Arial" w:cs="Arial"/>
                 <w:lang w:val="es-ES" w:eastAsia="es-ES"/>
               </w:rPr>
-              <w:t>El RRDP confirma el registro del diagnostico</w:t>
+              <w:t xml:space="preserve">El </w:t>
+            </w:r>
+            <w:r>
+              <w:rPr>
+                <w:rFonts w:ascii="Arial" w:hAnsi="Arial" w:cs="Arial"/>
+                <w:lang w:val="es-ES" w:eastAsia="es-ES"/>
+              </w:rPr>
+              <w:t>RRP</w:t>
+            </w:r>
+            <w:r>
+              <w:rPr>
+                <w:rFonts w:ascii="Arial" w:hAnsi="Arial" w:cs="Arial"/>
+                <w:lang w:val="es-ES" w:eastAsia="es-ES"/>
+              </w:rPr>
+              <w:t xml:space="preserve"> confirma el registro del diagnostico</w:t>
             </w:r>
           </w:p>
         </w:tc>
@@ -1935,7 +2000,25 @@
                 <w:szCs w:val="22"/>
                 <w:lang w:val="es-ES" w:eastAsia="es-ES"/>
               </w:rPr>
-              <w:t>El RRDP no confirma el registro del diagnostico.</w:t>
+              <w:t xml:space="preserve">El </w:t>
+            </w:r>
+            <w:r>
+              <w:rPr>
+                <w:rFonts w:ascii="Arial" w:eastAsiaTheme="minorEastAsia" w:hAnsi="Arial" w:cs="Arial"/>
+                <w:sz w:val="22"/>
+                <w:szCs w:val="22"/>
+                <w:lang w:val="es-ES" w:eastAsia="es-ES"/>
+              </w:rPr>
+              <w:t>RRP</w:t>
+            </w:r>
+            <w:r>
+              <w:rPr>
+                <w:rFonts w:ascii="Arial" w:eastAsiaTheme="minorEastAsia" w:hAnsi="Arial" w:cs="Arial"/>
+                <w:sz w:val="22"/>
+                <w:szCs w:val="22"/>
+                <w:lang w:val="es-ES" w:eastAsia="es-ES"/>
+              </w:rPr>
+              <w:t xml:space="preserve"> no confirma el registro del diagnostico.</w:t>
             </w:r>
           </w:p>
           <w:p>
@@ -2515,15 +2598,15 @@
         <w:tblLook w:val="00AF"/>
       </w:tblPr>
       <w:tblGrid>
-        <w:gridCol w:w="1218"/>
-        <w:gridCol w:w="1497"/>
-        <w:gridCol w:w="615"/>
-        <w:gridCol w:w="1972"/>
-        <w:gridCol w:w="762"/>
-        <w:gridCol w:w="257"/>
-        <w:gridCol w:w="1804"/>
-        <w:gridCol w:w="345"/>
-        <w:gridCol w:w="2580"/>
+        <w:gridCol w:w="1184"/>
+        <w:gridCol w:w="1453"/>
+        <w:gridCol w:w="676"/>
+        <w:gridCol w:w="1953"/>
+        <w:gridCol w:w="781"/>
+        <w:gridCol w:w="289"/>
+        <w:gridCol w:w="1791"/>
+        <w:gridCol w:w="298"/>
+        <w:gridCol w:w="2625"/>
       </w:tblGrid>
       <w:tr>
         <w:trPr>
@@ -2534,7 +2617,7 @@
         </w:trPr>
         <w:tc>
           <w:tcPr>
-            <w:tcW w:w="4956" w:type="pct"/>
+            <w:tcW w:w="4964" w:type="pct"/>
             <w:gridSpan w:val="9"/>
             <w:tcBorders>
               <w:top w:val="outset" w:sz="6" w:space="0" w:color="auto"/>
@@ -2579,7 +2662,7 @@
         </w:trPr>
         <w:tc>
           <w:tcPr>
-            <w:tcW w:w="3641" w:type="pct"/>
+            <w:tcW w:w="3649" w:type="pct"/>
             <w:gridSpan w:val="7"/>
             <w:tcBorders>
               <w:top w:val="outset" w:sz="6" w:space="0" w:color="auto"/>
@@ -2615,7 +2698,7 @@
         </w:tc>
         <w:tc>
           <w:tcPr>
-            <w:tcW w:w="1293" w:type="pct"/>
+            <w:tcW w:w="1296" w:type="pct"/>
             <w:gridSpan w:val="2"/>
             <w:tcBorders>
               <w:top w:val="outset" w:sz="6" w:space="0" w:color="auto"/>
@@ -2659,7 +2742,7 @@
         </w:trPr>
         <w:tc>
           <w:tcPr>
-            <w:tcW w:w="4956" w:type="pct"/>
+            <w:tcW w:w="4964" w:type="pct"/>
             <w:gridSpan w:val="9"/>
             <w:tcBorders>
               <w:top w:val="outset" w:sz="6" w:space="0" w:color="auto"/>
@@ -2819,7 +2902,7 @@
         </w:trPr>
         <w:tc>
           <w:tcPr>
-            <w:tcW w:w="2719" w:type="pct"/>
+            <w:tcW w:w="2717" w:type="pct"/>
             <w:gridSpan w:val="5"/>
             <w:tcBorders>
               <w:top w:val="outset" w:sz="6" w:space="0" w:color="auto"/>
@@ -2932,7 +3015,7 @@
         </w:tc>
         <w:tc>
           <w:tcPr>
-            <w:tcW w:w="2215" w:type="pct"/>
+            <w:tcW w:w="2229" w:type="pct"/>
             <w:gridSpan w:val="4"/>
             <w:tcBorders>
               <w:top w:val="outset" w:sz="6" w:space="0" w:color="auto"/>
@@ -3053,7 +3136,7 @@
         </w:trPr>
         <w:tc>
           <w:tcPr>
-            <w:tcW w:w="4956" w:type="pct"/>
+            <w:tcW w:w="4964" w:type="pct"/>
             <w:gridSpan w:val="9"/>
             <w:tcBorders>
               <w:top w:val="outset" w:sz="6" w:space="0" w:color="auto"/>
@@ -3134,6 +3217,84 @@
                   <w:calcOnExit w:val="0"/>
                   <w:checkBox>
                     <w:sizeAuto/>
+                    <w:default w:val="0"/>
+                  </w:checkBox>
+                </w:ffData>
+              </w:fldChar>
+            </w:r>
+            <w:r>
+              <w:rPr>
+                <w:rFonts w:ascii="Arial" w:hAnsi="Arial" w:cs="Arial"/>
+              </w:rPr>
+              <w:instrText xml:space="preserve"> FORMCHECKBOX </w:instrText>
+            </w:r>
+            <w:r>
+              <w:rPr>
+                <w:rFonts w:ascii="Arial" w:hAnsi="Arial" w:cs="Arial"/>
+              </w:rPr>
+            </w:r>
+            <w:r>
+              <w:rPr>
+                <w:rFonts w:ascii="Arial" w:hAnsi="Arial" w:cs="Arial"/>
+              </w:rPr>
+              <w:fldChar w:fldCharType="end"/>
+            </w:r>
+            <w:r>
+              <w:rPr>
+                <w:rFonts w:ascii="Arial" w:hAnsi="Arial" w:cs="Arial"/>
+              </w:rPr>
+              <w:t xml:space="preserve"> Mediano    </w:t>
+            </w:r>
+            <w:r>
+              <w:rPr>
+                <w:rFonts w:ascii="Arial" w:hAnsi="Arial" w:cs="Arial"/>
+              </w:rPr>
+              <w:fldChar w:fldCharType="begin">
+                <w:ffData>
+                  <w:name w:val=""/>
+                  <w:enabled/>
+                  <w:calcOnExit w:val="0"/>
+                  <w:checkBox>
+                    <w:sizeAuto/>
+                    <w:default w:val="0"/>
+                  </w:checkBox>
+                </w:ffData>
+              </w:fldChar>
+            </w:r>
+            <w:r>
+              <w:rPr>
+                <w:rFonts w:ascii="Arial" w:hAnsi="Arial" w:cs="Arial"/>
+              </w:rPr>
+              <w:instrText xml:space="preserve"> FORMCHECKBOX </w:instrText>
+            </w:r>
+            <w:r>
+              <w:rPr>
+                <w:rFonts w:ascii="Arial" w:hAnsi="Arial" w:cs="Arial"/>
+              </w:rPr>
+            </w:r>
+            <w:r>
+              <w:rPr>
+                <w:rFonts w:ascii="Arial" w:hAnsi="Arial" w:cs="Arial"/>
+              </w:rPr>
+              <w:fldChar w:fldCharType="end"/>
+            </w:r>
+            <w:r>
+              <w:rPr>
+                <w:rFonts w:ascii="Arial" w:hAnsi="Arial" w:cs="Arial"/>
+              </w:rPr>
+              <w:t xml:space="preserve">  Complejo  </w:t>
+            </w:r>
+            <w:r>
+              <w:rPr>
+                <w:rFonts w:ascii="Arial" w:hAnsi="Arial" w:cs="Arial"/>
+              </w:rPr>
+              <w:fldChar w:fldCharType="begin">
+                <w:ffData>
+                  <w:name w:val=""/>
+                  <w:enabled/>
+                  <w:calcOnExit w:val="0"/>
+                  <w:checkBox>
+                    <w:sizeAuto/>
                     <w:default w:val="1"/>
                   </w:checkBox>
                 </w:ffData>
@@ -3160,7 +3321,7 @@
               <w:rPr>
                 <w:rFonts w:ascii="Arial" w:hAnsi="Arial" w:cs="Arial"/>
               </w:rPr>
-              <w:t xml:space="preserve"> Mediano    </w:t>
+              <w:t xml:space="preserve">  Muy Complejo   </w:t>
             </w:r>
             <w:r>
               <w:rPr>
@@ -3199,7 +3360,178 @@
               <w:rPr>
                 <w:rFonts w:ascii="Arial" w:hAnsi="Arial" w:cs="Arial"/>
               </w:rPr>
-              <w:t xml:space="preserve">  Complejo  </w:t>
+              <w:t xml:space="preserve">  Extremadamente Complejo  </w:t>
+            </w:r>
+          </w:p>
+        </w:tc>
+      </w:tr>
+      <w:tr>
+        <w:trPr>
+          <w:cantSplit/>
+          <w:trHeight w:val="385"/>
+          <w:tblCellSpacing w:w="20" w:type="dxa"/>
+          <w:jc w:val="center"/>
+        </w:trPr>
+        <w:tc>
+          <w:tcPr>
+            <w:tcW w:w="2372" w:type="pct"/>
+            <w:gridSpan w:val="4"/>
+            <w:tcBorders>
+              <w:top w:val="outset" w:sz="6" w:space="0" w:color="auto"/>
+              <w:left w:val="outset" w:sz="6" w:space="0" w:color="auto"/>
+              <w:bottom w:val="outset" w:sz="6" w:space="0" w:color="auto"/>
+              <w:right w:val="outset" w:sz="6" w:space="0" w:color="auto"/>
+            </w:tcBorders>
+            <w:hideMark/>
+          </w:tcPr>
+          <w:p>
+            <w:pPr>
+              <w:pStyle w:val="Sinespaciado"/>
+              <w:rPr>
+                <w:rFonts w:ascii="Arial" w:hAnsi="Arial" w:cs="Arial"/>
+                <w:lang w:val="es-ES" w:eastAsia="es-ES"/>
+              </w:rPr>
+            </w:pPr>
+            <w:r>
+              <w:rPr>
+                <w:rFonts w:ascii="Arial" w:hAnsi="Arial" w:cs="Arial"/>
+                <w:b/>
+              </w:rPr>
+              <w:t>Actor Principal</w:t>
+            </w:r>
+            <w:r>
+              <w:rPr>
+                <w:rFonts w:ascii="Arial" w:hAnsi="Arial" w:cs="Arial"/>
+              </w:rPr>
+              <w:t>: Responsabl</w:t>
+            </w:r>
+            <w:r>
+              <w:rPr>
+                <w:rFonts w:ascii="Arial" w:hAnsi="Arial" w:cs="Arial"/>
+              </w:rPr>
+              <w:t>e de recepción de pacientes (RR</w:t>
+            </w:r>
+            <w:r>
+              <w:rPr>
+                <w:rFonts w:ascii="Arial" w:hAnsi="Arial" w:cs="Arial"/>
+              </w:rPr>
+              <w:t>P)</w:t>
+            </w:r>
+          </w:p>
+        </w:tc>
+        <w:tc>
+          <w:tcPr>
+            <w:tcW w:w="2574" w:type="pct"/>
+            <w:gridSpan w:val="5"/>
+            <w:tcBorders>
+              <w:top w:val="outset" w:sz="6" w:space="0" w:color="auto"/>
+              <w:left w:val="outset" w:sz="6" w:space="0" w:color="auto"/>
+              <w:bottom w:val="outset" w:sz="6" w:space="0" w:color="auto"/>
+              <w:right w:val="outset" w:sz="6" w:space="0" w:color="auto"/>
+            </w:tcBorders>
+            <w:hideMark/>
+          </w:tcPr>
+          <w:p>
+            <w:pPr>
+              <w:pStyle w:val="Sinespaciado"/>
+              <w:rPr>
+                <w:rFonts w:ascii="Arial" w:hAnsi="Arial" w:cs="Arial"/>
+                <w:lang w:val="es-ES" w:eastAsia="es-ES"/>
+              </w:rPr>
+            </w:pPr>
+            <w:r>
+              <w:rPr>
+                <w:rFonts w:ascii="Arial" w:hAnsi="Arial" w:cs="Arial"/>
+                <w:b/>
+              </w:rPr>
+              <w:t>Actor Secundario</w:t>
+            </w:r>
+            <w:r>
+              <w:rPr>
+                <w:rFonts w:ascii="Arial" w:hAnsi="Arial" w:cs="Arial"/>
+              </w:rPr>
+              <w:t>: no aplica</w:t>
+            </w:r>
+          </w:p>
+        </w:tc>
+      </w:tr>
+      <w:tr>
+        <w:trPr>
+          <w:cantSplit/>
+          <w:tblCellSpacing w:w="20" w:type="dxa"/>
+          <w:jc w:val="center"/>
+        </w:trPr>
+        <w:tc>
+          <w:tcPr>
+            <w:tcW w:w="4964" w:type="pct"/>
+            <w:gridSpan w:val="9"/>
+            <w:tcBorders>
+              <w:top w:val="outset" w:sz="6" w:space="0" w:color="auto"/>
+              <w:left w:val="outset" w:sz="6" w:space="0" w:color="auto"/>
+              <w:bottom w:val="outset" w:sz="6" w:space="0" w:color="auto"/>
+              <w:right w:val="outset" w:sz="6" w:space="0" w:color="auto"/>
+            </w:tcBorders>
+            <w:hideMark/>
+          </w:tcPr>
+          <w:p>
+            <w:pPr>
+              <w:pStyle w:val="Sinespaciado"/>
+              <w:rPr>
+                <w:rFonts w:ascii="Arial" w:hAnsi="Arial" w:cs="Arial"/>
+                <w:lang w:val="es-ES" w:eastAsia="es-ES"/>
+              </w:rPr>
+            </w:pPr>
+            <w:r>
+              <w:rPr>
+                <w:rFonts w:ascii="Arial" w:hAnsi="Arial" w:cs="Arial"/>
+                <w:b/>
+              </w:rPr>
+              <w:t>Tipo de Use Case</w:t>
+            </w:r>
+            <w:r>
+              <w:rPr>
+                <w:rFonts w:ascii="Arial" w:hAnsi="Arial" w:cs="Arial"/>
+              </w:rPr>
+              <w:t xml:space="preserve">:                  </w:t>
+            </w:r>
+            <w:r>
+              <w:rPr>
+                <w:rFonts w:ascii="Arial" w:hAnsi="Arial" w:cs="Arial"/>
+              </w:rPr>
+              <w:fldChar w:fldCharType="begin">
+                <w:ffData>
+                  <w:name w:val=""/>
+                  <w:enabled/>
+                  <w:calcOnExit w:val="0"/>
+                  <w:checkBox>
+                    <w:sizeAuto/>
+                    <w:default w:val="1"/>
+                  </w:checkBox>
+                </w:ffData>
+              </w:fldChar>
+            </w:r>
+            <w:r>
+              <w:rPr>
+                <w:rFonts w:ascii="Arial" w:hAnsi="Arial" w:cs="Arial"/>
+              </w:rPr>
+              <w:instrText xml:space="preserve"> FORMCHECKBOX </w:instrText>
+            </w:r>
+            <w:r>
+              <w:rPr>
+                <w:rFonts w:ascii="Arial" w:hAnsi="Arial" w:cs="Arial"/>
+              </w:rPr>
+            </w:r>
+            <w:r>
+              <w:rPr>
+                <w:rFonts w:ascii="Arial" w:hAnsi="Arial" w:cs="Arial"/>
+              </w:rPr>
+              <w:fldChar w:fldCharType="end"/>
+            </w:r>
+            <w:r>
+              <w:rPr>
+                <w:rFonts w:ascii="Arial" w:hAnsi="Arial" w:cs="Arial"/>
+              </w:rPr>
+              <w:t xml:space="preserve">  Concreto                                       </w:t>
             </w:r>
             <w:r>
               <w:rPr>
@@ -3238,124 +3570,7 @@
               <w:rPr>
                 <w:rFonts w:ascii="Arial" w:hAnsi="Arial" w:cs="Arial"/>
               </w:rPr>
-              <w:t xml:space="preserve">  Muy Complejo   </w:t>
-            </w:r>
-            <w:r>
-              <w:rPr>
-                <w:rFonts w:ascii="Arial" w:hAnsi="Arial" w:cs="Arial"/>
-              </w:rPr>
-              <w:fldChar w:fldCharType="begin">
-                <w:ffData>
-                  <w:name w:val="Casilla5"/>
-                  <w:enabled/>
-                  <w:calcOnExit w:val="0"/>
-                  <w:checkBox>
-                    <w:sizeAuto/>
-                    <w:default w:val="0"/>
-                  </w:checkBox>
-                </w:ffData>
-              </w:fldChar>
-            </w:r>
-            <w:r>
-              <w:rPr>
-                <w:rFonts w:ascii="Arial" w:hAnsi="Arial" w:cs="Arial"/>
-              </w:rPr>
-              <w:instrText xml:space="preserve"> FORMCHECKBOX </w:instrText>
-            </w:r>
-            <w:r>
-              <w:rPr>
-                <w:rFonts w:ascii="Arial" w:hAnsi="Arial" w:cs="Arial"/>
-              </w:rPr>
-            </w:r>
-            <w:r>
-              <w:rPr>
-                <w:rFonts w:ascii="Arial" w:hAnsi="Arial" w:cs="Arial"/>
-              </w:rPr>
-              <w:fldChar w:fldCharType="end"/>
-            </w:r>
-            <w:r>
-              <w:rPr>
-                <w:rFonts w:ascii="Arial" w:hAnsi="Arial" w:cs="Arial"/>
-              </w:rPr>
-              <w:t xml:space="preserve">  Extremadamente Complejo  </w:t>
-            </w:r>
-          </w:p>
-        </w:tc>
-      </w:tr>
-      <w:tr>
-        <w:trPr>
-          <w:cantSplit/>
-          <w:trHeight w:val="385"/>
-          <w:tblCellSpacing w:w="20" w:type="dxa"/>
-          <w:jc w:val="center"/>
-        </w:trPr>
-        <w:tc>
-          <w:tcPr>
-            <w:tcW w:w="2383" w:type="pct"/>
-            <w:gridSpan w:val="4"/>
-            <w:tcBorders>
-              <w:top w:val="outset" w:sz="6" w:space="0" w:color="auto"/>
-              <w:left w:val="outset" w:sz="6" w:space="0" w:color="auto"/>
-              <w:bottom w:val="outset" w:sz="6" w:space="0" w:color="auto"/>
-              <w:right w:val="outset" w:sz="6" w:space="0" w:color="auto"/>
-            </w:tcBorders>
-            <w:hideMark/>
-          </w:tcPr>
-          <w:p>
-            <w:pPr>
-              <w:pStyle w:val="Sinespaciado"/>
-              <w:rPr>
-                <w:rFonts w:ascii="Arial" w:hAnsi="Arial" w:cs="Arial"/>
-                <w:lang w:val="es-ES" w:eastAsia="es-ES"/>
-              </w:rPr>
-            </w:pPr>
-            <w:r>
-              <w:rPr>
-                <w:rFonts w:ascii="Arial" w:hAnsi="Arial" w:cs="Arial"/>
-                <w:b/>
-              </w:rPr>
-              <w:t>Actor Principal</w:t>
-            </w:r>
-            <w:r>
-              <w:rPr>
-                <w:rFonts w:ascii="Arial" w:hAnsi="Arial" w:cs="Arial"/>
-              </w:rPr>
-              <w:t>: Responsable de recepción de pacientes (RRDP)</w:t>
-            </w:r>
-          </w:p>
-        </w:tc>
-        <w:tc>
-          <w:tcPr>
-            <w:tcW w:w="2551" w:type="pct"/>
-            <w:gridSpan w:val="5"/>
-            <w:tcBorders>
-              <w:top w:val="outset" w:sz="6" w:space="0" w:color="auto"/>
-              <w:left w:val="outset" w:sz="6" w:space="0" w:color="auto"/>
-              <w:bottom w:val="outset" w:sz="6" w:space="0" w:color="auto"/>
-              <w:right w:val="outset" w:sz="6" w:space="0" w:color="auto"/>
-            </w:tcBorders>
-            <w:hideMark/>
-          </w:tcPr>
-          <w:p>
-            <w:pPr>
-              <w:pStyle w:val="Sinespaciado"/>
-              <w:rPr>
-                <w:rFonts w:ascii="Arial" w:hAnsi="Arial" w:cs="Arial"/>
-                <w:lang w:val="es-ES" w:eastAsia="es-ES"/>
-              </w:rPr>
-            </w:pPr>
-            <w:r>
-              <w:rPr>
-                <w:rFonts w:ascii="Arial" w:hAnsi="Arial" w:cs="Arial"/>
-                <w:b/>
-              </w:rPr>
-              <w:t>Actor Secundario</w:t>
-            </w:r>
-            <w:r>
-              <w:rPr>
-                <w:rFonts w:ascii="Arial" w:hAnsi="Arial" w:cs="Arial"/>
-              </w:rPr>
-              <w:t>: no aplica</w:t>
+              <w:t xml:space="preserve">   Abstracto</w:t>
             </w:r>
           </w:p>
         </w:tc>
@@ -3368,7 +3583,7 @@
         </w:trPr>
         <w:tc>
           <w:tcPr>
-            <w:tcW w:w="4956" w:type="pct"/>
+            <w:tcW w:w="4964" w:type="pct"/>
             <w:gridSpan w:val="9"/>
             <w:tcBorders>
               <w:top w:val="outset" w:sz="6" w:space="0" w:color="auto"/>
@@ -3376,14 +3591,12 @@
               <w:bottom w:val="outset" w:sz="6" w:space="0" w:color="auto"/>
               <w:right w:val="outset" w:sz="6" w:space="0" w:color="auto"/>
             </w:tcBorders>
-            <w:hideMark/>
-          </w:tcPr>
-          <w:p>
-            <w:pPr>
-              <w:pStyle w:val="Sinespaciado"/>
-              <w:rPr>
-                <w:rFonts w:ascii="Arial" w:hAnsi="Arial" w:cs="Arial"/>
-                <w:lang w:val="es-ES" w:eastAsia="es-ES"/>
+          </w:tcPr>
+          <w:p>
+            <w:pPr>
+              <w:pStyle w:val="Sinespaciado"/>
+              <w:rPr>
+                <w:rFonts w:ascii="Arial" w:hAnsi="Arial" w:cs="Arial"/>
               </w:rPr>
             </w:pPr>
             <w:r>
@@ -3391,91 +3604,28 @@
                 <w:rFonts w:ascii="Arial" w:hAnsi="Arial" w:cs="Arial"/>
                 <w:b/>
               </w:rPr>
-              <w:t>Tipo de Use Case</w:t>
-            </w:r>
-            <w:r>
-              <w:rPr>
-                <w:rFonts w:ascii="Arial" w:hAnsi="Arial" w:cs="Arial"/>
-              </w:rPr>
-              <w:t xml:space="preserve">:                  </w:t>
-            </w:r>
-            <w:r>
-              <w:rPr>
-                <w:rFonts w:ascii="Arial" w:hAnsi="Arial" w:cs="Arial"/>
-              </w:rPr>
-              <w:fldChar w:fldCharType="begin">
-                <w:ffData>
-                  <w:name w:val=""/>
-                  <w:enabled/>
-                  <w:calcOnExit w:val="0"/>
-                  <w:checkBox>
-                    <w:sizeAuto/>
-                    <w:default w:val="1"/>
-                  </w:checkBox>
-                </w:ffData>
-              </w:fldChar>
-            </w:r>
-            <w:r>
-              <w:rPr>
-                <w:rFonts w:ascii="Arial" w:hAnsi="Arial" w:cs="Arial"/>
-              </w:rPr>
-              <w:instrText xml:space="preserve"> FORMCHECKBOX </w:instrText>
-            </w:r>
-            <w:r>
-              <w:rPr>
-                <w:rFonts w:ascii="Arial" w:hAnsi="Arial" w:cs="Arial"/>
-              </w:rPr>
-            </w:r>
-            <w:r>
-              <w:rPr>
-                <w:rFonts w:ascii="Arial" w:hAnsi="Arial" w:cs="Arial"/>
-              </w:rPr>
-              <w:fldChar w:fldCharType="end"/>
-            </w:r>
-            <w:r>
-              <w:rPr>
-                <w:rFonts w:ascii="Arial" w:hAnsi="Arial" w:cs="Arial"/>
-              </w:rPr>
-              <w:t xml:space="preserve">  Concreto                                       </w:t>
-            </w:r>
-            <w:r>
-              <w:rPr>
-                <w:rFonts w:ascii="Arial" w:hAnsi="Arial" w:cs="Arial"/>
-              </w:rPr>
-              <w:fldChar w:fldCharType="begin">
-                <w:ffData>
-                  <w:name w:val="Casilla5"/>
-                  <w:enabled/>
-                  <w:calcOnExit w:val="0"/>
-                  <w:checkBox>
-                    <w:sizeAuto/>
-                    <w:default w:val="0"/>
-                  </w:checkBox>
-                </w:ffData>
-              </w:fldChar>
-            </w:r>
-            <w:r>
-              <w:rPr>
-                <w:rFonts w:ascii="Arial" w:hAnsi="Arial" w:cs="Arial"/>
-              </w:rPr>
-              <w:instrText xml:space="preserve"> FORMCHECKBOX </w:instrText>
-            </w:r>
-            <w:r>
-              <w:rPr>
-                <w:rFonts w:ascii="Arial" w:hAnsi="Arial" w:cs="Arial"/>
-              </w:rPr>
-            </w:r>
-            <w:r>
-              <w:rPr>
-                <w:rFonts w:ascii="Arial" w:hAnsi="Arial" w:cs="Arial"/>
-              </w:rPr>
-              <w:fldChar w:fldCharType="end"/>
-            </w:r>
-            <w:r>
-              <w:rPr>
-                <w:rFonts w:ascii="Arial" w:hAnsi="Arial" w:cs="Arial"/>
-              </w:rPr>
-              <w:t xml:space="preserve">   Abstracto</w:t>
+              <w:t>Objetivo</w:t>
+            </w:r>
+            <w:r>
+              <w:rPr>
+                <w:rFonts w:ascii="Arial" w:hAnsi="Arial" w:cs="Arial"/>
+              </w:rPr>
+              <w:t xml:space="preserve">: </w:t>
+            </w:r>
+          </w:p>
+          <w:p>
+            <w:pPr>
+              <w:pStyle w:val="Sinespaciado"/>
+              <w:rPr>
+                <w:rFonts w:ascii="Arial" w:hAnsi="Arial" w:cs="Arial"/>
+                <w:lang w:eastAsia="es-ES"/>
+              </w:rPr>
+            </w:pPr>
+            <w:r>
+              <w:rPr>
+                <w:rFonts w:ascii="Arial" w:hAnsi="Arial" w:cs="Arial"/>
+              </w:rPr>
+              <w:t>Registrar los diagnósticos donde se detallen los problemas bucodentales del paciente y los trabajos prácticos que los solucionan.</w:t>
             </w:r>
           </w:p>
         </w:tc>
@@ -3488,62 +3638,7 @@
         </w:trPr>
         <w:tc>
           <w:tcPr>
-            <w:tcW w:w="4956" w:type="pct"/>
-            <w:gridSpan w:val="9"/>
-            <w:tcBorders>
-              <w:top w:val="outset" w:sz="6" w:space="0" w:color="auto"/>
-              <w:left w:val="outset" w:sz="6" w:space="0" w:color="auto"/>
-              <w:bottom w:val="outset" w:sz="6" w:space="0" w:color="auto"/>
-              <w:right w:val="outset" w:sz="6" w:space="0" w:color="auto"/>
-            </w:tcBorders>
-          </w:tcPr>
-          <w:p>
-            <w:pPr>
-              <w:pStyle w:val="Sinespaciado"/>
-              <w:rPr>
-                <w:rFonts w:ascii="Arial" w:hAnsi="Arial" w:cs="Arial"/>
-              </w:rPr>
-            </w:pPr>
-            <w:r>
-              <w:rPr>
-                <w:rFonts w:ascii="Arial" w:hAnsi="Arial" w:cs="Arial"/>
-                <w:b/>
-              </w:rPr>
-              <w:t>Objetivo</w:t>
-            </w:r>
-            <w:r>
-              <w:rPr>
-                <w:rFonts w:ascii="Arial" w:hAnsi="Arial" w:cs="Arial"/>
-              </w:rPr>
-              <w:t xml:space="preserve">: </w:t>
-            </w:r>
-          </w:p>
-          <w:p>
-            <w:pPr>
-              <w:pStyle w:val="Sinespaciado"/>
-              <w:rPr>
-                <w:rFonts w:ascii="Arial" w:hAnsi="Arial" w:cs="Arial"/>
-                <w:lang w:eastAsia="es-ES"/>
-              </w:rPr>
-            </w:pPr>
-            <w:r>
-              <w:rPr>
-                <w:rFonts w:ascii="Arial" w:hAnsi="Arial" w:cs="Arial"/>
-              </w:rPr>
-              <w:t>Registrar los diagnósticos donde se detallen los problemas bucodentales del paciente y los trabajos prácticos que los solucionan.</w:t>
-            </w:r>
-          </w:p>
-        </w:tc>
-      </w:tr>
-      <w:tr>
-        <w:trPr>
-          <w:cantSplit/>
-          <w:tblCellSpacing w:w="20" w:type="dxa"/>
-          <w:jc w:val="center"/>
-        </w:trPr>
-        <w:tc>
-          <w:tcPr>
-            <w:tcW w:w="4956" w:type="pct"/>
+            <w:tcW w:w="4964" w:type="pct"/>
             <w:gridSpan w:val="9"/>
             <w:tcBorders>
               <w:top w:val="outset" w:sz="6" w:space="0" w:color="auto"/>
@@ -3625,7 +3720,7 @@
         </w:trPr>
         <w:tc>
           <w:tcPr>
-            <w:tcW w:w="1484" w:type="pct"/>
+            <w:tcW w:w="1480" w:type="pct"/>
             <w:gridSpan w:val="3"/>
             <w:vMerge w:val="restart"/>
             <w:tcBorders>
@@ -3669,7 +3764,7 @@
         </w:tc>
         <w:tc>
           <w:tcPr>
-            <w:tcW w:w="3450" w:type="pct"/>
+            <w:tcW w:w="3466" w:type="pct"/>
             <w:gridSpan w:val="6"/>
             <w:tcBorders>
               <w:top w:val="outset" w:sz="6" w:space="0" w:color="auto"/>
@@ -3725,7 +3820,7 @@
         </w:trPr>
         <w:tc>
           <w:tcPr>
-            <w:tcW w:w="1484" w:type="pct"/>
+            <w:tcW w:w="1480" w:type="pct"/>
             <w:gridSpan w:val="3"/>
             <w:vMerge/>
             <w:tcBorders>
@@ -3749,7 +3844,7 @@
         </w:tc>
         <w:tc>
           <w:tcPr>
-            <w:tcW w:w="3450" w:type="pct"/>
+            <w:tcW w:w="3466" w:type="pct"/>
             <w:gridSpan w:val="6"/>
             <w:tcBorders>
               <w:top w:val="outset" w:sz="6" w:space="0" w:color="auto"/>
@@ -3790,7 +3885,19 @@
               <w:rPr>
                 <w:rFonts w:ascii="Arial" w:hAnsi="Arial" w:cs="Arial"/>
               </w:rPr>
-              <w:t>El RRDP no ingresa los datos obligatorios.</w:t>
+              <w:t xml:space="preserve">El </w:t>
+            </w:r>
+            <w:r>
+              <w:rPr>
+                <w:rFonts w:ascii="Arial" w:hAnsi="Arial" w:cs="Arial"/>
+              </w:rPr>
+              <w:t>RRP</w:t>
+            </w:r>
+            <w:r>
+              <w:rPr>
+                <w:rFonts w:ascii="Arial" w:hAnsi="Arial" w:cs="Arial"/>
+              </w:rPr>
+              <w:t xml:space="preserve"> no ingresa los datos obligatorios.</w:t>
             </w:r>
           </w:p>
           <w:p>
@@ -3808,7 +3915,19 @@
               <w:rPr>
                 <w:rFonts w:ascii="Arial" w:hAnsi="Arial" w:cs="Arial"/>
               </w:rPr>
-              <w:t>El RRDP no confirma el registro.</w:t>
+              <w:t xml:space="preserve">El </w:t>
+            </w:r>
+            <w:r>
+              <w:rPr>
+                <w:rFonts w:ascii="Arial" w:hAnsi="Arial" w:cs="Arial"/>
+              </w:rPr>
+              <w:t>RRP</w:t>
+            </w:r>
+            <w:r>
+              <w:rPr>
+                <w:rFonts w:ascii="Arial" w:hAnsi="Arial" w:cs="Arial"/>
+              </w:rPr>
+              <w:t xml:space="preserve"> no confirma el registro.</w:t>
             </w:r>
           </w:p>
           <w:p>
@@ -3826,7 +3945,19 @@
               <w:rPr>
                 <w:rFonts w:ascii="Arial" w:hAnsi="Arial" w:cs="Arial"/>
               </w:rPr>
-              <w:t>El RRDP no corrige los datos erróneos.</w:t>
+              <w:t xml:space="preserve">El </w:t>
+            </w:r>
+            <w:r>
+              <w:rPr>
+                <w:rFonts w:ascii="Arial" w:hAnsi="Arial" w:cs="Arial"/>
+              </w:rPr>
+              <w:t>RRP</w:t>
+            </w:r>
+            <w:r>
+              <w:rPr>
+                <w:rFonts w:ascii="Arial" w:hAnsi="Arial" w:cs="Arial"/>
+              </w:rPr>
+              <w:t xml:space="preserve"> no corrige los datos erróneos.</w:t>
             </w:r>
           </w:p>
           <w:p>
@@ -3848,7 +3979,7 @@
         </w:trPr>
         <w:tc>
           <w:tcPr>
-            <w:tcW w:w="2820" w:type="pct"/>
+            <w:tcW w:w="2833" w:type="pct"/>
             <w:gridSpan w:val="6"/>
             <w:tcBorders>
               <w:top w:val="outset" w:sz="6" w:space="0" w:color="auto"/>
@@ -3878,7 +4009,7 @@
         </w:tc>
         <w:tc>
           <w:tcPr>
-            <w:tcW w:w="2114" w:type="pct"/>
+            <w:tcW w:w="2113" w:type="pct"/>
             <w:gridSpan w:val="3"/>
             <w:tcBorders>
               <w:top w:val="outset" w:sz="6" w:space="0" w:color="auto"/>
@@ -3914,7 +4045,7 @@
         </w:trPr>
         <w:tc>
           <w:tcPr>
-            <w:tcW w:w="2820" w:type="pct"/>
+            <w:tcW w:w="2833" w:type="pct"/>
             <w:gridSpan w:val="6"/>
             <w:tcBorders>
               <w:top w:val="outset" w:sz="6" w:space="0" w:color="auto"/>
@@ -3941,13 +4072,27 @@
                 <w:rFonts w:ascii="Arial" w:hAnsi="Arial" w:cs="Arial"/>
                 <w:lang w:val="es-ES" w:eastAsia="es-ES"/>
               </w:rPr>
-              <w:t>El CU comienza cuando el Responsable de Recepción de Pacientes (RRDP) selecciona la opción de “Registrar diagnósticos”.</w:t>
-            </w:r>
-          </w:p>
-        </w:tc>
-        <w:tc>
-          <w:tcPr>
-            <w:tcW w:w="2114" w:type="pct"/>
+              <w:t>El CU comienza cuando el Responsable de Recepción de Pacientes (</w:t>
+            </w:r>
+            <w:r>
+              <w:rPr>
+                <w:rFonts w:ascii="Arial" w:hAnsi="Arial" w:cs="Arial"/>
+                <w:lang w:val="es-ES" w:eastAsia="es-ES"/>
+              </w:rPr>
+              <w:t>RRP</w:t>
+            </w:r>
+            <w:r>
+              <w:rPr>
+                <w:rFonts w:ascii="Arial" w:hAnsi="Arial" w:cs="Arial"/>
+                <w:lang w:val="es-ES" w:eastAsia="es-ES"/>
+              </w:rPr>
+              <w:t>) selecciona la opción de “Registrar diagnósticos”.</w:t>
+            </w:r>
+          </w:p>
+        </w:tc>
+        <w:tc>
+          <w:tcPr>
+            <w:tcW w:w="2113" w:type="pct"/>
             <w:gridSpan w:val="3"/>
             <w:tcBorders>
               <w:top w:val="outset" w:sz="6" w:space="0" w:color="auto"/>
@@ -3974,7 +4119,7 @@
         </w:trPr>
         <w:tc>
           <w:tcPr>
-            <w:tcW w:w="2820" w:type="pct"/>
+            <w:tcW w:w="2833" w:type="pct"/>
             <w:gridSpan w:val="6"/>
             <w:tcBorders>
               <w:top w:val="outset" w:sz="6" w:space="0" w:color="auto"/>
@@ -3999,13 +4144,49 @@
               <w:rPr>
                 <w:rFonts w:ascii="Arial" w:hAnsi="Arial" w:cs="Arial"/>
               </w:rPr>
-              <w:t>El sistema muestra el odontograma del paciente con todas las problemáticas dentales registradas hasta el momento y las hay.</w:t>
-            </w:r>
-          </w:p>
-        </w:tc>
-        <w:tc>
-          <w:tcPr>
-            <w:tcW w:w="2114" w:type="pct"/>
+              <w:t xml:space="preserve">El sistema </w:t>
+            </w:r>
+            <w:r>
+              <w:rPr>
+                <w:rFonts w:ascii="Arial" w:hAnsi="Arial" w:cs="Arial"/>
+              </w:rPr>
+              <w:t>carga</w:t>
+            </w:r>
+            <w:r>
+              <w:rPr>
+                <w:rFonts w:ascii="Arial" w:hAnsi="Arial" w:cs="Arial"/>
+              </w:rPr>
+              <w:t xml:space="preserve"> el odontograma del paciente con todas las problemáticas dentales registradas hasta el momento</w:t>
+            </w:r>
+            <w:r>
+              <w:rPr>
+                <w:rFonts w:ascii="Arial" w:hAnsi="Arial" w:cs="Arial"/>
+              </w:rPr>
+              <w:t xml:space="preserve"> y los muestra en la tabla de diagnó</w:t>
+            </w:r>
+            <w:r>
+              <w:rPr>
+                <w:rFonts w:ascii="Arial" w:hAnsi="Arial" w:cs="Arial"/>
+              </w:rPr>
+              <w:t>s</w:t>
+            </w:r>
+            <w:r>
+              <w:rPr>
+                <w:rFonts w:ascii="Arial" w:hAnsi="Arial" w:cs="Arial"/>
+              </w:rPr>
+              <w:t xml:space="preserve">ticos especificando </w:t>
+            </w:r>
+            <w:r>
+              <w:rPr>
+                <w:rFonts w:ascii="Arial" w:hAnsi="Arial" w:cs="Arial"/>
+              </w:rPr>
+              <w:t>materia, trabajo práctico, estado y fecha y existen.</w:t>
+            </w:r>
+          </w:p>
+        </w:tc>
+        <w:tc>
+          <w:tcPr>
+            <w:tcW w:w="2113" w:type="pct"/>
             <w:gridSpan w:val="3"/>
             <w:tcBorders>
               <w:top w:val="outset" w:sz="6" w:space="0" w:color="auto"/>
@@ -4019,43 +4200,9 @@
               <w:pStyle w:val="Sinespaciado"/>
               <w:rPr>
                 <w:rFonts w:ascii="Arial" w:hAnsi="Arial" w:cs="Arial"/>
-              </w:rPr>
-            </w:pPr>
-            <w:r>
-              <w:rPr>
-                <w:rFonts w:ascii="Arial" w:hAnsi="Arial" w:cs="Arial"/>
                 <w:lang w:eastAsia="es-ES"/>
               </w:rPr>
-              <w:t xml:space="preserve">2.A </w:t>
-            </w:r>
-            <w:r>
-              <w:rPr>
-                <w:rFonts w:ascii="Arial" w:hAnsi="Arial" w:cs="Arial"/>
-                <w:lang w:eastAsia="es-ES"/>
-              </w:rPr>
-              <w:t xml:space="preserve"> - Y</w:t>
-            </w:r>
-            <w:r>
-              <w:rPr>
-                <w:rFonts w:ascii="Arial" w:hAnsi="Arial" w:cs="Arial"/>
-              </w:rPr>
-              <w:t xml:space="preserve"> no las hay.</w:t>
-            </w:r>
-          </w:p>
-          <w:p>
-            <w:pPr>
-              <w:pStyle w:val="Sinespaciado"/>
-              <w:rPr>
-                <w:rFonts w:ascii="Arial" w:hAnsi="Arial" w:cs="Arial"/>
-                <w:lang w:eastAsia="es-ES"/>
-              </w:rPr>
-            </w:pPr>
-            <w:r>
-              <w:rPr>
-                <w:rFonts w:ascii="Arial" w:hAnsi="Arial" w:cs="Arial"/>
-              </w:rPr>
-              <w:t>4.A – El sistema informa la situación.</w:t>
-            </w:r>
+            </w:pPr>
           </w:p>
         </w:tc>
       </w:tr>
@@ -4066,7 +4213,7 @@
         </w:trPr>
         <w:tc>
           <w:tcPr>
-            <w:tcW w:w="2820" w:type="pct"/>
+            <w:tcW w:w="2833" w:type="pct"/>
             <w:gridSpan w:val="6"/>
             <w:tcBorders>
               <w:top w:val="outset" w:sz="6" w:space="0" w:color="auto"/>
@@ -4091,13 +4238,37 @@
               <w:rPr>
                 <w:rFonts w:ascii="Arial" w:hAnsi="Arial" w:cs="Arial"/>
               </w:rPr>
-              <w:t>El sistema muestra los diagnósticos cargados anteriormente que no se puedan reflejar en el odontograma, especificando materia, trabajo práctico, estado y fecha y existen.</w:t>
-            </w:r>
-          </w:p>
-        </w:tc>
-        <w:tc>
-          <w:tcPr>
-            <w:tcW w:w="2114" w:type="pct"/>
+              <w:t xml:space="preserve">El sistema </w:t>
+            </w:r>
+            <w:r>
+              <w:rPr>
+                <w:rFonts w:ascii="Arial" w:hAnsi="Arial" w:cs="Arial"/>
+              </w:rPr>
+              <w:t>carga</w:t>
+            </w:r>
+            <w:r>
+              <w:rPr>
+                <w:rFonts w:ascii="Arial" w:hAnsi="Arial" w:cs="Arial"/>
+              </w:rPr>
+              <w:t xml:space="preserve"> los diagnósticos cargados anteriormente que no se puedan reflejar en el odontograma</w:t>
+            </w:r>
+            <w:r>
+              <w:rPr>
+                <w:rFonts w:ascii="Arial" w:hAnsi="Arial" w:cs="Arial"/>
+              </w:rPr>
+              <w:t xml:space="preserve"> y los muestra en la tabla de diagnósticos</w:t>
+            </w:r>
+            <w:r>
+              <w:rPr>
+                <w:rFonts w:ascii="Arial" w:hAnsi="Arial" w:cs="Arial"/>
+              </w:rPr>
+              <w:t>, especificando materia, trabajo práctico, estado y fecha y existen.</w:t>
+            </w:r>
+          </w:p>
+        </w:tc>
+        <w:tc>
+          <w:tcPr>
+            <w:tcW w:w="2113" w:type="pct"/>
             <w:gridSpan w:val="3"/>
             <w:tcBorders>
               <w:top w:val="outset" w:sz="6" w:space="0" w:color="auto"/>
@@ -4119,23 +4290,79 @@
                 <w:rFonts w:ascii="Arial" w:hAnsi="Arial" w:cs="Arial"/>
                 <w:lang w:eastAsia="es-ES"/>
               </w:rPr>
-              <w:t xml:space="preserve">3.A – Y no existen. </w:t>
-            </w:r>
-          </w:p>
-          <w:p>
-            <w:pPr>
-              <w:pStyle w:val="Sinespaciado"/>
+              <w:t xml:space="preserve">3.A – </w:t>
+            </w:r>
+            <w:r>
+              <w:rPr>
+                <w:rFonts w:ascii="Arial" w:hAnsi="Arial" w:cs="Arial"/>
+              </w:rPr>
+              <w:t xml:space="preserve">El sistema </w:t>
+            </w:r>
+            <w:r>
+              <w:rPr>
+                <w:rFonts w:ascii="Arial" w:hAnsi="Arial" w:cs="Arial"/>
+              </w:rPr>
+              <w:t>carga</w:t>
+            </w:r>
+            <w:r>
+              <w:rPr>
+                <w:rFonts w:ascii="Arial" w:hAnsi="Arial" w:cs="Arial"/>
+              </w:rPr>
+              <w:t xml:space="preserve"> los diagnósticos cargados anteriormente que no se puedan reflejar en el odontograma</w:t>
+            </w:r>
+            <w:r>
+              <w:rPr>
+                <w:rFonts w:ascii="Arial" w:hAnsi="Arial" w:cs="Arial"/>
+              </w:rPr>
+              <w:t xml:space="preserve"> y los muestra en la tabla de diagnósticos</w:t>
+            </w:r>
+            <w:r>
+              <w:rPr>
+                <w:rFonts w:ascii="Arial" w:hAnsi="Arial" w:cs="Arial"/>
+              </w:rPr>
+              <w:t xml:space="preserve">, especificando materia, trabajo práctico, estado y fecha y </w:t>
+            </w:r>
+            <w:r>
+              <w:rPr>
+                <w:rFonts w:ascii="Arial" w:hAnsi="Arial" w:cs="Arial"/>
+              </w:rPr>
+              <w:t xml:space="preserve">no </w:t>
+            </w:r>
+            <w:r>
+              <w:rPr>
+                <w:rFonts w:ascii="Arial" w:hAnsi="Arial" w:cs="Arial"/>
+              </w:rPr>
+              <w:t>existen</w:t>
+            </w:r>
+            <w:r>
               <w:rPr>
                 <w:rFonts w:ascii="Arial" w:hAnsi="Arial" w:cs="Arial"/>
                 <w:lang w:eastAsia="es-ES"/>
               </w:rPr>
-            </w:pPr>
-            <w:r>
+              <w:t xml:space="preserve">. </w:t>
+            </w:r>
+          </w:p>
+          <w:p>
+            <w:pPr>
+              <w:pStyle w:val="Sinespaciado"/>
               <w:rPr>
                 <w:rFonts w:ascii="Arial" w:hAnsi="Arial" w:cs="Arial"/>
                 <w:lang w:eastAsia="es-ES"/>
               </w:rPr>
-              <w:t>3.A.1 – El sistema informa la situación,</w:t>
+            </w:pPr>
+            <w:r>
+              <w:rPr>
+                <w:rFonts w:ascii="Arial" w:hAnsi="Arial" w:cs="Arial"/>
+                <w:lang w:eastAsia="es-ES"/>
+              </w:rPr>
+              <w:t>3.A.1 – El sistema informa la situación</w:t>
+            </w:r>
+            <w:r>
+              <w:rPr>
+                <w:rFonts w:ascii="Arial" w:hAnsi="Arial" w:cs="Arial"/>
+                <w:lang w:eastAsia="es-ES"/>
+              </w:rPr>
+              <w:t xml:space="preserve"> y sigue el curso normal.</w:t>
             </w:r>
           </w:p>
         </w:tc>
@@ -4147,7 +4374,7 @@
         </w:trPr>
         <w:tc>
           <w:tcPr>
-            <w:tcW w:w="2820" w:type="pct"/>
+            <w:tcW w:w="2833" w:type="pct"/>
             <w:gridSpan w:val="6"/>
             <w:tcBorders>
               <w:top w:val="outset" w:sz="6" w:space="0" w:color="auto"/>
@@ -4166,21 +4393,25 @@
               </w:numPr>
               <w:rPr>
                 <w:rFonts w:ascii="Arial" w:hAnsi="Arial" w:cs="Arial"/>
-                <w:lang w:val="es-ES" w:eastAsia="es-ES"/>
-              </w:rPr>
-            </w:pPr>
-            <w:r>
-              <w:rPr>
-                <w:rFonts w:ascii="Arial" w:hAnsi="Arial" w:cs="Arial"/>
-                <w:lang w:val="es-ES" w:eastAsia="es-ES"/>
-              </w:rPr>
-              <w:t>El sistema solicita se actualice el odontograma con una nueva problemática y no la hay.</w:t>
-            </w:r>
-          </w:p>
-        </w:tc>
-        <w:tc>
-          <w:tcPr>
-            <w:tcW w:w="2114" w:type="pct"/>
+              </w:rPr>
+            </w:pPr>
+            <w:r>
+              <w:rPr>
+                <w:rFonts w:ascii="Arial" w:hAnsi="Arial" w:cs="Arial"/>
+              </w:rPr>
+              <w:t>El sistema muestra una paleta de acciones</w:t>
+            </w:r>
+            <w:r>
+              <w:rPr>
+                <w:rFonts w:ascii="Arial" w:hAnsi="Arial" w:cs="Arial"/>
+              </w:rPr>
+              <w:t xml:space="preserve"> posibles a realizar sobre una pieza dental del odontograma.</w:t>
+            </w:r>
+          </w:p>
+        </w:tc>
+        <w:tc>
+          <w:tcPr>
+            <w:tcW w:w="2113" w:type="pct"/>
             <w:gridSpan w:val="3"/>
             <w:tcBorders>
               <w:top w:val="outset" w:sz="6" w:space="0" w:color="auto"/>
@@ -4194,280 +4425,9 @@
               <w:pStyle w:val="Sinespaciado"/>
               <w:rPr>
                 <w:rFonts w:ascii="Arial" w:hAnsi="Arial" w:cs="Arial"/>
-                <w:lang w:val="es-ES" w:eastAsia="es-ES"/>
-              </w:rPr>
-            </w:pPr>
-            <w:r>
-              <w:rPr>
-                <w:rFonts w:ascii="Arial" w:hAnsi="Arial" w:cs="Arial"/>
-                <w:lang w:val="es-ES" w:eastAsia="es-ES"/>
-              </w:rPr>
-              <w:t>4.A – Y sí hay problemáticas para cargar.</w:t>
-            </w:r>
-          </w:p>
-          <w:p>
-            <w:pPr>
-              <w:pStyle w:val="Sinespaciado"/>
-              <w:rPr>
-                <w:rFonts w:ascii="Arial" w:hAnsi="Arial" w:cs="Arial"/>
-                <w:lang w:val="es-ES" w:eastAsia="es-ES"/>
-              </w:rPr>
-            </w:pPr>
-            <w:r>
-              <w:rPr>
-                <w:rFonts w:ascii="Arial" w:hAnsi="Arial" w:cs="Arial"/>
-                <w:lang w:val="es-ES" w:eastAsia="es-ES"/>
-              </w:rPr>
-              <w:t>4.A.1 – El sistema solicita se seleccione la pieza dental sobre la cual se detectó el diagnóstico y el RRDP lo hace.</w:t>
-            </w:r>
-          </w:p>
-          <w:p>
-            <w:pPr>
-              <w:pStyle w:val="Sinespaciado"/>
-              <w:rPr>
-                <w:rFonts w:ascii="Arial" w:hAnsi="Arial" w:cs="Arial"/>
-                <w:lang w:val="es-ES" w:eastAsia="es-ES"/>
-              </w:rPr>
-            </w:pPr>
-            <w:r>
-              <w:rPr>
-                <w:rFonts w:ascii="Arial" w:hAnsi="Arial" w:cs="Arial"/>
-                <w:lang w:val="es-ES" w:eastAsia="es-ES"/>
-              </w:rPr>
-              <w:t xml:space="preserve">4.A.2 – El sistema solicita se seleccione una cara o </w:t>
-            </w:r>
-            <w:r>
-              <w:rPr>
-                <w:rFonts w:ascii="Arial" w:hAnsi="Arial" w:cs="Arial"/>
-                <w:lang w:val="es-ES" w:eastAsia="es-ES"/>
-              </w:rPr>
-              <w:t xml:space="preserve">la pieza dental completa </w:t>
-            </w:r>
-          </w:p>
-          <w:p>
-            <w:pPr>
-              <w:pStyle w:val="Sinespaciado"/>
-              <w:rPr>
-                <w:rFonts w:ascii="Arial" w:hAnsi="Arial" w:cs="Arial"/>
-                <w:lang w:val="es-ES" w:eastAsia="es-ES"/>
-              </w:rPr>
-            </w:pPr>
-            <w:r>
-              <w:rPr>
-                <w:rFonts w:ascii="Arial" w:hAnsi="Arial" w:cs="Arial"/>
-                <w:lang w:val="es-ES" w:eastAsia="es-ES"/>
-              </w:rPr>
-              <w:t>4.A.3.a -</w:t>
-            </w:r>
-            <w:r>
-              <w:rPr>
-                <w:rFonts w:ascii="Arial" w:hAnsi="Arial" w:cs="Arial"/>
-                <w:lang w:val="es-ES" w:eastAsia="es-ES"/>
-              </w:rPr>
-              <w:t xml:space="preserve"> el RRDP seleccionar una cara.</w:t>
-            </w:r>
-          </w:p>
-          <w:p>
-            <w:pPr>
-              <w:pStyle w:val="Sinespaciado"/>
-              <w:rPr>
-                <w:rFonts w:ascii="Arial" w:hAnsi="Arial" w:cs="Arial"/>
-                <w:lang w:val="es-ES" w:eastAsia="es-ES"/>
-              </w:rPr>
-            </w:pPr>
-            <w:r>
-              <w:rPr>
-                <w:rFonts w:ascii="Arial" w:hAnsi="Arial" w:cs="Arial"/>
-                <w:lang w:val="es-ES" w:eastAsia="es-ES"/>
-              </w:rPr>
-              <w:t>4.A.3.b</w:t>
-            </w:r>
-            <w:r>
-              <w:rPr>
-                <w:rFonts w:ascii="Arial" w:hAnsi="Arial" w:cs="Arial"/>
-                <w:lang w:val="es-ES" w:eastAsia="es-ES"/>
-              </w:rPr>
-              <w:t xml:space="preserve"> – El RRDP selecciona toda la pieza dental.</w:t>
-            </w:r>
-          </w:p>
-          <w:p>
-            <w:pPr>
-              <w:pStyle w:val="Sinespaciado"/>
-              <w:rPr>
-                <w:rFonts w:ascii="Arial" w:hAnsi="Arial" w:cs="Arial"/>
-                <w:lang w:val="es-ES" w:eastAsia="es-ES"/>
-              </w:rPr>
-            </w:pPr>
-            <w:r>
-              <w:rPr>
-                <w:rFonts w:ascii="Arial" w:hAnsi="Arial" w:cs="Arial"/>
-                <w:lang w:val="es-ES" w:eastAsia="es-ES"/>
-              </w:rPr>
-              <w:t>4.A.3c – EL RRDP no selecciona nada.</w:t>
-            </w:r>
-          </w:p>
-          <w:p>
-            <w:pPr>
-              <w:pStyle w:val="Sinespaciado"/>
-              <w:rPr>
-                <w:rFonts w:ascii="Arial" w:hAnsi="Arial" w:cs="Arial"/>
-                <w:lang w:val="es-ES" w:eastAsia="es-ES"/>
-              </w:rPr>
-            </w:pPr>
-            <w:r>
-              <w:rPr>
-                <w:rFonts w:ascii="Arial" w:hAnsi="Arial" w:cs="Arial"/>
-                <w:lang w:val="es-ES" w:eastAsia="es-ES"/>
-              </w:rPr>
-              <w:t>4.A.3.c.1 – El sistema informa que se debe seleccionar una pieza dental y se cancela el CU.</w:t>
-            </w:r>
-          </w:p>
-          <w:p>
-            <w:pPr>
-              <w:pStyle w:val="Sinespaciado"/>
-              <w:rPr>
-                <w:rFonts w:ascii="Arial" w:hAnsi="Arial" w:cs="Arial"/>
-                <w:lang w:val="es-ES" w:eastAsia="es-ES"/>
-              </w:rPr>
-            </w:pPr>
-            <w:r>
-              <w:rPr>
-                <w:rFonts w:ascii="Arial" w:hAnsi="Arial" w:cs="Arial"/>
-                <w:lang w:val="es-ES" w:eastAsia="es-ES"/>
-              </w:rPr>
-              <w:t>4.A.4</w:t>
-            </w:r>
-            <w:r>
-              <w:rPr>
-                <w:rFonts w:ascii="Arial" w:hAnsi="Arial" w:cs="Arial"/>
-                <w:lang w:val="es-ES" w:eastAsia="es-ES"/>
-              </w:rPr>
-              <w:t xml:space="preserve"> – El sistema muestra las materias que pueden solucionar el problema y el RRDP selecciona uno.</w:t>
-            </w:r>
-          </w:p>
-          <w:p>
-            <w:pPr>
-              <w:pStyle w:val="Sinespaciado"/>
-              <w:rPr>
-                <w:rFonts w:ascii="Arial" w:hAnsi="Arial" w:cs="Arial"/>
-                <w:lang w:val="es-ES" w:eastAsia="es-ES"/>
-              </w:rPr>
-            </w:pPr>
-            <w:r>
-              <w:rPr>
-                <w:rFonts w:ascii="Arial" w:hAnsi="Arial" w:cs="Arial"/>
-                <w:lang w:val="es-ES" w:eastAsia="es-ES"/>
-              </w:rPr>
-              <w:lastRenderedPageBreak/>
-              <w:t>4.A.5</w:t>
-            </w:r>
-            <w:r>
-              <w:rPr>
-                <w:rFonts w:ascii="Arial" w:hAnsi="Arial" w:cs="Arial"/>
-                <w:lang w:val="es-ES" w:eastAsia="es-ES"/>
-              </w:rPr>
-              <w:t xml:space="preserve"> – El sistema muestra los trabajos prácticos de la materia seleccionada.</w:t>
-            </w:r>
-          </w:p>
-          <w:p>
-            <w:pPr>
-              <w:pStyle w:val="Sinespaciado"/>
-              <w:rPr>
-                <w:rFonts w:ascii="Arial" w:hAnsi="Arial" w:cs="Arial"/>
-                <w:lang w:val="es-ES" w:eastAsia="es-ES"/>
-              </w:rPr>
-            </w:pPr>
-            <w:r>
-              <w:rPr>
-                <w:rFonts w:ascii="Arial" w:hAnsi="Arial" w:cs="Arial"/>
-                <w:lang w:val="es-ES" w:eastAsia="es-ES"/>
-              </w:rPr>
-              <w:t>4.A.6 – El RRDP selecciona un trabajo práctico.</w:t>
-            </w:r>
-          </w:p>
-          <w:p>
-            <w:pPr>
-              <w:pStyle w:val="Sinespaciado"/>
-              <w:rPr>
-                <w:rFonts w:ascii="Arial" w:hAnsi="Arial" w:cs="Arial"/>
-                <w:lang w:val="es-ES" w:eastAsia="es-ES"/>
-              </w:rPr>
-            </w:pPr>
-            <w:r>
-              <w:rPr>
-                <w:rFonts w:ascii="Arial" w:hAnsi="Arial" w:cs="Arial"/>
-                <w:lang w:val="es-ES" w:eastAsia="es-ES"/>
-              </w:rPr>
-              <w:t>4.A.6.a – El sistema informa que se debe seleccionar una y se cancela el CU.</w:t>
-            </w:r>
-          </w:p>
-          <w:p>
-            <w:pPr>
-              <w:pStyle w:val="Sinespaciado"/>
-              <w:rPr>
-                <w:rFonts w:ascii="Arial" w:hAnsi="Arial" w:cs="Arial"/>
-                <w:lang w:val="es-ES" w:eastAsia="es-ES"/>
-              </w:rPr>
-            </w:pPr>
-            <w:r>
-              <w:rPr>
-                <w:rFonts w:ascii="Arial" w:hAnsi="Arial" w:cs="Arial"/>
-                <w:lang w:val="es-ES" w:eastAsia="es-ES"/>
-              </w:rPr>
-              <w:t>4.A.7</w:t>
-            </w:r>
-            <w:r>
-              <w:rPr>
-                <w:rFonts w:ascii="Arial" w:hAnsi="Arial" w:cs="Arial"/>
-                <w:lang w:val="es-ES" w:eastAsia="es-ES"/>
-              </w:rPr>
-              <w:t xml:space="preserve"> – El sistema solicita se ingrese una descripción del diagnóstico y el RRDP lo hace.</w:t>
-            </w:r>
-          </w:p>
-          <w:p>
-            <w:pPr>
-              <w:pStyle w:val="Sinespaciado"/>
-              <w:rPr>
-                <w:rFonts w:ascii="Arial" w:hAnsi="Arial" w:cs="Arial"/>
-                <w:lang w:val="es-ES" w:eastAsia="es-ES"/>
-              </w:rPr>
-            </w:pPr>
-            <w:r>
-              <w:rPr>
-                <w:rFonts w:ascii="Arial" w:hAnsi="Arial" w:cs="Arial"/>
-                <w:lang w:val="es-ES" w:eastAsia="es-ES"/>
-              </w:rPr>
-              <w:t>4.A.7.a – Y no lo ingresa.</w:t>
-            </w:r>
-          </w:p>
-          <w:p>
-            <w:pPr>
-              <w:pStyle w:val="Sinespaciado"/>
-              <w:rPr>
-                <w:rFonts w:ascii="Arial" w:hAnsi="Arial" w:cs="Arial"/>
-                <w:lang w:val="es-ES" w:eastAsia="es-ES"/>
-              </w:rPr>
-            </w:pPr>
-            <w:r>
-              <w:rPr>
-                <w:rFonts w:ascii="Arial" w:hAnsi="Arial" w:cs="Arial"/>
-                <w:lang w:val="es-ES" w:eastAsia="es-ES"/>
-              </w:rPr>
-              <w:t>4.A.8</w:t>
-            </w:r>
-            <w:r>
-              <w:rPr>
-                <w:rFonts w:ascii="Arial" w:hAnsi="Arial" w:cs="Arial"/>
-                <w:lang w:val="es-ES" w:eastAsia="es-ES"/>
-              </w:rPr>
-              <w:t xml:space="preserve"> – El sistema solicita se agregue el diagnóstico a la lista de diagnósticos, especificando  </w:t>
-            </w:r>
-            <w:r>
-              <w:rPr>
-                <w:rFonts w:ascii="Arial" w:hAnsi="Arial" w:cs="Arial"/>
-              </w:rPr>
-              <w:t>materia, trabajo práctico, estado pendiente y fecha del momento del dignóstico.</w:t>
-            </w:r>
+                <w:lang w:eastAsia="es-ES"/>
+              </w:rPr>
+            </w:pPr>
           </w:p>
         </w:tc>
       </w:tr>
@@ -4478,7 +4438,7 @@
         </w:trPr>
         <w:tc>
           <w:tcPr>
-            <w:tcW w:w="2820" w:type="pct"/>
+            <w:tcW w:w="2833" w:type="pct"/>
             <w:gridSpan w:val="6"/>
             <w:tcBorders>
               <w:top w:val="outset" w:sz="6" w:space="0" w:color="auto"/>
@@ -4505,131 +4465,228 @@
                 <w:rFonts w:ascii="Arial" w:hAnsi="Arial" w:cs="Arial"/>
                 <w:lang w:val="es-ES" w:eastAsia="es-ES"/>
               </w:rPr>
+              <w:t>El sistema solicita se actualice el odontogra</w:t>
+            </w:r>
+            <w:r>
+              <w:rPr>
+                <w:rFonts w:ascii="Arial" w:hAnsi="Arial" w:cs="Arial"/>
+                <w:lang w:val="es-ES" w:eastAsia="es-ES"/>
+              </w:rPr>
+              <w:t>ma con una nuevo diagnóstico</w:t>
+            </w:r>
+            <w:r>
+              <w:rPr>
+                <w:rFonts w:ascii="Arial" w:hAnsi="Arial" w:cs="Arial"/>
+                <w:lang w:val="es-ES" w:eastAsia="es-ES"/>
+              </w:rPr>
+              <w:t xml:space="preserve"> y </w:t>
+            </w:r>
+            <w:r>
+              <w:rPr>
+                <w:rFonts w:ascii="Arial" w:hAnsi="Arial" w:cs="Arial"/>
+                <w:lang w:val="es-ES" w:eastAsia="es-ES"/>
+              </w:rPr>
+              <w:t>no existen</w:t>
+            </w:r>
+            <w:r>
+              <w:rPr>
+                <w:rFonts w:ascii="Arial" w:hAnsi="Arial" w:cs="Arial"/>
+                <w:lang w:val="es-ES" w:eastAsia="es-ES"/>
+              </w:rPr>
+              <w:t>.</w:t>
+            </w:r>
+          </w:p>
+        </w:tc>
+        <w:tc>
+          <w:tcPr>
+            <w:tcW w:w="2113" w:type="pct"/>
+            <w:gridSpan w:val="3"/>
+            <w:tcBorders>
+              <w:top w:val="outset" w:sz="6" w:space="0" w:color="auto"/>
+              <w:left w:val="outset" w:sz="6" w:space="0" w:color="auto"/>
+              <w:bottom w:val="outset" w:sz="6" w:space="0" w:color="auto"/>
+              <w:right w:val="outset" w:sz="6" w:space="0" w:color="auto"/>
+            </w:tcBorders>
+          </w:tcPr>
+          <w:p>
+            <w:pPr>
+              <w:pStyle w:val="Sinespaciado"/>
+              <w:rPr>
+                <w:rFonts w:ascii="Arial" w:hAnsi="Arial" w:cs="Arial"/>
+                <w:lang w:val="es-ES" w:eastAsia="es-ES"/>
+              </w:rPr>
+            </w:pPr>
+            <w:r>
+              <w:rPr>
+                <w:rFonts w:ascii="Arial" w:hAnsi="Arial" w:cs="Arial"/>
+                <w:lang w:val="es-ES" w:eastAsia="es-ES"/>
+              </w:rPr>
+              <w:t>5</w:t>
+            </w:r>
+            <w:r>
+              <w:rPr>
+                <w:rFonts w:ascii="Arial" w:hAnsi="Arial" w:cs="Arial"/>
+                <w:lang w:val="es-ES" w:eastAsia="es-ES"/>
+              </w:rPr>
+              <w:t xml:space="preserve">.A – </w:t>
+            </w:r>
+            <w:r>
+              <w:rPr>
+                <w:rFonts w:ascii="Arial" w:hAnsi="Arial" w:cs="Arial"/>
+                <w:lang w:val="es-ES" w:eastAsia="es-ES"/>
+              </w:rPr>
+              <w:t>El sistema solicita se actualice el odontogra</w:t>
+            </w:r>
+            <w:r>
+              <w:rPr>
+                <w:rFonts w:ascii="Arial" w:hAnsi="Arial" w:cs="Arial"/>
+                <w:lang w:val="es-ES" w:eastAsia="es-ES"/>
+              </w:rPr>
+              <w:t>ma con una nuevo diagnóstico</w:t>
+            </w:r>
+            <w:r>
+              <w:rPr>
+                <w:rFonts w:ascii="Arial" w:hAnsi="Arial" w:cs="Arial"/>
+                <w:lang w:val="es-ES" w:eastAsia="es-ES"/>
+              </w:rPr>
+              <w:t xml:space="preserve"> y </w:t>
+            </w:r>
+            <w:r>
+              <w:rPr>
+                <w:rFonts w:ascii="Arial" w:hAnsi="Arial" w:cs="Arial"/>
+                <w:lang w:val="es-ES" w:eastAsia="es-ES"/>
+              </w:rPr>
+              <w:t>sí existe.</w:t>
+            </w:r>
+          </w:p>
+          <w:p>
+            <w:pPr>
+              <w:pStyle w:val="Sinespaciado"/>
+              <w:rPr>
+                <w:rFonts w:ascii="Arial" w:hAnsi="Arial" w:cs="Arial"/>
+                <w:lang w:val="es-ES" w:eastAsia="es-ES"/>
+              </w:rPr>
+            </w:pPr>
+            <w:r>
+              <w:rPr>
+                <w:rFonts w:ascii="Arial" w:hAnsi="Arial" w:cs="Arial"/>
+                <w:lang w:val="es-ES" w:eastAsia="es-ES"/>
+              </w:rPr>
+              <w:t>5</w:t>
+            </w:r>
+            <w:r>
+              <w:rPr>
+                <w:rFonts w:ascii="Arial" w:hAnsi="Arial" w:cs="Arial"/>
+                <w:lang w:val="es-ES" w:eastAsia="es-ES"/>
+              </w:rPr>
+              <w:t>.A.1 – El sistema solicita que se seleccione una acción a realizar sobre una pieza dental.</w:t>
+            </w:r>
+          </w:p>
+          <w:p>
+            <w:pPr>
+              <w:pStyle w:val="Sinespaciado"/>
+              <w:rPr>
+                <w:rFonts w:ascii="Arial" w:hAnsi="Arial" w:cs="Arial"/>
+                <w:lang w:val="es-ES" w:eastAsia="es-ES"/>
+              </w:rPr>
+            </w:pPr>
+            <w:r>
+              <w:rPr>
+                <w:rFonts w:ascii="Arial" w:hAnsi="Arial" w:cs="Arial"/>
+                <w:lang w:val="es-ES" w:eastAsia="es-ES"/>
+              </w:rPr>
+              <w:t>5</w:t>
+            </w:r>
+            <w:r>
+              <w:rPr>
+                <w:rFonts w:ascii="Arial" w:hAnsi="Arial" w:cs="Arial"/>
+                <w:lang w:val="es-ES" w:eastAsia="es-ES"/>
+              </w:rPr>
+              <w:t>.A.2 – El RRP selecciona una acción a realizar de la paleta de acciones.</w:t>
+            </w:r>
+          </w:p>
+          <w:p>
+            <w:pPr>
+              <w:pStyle w:val="Sinespaciado"/>
+              <w:rPr>
+                <w:rFonts w:ascii="Arial" w:hAnsi="Arial" w:cs="Arial"/>
+                <w:lang w:val="es-ES" w:eastAsia="es-ES"/>
+              </w:rPr>
+            </w:pPr>
+            <w:r>
+              <w:rPr>
+                <w:rFonts w:ascii="Arial" w:hAnsi="Arial" w:cs="Arial"/>
+                <w:lang w:val="es-ES" w:eastAsia="es-ES"/>
+              </w:rPr>
+              <w:t>5</w:t>
+            </w:r>
+            <w:r>
+              <w:rPr>
+                <w:rFonts w:ascii="Arial" w:hAnsi="Arial" w:cs="Arial"/>
+                <w:lang w:val="es-ES" w:eastAsia="es-ES"/>
+              </w:rPr>
+              <w:t>.A.3 – El RRP selecciona una pieza dental.</w:t>
+            </w:r>
+          </w:p>
+          <w:p>
+            <w:pPr>
+              <w:pStyle w:val="Sinespaciado"/>
+              <w:rPr>
+                <w:rFonts w:ascii="Arial" w:hAnsi="Arial" w:cs="Arial"/>
+                <w:lang w:val="es-ES" w:eastAsia="es-ES"/>
+              </w:rPr>
+            </w:pPr>
+            <w:r>
+              <w:rPr>
+                <w:rFonts w:ascii="Arial" w:hAnsi="Arial" w:cs="Arial"/>
+                <w:lang w:val="es-ES" w:eastAsia="es-ES"/>
+              </w:rPr>
+              <w:t>5</w:t>
+            </w:r>
+            <w:r>
+              <w:rPr>
+                <w:rFonts w:ascii="Arial" w:hAnsi="Arial" w:cs="Arial"/>
+                <w:lang w:val="es-ES" w:eastAsia="es-ES"/>
+              </w:rPr>
+              <w:t xml:space="preserve">.A.4 – De acuerdo a la acción seleccionada, </w:t>
+            </w:r>
+            <w:r>
+              <w:rPr>
+                <w:rFonts w:ascii="Arial" w:hAnsi="Arial" w:cs="Arial"/>
+                <w:lang w:val="es-ES" w:eastAsia="es-ES"/>
+              </w:rPr>
               <w:lastRenderedPageBreak/>
-              <w:t>El sistema solicita se ingrese un nuevo diagnóstico de un problema que no se puede reflejar en el odontograma y no hay.</w:t>
-            </w:r>
-          </w:p>
-        </w:tc>
-        <w:tc>
-          <w:tcPr>
-            <w:tcW w:w="2114" w:type="pct"/>
-            <w:gridSpan w:val="3"/>
-            <w:tcBorders>
-              <w:top w:val="outset" w:sz="6" w:space="0" w:color="auto"/>
-              <w:left w:val="outset" w:sz="6" w:space="0" w:color="auto"/>
-              <w:bottom w:val="outset" w:sz="6" w:space="0" w:color="auto"/>
-              <w:right w:val="outset" w:sz="6" w:space="0" w:color="auto"/>
-            </w:tcBorders>
-            <w:hideMark/>
-          </w:tcPr>
-          <w:p>
-            <w:pPr>
-              <w:pStyle w:val="Sinespaciado"/>
-              <w:rPr>
-                <w:rFonts w:ascii="Arial" w:hAnsi="Arial" w:cs="Arial"/>
-                <w:lang w:val="es-ES" w:eastAsia="es-ES"/>
-              </w:rPr>
-            </w:pPr>
-            <w:r>
-              <w:rPr>
-                <w:rFonts w:ascii="Arial" w:hAnsi="Arial" w:cs="Arial"/>
-                <w:lang w:val="es-ES" w:eastAsia="es-ES"/>
-              </w:rPr>
-              <w:t>5.A – Y sí hay.</w:t>
-            </w:r>
-          </w:p>
-          <w:p>
-            <w:pPr>
-              <w:pStyle w:val="Sinespaciado"/>
-              <w:rPr>
-                <w:rFonts w:ascii="Arial" w:hAnsi="Arial" w:cs="Arial"/>
-                <w:lang w:val="es-ES" w:eastAsia="es-ES"/>
-              </w:rPr>
-            </w:pPr>
-            <w:r>
-              <w:rPr>
-                <w:rFonts w:ascii="Arial" w:hAnsi="Arial" w:cs="Arial"/>
-                <w:lang w:val="es-ES" w:eastAsia="es-ES"/>
-              </w:rPr>
-              <w:t>5.A.1 – El sistema solicita se seleccione la materia que puede tratar el problema detectado.</w:t>
-            </w:r>
-          </w:p>
-          <w:p>
-            <w:pPr>
-              <w:pStyle w:val="Sinespaciado"/>
-              <w:rPr>
-                <w:rFonts w:ascii="Arial" w:hAnsi="Arial" w:cs="Arial"/>
-                <w:lang w:val="es-ES" w:eastAsia="es-ES"/>
-              </w:rPr>
-            </w:pPr>
-            <w:r>
-              <w:rPr>
-                <w:rFonts w:ascii="Arial" w:hAnsi="Arial" w:cs="Arial"/>
-                <w:lang w:val="es-ES" w:eastAsia="es-ES"/>
-              </w:rPr>
-              <w:t>5.A.2 – El RRDP selecciona uno.</w:t>
-            </w:r>
-          </w:p>
-          <w:p>
-            <w:pPr>
-              <w:pStyle w:val="Sinespaciado"/>
-              <w:rPr>
-                <w:rFonts w:ascii="Arial" w:hAnsi="Arial" w:cs="Arial"/>
-                <w:lang w:val="es-ES" w:eastAsia="es-ES"/>
-              </w:rPr>
-            </w:pPr>
-            <w:r>
-              <w:rPr>
-                <w:rFonts w:ascii="Arial" w:hAnsi="Arial" w:cs="Arial"/>
-                <w:lang w:val="es-ES" w:eastAsia="es-ES"/>
-              </w:rPr>
-              <w:t>5.A.2.a – El RRDP no selecciona uno.</w:t>
-            </w:r>
-          </w:p>
-          <w:p>
-            <w:pPr>
-              <w:pStyle w:val="Sinespaciado"/>
-              <w:rPr>
-                <w:rFonts w:ascii="Arial" w:hAnsi="Arial" w:cs="Arial"/>
-                <w:lang w:val="es-ES" w:eastAsia="es-ES"/>
-              </w:rPr>
-            </w:pPr>
-            <w:r>
-              <w:rPr>
-                <w:rFonts w:ascii="Arial" w:hAnsi="Arial" w:cs="Arial"/>
-                <w:lang w:val="es-ES" w:eastAsia="es-ES"/>
-              </w:rPr>
-              <w:t>5.A.2.a.1 – El sistema informa que se debe seleccionar una materia y se cancela el CU.</w:t>
-            </w:r>
-          </w:p>
-          <w:p>
-            <w:pPr>
-              <w:pStyle w:val="Sinespaciado"/>
-              <w:rPr>
-                <w:rFonts w:ascii="Arial" w:hAnsi="Arial" w:cs="Arial"/>
-                <w:lang w:val="es-ES" w:eastAsia="es-ES"/>
-              </w:rPr>
-            </w:pPr>
-            <w:r>
-              <w:rPr>
-                <w:rFonts w:ascii="Arial" w:hAnsi="Arial" w:cs="Arial"/>
-                <w:lang w:val="es-ES" w:eastAsia="es-ES"/>
-              </w:rPr>
-              <w:t>5.A.3</w:t>
-            </w:r>
-            <w:r>
-              <w:rPr>
-                <w:rFonts w:ascii="Arial" w:hAnsi="Arial" w:cs="Arial"/>
-                <w:lang w:val="es-ES" w:eastAsia="es-ES"/>
-              </w:rPr>
-              <w:t xml:space="preserve"> – El sistema muestra los trabajos prácticos correspondie</w:t>
-            </w:r>
-            <w:r>
-              <w:rPr>
-                <w:rFonts w:ascii="Arial" w:hAnsi="Arial" w:cs="Arial"/>
-                <w:lang w:val="es-ES" w:eastAsia="es-ES"/>
-              </w:rPr>
-              <w:t>ntes a la materia seleccionada</w:t>
+              <w:t>el sistema permite aplicarla sobre el diente entero o sobre una cara del mismo.</w:t>
+            </w:r>
+          </w:p>
+          <w:p>
+            <w:pPr>
+              <w:pStyle w:val="Sinespaciado"/>
+              <w:rPr>
+                <w:rFonts w:ascii="Arial" w:hAnsi="Arial" w:cs="Arial"/>
+                <w:lang w:val="es-ES" w:eastAsia="es-ES"/>
+              </w:rPr>
+            </w:pPr>
+            <w:r>
+              <w:rPr>
+                <w:rFonts w:ascii="Arial" w:hAnsi="Arial" w:cs="Arial"/>
+                <w:lang w:val="es-ES" w:eastAsia="es-ES"/>
+              </w:rPr>
+              <w:t>5</w:t>
+            </w:r>
+            <w:r>
+              <w:rPr>
+                <w:rFonts w:ascii="Arial" w:hAnsi="Arial" w:cs="Arial"/>
+                <w:lang w:val="es-ES" w:eastAsia="es-ES"/>
+              </w:rPr>
+              <w:t xml:space="preserve">.A.5 – </w:t>
+            </w:r>
+            <w:r>
+              <w:rPr>
+                <w:rFonts w:ascii="Arial" w:hAnsi="Arial" w:cs="Arial"/>
+                <w:lang w:val="es-ES" w:eastAsia="es-ES"/>
+              </w:rPr>
+              <w:t>El sistema muestra las materias y solicita se seleccione una</w:t>
             </w:r>
             <w:r>
               <w:rPr>
@@ -4652,257 +4709,315 @@
                 <w:rFonts w:ascii="Arial" w:hAnsi="Arial" w:cs="Arial"/>
                 <w:lang w:val="es-ES" w:eastAsia="es-ES"/>
               </w:rPr>
-              <w:t>5.A.4 - E</w:t>
-            </w:r>
-            <w:r>
-              <w:rPr>
-                <w:rFonts w:ascii="Arial" w:hAnsi="Arial" w:cs="Arial"/>
-                <w:lang w:val="es-ES" w:eastAsia="es-ES"/>
-              </w:rPr>
-              <w:t>l RRDP selecciona una</w:t>
-            </w:r>
-            <w:r>
-              <w:rPr>
-                <w:rFonts w:ascii="Arial" w:hAnsi="Arial" w:cs="Arial"/>
-                <w:lang w:val="es-ES" w:eastAsia="es-ES"/>
-              </w:rPr>
-              <w:t>.</w:t>
-            </w:r>
-          </w:p>
-          <w:p>
-            <w:pPr>
-              <w:pStyle w:val="Sinespaciado"/>
-              <w:rPr>
-                <w:rFonts w:ascii="Arial" w:hAnsi="Arial" w:cs="Arial"/>
-                <w:lang w:val="es-ES" w:eastAsia="es-ES"/>
-              </w:rPr>
-            </w:pPr>
-            <w:r>
-              <w:rPr>
-                <w:rFonts w:ascii="Arial" w:hAnsi="Arial" w:cs="Arial"/>
-                <w:lang w:val="es-ES" w:eastAsia="es-ES"/>
-              </w:rPr>
-              <w:t>5.A.4.a – No selecciona una.</w:t>
-            </w:r>
-          </w:p>
-          <w:p>
-            <w:pPr>
-              <w:pStyle w:val="Sinespaciado"/>
-              <w:rPr>
-                <w:rFonts w:ascii="Arial" w:hAnsi="Arial" w:cs="Arial"/>
-                <w:lang w:val="es-ES" w:eastAsia="es-ES"/>
-              </w:rPr>
-            </w:pPr>
-            <w:r>
-              <w:rPr>
-                <w:rFonts w:ascii="Arial" w:hAnsi="Arial" w:cs="Arial"/>
-                <w:lang w:val="es-ES" w:eastAsia="es-ES"/>
-              </w:rPr>
-              <w:t>5.A.4.a.1 - El sistema informa que se debe seleccionar un trabajo práctico y se cancela el CU.</w:t>
-            </w:r>
-          </w:p>
-          <w:p>
-            <w:pPr>
-              <w:pStyle w:val="Sinespaciado"/>
-              <w:rPr>
-                <w:rFonts w:ascii="Arial" w:hAnsi="Arial" w:cs="Arial"/>
-                <w:lang w:val="es-ES" w:eastAsia="es-ES"/>
-              </w:rPr>
-            </w:pPr>
-            <w:r>
-              <w:rPr>
-                <w:rFonts w:ascii="Arial" w:hAnsi="Arial" w:cs="Arial"/>
-                <w:lang w:val="es-ES" w:eastAsia="es-ES"/>
-              </w:rPr>
-              <w:t>5.A.5</w:t>
-            </w:r>
-            <w:r>
-              <w:rPr>
-                <w:rFonts w:ascii="Arial" w:hAnsi="Arial" w:cs="Arial"/>
-                <w:lang w:val="es-ES" w:eastAsia="es-ES"/>
-              </w:rPr>
-              <w:t xml:space="preserve"> – El sistema so</w:t>
-            </w:r>
-            <w:r>
-              <w:rPr>
-                <w:rFonts w:ascii="Arial" w:hAnsi="Arial" w:cs="Arial"/>
-                <w:lang w:val="es-ES" w:eastAsia="es-ES"/>
-              </w:rPr>
-              <w:t>licita se seleccione la cátedra.</w:t>
-            </w:r>
-          </w:p>
-          <w:p>
-            <w:pPr>
-              <w:pStyle w:val="Sinespaciado"/>
-              <w:rPr>
-                <w:rFonts w:ascii="Arial" w:hAnsi="Arial" w:cs="Arial"/>
-                <w:lang w:val="es-ES" w:eastAsia="es-ES"/>
-              </w:rPr>
-            </w:pPr>
-            <w:r>
-              <w:rPr>
-                <w:rFonts w:ascii="Arial" w:hAnsi="Arial" w:cs="Arial"/>
-                <w:lang w:val="es-ES" w:eastAsia="es-ES"/>
-              </w:rPr>
-              <w:t>5.A.6 – El RRDP lo hace.</w:t>
-            </w:r>
-          </w:p>
-          <w:p>
-            <w:pPr>
-              <w:pStyle w:val="Sinespaciado"/>
-              <w:rPr>
-                <w:rFonts w:ascii="Arial" w:hAnsi="Arial" w:cs="Arial"/>
-                <w:lang w:val="es-ES" w:eastAsia="es-ES"/>
-              </w:rPr>
-            </w:pPr>
-            <w:r>
-              <w:rPr>
-                <w:rFonts w:ascii="Arial" w:hAnsi="Arial" w:cs="Arial"/>
-                <w:lang w:val="es-ES" w:eastAsia="es-ES"/>
-              </w:rPr>
-              <w:t>5.A.6.a – No lo hace.</w:t>
-            </w:r>
-          </w:p>
-          <w:p>
-            <w:pPr>
-              <w:pStyle w:val="Sinespaciado"/>
-              <w:rPr>
-                <w:rFonts w:ascii="Arial" w:hAnsi="Arial" w:cs="Arial"/>
-                <w:lang w:val="es-ES" w:eastAsia="es-ES"/>
-              </w:rPr>
-            </w:pPr>
-            <w:r>
-              <w:rPr>
-                <w:rFonts w:ascii="Arial" w:hAnsi="Arial" w:cs="Arial"/>
-                <w:lang w:val="es-ES" w:eastAsia="es-ES"/>
-              </w:rPr>
-              <w:t>5.A.6.a.1 - El sistema informa que se debe seleccionar una cátedra y se cancela el CU</w:t>
-            </w:r>
-          </w:p>
-          <w:p>
-            <w:pPr>
-              <w:pStyle w:val="Sinespaciado"/>
-              <w:rPr>
-                <w:rFonts w:ascii="Arial" w:hAnsi="Arial" w:cs="Arial"/>
-                <w:lang w:val="es-ES" w:eastAsia="es-ES"/>
-              </w:rPr>
-            </w:pPr>
-            <w:r>
-              <w:rPr>
-                <w:rFonts w:ascii="Arial" w:hAnsi="Arial" w:cs="Arial"/>
-                <w:lang w:val="es-ES" w:eastAsia="es-ES"/>
-              </w:rPr>
-              <w:t>5.A.7</w:t>
-            </w:r>
-            <w:r>
-              <w:rPr>
-                <w:rFonts w:ascii="Arial" w:hAnsi="Arial" w:cs="Arial"/>
-                <w:lang w:val="es-ES" w:eastAsia="es-ES"/>
-              </w:rPr>
-              <w:t xml:space="preserve"> – El sistema solicita se ingrese una descri</w:t>
-            </w:r>
-            <w:r>
-              <w:rPr>
-                <w:rFonts w:ascii="Arial" w:hAnsi="Arial" w:cs="Arial"/>
-                <w:lang w:val="es-ES" w:eastAsia="es-ES"/>
-              </w:rPr>
-              <w:t>pción para el diagnóstico</w:t>
-            </w:r>
-          </w:p>
-          <w:p>
-            <w:pPr>
-              <w:pStyle w:val="Sinespaciado"/>
-              <w:rPr>
-                <w:rFonts w:ascii="Arial" w:hAnsi="Arial" w:cs="Arial"/>
-                <w:lang w:val="es-ES" w:eastAsia="es-ES"/>
-              </w:rPr>
-            </w:pPr>
-            <w:r>
-              <w:rPr>
-                <w:rFonts w:ascii="Arial" w:hAnsi="Arial" w:cs="Arial"/>
-                <w:lang w:val="es-ES" w:eastAsia="es-ES"/>
-              </w:rPr>
-              <w:t>5.A.8 - E</w:t>
-            </w:r>
-            <w:r>
-              <w:rPr>
-                <w:rFonts w:ascii="Arial" w:hAnsi="Arial" w:cs="Arial"/>
-                <w:lang w:val="es-ES" w:eastAsia="es-ES"/>
-              </w:rPr>
-              <w:t>l RRDP lo hace.</w:t>
-            </w:r>
-          </w:p>
-          <w:p>
-            <w:pPr>
-              <w:pStyle w:val="Sinespaciado"/>
-              <w:rPr>
-                <w:rFonts w:ascii="Arial" w:hAnsi="Arial" w:cs="Arial"/>
-                <w:lang w:val="es-ES" w:eastAsia="es-ES"/>
-              </w:rPr>
-            </w:pPr>
-            <w:r>
-              <w:rPr>
-                <w:rFonts w:ascii="Arial" w:hAnsi="Arial" w:cs="Arial"/>
-                <w:lang w:val="es-ES" w:eastAsia="es-ES"/>
-              </w:rPr>
-              <w:t>5.A.8.a – No lo hace.</w:t>
-            </w:r>
-          </w:p>
-          <w:p>
-            <w:pPr>
-              <w:pStyle w:val="Sinespaciado"/>
-              <w:rPr>
-                <w:rFonts w:ascii="Arial" w:hAnsi="Arial" w:cs="Arial"/>
-              </w:rPr>
-            </w:pPr>
-            <w:r>
-              <w:rPr>
-                <w:rFonts w:ascii="Arial" w:hAnsi="Arial" w:cs="Arial"/>
-                <w:lang w:val="es-ES" w:eastAsia="es-ES"/>
-              </w:rPr>
-              <w:t>5.A.9</w:t>
-            </w:r>
-            <w:r>
-              <w:rPr>
-                <w:rFonts w:ascii="Arial" w:hAnsi="Arial" w:cs="Arial"/>
-                <w:lang w:val="es-ES" w:eastAsia="es-ES"/>
-              </w:rPr>
-              <w:t xml:space="preserve"> – El sistema solicita se agregue el diagnóstico a la lista de diagnósticos, especificando  </w:t>
-            </w:r>
-            <w:r>
-              <w:rPr>
-                <w:rFonts w:ascii="Arial" w:hAnsi="Arial" w:cs="Arial"/>
-              </w:rPr>
-              <w:t>materia, trabajo práctico, estado pendiente y fecha del momento del dignóstico.</w:t>
-            </w:r>
-          </w:p>
-          <w:p>
-            <w:pPr>
-              <w:pStyle w:val="Sinespaciado"/>
-              <w:rPr>
-                <w:rFonts w:ascii="Arial" w:hAnsi="Arial" w:cs="Arial"/>
-              </w:rPr>
-            </w:pPr>
-            <w:r>
-              <w:rPr>
-                <w:rFonts w:ascii="Arial" w:hAnsi="Arial" w:cs="Arial"/>
-              </w:rPr>
-              <w:t>5.A.10 – Lo agrega.</w:t>
-            </w:r>
-          </w:p>
-          <w:p>
-            <w:pPr>
-              <w:pStyle w:val="Sinespaciado"/>
-              <w:rPr>
-                <w:rFonts w:ascii="Arial" w:hAnsi="Arial" w:cs="Arial"/>
-                <w:lang w:val="es-ES" w:eastAsia="es-ES"/>
-              </w:rPr>
-            </w:pPr>
-            <w:r>
-              <w:rPr>
-                <w:rFonts w:ascii="Arial" w:hAnsi="Arial" w:cs="Arial"/>
-              </w:rPr>
-              <w:t>5.A.10.a – No lo agrega.</w:t>
+              <w:t>5</w:t>
+            </w:r>
+            <w:r>
+              <w:rPr>
+                <w:rFonts w:ascii="Arial" w:hAnsi="Arial" w:cs="Arial"/>
+                <w:lang w:val="es-ES" w:eastAsia="es-ES"/>
+              </w:rPr>
+              <w:t>.A.6. – El RRP selecciona una materia.</w:t>
+            </w:r>
+          </w:p>
+          <w:p>
+            <w:pPr>
+              <w:pStyle w:val="Sinespaciado"/>
+              <w:rPr>
+                <w:rFonts w:ascii="Arial" w:hAnsi="Arial" w:cs="Arial"/>
+                <w:lang w:val="es-ES" w:eastAsia="es-ES"/>
+              </w:rPr>
+            </w:pPr>
+            <w:r>
+              <w:rPr>
+                <w:rFonts w:ascii="Arial" w:hAnsi="Arial" w:cs="Arial"/>
+                <w:lang w:val="es-ES" w:eastAsia="es-ES"/>
+              </w:rPr>
+              <w:t>5</w:t>
+            </w:r>
+            <w:r>
+              <w:rPr>
+                <w:rFonts w:ascii="Arial" w:hAnsi="Arial" w:cs="Arial"/>
+                <w:lang w:val="es-ES" w:eastAsia="es-ES"/>
+              </w:rPr>
+              <w:t>.A.7 – El sistema muestra los trabajos prácticos de la materia seleccionada y solicita que se elija uno.</w:t>
+            </w:r>
+          </w:p>
+          <w:p>
+            <w:pPr>
+              <w:pStyle w:val="Sinespaciado"/>
+              <w:rPr>
+                <w:rFonts w:ascii="Arial" w:hAnsi="Arial" w:cs="Arial"/>
+                <w:lang w:val="es-ES" w:eastAsia="es-ES"/>
+              </w:rPr>
+            </w:pPr>
+            <w:r>
+              <w:rPr>
+                <w:rFonts w:ascii="Arial" w:hAnsi="Arial" w:cs="Arial"/>
+                <w:lang w:val="es-ES" w:eastAsia="es-ES"/>
+              </w:rPr>
+              <w:t>5</w:t>
+            </w:r>
+            <w:r>
+              <w:rPr>
+                <w:rFonts w:ascii="Arial" w:hAnsi="Arial" w:cs="Arial"/>
+                <w:lang w:val="es-ES" w:eastAsia="es-ES"/>
+              </w:rPr>
+              <w:t>.A.8 – El RRP selecciona uno de los trabajos prácticos.</w:t>
+            </w:r>
+          </w:p>
+          <w:p>
+            <w:pPr>
+              <w:pStyle w:val="Sinespaciado"/>
+              <w:rPr>
+                <w:rFonts w:ascii="Arial" w:hAnsi="Arial" w:cs="Arial"/>
+                <w:lang w:val="es-ES" w:eastAsia="es-ES"/>
+              </w:rPr>
+            </w:pPr>
+            <w:r>
+              <w:rPr>
+                <w:rFonts w:ascii="Arial" w:hAnsi="Arial" w:cs="Arial"/>
+                <w:lang w:val="es-ES" w:eastAsia="es-ES"/>
+              </w:rPr>
+              <w:t>5</w:t>
+            </w:r>
+            <w:r>
+              <w:rPr>
+                <w:rFonts w:ascii="Arial" w:hAnsi="Arial" w:cs="Arial"/>
+                <w:lang w:val="es-ES" w:eastAsia="es-ES"/>
+              </w:rPr>
+              <w:t>.A.9 – El sistema carga y muestra una descripción de la acción sobre la pieza seleccionada y solicita se modifique la misma.</w:t>
+            </w:r>
+          </w:p>
+          <w:p>
+            <w:pPr>
+              <w:pStyle w:val="Sinespaciado"/>
+              <w:rPr>
+                <w:rFonts w:ascii="Arial" w:hAnsi="Arial" w:cs="Arial"/>
+                <w:lang w:val="es-ES" w:eastAsia="es-ES"/>
+              </w:rPr>
+            </w:pPr>
+            <w:r>
+              <w:rPr>
+                <w:rFonts w:ascii="Arial" w:hAnsi="Arial" w:cs="Arial"/>
+                <w:lang w:val="es-ES" w:eastAsia="es-ES"/>
+              </w:rPr>
+              <w:t>5</w:t>
+            </w:r>
+            <w:r>
+              <w:rPr>
+                <w:rFonts w:ascii="Arial" w:hAnsi="Arial" w:cs="Arial"/>
+                <w:lang w:val="es-ES" w:eastAsia="es-ES"/>
+              </w:rPr>
+              <w:t>.A.9.a – El RRP modifica la descripción.</w:t>
+            </w:r>
+          </w:p>
+          <w:p>
+            <w:pPr>
+              <w:pStyle w:val="Sinespaciado"/>
+              <w:rPr>
+                <w:rFonts w:ascii="Arial" w:hAnsi="Arial" w:cs="Arial"/>
+                <w:lang w:val="es-ES" w:eastAsia="es-ES"/>
+              </w:rPr>
+            </w:pPr>
+            <w:r>
+              <w:rPr>
+                <w:rFonts w:ascii="Arial" w:hAnsi="Arial" w:cs="Arial"/>
+                <w:lang w:val="es-ES" w:eastAsia="es-ES"/>
+              </w:rPr>
+              <w:t>5</w:t>
+            </w:r>
+            <w:r>
+              <w:rPr>
+                <w:rFonts w:ascii="Arial" w:hAnsi="Arial" w:cs="Arial"/>
+                <w:lang w:val="es-ES" w:eastAsia="es-ES"/>
+              </w:rPr>
+              <w:t>.A.9.b – El RRP no modifica la descripción.</w:t>
+            </w:r>
+          </w:p>
+          <w:p>
+            <w:pPr>
+              <w:pStyle w:val="Sinespaciado"/>
+              <w:rPr>
+                <w:rFonts w:ascii="Arial" w:hAnsi="Arial" w:cs="Arial"/>
+                <w:lang w:val="es-ES" w:eastAsia="es-ES"/>
+              </w:rPr>
+            </w:pPr>
+            <w:r>
+              <w:rPr>
+                <w:rFonts w:ascii="Arial" w:hAnsi="Arial" w:cs="Arial"/>
+                <w:lang w:val="es-ES" w:eastAsia="es-ES"/>
+              </w:rPr>
+              <w:t>5</w:t>
+            </w:r>
+            <w:r>
+              <w:rPr>
+                <w:rFonts w:ascii="Arial" w:hAnsi="Arial" w:cs="Arial"/>
+                <w:lang w:val="es-ES" w:eastAsia="es-ES"/>
+              </w:rPr>
+              <w:t>.A.10 – El sistema solicita se agregue el diagnóstico a la tabla de diagnósticos.</w:t>
+            </w:r>
+          </w:p>
+          <w:p>
+            <w:pPr>
+              <w:pStyle w:val="Sinespaciado"/>
+              <w:rPr>
+                <w:rFonts w:ascii="Arial" w:hAnsi="Arial" w:cs="Arial"/>
+                <w:lang w:val="es-ES" w:eastAsia="es-ES"/>
+              </w:rPr>
+            </w:pPr>
+            <w:r>
+              <w:rPr>
+                <w:rFonts w:ascii="Arial" w:hAnsi="Arial" w:cs="Arial"/>
+                <w:lang w:val="es-ES" w:eastAsia="es-ES"/>
+              </w:rPr>
+              <w:t>5</w:t>
+            </w:r>
+            <w:r>
+              <w:rPr>
+                <w:rFonts w:ascii="Arial" w:hAnsi="Arial" w:cs="Arial"/>
+                <w:lang w:val="es-ES" w:eastAsia="es-ES"/>
+              </w:rPr>
+              <w:t>.A.11.a – El RRP agrega el nuevo dianóstico.</w:t>
+            </w:r>
+          </w:p>
+          <w:p>
+            <w:pPr>
+              <w:pStyle w:val="Sinespaciado"/>
+              <w:rPr>
+                <w:rFonts w:ascii="Arial" w:hAnsi="Arial" w:cs="Arial"/>
+                <w:lang w:val="es-ES" w:eastAsia="es-ES"/>
+              </w:rPr>
+            </w:pPr>
+            <w:r>
+              <w:rPr>
+                <w:rFonts w:ascii="Arial" w:hAnsi="Arial" w:cs="Arial"/>
+                <w:lang w:val="es-ES" w:eastAsia="es-ES"/>
+              </w:rPr>
+              <w:t>5</w:t>
+            </w:r>
+            <w:r>
+              <w:rPr>
+                <w:rFonts w:ascii="Arial" w:hAnsi="Arial" w:cs="Arial"/>
+                <w:lang w:val="es-ES" w:eastAsia="es-ES"/>
+              </w:rPr>
+              <w:t>.A.11.b – El RRP no agrega el diagnóstico.</w:t>
+            </w:r>
+          </w:p>
+          <w:p>
+            <w:pPr>
+              <w:pStyle w:val="Sinespaciado"/>
+              <w:rPr>
+                <w:rFonts w:ascii="Arial" w:hAnsi="Arial" w:cs="Arial"/>
+                <w:lang w:val="es-ES" w:eastAsia="es-ES"/>
+              </w:rPr>
+            </w:pPr>
+            <w:r>
+              <w:rPr>
+                <w:rFonts w:ascii="Arial" w:hAnsi="Arial" w:cs="Arial"/>
+                <w:lang w:val="es-ES" w:eastAsia="es-ES"/>
+              </w:rPr>
+              <w:t>5</w:t>
+            </w:r>
+            <w:r>
+              <w:rPr>
+                <w:rFonts w:ascii="Arial" w:hAnsi="Arial" w:cs="Arial"/>
+                <w:lang w:val="es-ES" w:eastAsia="es-ES"/>
+              </w:rPr>
+              <w:t>.A.11.b.1 – El sistema informa que se debe agregar el diagnóstico.</w:t>
+            </w:r>
+          </w:p>
+          <w:p>
+            <w:pPr>
+              <w:pStyle w:val="Sinespaciado"/>
+              <w:rPr>
+                <w:rFonts w:ascii="Arial" w:hAnsi="Arial" w:cs="Arial"/>
+                <w:lang w:val="es-ES" w:eastAsia="es-ES"/>
+              </w:rPr>
+            </w:pPr>
+            <w:r>
+              <w:rPr>
+                <w:rFonts w:ascii="Arial" w:hAnsi="Arial" w:cs="Arial"/>
+                <w:lang w:val="es-ES" w:eastAsia="es-ES"/>
+              </w:rPr>
+              <w:t>5</w:t>
+            </w:r>
+            <w:r>
+              <w:rPr>
+                <w:rFonts w:ascii="Arial" w:hAnsi="Arial" w:cs="Arial"/>
+                <w:lang w:val="es-ES" w:eastAsia="es-ES"/>
+              </w:rPr>
+              <w:t>.A.11.b.2 – Se cancela el CU.</w:t>
+            </w:r>
+          </w:p>
+          <w:p>
+            <w:pPr>
+              <w:pStyle w:val="Sinespaciado"/>
+              <w:rPr>
+                <w:rFonts w:ascii="Arial" w:hAnsi="Arial" w:cs="Arial"/>
+                <w:lang w:val="es-ES" w:eastAsia="es-ES"/>
+              </w:rPr>
+            </w:pPr>
+            <w:r>
+              <w:rPr>
+                <w:rFonts w:ascii="Arial" w:hAnsi="Arial" w:cs="Arial"/>
+                <w:lang w:val="es-ES" w:eastAsia="es-ES"/>
+              </w:rPr>
+              <w:t>5</w:t>
+            </w:r>
+            <w:r>
+              <w:rPr>
+                <w:rFonts w:ascii="Arial" w:hAnsi="Arial" w:cs="Arial"/>
+                <w:lang w:val="es-ES" w:eastAsia="es-ES"/>
+              </w:rPr>
+              <w:t xml:space="preserve">.A.12 – El sistema agrega el nuevo diagnóstico a la tabla de diagnóstico especificando </w:t>
+            </w:r>
+            <w:r>
+              <w:rPr>
+                <w:rFonts w:ascii="Arial" w:hAnsi="Arial" w:cs="Arial"/>
+              </w:rPr>
+              <w:t>mat</w:t>
+            </w:r>
+            <w:r>
+              <w:rPr>
+                <w:rFonts w:ascii="Arial" w:hAnsi="Arial" w:cs="Arial"/>
+              </w:rPr>
+              <w:t xml:space="preserve">eria, trabajo práctico, estado “PENDIENTE” </w:t>
+            </w:r>
+            <w:r>
+              <w:rPr>
+                <w:rFonts w:ascii="Arial" w:hAnsi="Arial" w:cs="Arial"/>
+              </w:rPr>
+              <w:t>y fecha del momento del dignóstico.</w:t>
+            </w:r>
+          </w:p>
+          <w:p>
+            <w:pPr>
+              <w:pStyle w:val="Sinespaciado"/>
+              <w:rPr>
+                <w:rFonts w:ascii="Arial" w:hAnsi="Arial" w:cs="Arial"/>
+                <w:lang w:val="es-ES" w:eastAsia="es-ES"/>
+              </w:rPr>
+            </w:pPr>
+            <w:r>
+              <w:rPr>
+                <w:rFonts w:ascii="Arial" w:hAnsi="Arial" w:cs="Arial"/>
+                <w:lang w:val="es-ES" w:eastAsia="es-ES"/>
+              </w:rPr>
+              <w:t>5</w:t>
+            </w:r>
+            <w:r>
+              <w:rPr>
+                <w:rFonts w:ascii="Arial" w:hAnsi="Arial" w:cs="Arial"/>
+                <w:lang w:val="es-ES" w:eastAsia="es-ES"/>
+              </w:rPr>
+              <w:t>.A.13 – Sigue el curso normal.</w:t>
+            </w:r>
+            <w:r>
+              <w:rPr>
+                <w:rFonts w:ascii="Arial" w:hAnsi="Arial" w:cs="Arial"/>
+                <w:lang w:val="es-ES" w:eastAsia="es-ES"/>
+              </w:rPr>
+              <w:t xml:space="preserve"> </w:t>
             </w:r>
           </w:p>
         </w:tc>
@@ -4914,7 +5029,7 @@
         </w:trPr>
         <w:tc>
           <w:tcPr>
-            <w:tcW w:w="2820" w:type="pct"/>
+            <w:tcW w:w="2833" w:type="pct"/>
             <w:gridSpan w:val="6"/>
             <w:tcBorders>
               <w:top w:val="outset" w:sz="6" w:space="0" w:color="auto"/>
@@ -4941,13 +5056,28 @@
                 <w:rFonts w:ascii="Arial" w:hAnsi="Arial" w:cs="Arial"/>
                 <w:lang w:val="es-ES" w:eastAsia="es-ES"/>
               </w:rPr>
-              <w:t>El sistema solicita se confirmen los diagnósticos ingresados y el RRDP lo hace.</w:t>
-            </w:r>
-          </w:p>
-        </w:tc>
-        <w:tc>
-          <w:tcPr>
-            <w:tcW w:w="2114" w:type="pct"/>
+              <w:lastRenderedPageBreak/>
+              <w:t>El sistema solicita se ingrese un nuevo diagnóstico de un problema que no se puede</w:t>
+            </w:r>
+            <w:r>
+              <w:rPr>
+                <w:rFonts w:ascii="Arial" w:hAnsi="Arial" w:cs="Arial"/>
+                <w:lang w:val="es-ES" w:eastAsia="es-ES"/>
+              </w:rPr>
+              <w:t xml:space="preserve"> reflejar en el odontograma y sí</w:t>
+            </w:r>
+            <w:r>
+              <w:rPr>
+                <w:rFonts w:ascii="Arial" w:hAnsi="Arial" w:cs="Arial"/>
+                <w:lang w:val="es-ES" w:eastAsia="es-ES"/>
+              </w:rPr>
+              <w:t xml:space="preserve"> hay.</w:t>
+            </w:r>
+          </w:p>
+        </w:tc>
+        <w:tc>
+          <w:tcPr>
+            <w:tcW w:w="2113" w:type="pct"/>
             <w:gridSpan w:val="3"/>
             <w:tcBorders>
               <w:top w:val="outset" w:sz="6" w:space="0" w:color="auto"/>
@@ -4970,23 +5100,575 @@
                 <w:rFonts w:ascii="Arial" w:hAnsi="Arial" w:cs="Arial"/>
                 <w:lang w:val="es-ES" w:eastAsia="es-ES"/>
               </w:rPr>
-              <w:t>6.A – Y no lo hace.</w:t>
-            </w:r>
-          </w:p>
-          <w:p>
-            <w:pPr>
-              <w:pStyle w:val="Sinespaciado"/>
-              <w:rPr>
-                <w:rFonts w:ascii="Arial" w:hAnsi="Arial" w:cs="Arial"/>
-                <w:lang w:val="es-ES" w:eastAsia="es-ES"/>
-              </w:rPr>
-            </w:pPr>
-            <w:r>
-              <w:rPr>
-                <w:rFonts w:ascii="Arial" w:hAnsi="Arial" w:cs="Arial"/>
-                <w:lang w:val="es-ES" w:eastAsia="es-ES"/>
-              </w:rPr>
-              <w:t>6.A.1 – El sistema informa la situación y se cancela el CU.</w:t>
+              <w:t>6</w:t>
+            </w:r>
+            <w:r>
+              <w:rPr>
+                <w:rFonts w:ascii="Arial" w:hAnsi="Arial" w:cs="Arial"/>
+                <w:lang w:val="es-ES" w:eastAsia="es-ES"/>
+              </w:rPr>
+              <w:t xml:space="preserve">.A – </w:t>
+            </w:r>
+            <w:r>
+              <w:rPr>
+                <w:rFonts w:ascii="Arial" w:hAnsi="Arial" w:cs="Arial"/>
+                <w:lang w:val="es-ES" w:eastAsia="es-ES"/>
+              </w:rPr>
+              <w:t>El sistema solicita se ingrese un nuevo diagnóstico de un problema que no se puede ref</w:t>
+            </w:r>
+            <w:r>
+              <w:rPr>
+                <w:rFonts w:ascii="Arial" w:hAnsi="Arial" w:cs="Arial"/>
+                <w:lang w:val="es-ES" w:eastAsia="es-ES"/>
+              </w:rPr>
+              <w:t xml:space="preserve">lejar en el odontograma y </w:t>
+            </w:r>
+            <w:r>
+              <w:rPr>
+                <w:rFonts w:ascii="Arial" w:hAnsi="Arial" w:cs="Arial"/>
+                <w:lang w:val="es-ES" w:eastAsia="es-ES"/>
+              </w:rPr>
+              <w:t xml:space="preserve"> sí hay.</w:t>
+            </w:r>
+          </w:p>
+          <w:p>
+            <w:pPr>
+              <w:pStyle w:val="Sinespaciado"/>
+              <w:rPr>
+                <w:rFonts w:ascii="Arial" w:hAnsi="Arial" w:cs="Arial"/>
+                <w:lang w:val="es-ES" w:eastAsia="es-ES"/>
+              </w:rPr>
+            </w:pPr>
+            <w:r>
+              <w:rPr>
+                <w:rFonts w:ascii="Arial" w:hAnsi="Arial" w:cs="Arial"/>
+                <w:lang w:val="es-ES" w:eastAsia="es-ES"/>
+              </w:rPr>
+              <w:t>6</w:t>
+            </w:r>
+            <w:r>
+              <w:rPr>
+                <w:rFonts w:ascii="Arial" w:hAnsi="Arial" w:cs="Arial"/>
+                <w:lang w:val="es-ES" w:eastAsia="es-ES"/>
+              </w:rPr>
+              <w:t xml:space="preserve">.A.1 – El sistema </w:t>
+            </w:r>
+            <w:r>
+              <w:rPr>
+                <w:rFonts w:ascii="Arial" w:hAnsi="Arial" w:cs="Arial"/>
+                <w:lang w:val="es-ES" w:eastAsia="es-ES"/>
+              </w:rPr>
+              <w:t>muestra las materias y solicita se seleccione</w:t>
+            </w:r>
+            <w:r>
+              <w:rPr>
+                <w:rFonts w:ascii="Arial" w:hAnsi="Arial" w:cs="Arial"/>
+                <w:lang w:val="es-ES" w:eastAsia="es-ES"/>
+              </w:rPr>
+              <w:t>.</w:t>
+            </w:r>
+          </w:p>
+          <w:p>
+            <w:pPr>
+              <w:pStyle w:val="Sinespaciado"/>
+              <w:rPr>
+                <w:rFonts w:ascii="Arial" w:hAnsi="Arial" w:cs="Arial"/>
+                <w:lang w:val="es-ES" w:eastAsia="es-ES"/>
+              </w:rPr>
+            </w:pPr>
+            <w:r>
+              <w:rPr>
+                <w:rFonts w:ascii="Arial" w:hAnsi="Arial" w:cs="Arial"/>
+                <w:lang w:val="es-ES" w:eastAsia="es-ES"/>
+              </w:rPr>
+              <w:t>6</w:t>
+            </w:r>
+            <w:r>
+              <w:rPr>
+                <w:rFonts w:ascii="Arial" w:hAnsi="Arial" w:cs="Arial"/>
+                <w:lang w:val="es-ES" w:eastAsia="es-ES"/>
+              </w:rPr>
+              <w:t xml:space="preserve">.A.2 – El </w:t>
+            </w:r>
+            <w:r>
+              <w:rPr>
+                <w:rFonts w:ascii="Arial" w:hAnsi="Arial" w:cs="Arial"/>
+                <w:lang w:val="es-ES" w:eastAsia="es-ES"/>
+              </w:rPr>
+              <w:t>RRP</w:t>
+            </w:r>
+            <w:r>
+              <w:rPr>
+                <w:rFonts w:ascii="Arial" w:hAnsi="Arial" w:cs="Arial"/>
+                <w:lang w:val="es-ES" w:eastAsia="es-ES"/>
+              </w:rPr>
+              <w:t xml:space="preserve"> selecciona una materia</w:t>
+            </w:r>
+            <w:r>
+              <w:rPr>
+                <w:rFonts w:ascii="Arial" w:hAnsi="Arial" w:cs="Arial"/>
+                <w:lang w:val="es-ES" w:eastAsia="es-ES"/>
+              </w:rPr>
+              <w:t>.</w:t>
+            </w:r>
+          </w:p>
+          <w:p>
+            <w:pPr>
+              <w:pStyle w:val="Sinespaciado"/>
+              <w:rPr>
+                <w:rFonts w:ascii="Arial" w:hAnsi="Arial" w:cs="Arial"/>
+                <w:lang w:val="es-ES" w:eastAsia="es-ES"/>
+              </w:rPr>
+            </w:pPr>
+            <w:r>
+              <w:rPr>
+                <w:rFonts w:ascii="Arial" w:hAnsi="Arial" w:cs="Arial"/>
+                <w:lang w:val="es-ES" w:eastAsia="es-ES"/>
+              </w:rPr>
+              <w:t>6</w:t>
+            </w:r>
+            <w:r>
+              <w:rPr>
+                <w:rFonts w:ascii="Arial" w:hAnsi="Arial" w:cs="Arial"/>
+                <w:lang w:val="es-ES" w:eastAsia="es-ES"/>
+              </w:rPr>
+              <w:t>.A.3</w:t>
+            </w:r>
+            <w:r>
+              <w:rPr>
+                <w:rFonts w:ascii="Arial" w:hAnsi="Arial" w:cs="Arial"/>
+                <w:lang w:val="es-ES" w:eastAsia="es-ES"/>
+              </w:rPr>
+              <w:t xml:space="preserve"> – El sistema muestra los trabajos prácticos correspondie</w:t>
+            </w:r>
+            <w:r>
+              <w:rPr>
+                <w:rFonts w:ascii="Arial" w:hAnsi="Arial" w:cs="Arial"/>
+                <w:lang w:val="es-ES" w:eastAsia="es-ES"/>
+              </w:rPr>
+              <w:t>ntes a la materia seleccionada</w:t>
+            </w:r>
+            <w:r>
+              <w:rPr>
+                <w:rFonts w:ascii="Arial" w:hAnsi="Arial" w:cs="Arial"/>
+                <w:lang w:val="es-ES" w:eastAsia="es-ES"/>
+              </w:rPr>
+              <w:t>.</w:t>
+            </w:r>
+          </w:p>
+          <w:p>
+            <w:pPr>
+              <w:pStyle w:val="Sinespaciado"/>
+              <w:rPr>
+                <w:rFonts w:ascii="Arial" w:hAnsi="Arial" w:cs="Arial"/>
+                <w:lang w:val="es-ES" w:eastAsia="es-ES"/>
+              </w:rPr>
+            </w:pPr>
+            <w:r>
+              <w:rPr>
+                <w:rFonts w:ascii="Arial" w:hAnsi="Arial" w:cs="Arial"/>
+                <w:lang w:val="es-ES" w:eastAsia="es-ES"/>
+              </w:rPr>
+              <w:t>6</w:t>
+            </w:r>
+            <w:r>
+              <w:rPr>
+                <w:rFonts w:ascii="Arial" w:hAnsi="Arial" w:cs="Arial"/>
+                <w:lang w:val="es-ES" w:eastAsia="es-ES"/>
+              </w:rPr>
+              <w:t>.A.4 - E</w:t>
+            </w:r>
+            <w:r>
+              <w:rPr>
+                <w:rFonts w:ascii="Arial" w:hAnsi="Arial" w:cs="Arial"/>
+                <w:lang w:val="es-ES" w:eastAsia="es-ES"/>
+              </w:rPr>
+              <w:t xml:space="preserve">l </w:t>
+            </w:r>
+            <w:r>
+              <w:rPr>
+                <w:rFonts w:ascii="Arial" w:hAnsi="Arial" w:cs="Arial"/>
+                <w:lang w:val="es-ES" w:eastAsia="es-ES"/>
+              </w:rPr>
+              <w:t>RRP</w:t>
+            </w:r>
+            <w:r>
+              <w:rPr>
+                <w:rFonts w:ascii="Arial" w:hAnsi="Arial" w:cs="Arial"/>
+                <w:lang w:val="es-ES" w:eastAsia="es-ES"/>
+              </w:rPr>
+              <w:t xml:space="preserve"> selecciona una</w:t>
+            </w:r>
+            <w:r>
+              <w:rPr>
+                <w:rFonts w:ascii="Arial" w:hAnsi="Arial" w:cs="Arial"/>
+                <w:lang w:val="es-ES" w:eastAsia="es-ES"/>
+              </w:rPr>
+              <w:t>.</w:t>
+            </w:r>
+          </w:p>
+          <w:p>
+            <w:pPr>
+              <w:pStyle w:val="Sinespaciado"/>
+              <w:rPr>
+                <w:rFonts w:ascii="Arial" w:hAnsi="Arial" w:cs="Arial"/>
+                <w:lang w:val="es-ES" w:eastAsia="es-ES"/>
+              </w:rPr>
+            </w:pPr>
+            <w:r>
+              <w:rPr>
+                <w:rFonts w:ascii="Arial" w:hAnsi="Arial" w:cs="Arial"/>
+                <w:lang w:val="es-ES" w:eastAsia="es-ES"/>
+              </w:rPr>
+              <w:t>6</w:t>
+            </w:r>
+            <w:r>
+              <w:rPr>
+                <w:rFonts w:ascii="Arial" w:hAnsi="Arial" w:cs="Arial"/>
+                <w:lang w:val="es-ES" w:eastAsia="es-ES"/>
+              </w:rPr>
+              <w:t>.A.4.a – No selecciona una.</w:t>
+            </w:r>
+          </w:p>
+          <w:p>
+            <w:pPr>
+              <w:pStyle w:val="Sinespaciado"/>
+              <w:rPr>
+                <w:rFonts w:ascii="Arial" w:hAnsi="Arial" w:cs="Arial"/>
+                <w:lang w:val="es-ES" w:eastAsia="es-ES"/>
+              </w:rPr>
+            </w:pPr>
+            <w:r>
+              <w:rPr>
+                <w:rFonts w:ascii="Arial" w:hAnsi="Arial" w:cs="Arial"/>
+                <w:lang w:val="es-ES" w:eastAsia="es-ES"/>
+              </w:rPr>
+              <w:t>6</w:t>
+            </w:r>
+            <w:r>
+              <w:rPr>
+                <w:rFonts w:ascii="Arial" w:hAnsi="Arial" w:cs="Arial"/>
+                <w:lang w:val="es-ES" w:eastAsia="es-ES"/>
+              </w:rPr>
+              <w:t>.A.4.a.1 - El sistema informa que se debe seleccionar un trabajo práctico y se cancela el CU.</w:t>
+            </w:r>
+          </w:p>
+          <w:p>
+            <w:pPr>
+              <w:pStyle w:val="Sinespaciado"/>
+              <w:rPr>
+                <w:rFonts w:ascii="Arial" w:hAnsi="Arial" w:cs="Arial"/>
+                <w:lang w:val="es-ES" w:eastAsia="es-ES"/>
+              </w:rPr>
+            </w:pPr>
+            <w:r>
+              <w:rPr>
+                <w:rFonts w:ascii="Arial" w:hAnsi="Arial" w:cs="Arial"/>
+                <w:lang w:val="es-ES" w:eastAsia="es-ES"/>
+              </w:rPr>
+              <w:t>6.A.5</w:t>
+            </w:r>
+            <w:r>
+              <w:rPr>
+                <w:rFonts w:ascii="Arial" w:hAnsi="Arial" w:cs="Arial"/>
+                <w:lang w:val="es-ES" w:eastAsia="es-ES"/>
+              </w:rPr>
+              <w:t xml:space="preserve"> – El sistema </w:t>
+            </w:r>
+            <w:r>
+              <w:rPr>
+                <w:rFonts w:ascii="Arial" w:hAnsi="Arial" w:cs="Arial"/>
+                <w:lang w:val="es-ES" w:eastAsia="es-ES"/>
+              </w:rPr>
+              <w:t xml:space="preserve">muestra la descripción del trabajo práctico seleccionado y </w:t>
+            </w:r>
+            <w:r>
+              <w:rPr>
+                <w:rFonts w:ascii="Arial" w:hAnsi="Arial" w:cs="Arial"/>
+                <w:lang w:val="es-ES" w:eastAsia="es-ES"/>
+              </w:rPr>
+              <w:t xml:space="preserve">solicita se </w:t>
+            </w:r>
+            <w:r>
+              <w:rPr>
+                <w:rFonts w:ascii="Arial" w:hAnsi="Arial" w:cs="Arial"/>
+                <w:lang w:val="es-ES" w:eastAsia="es-ES"/>
+              </w:rPr>
+              <w:t>modifique la misma.</w:t>
+            </w:r>
+          </w:p>
+          <w:p>
+            <w:pPr>
+              <w:pStyle w:val="Sinespaciado"/>
+              <w:rPr>
+                <w:rFonts w:ascii="Arial" w:hAnsi="Arial" w:cs="Arial"/>
+                <w:lang w:val="es-ES" w:eastAsia="es-ES"/>
+              </w:rPr>
+            </w:pPr>
+            <w:r>
+              <w:rPr>
+                <w:rFonts w:ascii="Arial" w:hAnsi="Arial" w:cs="Arial"/>
+                <w:lang w:val="es-ES" w:eastAsia="es-ES"/>
+              </w:rPr>
+              <w:t>6.A.6.a</w:t>
+            </w:r>
+            <w:r>
+              <w:rPr>
+                <w:rFonts w:ascii="Arial" w:hAnsi="Arial" w:cs="Arial"/>
+                <w:lang w:val="es-ES" w:eastAsia="es-ES"/>
+              </w:rPr>
+              <w:t xml:space="preserve"> - E</w:t>
+            </w:r>
+            <w:r>
+              <w:rPr>
+                <w:rFonts w:ascii="Arial" w:hAnsi="Arial" w:cs="Arial"/>
+                <w:lang w:val="es-ES" w:eastAsia="es-ES"/>
+              </w:rPr>
+              <w:t xml:space="preserve">l </w:t>
+            </w:r>
+            <w:r>
+              <w:rPr>
+                <w:rFonts w:ascii="Arial" w:hAnsi="Arial" w:cs="Arial"/>
+                <w:lang w:val="es-ES" w:eastAsia="es-ES"/>
+              </w:rPr>
+              <w:t>RRP</w:t>
+            </w:r>
+            <w:r>
+              <w:rPr>
+                <w:rFonts w:ascii="Arial" w:hAnsi="Arial" w:cs="Arial"/>
+                <w:lang w:val="es-ES" w:eastAsia="es-ES"/>
+              </w:rPr>
+              <w:t xml:space="preserve"> lo hace.</w:t>
+            </w:r>
+          </w:p>
+          <w:p>
+            <w:pPr>
+              <w:pStyle w:val="Sinespaciado"/>
+              <w:rPr>
+                <w:rFonts w:ascii="Arial" w:hAnsi="Arial" w:cs="Arial"/>
+                <w:lang w:val="es-ES" w:eastAsia="es-ES"/>
+              </w:rPr>
+            </w:pPr>
+            <w:r>
+              <w:rPr>
+                <w:rFonts w:ascii="Arial" w:hAnsi="Arial" w:cs="Arial"/>
+                <w:lang w:val="es-ES" w:eastAsia="es-ES"/>
+              </w:rPr>
+              <w:t>6.A.6.b</w:t>
+            </w:r>
+            <w:r>
+              <w:rPr>
+                <w:rFonts w:ascii="Arial" w:hAnsi="Arial" w:cs="Arial"/>
+                <w:lang w:val="es-ES" w:eastAsia="es-ES"/>
+              </w:rPr>
+              <w:t xml:space="preserve"> – </w:t>
+            </w:r>
+            <w:r>
+              <w:rPr>
+                <w:rFonts w:ascii="Arial" w:hAnsi="Arial" w:cs="Arial"/>
+                <w:lang w:val="es-ES" w:eastAsia="es-ES"/>
+              </w:rPr>
+              <w:t>E</w:t>
+            </w:r>
+            <w:r>
+              <w:rPr>
+                <w:rFonts w:ascii="Arial" w:hAnsi="Arial" w:cs="Arial"/>
+                <w:lang w:val="es-ES" w:eastAsia="es-ES"/>
+              </w:rPr>
+              <w:t xml:space="preserve">l </w:t>
+            </w:r>
+            <w:r>
+              <w:rPr>
+                <w:rFonts w:ascii="Arial" w:hAnsi="Arial" w:cs="Arial"/>
+                <w:lang w:val="es-ES" w:eastAsia="es-ES"/>
+              </w:rPr>
+              <w:t>RRP</w:t>
+            </w:r>
+            <w:r>
+              <w:rPr>
+                <w:rFonts w:ascii="Arial" w:hAnsi="Arial" w:cs="Arial"/>
+                <w:lang w:val="es-ES" w:eastAsia="es-ES"/>
+              </w:rPr>
+              <w:t xml:space="preserve"> </w:t>
+            </w:r>
+            <w:r>
+              <w:rPr>
+                <w:rFonts w:ascii="Arial" w:hAnsi="Arial" w:cs="Arial"/>
+                <w:lang w:val="es-ES" w:eastAsia="es-ES"/>
+              </w:rPr>
+              <w:t xml:space="preserve">no </w:t>
+            </w:r>
+            <w:r>
+              <w:rPr>
+                <w:rFonts w:ascii="Arial" w:hAnsi="Arial" w:cs="Arial"/>
+                <w:lang w:val="es-ES" w:eastAsia="es-ES"/>
+              </w:rPr>
+              <w:t>lo hace.</w:t>
+            </w:r>
+          </w:p>
+          <w:p>
+            <w:pPr>
+              <w:pStyle w:val="Sinespaciado"/>
+              <w:rPr>
+                <w:rFonts w:ascii="Arial" w:hAnsi="Arial" w:cs="Arial"/>
+              </w:rPr>
+            </w:pPr>
+            <w:r>
+              <w:rPr>
+                <w:rFonts w:ascii="Arial" w:hAnsi="Arial" w:cs="Arial"/>
+                <w:lang w:val="es-ES" w:eastAsia="es-ES"/>
+              </w:rPr>
+              <w:t>6.A.7</w:t>
+            </w:r>
+            <w:r>
+              <w:rPr>
+                <w:rFonts w:ascii="Arial" w:hAnsi="Arial" w:cs="Arial"/>
+                <w:lang w:val="es-ES" w:eastAsia="es-ES"/>
+              </w:rPr>
+              <w:t xml:space="preserve"> – El sistema solicita se agregue el diagnós</w:t>
+            </w:r>
+            <w:r>
+              <w:rPr>
+                <w:rFonts w:ascii="Arial" w:hAnsi="Arial" w:cs="Arial"/>
+                <w:lang w:val="es-ES" w:eastAsia="es-ES"/>
+              </w:rPr>
+              <w:t>tico a la lista de diagnósticos</w:t>
+            </w:r>
+            <w:r>
+              <w:rPr>
+                <w:rFonts w:ascii="Arial" w:hAnsi="Arial" w:cs="Arial"/>
+              </w:rPr>
+              <w:t>.</w:t>
+            </w:r>
+          </w:p>
+          <w:p>
+            <w:pPr>
+              <w:pStyle w:val="Sinespaciado"/>
+              <w:rPr>
+                <w:rFonts w:ascii="Arial" w:hAnsi="Arial" w:cs="Arial"/>
+              </w:rPr>
+            </w:pPr>
+            <w:r>
+              <w:rPr>
+                <w:rFonts w:ascii="Arial" w:hAnsi="Arial" w:cs="Arial"/>
+              </w:rPr>
+              <w:t>6.A.8.a</w:t>
+            </w:r>
+            <w:r>
+              <w:rPr>
+                <w:rFonts w:ascii="Arial" w:hAnsi="Arial" w:cs="Arial"/>
+              </w:rPr>
+              <w:t xml:space="preserve"> – </w:t>
+            </w:r>
+            <w:r>
+              <w:rPr>
+                <w:rFonts w:ascii="Arial" w:hAnsi="Arial" w:cs="Arial"/>
+              </w:rPr>
+              <w:t>El RRP l</w:t>
+            </w:r>
+            <w:r>
+              <w:rPr>
+                <w:rFonts w:ascii="Arial" w:hAnsi="Arial" w:cs="Arial"/>
+              </w:rPr>
+              <w:t>o agrega.</w:t>
+            </w:r>
+          </w:p>
+          <w:p>
+            <w:pPr>
+              <w:pStyle w:val="Sinespaciado"/>
+              <w:rPr>
+                <w:rFonts w:ascii="Arial" w:hAnsi="Arial" w:cs="Arial"/>
+              </w:rPr>
+            </w:pPr>
+            <w:r>
+              <w:rPr>
+                <w:rFonts w:ascii="Arial" w:hAnsi="Arial" w:cs="Arial"/>
+              </w:rPr>
+              <w:t>6</w:t>
+            </w:r>
+            <w:r>
+              <w:rPr>
+                <w:rFonts w:ascii="Arial" w:hAnsi="Arial" w:cs="Arial"/>
+              </w:rPr>
+              <w:t>.A.</w:t>
+            </w:r>
+            <w:r>
+              <w:rPr>
+                <w:rFonts w:ascii="Arial" w:hAnsi="Arial" w:cs="Arial"/>
+              </w:rPr>
+              <w:t>8.b</w:t>
+            </w:r>
+            <w:r>
+              <w:rPr>
+                <w:rFonts w:ascii="Arial" w:hAnsi="Arial" w:cs="Arial"/>
+              </w:rPr>
+              <w:t xml:space="preserve"> – </w:t>
+            </w:r>
+            <w:r>
+              <w:rPr>
+                <w:rFonts w:ascii="Arial" w:hAnsi="Arial" w:cs="Arial"/>
+              </w:rPr>
+              <w:t>El RRP n</w:t>
+            </w:r>
+            <w:r>
+              <w:rPr>
+                <w:rFonts w:ascii="Arial" w:hAnsi="Arial" w:cs="Arial"/>
+              </w:rPr>
+              <w:t>o lo agrega.</w:t>
+            </w:r>
+          </w:p>
+          <w:p>
+            <w:pPr>
+              <w:pStyle w:val="Sinespaciado"/>
+              <w:rPr>
+                <w:rFonts w:ascii="Arial" w:hAnsi="Arial" w:cs="Arial"/>
+              </w:rPr>
+            </w:pPr>
+            <w:r>
+              <w:rPr>
+                <w:rFonts w:ascii="Arial" w:hAnsi="Arial" w:cs="Arial"/>
+              </w:rPr>
+              <w:t>6.A.8.b.1 – El sistema informa que se debe agregar el nuevo diagnóstico.</w:t>
+            </w:r>
+          </w:p>
+          <w:p>
+            <w:pPr>
+              <w:pStyle w:val="Sinespaciado"/>
+              <w:rPr>
+                <w:rFonts w:ascii="Arial" w:hAnsi="Arial" w:cs="Arial"/>
+                <w:lang w:val="es-ES" w:eastAsia="es-ES"/>
+              </w:rPr>
+            </w:pPr>
+            <w:r>
+              <w:rPr>
+                <w:rFonts w:ascii="Arial" w:hAnsi="Arial" w:cs="Arial"/>
+              </w:rPr>
+              <w:t xml:space="preserve">6.A.9 – El sistema agrega el diagnóstico a la </w:t>
+            </w:r>
+            <w:r>
+              <w:rPr>
+                <w:rFonts w:ascii="Arial" w:hAnsi="Arial" w:cs="Arial"/>
+              </w:rPr>
+              <w:lastRenderedPageBreak/>
+              <w:t xml:space="preserve">lista de diagnósticos especificando </w:t>
+            </w:r>
+            <w:r>
+              <w:rPr>
+                <w:rFonts w:ascii="Arial" w:hAnsi="Arial" w:cs="Arial"/>
+              </w:rPr>
+              <w:t xml:space="preserve">materia, trabajo práctico, estado </w:t>
+            </w:r>
+            <w:r>
+              <w:rPr>
+                <w:rFonts w:ascii="Arial" w:hAnsi="Arial" w:cs="Arial"/>
+              </w:rPr>
+              <w:t xml:space="preserve">“PENDIENTE”  </w:t>
+            </w:r>
+            <w:r>
+              <w:rPr>
+                <w:rFonts w:ascii="Arial" w:hAnsi="Arial" w:cs="Arial"/>
+              </w:rPr>
+              <w:t>y fecha del momento del dignóstico.</w:t>
             </w:r>
           </w:p>
         </w:tc>
@@ -4998,7 +5680,7 @@
         </w:trPr>
         <w:tc>
           <w:tcPr>
-            <w:tcW w:w="2820" w:type="pct"/>
+            <w:tcW w:w="2833" w:type="pct"/>
             <w:gridSpan w:val="6"/>
             <w:tcBorders>
               <w:top w:val="outset" w:sz="6" w:space="0" w:color="auto"/>
@@ -5025,13 +5707,14 @@
                 <w:rFonts w:ascii="Arial" w:hAnsi="Arial" w:cs="Arial"/>
                 <w:lang w:val="es-ES" w:eastAsia="es-ES"/>
               </w:rPr>
-              <w:t>El sistema verifica los datos de los diagnósticos ingresados y están correctos.</w:t>
-            </w:r>
-          </w:p>
-        </w:tc>
-        <w:tc>
-          <w:tcPr>
-            <w:tcW w:w="2114" w:type="pct"/>
+              <w:lastRenderedPageBreak/>
+              <w:t>El sistema solicita se confirmen los diagnósticos ingresados.</w:t>
+            </w:r>
+          </w:p>
+        </w:tc>
+        <w:tc>
+          <w:tcPr>
+            <w:tcW w:w="2113" w:type="pct"/>
             <w:gridSpan w:val="3"/>
             <w:tcBorders>
               <w:top w:val="outset" w:sz="6" w:space="0" w:color="auto"/>
@@ -5049,78 +5732,6 @@
                 <w:lang w:val="es-ES" w:eastAsia="es-ES"/>
               </w:rPr>
             </w:pPr>
-            <w:r>
-              <w:rPr>
-                <w:rFonts w:ascii="Arial" w:hAnsi="Arial" w:cs="Arial"/>
-                <w:lang w:val="es-ES" w:eastAsia="es-ES"/>
-              </w:rPr>
-              <w:t>7.A – Y no están correctos.</w:t>
-            </w:r>
-          </w:p>
-          <w:p>
-            <w:pPr>
-              <w:pStyle w:val="Sinespaciado"/>
-              <w:rPr>
-                <w:rFonts w:ascii="Arial" w:hAnsi="Arial" w:cs="Arial"/>
-                <w:lang w:val="es-ES" w:eastAsia="es-ES"/>
-              </w:rPr>
-            </w:pPr>
-            <w:r>
-              <w:rPr>
-                <w:rFonts w:ascii="Arial" w:hAnsi="Arial" w:cs="Arial"/>
-                <w:lang w:val="es-ES" w:eastAsia="es-ES"/>
-              </w:rPr>
-              <w:t>7.A.1 – El sistema informa la situación y solicita se ingresen los datos erróneos nuevamente.</w:t>
-            </w:r>
-          </w:p>
-          <w:p>
-            <w:pPr>
-              <w:pStyle w:val="Sinespaciado"/>
-              <w:rPr>
-                <w:rFonts w:ascii="Arial" w:hAnsi="Arial" w:cs="Arial"/>
-                <w:lang w:val="es-ES" w:eastAsia="es-ES"/>
-              </w:rPr>
-            </w:pPr>
-            <w:r>
-              <w:rPr>
-                <w:rFonts w:ascii="Arial" w:hAnsi="Arial" w:cs="Arial"/>
-                <w:lang w:val="es-ES" w:eastAsia="es-ES"/>
-              </w:rPr>
-              <w:lastRenderedPageBreak/>
-              <w:t>7.A.2 – El RRDP ingresa los datos nuevamente.</w:t>
-            </w:r>
-          </w:p>
-          <w:p>
-            <w:pPr>
-              <w:pStyle w:val="Sinespaciado"/>
-              <w:rPr>
-                <w:rFonts w:ascii="Arial" w:hAnsi="Arial" w:cs="Arial"/>
-                <w:lang w:val="es-ES" w:eastAsia="es-ES"/>
-              </w:rPr>
-            </w:pPr>
-            <w:r>
-              <w:rPr>
-                <w:rFonts w:ascii="Arial" w:hAnsi="Arial" w:cs="Arial"/>
-                <w:lang w:val="es-ES" w:eastAsia="es-ES"/>
-              </w:rPr>
-              <w:t>7.A.2.a – El RRDP no ingresa los datos nuevamente.</w:t>
-            </w:r>
-          </w:p>
-          <w:p>
-            <w:pPr>
-              <w:pStyle w:val="Sinespaciado"/>
-              <w:rPr>
-                <w:rFonts w:ascii="Arial" w:hAnsi="Arial" w:cs="Arial"/>
-                <w:lang w:val="es-ES" w:eastAsia="es-ES"/>
-              </w:rPr>
-            </w:pPr>
-            <w:r>
-              <w:rPr>
-                <w:rFonts w:ascii="Arial" w:hAnsi="Arial" w:cs="Arial"/>
-                <w:lang w:val="es-ES" w:eastAsia="es-ES"/>
-              </w:rPr>
-              <w:t>7.A.2.a.1 – Se cancela el CU.</w:t>
-            </w:r>
           </w:p>
         </w:tc>
       </w:tr>
@@ -5131,7 +5742,7 @@
         </w:trPr>
         <w:tc>
           <w:tcPr>
-            <w:tcW w:w="2820" w:type="pct"/>
+            <w:tcW w:w="2833" w:type="pct"/>
             <w:gridSpan w:val="6"/>
             <w:tcBorders>
               <w:top w:val="outset" w:sz="6" w:space="0" w:color="auto"/>
@@ -5139,6 +5750,7 @@
               <w:bottom w:val="outset" w:sz="6" w:space="0" w:color="auto"/>
               <w:right w:val="outset" w:sz="6" w:space="0" w:color="auto"/>
             </w:tcBorders>
+            <w:hideMark/>
           </w:tcPr>
           <w:p>
             <w:pPr>
@@ -5157,14 +5769,13 @@
                 <w:rFonts w:ascii="Arial" w:hAnsi="Arial" w:cs="Arial"/>
                 <w:lang w:val="es-ES" w:eastAsia="es-ES"/>
               </w:rPr>
-              <w:lastRenderedPageBreak/>
-              <w:t>El sistema registra todos los diagnósticos cargados e informa el éxito de la operación.</w:t>
-            </w:r>
-          </w:p>
-        </w:tc>
-        <w:tc>
-          <w:tcPr>
-            <w:tcW w:w="2114" w:type="pct"/>
+              <w:t>El RRP confirma los diagnósticos ingresados.</w:t>
+            </w:r>
+          </w:p>
+        </w:tc>
+        <w:tc>
+          <w:tcPr>
+            <w:tcW w:w="2113" w:type="pct"/>
             <w:gridSpan w:val="3"/>
             <w:tcBorders>
               <w:top w:val="outset" w:sz="6" w:space="0" w:color="auto"/>
@@ -5172,15 +5783,53 @@
               <w:bottom w:val="outset" w:sz="6" w:space="0" w:color="auto"/>
               <w:right w:val="outset" w:sz="6" w:space="0" w:color="auto"/>
             </w:tcBorders>
-          </w:tcPr>
-          <w:p>
-            <w:pPr>
-              <w:pStyle w:val="Sinespaciado"/>
-              <w:rPr>
-                <w:rFonts w:ascii="Arial" w:hAnsi="Arial" w:cs="Arial"/>
-                <w:lang w:val="es-ES" w:eastAsia="es-ES"/>
-              </w:rPr>
-            </w:pPr>
+            <w:hideMark/>
+          </w:tcPr>
+          <w:p>
+            <w:pPr>
+              <w:pStyle w:val="Sinespaciado"/>
+              <w:rPr>
+                <w:rFonts w:ascii="Arial" w:hAnsi="Arial" w:cs="Arial"/>
+                <w:lang w:val="es-ES" w:eastAsia="es-ES"/>
+              </w:rPr>
+            </w:pPr>
+            <w:r>
+              <w:rPr>
+                <w:rFonts w:ascii="Arial" w:hAnsi="Arial" w:cs="Arial"/>
+                <w:lang w:val="es-ES" w:eastAsia="es-ES"/>
+              </w:rPr>
+              <w:t>8</w:t>
+            </w:r>
+            <w:r>
+              <w:rPr>
+                <w:rFonts w:ascii="Arial" w:hAnsi="Arial" w:cs="Arial"/>
+                <w:lang w:val="es-ES" w:eastAsia="es-ES"/>
+              </w:rPr>
+              <w:t>.A – Y no lo hace.</w:t>
+            </w:r>
+          </w:p>
+          <w:p>
+            <w:pPr>
+              <w:pStyle w:val="Sinespaciado"/>
+              <w:rPr>
+                <w:rFonts w:ascii="Arial" w:hAnsi="Arial" w:cs="Arial"/>
+                <w:lang w:val="es-ES" w:eastAsia="es-ES"/>
+              </w:rPr>
+            </w:pPr>
+            <w:r>
+              <w:rPr>
+                <w:rFonts w:ascii="Arial" w:hAnsi="Arial" w:cs="Arial"/>
+                <w:lang w:val="es-ES" w:eastAsia="es-ES"/>
+              </w:rPr>
+              <w:t>8</w:t>
+            </w:r>
+            <w:r>
+              <w:rPr>
+                <w:rFonts w:ascii="Arial" w:hAnsi="Arial" w:cs="Arial"/>
+                <w:lang w:val="es-ES" w:eastAsia="es-ES"/>
+              </w:rPr>
+              <w:t>.A.1 – El sistema informa la situación y se cancela el CU.</w:t>
+            </w:r>
           </w:p>
         </w:tc>
       </w:tr>
@@ -5191,7 +5840,7 @@
         </w:trPr>
         <w:tc>
           <w:tcPr>
-            <w:tcW w:w="2820" w:type="pct"/>
+            <w:tcW w:w="2833" w:type="pct"/>
             <w:gridSpan w:val="6"/>
             <w:tcBorders>
               <w:top w:val="outset" w:sz="6" w:space="0" w:color="auto"/>
@@ -5199,6 +5848,7 @@
               <w:bottom w:val="outset" w:sz="6" w:space="0" w:color="auto"/>
               <w:right w:val="outset" w:sz="6" w:space="0" w:color="auto"/>
             </w:tcBorders>
+            <w:hideMark/>
           </w:tcPr>
           <w:p>
             <w:pPr>
@@ -5217,13 +5867,380 @@
                 <w:rFonts w:ascii="Arial" w:hAnsi="Arial" w:cs="Arial"/>
                 <w:lang w:val="es-ES" w:eastAsia="es-ES"/>
               </w:rPr>
+              <w:t>El sistema verifica si se han ingresado nuevos diganósticos y sí se han ingresado.</w:t>
+            </w:r>
+          </w:p>
+        </w:tc>
+        <w:tc>
+          <w:tcPr>
+            <w:tcW w:w="2113" w:type="pct"/>
+            <w:gridSpan w:val="3"/>
+            <w:tcBorders>
+              <w:top w:val="outset" w:sz="6" w:space="0" w:color="auto"/>
+              <w:left w:val="outset" w:sz="6" w:space="0" w:color="auto"/>
+              <w:bottom w:val="outset" w:sz="6" w:space="0" w:color="auto"/>
+              <w:right w:val="outset" w:sz="6" w:space="0" w:color="auto"/>
+            </w:tcBorders>
+            <w:hideMark/>
+          </w:tcPr>
+          <w:p>
+            <w:pPr>
+              <w:pStyle w:val="Sinespaciado"/>
+              <w:rPr>
+                <w:rFonts w:ascii="Arial" w:hAnsi="Arial" w:cs="Arial"/>
+                <w:lang w:val="es-ES" w:eastAsia="es-ES"/>
+              </w:rPr>
+            </w:pPr>
+            <w:r>
+              <w:rPr>
+                <w:rFonts w:ascii="Arial" w:hAnsi="Arial" w:cs="Arial"/>
+                <w:lang w:val="es-ES" w:eastAsia="es-ES"/>
+              </w:rPr>
+              <w:t>9.A – El sistema verifica si se han ingresado nuevos diganósticos y no se han ingresado.</w:t>
+            </w:r>
+          </w:p>
+          <w:p>
+            <w:pPr>
+              <w:pStyle w:val="Sinespaciado"/>
+              <w:rPr>
+                <w:rFonts w:ascii="Arial" w:hAnsi="Arial" w:cs="Arial"/>
+                <w:lang w:val="es-ES" w:eastAsia="es-ES"/>
+              </w:rPr>
+            </w:pPr>
+            <w:r>
+              <w:rPr>
+                <w:rFonts w:ascii="Arial" w:hAnsi="Arial" w:cs="Arial"/>
+                <w:lang w:val="es-ES" w:eastAsia="es-ES"/>
+              </w:rPr>
+              <w:t>9.A.1 – El sistema informa la situación.</w:t>
+            </w:r>
+          </w:p>
+          <w:p>
+            <w:pPr>
+              <w:pStyle w:val="Sinespaciado"/>
+              <w:rPr>
+                <w:rFonts w:ascii="Arial" w:hAnsi="Arial" w:cs="Arial"/>
+                <w:lang w:val="es-ES" w:eastAsia="es-ES"/>
+              </w:rPr>
+            </w:pPr>
+            <w:r>
+              <w:rPr>
+                <w:rFonts w:ascii="Arial" w:hAnsi="Arial" w:cs="Arial"/>
+                <w:lang w:val="es-ES" w:eastAsia="es-ES"/>
+              </w:rPr>
+              <w:t>9.A.2 – Se cancela el CU.</w:t>
+            </w:r>
+          </w:p>
+        </w:tc>
+      </w:tr>
+      <w:tr>
+        <w:trPr>
+          <w:tblCellSpacing w:w="20" w:type="dxa"/>
+          <w:jc w:val="center"/>
+        </w:trPr>
+        <w:tc>
+          <w:tcPr>
+            <w:tcW w:w="2833" w:type="pct"/>
+            <w:gridSpan w:val="6"/>
+            <w:tcBorders>
+              <w:top w:val="outset" w:sz="6" w:space="0" w:color="auto"/>
+              <w:left w:val="outset" w:sz="6" w:space="0" w:color="auto"/>
+              <w:bottom w:val="outset" w:sz="6" w:space="0" w:color="auto"/>
+              <w:right w:val="outset" w:sz="6" w:space="0" w:color="auto"/>
+            </w:tcBorders>
+            <w:hideMark/>
+          </w:tcPr>
+          <w:p>
+            <w:pPr>
+              <w:pStyle w:val="Sinespaciado"/>
+              <w:numPr>
+                <w:ilvl w:val="0"/>
+                <w:numId w:val="12"/>
+              </w:numPr>
+              <w:rPr>
+                <w:rFonts w:ascii="Arial" w:hAnsi="Arial" w:cs="Arial"/>
+                <w:lang w:val="es-ES" w:eastAsia="es-ES"/>
+              </w:rPr>
+            </w:pPr>
+            <w:r>
+              <w:rPr>
+                <w:rFonts w:ascii="Arial" w:hAnsi="Arial" w:cs="Arial"/>
+                <w:lang w:val="es-ES" w:eastAsia="es-ES"/>
+              </w:rPr>
+              <w:t>El sistema verifica los datos de los diagnósticos ingresados y están correctos.</w:t>
+            </w:r>
+          </w:p>
+        </w:tc>
+        <w:tc>
+          <w:tcPr>
+            <w:tcW w:w="2113" w:type="pct"/>
+            <w:gridSpan w:val="3"/>
+            <w:tcBorders>
+              <w:top w:val="outset" w:sz="6" w:space="0" w:color="auto"/>
+              <w:left w:val="outset" w:sz="6" w:space="0" w:color="auto"/>
+              <w:bottom w:val="outset" w:sz="6" w:space="0" w:color="auto"/>
+              <w:right w:val="outset" w:sz="6" w:space="0" w:color="auto"/>
+            </w:tcBorders>
+            <w:hideMark/>
+          </w:tcPr>
+          <w:p>
+            <w:pPr>
+              <w:pStyle w:val="Sinespaciado"/>
+              <w:rPr>
+                <w:rFonts w:ascii="Arial" w:hAnsi="Arial" w:cs="Arial"/>
+                <w:lang w:val="es-ES" w:eastAsia="es-ES"/>
+              </w:rPr>
+            </w:pPr>
+            <w:r>
+              <w:rPr>
+                <w:rFonts w:ascii="Arial" w:hAnsi="Arial" w:cs="Arial"/>
+                <w:lang w:val="es-ES" w:eastAsia="es-ES"/>
+              </w:rPr>
+              <w:t xml:space="preserve">10.A – </w:t>
+            </w:r>
+            <w:r>
+              <w:rPr>
+                <w:rFonts w:ascii="Arial" w:hAnsi="Arial" w:cs="Arial"/>
+                <w:lang w:val="es-ES" w:eastAsia="es-ES"/>
+              </w:rPr>
+              <w:t>El sistema verifica los datos de los diagnósticos ingresados y no están correctos.</w:t>
+            </w:r>
+          </w:p>
+          <w:p>
+            <w:pPr>
+              <w:pStyle w:val="Sinespaciado"/>
+              <w:rPr>
+                <w:rFonts w:ascii="Arial" w:hAnsi="Arial" w:cs="Arial"/>
+                <w:lang w:val="es-ES" w:eastAsia="es-ES"/>
+              </w:rPr>
+            </w:pPr>
+            <w:r>
+              <w:rPr>
+                <w:rFonts w:ascii="Arial" w:hAnsi="Arial" w:cs="Arial"/>
+                <w:lang w:val="es-ES" w:eastAsia="es-ES"/>
+              </w:rPr>
+              <w:t>10</w:t>
+            </w:r>
+            <w:r>
+              <w:rPr>
+                <w:rFonts w:ascii="Arial" w:hAnsi="Arial" w:cs="Arial"/>
+                <w:lang w:val="es-ES" w:eastAsia="es-ES"/>
+              </w:rPr>
+              <w:t>.A.1 – El sistema informa la situación y solicita se ingresen los datos erróneos nuevamente.</w:t>
+            </w:r>
+          </w:p>
+          <w:p>
+            <w:pPr>
+              <w:pStyle w:val="Sinespaciado"/>
+              <w:rPr>
+                <w:rFonts w:ascii="Arial" w:hAnsi="Arial" w:cs="Arial"/>
+                <w:lang w:val="es-ES" w:eastAsia="es-ES"/>
+              </w:rPr>
+            </w:pPr>
+            <w:r>
+              <w:rPr>
+                <w:rFonts w:ascii="Arial" w:hAnsi="Arial" w:cs="Arial"/>
+                <w:lang w:val="es-ES" w:eastAsia="es-ES"/>
+              </w:rPr>
+              <w:t>10</w:t>
+            </w:r>
+            <w:r>
+              <w:rPr>
+                <w:rFonts w:ascii="Arial" w:hAnsi="Arial" w:cs="Arial"/>
+                <w:lang w:val="es-ES" w:eastAsia="es-ES"/>
+              </w:rPr>
+              <w:t>.A.2</w:t>
+            </w:r>
+            <w:r>
+              <w:rPr>
+                <w:rFonts w:ascii="Arial" w:hAnsi="Arial" w:cs="Arial"/>
+                <w:lang w:val="es-ES" w:eastAsia="es-ES"/>
+              </w:rPr>
+              <w:t>.a</w:t>
+            </w:r>
+            <w:r>
+              <w:rPr>
+                <w:rFonts w:ascii="Arial" w:hAnsi="Arial" w:cs="Arial"/>
+                <w:lang w:val="es-ES" w:eastAsia="es-ES"/>
+              </w:rPr>
+              <w:t xml:space="preserve"> – El </w:t>
+            </w:r>
+            <w:r>
+              <w:rPr>
+                <w:rFonts w:ascii="Arial" w:hAnsi="Arial" w:cs="Arial"/>
+                <w:lang w:val="es-ES" w:eastAsia="es-ES"/>
+              </w:rPr>
+              <w:t>RRP</w:t>
+            </w:r>
+            <w:r>
+              <w:rPr>
+                <w:rFonts w:ascii="Arial" w:hAnsi="Arial" w:cs="Arial"/>
+                <w:lang w:val="es-ES" w:eastAsia="es-ES"/>
+              </w:rPr>
+              <w:t xml:space="preserve"> ingresa los datos nuevamente.</w:t>
+            </w:r>
+          </w:p>
+          <w:p>
+            <w:pPr>
+              <w:pStyle w:val="Sinespaciado"/>
+              <w:rPr>
+                <w:rFonts w:ascii="Arial" w:hAnsi="Arial" w:cs="Arial"/>
+                <w:lang w:val="es-ES" w:eastAsia="es-ES"/>
+              </w:rPr>
+            </w:pPr>
+            <w:r>
+              <w:rPr>
+                <w:rFonts w:ascii="Arial" w:hAnsi="Arial" w:cs="Arial"/>
+                <w:lang w:val="es-ES" w:eastAsia="es-ES"/>
+              </w:rPr>
+              <w:t>10.A.2.b</w:t>
+            </w:r>
+            <w:r>
+              <w:rPr>
+                <w:rFonts w:ascii="Arial" w:hAnsi="Arial" w:cs="Arial"/>
+                <w:lang w:val="es-ES" w:eastAsia="es-ES"/>
+              </w:rPr>
+              <w:t xml:space="preserve"> – El </w:t>
+            </w:r>
+            <w:r>
+              <w:rPr>
+                <w:rFonts w:ascii="Arial" w:hAnsi="Arial" w:cs="Arial"/>
+                <w:lang w:val="es-ES" w:eastAsia="es-ES"/>
+              </w:rPr>
+              <w:t>RRP</w:t>
+            </w:r>
+            <w:r>
+              <w:rPr>
+                <w:rFonts w:ascii="Arial" w:hAnsi="Arial" w:cs="Arial"/>
+                <w:lang w:val="es-ES" w:eastAsia="es-ES"/>
+              </w:rPr>
+              <w:t xml:space="preserve"> no ingresa los datos nuevamente.</w:t>
+            </w:r>
+          </w:p>
+          <w:p>
+            <w:pPr>
+              <w:pStyle w:val="Sinespaciado"/>
+              <w:rPr>
+                <w:rFonts w:ascii="Arial" w:hAnsi="Arial" w:cs="Arial"/>
+                <w:lang w:val="es-ES" w:eastAsia="es-ES"/>
+              </w:rPr>
+            </w:pPr>
+            <w:r>
+              <w:rPr>
+                <w:rFonts w:ascii="Arial" w:hAnsi="Arial" w:cs="Arial"/>
+                <w:lang w:val="es-ES" w:eastAsia="es-ES"/>
+              </w:rPr>
+              <w:t>710A.2.b</w:t>
+            </w:r>
+            <w:r>
+              <w:rPr>
+                <w:rFonts w:ascii="Arial" w:hAnsi="Arial" w:cs="Arial"/>
+                <w:lang w:val="es-ES" w:eastAsia="es-ES"/>
+              </w:rPr>
+              <w:t>.1 – Se cancela el CU.</w:t>
+            </w:r>
+          </w:p>
+        </w:tc>
+      </w:tr>
+      <w:tr>
+        <w:trPr>
+          <w:tblCellSpacing w:w="20" w:type="dxa"/>
+          <w:jc w:val="center"/>
+        </w:trPr>
+        <w:tc>
+          <w:tcPr>
+            <w:tcW w:w="2833" w:type="pct"/>
+            <w:gridSpan w:val="6"/>
+            <w:tcBorders>
+              <w:top w:val="outset" w:sz="6" w:space="0" w:color="auto"/>
+              <w:left w:val="outset" w:sz="6" w:space="0" w:color="auto"/>
+              <w:bottom w:val="outset" w:sz="6" w:space="0" w:color="auto"/>
+              <w:right w:val="outset" w:sz="6" w:space="0" w:color="auto"/>
+            </w:tcBorders>
+          </w:tcPr>
+          <w:p>
+            <w:pPr>
+              <w:pStyle w:val="Sinespaciado"/>
+              <w:numPr>
+                <w:ilvl w:val="0"/>
+                <w:numId w:val="12"/>
+              </w:numPr>
+              <w:rPr>
+                <w:rFonts w:ascii="Arial" w:hAnsi="Arial" w:cs="Arial"/>
+                <w:lang w:val="es-ES" w:eastAsia="es-ES"/>
+              </w:rPr>
+            </w:pPr>
+            <w:r>
+              <w:rPr>
+                <w:rFonts w:ascii="Arial" w:hAnsi="Arial" w:cs="Arial"/>
+                <w:lang w:val="es-ES" w:eastAsia="es-ES"/>
+              </w:rPr>
+              <w:t>El sistema registra todos los diagnósticos cargados e informa el éxito de la operación.</w:t>
+            </w:r>
+          </w:p>
+        </w:tc>
+        <w:tc>
+          <w:tcPr>
+            <w:tcW w:w="2113" w:type="pct"/>
+            <w:gridSpan w:val="3"/>
+            <w:tcBorders>
+              <w:top w:val="outset" w:sz="6" w:space="0" w:color="auto"/>
+              <w:left w:val="outset" w:sz="6" w:space="0" w:color="auto"/>
+              <w:bottom w:val="outset" w:sz="6" w:space="0" w:color="auto"/>
+              <w:right w:val="outset" w:sz="6" w:space="0" w:color="auto"/>
+            </w:tcBorders>
+          </w:tcPr>
+          <w:p>
+            <w:pPr>
+              <w:pStyle w:val="Sinespaciado"/>
+              <w:rPr>
+                <w:rFonts w:ascii="Arial" w:hAnsi="Arial" w:cs="Arial"/>
+                <w:lang w:val="es-ES" w:eastAsia="es-ES"/>
+              </w:rPr>
+            </w:pPr>
+          </w:p>
+        </w:tc>
+      </w:tr>
+      <w:tr>
+        <w:trPr>
+          <w:tblCellSpacing w:w="20" w:type="dxa"/>
+          <w:jc w:val="center"/>
+        </w:trPr>
+        <w:tc>
+          <w:tcPr>
+            <w:tcW w:w="2833" w:type="pct"/>
+            <w:gridSpan w:val="6"/>
+            <w:tcBorders>
+              <w:top w:val="outset" w:sz="6" w:space="0" w:color="auto"/>
+              <w:left w:val="outset" w:sz="6" w:space="0" w:color="auto"/>
+              <w:bottom w:val="outset" w:sz="6" w:space="0" w:color="auto"/>
+              <w:right w:val="outset" w:sz="6" w:space="0" w:color="auto"/>
+            </w:tcBorders>
+          </w:tcPr>
+          <w:p>
+            <w:pPr>
+              <w:pStyle w:val="Sinespaciado"/>
+              <w:numPr>
+                <w:ilvl w:val="0"/>
+                <w:numId w:val="12"/>
+              </w:numPr>
+              <w:rPr>
+                <w:rFonts w:ascii="Arial" w:hAnsi="Arial" w:cs="Arial"/>
+                <w:lang w:val="es-ES" w:eastAsia="es-ES"/>
+              </w:rPr>
+            </w:pPr>
+            <w:r>
+              <w:rPr>
+                <w:rFonts w:ascii="Arial" w:hAnsi="Arial" w:cs="Arial"/>
+                <w:lang w:val="es-ES" w:eastAsia="es-ES"/>
+              </w:rPr>
               <w:t>Finaliza el CU.</w:t>
             </w:r>
           </w:p>
         </w:tc>
         <w:tc>
           <w:tcPr>
-            <w:tcW w:w="2114" w:type="pct"/>
+            <w:tcW w:w="2113" w:type="pct"/>
             <w:gridSpan w:val="3"/>
             <w:tcBorders>
               <w:top w:val="outset" w:sz="6" w:space="0" w:color="auto"/>
@@ -5251,7 +6268,7 @@
         </w:trPr>
         <w:tc>
           <w:tcPr>
-            <w:tcW w:w="4956" w:type="pct"/>
+            <w:tcW w:w="4964" w:type="pct"/>
             <w:gridSpan w:val="9"/>
             <w:tcBorders>
               <w:top w:val="outset" w:sz="6" w:space="0" w:color="auto"/>
@@ -5305,7 +6322,7 @@
         </w:trPr>
         <w:tc>
           <w:tcPr>
-            <w:tcW w:w="4956" w:type="pct"/>
+            <w:tcW w:w="4964" w:type="pct"/>
             <w:gridSpan w:val="9"/>
             <w:tcBorders>
               <w:top w:val="outset" w:sz="6" w:space="0" w:color="auto"/>
@@ -5341,7 +6358,7 @@
         </w:trPr>
         <w:tc>
           <w:tcPr>
-            <w:tcW w:w="4956" w:type="pct"/>
+            <w:tcW w:w="4964" w:type="pct"/>
             <w:gridSpan w:val="9"/>
             <w:tcBorders>
               <w:top w:val="outset" w:sz="6" w:space="0" w:color="auto"/>
@@ -5383,7 +6400,7 @@
         </w:trPr>
         <w:tc>
           <w:tcPr>
-            <w:tcW w:w="4956" w:type="pct"/>
+            <w:tcW w:w="4964" w:type="pct"/>
             <w:gridSpan w:val="9"/>
             <w:tcBorders>
               <w:top w:val="outset" w:sz="6" w:space="0" w:color="auto"/>
@@ -5419,7 +6436,7 @@
         </w:trPr>
         <w:tc>
           <w:tcPr>
-            <w:tcW w:w="4956" w:type="pct"/>
+            <w:tcW w:w="4964" w:type="pct"/>
             <w:gridSpan w:val="9"/>
             <w:tcBorders>
               <w:top w:val="outset" w:sz="6" w:space="0" w:color="auto"/>
@@ -5467,7 +6484,7 @@
         </w:trPr>
         <w:tc>
           <w:tcPr>
-            <w:tcW w:w="4956" w:type="pct"/>
+            <w:tcW w:w="4964" w:type="pct"/>
             <w:gridSpan w:val="9"/>
             <w:tcBorders>
               <w:top w:val="outset" w:sz="6" w:space="0" w:color="auto"/>
@@ -5509,7 +6526,7 @@
         </w:trPr>
         <w:tc>
           <w:tcPr>
-            <w:tcW w:w="4956" w:type="pct"/>
+            <w:tcW w:w="4964" w:type="pct"/>
             <w:gridSpan w:val="9"/>
             <w:tcBorders>
               <w:top w:val="outset" w:sz="6" w:space="0" w:color="auto"/>
@@ -5550,7 +6567,7 @@
         </w:trPr>
         <w:tc>
           <w:tcPr>
-            <w:tcW w:w="4956" w:type="pct"/>
+            <w:tcW w:w="4964" w:type="pct"/>
             <w:gridSpan w:val="9"/>
             <w:tcBorders>
               <w:top w:val="outset" w:sz="6" w:space="0" w:color="auto"/>
@@ -5588,7 +6605,7 @@
         </w:trPr>
         <w:tc>
           <w:tcPr>
-            <w:tcW w:w="538" w:type="pct"/>
+            <w:tcW w:w="524" w:type="pct"/>
             <w:tcBorders>
               <w:top w:val="outset" w:sz="6" w:space="0" w:color="auto"/>
               <w:left w:val="outset" w:sz="6" w:space="0" w:color="auto"/>
@@ -5616,7 +6633,7 @@
         </w:tc>
         <w:tc>
           <w:tcPr>
-            <w:tcW w:w="678" w:type="pct"/>
+            <w:tcW w:w="659" w:type="pct"/>
             <w:tcBorders>
               <w:top w:val="outset" w:sz="6" w:space="0" w:color="auto"/>
               <w:left w:val="outset" w:sz="6" w:space="0" w:color="auto"/>
@@ -5644,7 +6661,7 @@
         </w:tc>
         <w:tc>
           <w:tcPr>
-            <w:tcW w:w="2567" w:type="pct"/>
+            <w:tcW w:w="2586" w:type="pct"/>
             <w:gridSpan w:val="6"/>
             <w:tcBorders>
               <w:top w:val="outset" w:sz="6" w:space="0" w:color="auto"/>
@@ -5673,7 +6690,7 @@
         </w:tc>
         <w:tc>
           <w:tcPr>
-            <w:tcW w:w="1108" w:type="pct"/>
+            <w:tcW w:w="1140" w:type="pct"/>
             <w:tcBorders>
               <w:top w:val="outset" w:sz="6" w:space="0" w:color="auto"/>
               <w:left w:val="outset" w:sz="6" w:space="0" w:color="auto"/>
@@ -5708,7 +6725,7 @@
         </w:trPr>
         <w:tc>
           <w:tcPr>
-            <w:tcW w:w="538" w:type="pct"/>
+            <w:tcW w:w="524" w:type="pct"/>
             <w:tcBorders>
               <w:top w:val="outset" w:sz="6" w:space="0" w:color="auto"/>
               <w:left w:val="outset" w:sz="6" w:space="0" w:color="auto"/>
@@ -5733,7 +6750,7 @@
         </w:tc>
         <w:tc>
           <w:tcPr>
-            <w:tcW w:w="678" w:type="pct"/>
+            <w:tcW w:w="659" w:type="pct"/>
             <w:tcBorders>
               <w:top w:val="outset" w:sz="6" w:space="0" w:color="auto"/>
               <w:left w:val="outset" w:sz="6" w:space="0" w:color="auto"/>
@@ -5758,7 +6775,7 @@
         </w:tc>
         <w:tc>
           <w:tcPr>
-            <w:tcW w:w="2567" w:type="pct"/>
+            <w:tcW w:w="2586" w:type="pct"/>
             <w:gridSpan w:val="6"/>
             <w:tcBorders>
               <w:top w:val="outset" w:sz="6" w:space="0" w:color="auto"/>
@@ -5784,7 +6801,7 @@
         </w:tc>
         <w:tc>
           <w:tcPr>
-            <w:tcW w:w="1108" w:type="pct"/>
+            <w:tcW w:w="1140" w:type="pct"/>
             <w:tcBorders>
               <w:top w:val="outset" w:sz="6" w:space="0" w:color="auto"/>
               <w:left w:val="outset" w:sz="6" w:space="0" w:color="auto"/>
@@ -5816,7 +6833,7 @@
         </w:trPr>
         <w:tc>
           <w:tcPr>
-            <w:tcW w:w="538" w:type="pct"/>
+            <w:tcW w:w="524" w:type="pct"/>
             <w:tcBorders>
               <w:top w:val="outset" w:sz="6" w:space="0" w:color="auto"/>
               <w:left w:val="outset" w:sz="6" w:space="0" w:color="auto"/>
@@ -5841,7 +6858,7 @@
         </w:tc>
         <w:tc>
           <w:tcPr>
-            <w:tcW w:w="678" w:type="pct"/>
+            <w:tcW w:w="659" w:type="pct"/>
             <w:tcBorders>
               <w:top w:val="outset" w:sz="6" w:space="0" w:color="auto"/>
               <w:left w:val="outset" w:sz="6" w:space="0" w:color="auto"/>
@@ -5866,7 +6883,7 @@
         </w:tc>
         <w:tc>
           <w:tcPr>
-            <w:tcW w:w="2567" w:type="pct"/>
+            <w:tcW w:w="2586" w:type="pct"/>
             <w:gridSpan w:val="6"/>
             <w:tcBorders>
               <w:top w:val="outset" w:sz="6" w:space="0" w:color="auto"/>
@@ -5892,7 +6909,7 @@
         </w:tc>
         <w:tc>
           <w:tcPr>
-            <w:tcW w:w="1108" w:type="pct"/>
+            <w:tcW w:w="1140" w:type="pct"/>
             <w:tcBorders>
               <w:top w:val="outset" w:sz="6" w:space="0" w:color="auto"/>
               <w:left w:val="outset" w:sz="6" w:space="0" w:color="auto"/>
@@ -5924,7 +6941,7 @@
         </w:trPr>
         <w:tc>
           <w:tcPr>
-            <w:tcW w:w="538" w:type="pct"/>
+            <w:tcW w:w="524" w:type="pct"/>
             <w:tcBorders>
               <w:top w:val="outset" w:sz="6" w:space="0" w:color="auto"/>
               <w:left w:val="outset" w:sz="6" w:space="0" w:color="auto"/>
@@ -5949,7 +6966,7 @@
         </w:tc>
         <w:tc>
           <w:tcPr>
-            <w:tcW w:w="678" w:type="pct"/>
+            <w:tcW w:w="659" w:type="pct"/>
             <w:tcBorders>
               <w:top w:val="outset" w:sz="6" w:space="0" w:color="auto"/>
               <w:left w:val="outset" w:sz="6" w:space="0" w:color="auto"/>
@@ -5974,7 +6991,7 @@
         </w:tc>
         <w:tc>
           <w:tcPr>
-            <w:tcW w:w="2567" w:type="pct"/>
+            <w:tcW w:w="2586" w:type="pct"/>
             <w:gridSpan w:val="6"/>
             <w:tcBorders>
               <w:top w:val="outset" w:sz="6" w:space="0" w:color="auto"/>
@@ -6000,7 +7017,7 @@
         </w:tc>
         <w:tc>
           <w:tcPr>
-            <w:tcW w:w="1108" w:type="pct"/>
+            <w:tcW w:w="1140" w:type="pct"/>
             <w:tcBorders>
               <w:top w:val="outset" w:sz="6" w:space="0" w:color="auto"/>
               <w:left w:val="outset" w:sz="6" w:space="0" w:color="auto"/>
@@ -6032,7 +7049,7 @@
         </w:trPr>
         <w:tc>
           <w:tcPr>
-            <w:tcW w:w="538" w:type="pct"/>
+            <w:tcW w:w="524" w:type="pct"/>
             <w:tcBorders>
               <w:top w:val="outset" w:sz="6" w:space="0" w:color="auto"/>
               <w:left w:val="outset" w:sz="6" w:space="0" w:color="auto"/>
@@ -6057,7 +7074,7 @@
         </w:tc>
         <w:tc>
           <w:tcPr>
-            <w:tcW w:w="678" w:type="pct"/>
+            <w:tcW w:w="659" w:type="pct"/>
             <w:tcBorders>
               <w:top w:val="outset" w:sz="6" w:space="0" w:color="auto"/>
               <w:left w:val="outset" w:sz="6" w:space="0" w:color="auto"/>
@@ -6082,7 +7099,7 @@
         </w:tc>
         <w:tc>
           <w:tcPr>
-            <w:tcW w:w="2567" w:type="pct"/>
+            <w:tcW w:w="2586" w:type="pct"/>
             <w:gridSpan w:val="6"/>
             <w:tcBorders>
               <w:top w:val="outset" w:sz="6" w:space="0" w:color="auto"/>
@@ -6108,7 +7125,7 @@
         </w:tc>
         <w:tc>
           <w:tcPr>
-            <w:tcW w:w="1108" w:type="pct"/>
+            <w:tcW w:w="1140" w:type="pct"/>
             <w:tcBorders>
               <w:top w:val="outset" w:sz="6" w:space="0" w:color="auto"/>
               <w:left w:val="outset" w:sz="6" w:space="0" w:color="auto"/>
@@ -6128,6 +7145,114 @@
                 <w:rFonts w:ascii="Arial" w:hAnsi="Arial" w:cs="Arial"/>
               </w:rPr>
               <w:t>López Arzuaga, Ignacio.</w:t>
+            </w:r>
+          </w:p>
+        </w:tc>
+      </w:tr>
+      <w:tr>
+        <w:trPr>
+          <w:cantSplit/>
+          <w:tblCellSpacing w:w="20" w:type="dxa"/>
+          <w:jc w:val="center"/>
+        </w:trPr>
+        <w:tc>
+          <w:tcPr>
+            <w:tcW w:w="524" w:type="pct"/>
+            <w:tcBorders>
+              <w:top w:val="outset" w:sz="6" w:space="0" w:color="auto"/>
+              <w:left w:val="outset" w:sz="6" w:space="0" w:color="auto"/>
+              <w:bottom w:val="outset" w:sz="6" w:space="0" w:color="auto"/>
+              <w:right w:val="outset" w:sz="6" w:space="0" w:color="auto"/>
+            </w:tcBorders>
+          </w:tcPr>
+          <w:p>
+            <w:pPr>
+              <w:pStyle w:val="Sinespaciado"/>
+              <w:rPr>
+                <w:rFonts w:ascii="Arial" w:hAnsi="Arial" w:cs="Arial"/>
+              </w:rPr>
+            </w:pPr>
+            <w:r>
+              <w:rPr>
+                <w:rFonts w:ascii="Arial" w:hAnsi="Arial" w:cs="Arial"/>
+              </w:rPr>
+              <w:t>1.4</w:t>
+            </w:r>
+          </w:p>
+        </w:tc>
+        <w:tc>
+          <w:tcPr>
+            <w:tcW w:w="659" w:type="pct"/>
+            <w:tcBorders>
+              <w:top w:val="outset" w:sz="6" w:space="0" w:color="auto"/>
+              <w:left w:val="outset" w:sz="6" w:space="0" w:color="auto"/>
+              <w:bottom w:val="outset" w:sz="6" w:space="0" w:color="auto"/>
+              <w:right w:val="outset" w:sz="6" w:space="0" w:color="auto"/>
+            </w:tcBorders>
+          </w:tcPr>
+          <w:p>
+            <w:pPr>
+              <w:pStyle w:val="Sinespaciado"/>
+              <w:rPr>
+                <w:rFonts w:ascii="Arial" w:hAnsi="Arial" w:cs="Arial"/>
+              </w:rPr>
+            </w:pPr>
+            <w:r>
+              <w:rPr>
+                <w:rFonts w:ascii="Arial" w:hAnsi="Arial" w:cs="Arial"/>
+              </w:rPr>
+              <w:t>28/09/2013</w:t>
+            </w:r>
+          </w:p>
+        </w:tc>
+        <w:tc>
+          <w:tcPr>
+            <w:tcW w:w="2586" w:type="pct"/>
+            <w:gridSpan w:val="6"/>
+            <w:tcBorders>
+              <w:top w:val="outset" w:sz="6" w:space="0" w:color="auto"/>
+              <w:left w:val="outset" w:sz="6" w:space="0" w:color="auto"/>
+              <w:bottom w:val="outset" w:sz="6" w:space="0" w:color="auto"/>
+              <w:right w:val="outset" w:sz="6" w:space="0" w:color="auto"/>
+            </w:tcBorders>
+          </w:tcPr>
+          <w:p>
+            <w:pPr>
+              <w:pStyle w:val="Sinespaciado"/>
+              <w:rPr>
+                <w:rFonts w:ascii="Arial" w:hAnsi="Arial" w:cs="Arial"/>
+              </w:rPr>
+            </w:pPr>
+            <w:r>
+              <w:rPr>
+                <w:rFonts w:ascii="Arial" w:hAnsi="Arial" w:cs="Arial"/>
+              </w:rPr>
+              <w:t>Replanteamiento de los pasos.</w:t>
+            </w:r>
+          </w:p>
+        </w:tc>
+        <w:tc>
+          <w:tcPr>
+            <w:tcW w:w="1140" w:type="pct"/>
+            <w:tcBorders>
+              <w:top w:val="outset" w:sz="6" w:space="0" w:color="auto"/>
+              <w:left w:val="outset" w:sz="6" w:space="0" w:color="auto"/>
+              <w:bottom w:val="outset" w:sz="6" w:space="0" w:color="auto"/>
+              <w:right w:val="outset" w:sz="6" w:space="0" w:color="auto"/>
+            </w:tcBorders>
+          </w:tcPr>
+          <w:p>
+            <w:pPr>
+              <w:pStyle w:val="Sinespaciado"/>
+              <w:rPr>
+                <w:rFonts w:ascii="Arial" w:hAnsi="Arial" w:cs="Arial"/>
+              </w:rPr>
+            </w:pPr>
+            <w:r>
+              <w:rPr>
+                <w:rFonts w:ascii="Arial" w:hAnsi="Arial" w:cs="Arial"/>
+              </w:rPr>
+              <w:t>López Arzuaga, Ignacio</w:t>
             </w:r>
           </w:p>
         </w:tc>

--- a/repository/S.A.P.O/Producto/Iteraciones/Iteracion_02/02_Documento_Requerimiento/Trazos finos/Trazo_Fino_CU_Registrar_Diagnostico.docx
+++ b/repository/S.A.P.O/Producto/Iteraciones/Iteracion_02/02_Documento_Requerimiento/Trazos finos/Trazo_Fino_CU_Registrar_Diagnostico.docx
@@ -4808,7 +4808,21 @@
                 <w:rFonts w:ascii="Arial" w:hAnsi="Arial" w:cs="Arial"/>
                 <w:lang w:val="es-ES" w:eastAsia="es-ES"/>
               </w:rPr>
-              <w:t>.A.9.a – El RRP modifica la descripción.</w:t>
+              <w:t>.A.</w:t>
+            </w:r>
+            <w:r>
+              <w:rPr>
+                <w:rFonts w:ascii="Arial" w:hAnsi="Arial" w:cs="Arial"/>
+                <w:lang w:val="es-ES" w:eastAsia="es-ES"/>
+              </w:rPr>
+              <w:t>10</w:t>
+            </w:r>
+            <w:r>
+              <w:rPr>
+                <w:rFonts w:ascii="Arial" w:hAnsi="Arial" w:cs="Arial"/>
+                <w:lang w:val="es-ES" w:eastAsia="es-ES"/>
+              </w:rPr>
+              <w:t>.a – El RRP modifica la descripción.</w:t>
             </w:r>
           </w:p>
           <w:p>
@@ -4831,7 +4845,14 @@
                 <w:rFonts w:ascii="Arial" w:hAnsi="Arial" w:cs="Arial"/>
                 <w:lang w:val="es-ES" w:eastAsia="es-ES"/>
               </w:rPr>
-              <w:t>.A.9.b – El RRP no modifica la descripción.</w:t>
+              <w:t>.A.10</w:t>
+            </w:r>
+            <w:r>
+              <w:rPr>
+                <w:rFonts w:ascii="Arial" w:hAnsi="Arial" w:cs="Arial"/>
+                <w:lang w:val="es-ES" w:eastAsia="es-ES"/>
+              </w:rPr>
+              <w:t>.b – El RRP no modifica la descripción.</w:t>
             </w:r>
           </w:p>
           <w:p>
@@ -4854,7 +4875,14 @@
                 <w:rFonts w:ascii="Arial" w:hAnsi="Arial" w:cs="Arial"/>
                 <w:lang w:val="es-ES" w:eastAsia="es-ES"/>
               </w:rPr>
-              <w:t>.A.10 – El sistema solicita se agregue el diagnóstico a la tabla de diagnósticos.</w:t>
+              <w:t>.A.11</w:t>
+            </w:r>
+            <w:r>
+              <w:rPr>
+                <w:rFonts w:ascii="Arial" w:hAnsi="Arial" w:cs="Arial"/>
+                <w:lang w:val="es-ES" w:eastAsia="es-ES"/>
+              </w:rPr>
+              <w:t xml:space="preserve"> – El sistema solicita se agregue el diagnóstico a la tabla de diagnósticos.</w:t>
             </w:r>
           </w:p>
           <w:p>
@@ -4877,7 +4905,14 @@
                 <w:rFonts w:ascii="Arial" w:hAnsi="Arial" w:cs="Arial"/>
                 <w:lang w:val="es-ES" w:eastAsia="es-ES"/>
               </w:rPr>
-              <w:t>.A.11.a – El RRP agrega el nuevo dianóstico.</w:t>
+              <w:t>.A.12</w:t>
+            </w:r>
+            <w:r>
+              <w:rPr>
+                <w:rFonts w:ascii="Arial" w:hAnsi="Arial" w:cs="Arial"/>
+                <w:lang w:val="es-ES" w:eastAsia="es-ES"/>
+              </w:rPr>
+              <w:t>.a – El RRP agrega el nuevo dianóstico.</w:t>
             </w:r>
           </w:p>
           <w:p>
@@ -4900,7 +4935,14 @@
                 <w:rFonts w:ascii="Arial" w:hAnsi="Arial" w:cs="Arial"/>
                 <w:lang w:val="es-ES" w:eastAsia="es-ES"/>
               </w:rPr>
-              <w:t>.A.11.b – El RRP no agrega el diagnóstico.</w:t>
+              <w:t>.A.12</w:t>
+            </w:r>
+            <w:r>
+              <w:rPr>
+                <w:rFonts w:ascii="Arial" w:hAnsi="Arial" w:cs="Arial"/>
+                <w:lang w:val="es-ES" w:eastAsia="es-ES"/>
+              </w:rPr>
+              <w:t>.b – El RRP no agrega el diagnóstico.</w:t>
             </w:r>
           </w:p>
           <w:p>
@@ -4923,7 +4965,14 @@
                 <w:rFonts w:ascii="Arial" w:hAnsi="Arial" w:cs="Arial"/>
                 <w:lang w:val="es-ES" w:eastAsia="es-ES"/>
               </w:rPr>
-              <w:t>.A.11.b.1 – El sistema informa que se debe agregar el diagnóstico.</w:t>
+              <w:t>.A.12</w:t>
+            </w:r>
+            <w:r>
+              <w:rPr>
+                <w:rFonts w:ascii="Arial" w:hAnsi="Arial" w:cs="Arial"/>
+                <w:lang w:val="es-ES" w:eastAsia="es-ES"/>
+              </w:rPr>
+              <w:t>.b.1 – El sistema informa que se debe agregar el diagnóstico.</w:t>
             </w:r>
           </w:p>
           <w:p>
@@ -4946,7 +4995,14 @@
                 <w:rFonts w:ascii="Arial" w:hAnsi="Arial" w:cs="Arial"/>
                 <w:lang w:val="es-ES" w:eastAsia="es-ES"/>
               </w:rPr>
-              <w:t>.A.11.b.2 – Se cancela el CU.</w:t>
+              <w:t>.A.12</w:t>
+            </w:r>
+            <w:r>
+              <w:rPr>
+                <w:rFonts w:ascii="Arial" w:hAnsi="Arial" w:cs="Arial"/>
+                <w:lang w:val="es-ES" w:eastAsia="es-ES"/>
+              </w:rPr>
+              <w:t>.b.2 – Se cancela el CU.</w:t>
             </w:r>
           </w:p>
           <w:p>
@@ -4969,7 +5025,14 @@
                 <w:rFonts w:ascii="Arial" w:hAnsi="Arial" w:cs="Arial"/>
                 <w:lang w:val="es-ES" w:eastAsia="es-ES"/>
               </w:rPr>
-              <w:t xml:space="preserve">.A.12 – El sistema agrega el nuevo diagnóstico a la tabla de diagnóstico especificando </w:t>
+              <w:t>.A.13</w:t>
+            </w:r>
+            <w:r>
+              <w:rPr>
+                <w:rFonts w:ascii="Arial" w:hAnsi="Arial" w:cs="Arial"/>
+                <w:lang w:val="es-ES" w:eastAsia="es-ES"/>
+              </w:rPr>
+              <w:t xml:space="preserve"> – El sistema agrega el nuevo diagnóstico a la tabla de diagnóstico especificando </w:t>
             </w:r>
             <w:r>
               <w:rPr>
@@ -5010,7 +5073,14 @@
                 <w:rFonts w:ascii="Arial" w:hAnsi="Arial" w:cs="Arial"/>
                 <w:lang w:val="es-ES" w:eastAsia="es-ES"/>
               </w:rPr>
-              <w:t>.A.13 – Sigue el curso normal.</w:t>
+              <w:t>.A.14</w:t>
+            </w:r>
+            <w:r>
+              <w:rPr>
+                <w:rFonts w:ascii="Arial" w:hAnsi="Arial" w:cs="Arial"/>
+                <w:lang w:val="es-ES" w:eastAsia="es-ES"/>
+              </w:rPr>
+              <w:t xml:space="preserve"> – Sigue el curso normal.</w:t>
             </w:r>
             <w:r>
               <w:rPr>
@@ -5276,7 +5346,21 @@
                 <w:rFonts w:ascii="Arial" w:hAnsi="Arial" w:cs="Arial"/>
                 <w:lang w:val="es-ES" w:eastAsia="es-ES"/>
               </w:rPr>
-              <w:t>.A.4 - E</w:t>
+              <w:t>.A.4</w:t>
+            </w:r>
+            <w:r>
+              <w:rPr>
+                <w:rFonts w:ascii="Arial" w:hAnsi="Arial" w:cs="Arial"/>
+                <w:lang w:val="es-ES" w:eastAsia="es-ES"/>
+              </w:rPr>
+              <w:t>.a</w:t>
+            </w:r>
+            <w:r>
+              <w:rPr>
+                <w:rFonts w:ascii="Arial" w:hAnsi="Arial" w:cs="Arial"/>
+                <w:lang w:val="es-ES" w:eastAsia="es-ES"/>
+              </w:rPr>
+              <w:t xml:space="preserve"> - E</w:t>
             </w:r>
             <w:r>
               <w:rPr>
@@ -5327,7 +5411,14 @@
                 <w:rFonts w:ascii="Arial" w:hAnsi="Arial" w:cs="Arial"/>
                 <w:lang w:val="es-ES" w:eastAsia="es-ES"/>
               </w:rPr>
-              <w:t>.A.4.a – No selecciona una.</w:t>
+              <w:t>.A.4.b</w:t>
+            </w:r>
+            <w:r>
+              <w:rPr>
+                <w:rFonts w:ascii="Arial" w:hAnsi="Arial" w:cs="Arial"/>
+                <w:lang w:val="es-ES" w:eastAsia="es-ES"/>
+              </w:rPr>
+              <w:t xml:space="preserve"> – No selecciona una.</w:t>
             </w:r>
           </w:p>
           <w:p>
@@ -5350,7 +5441,14 @@
                 <w:rFonts w:ascii="Arial" w:hAnsi="Arial" w:cs="Arial"/>
                 <w:lang w:val="es-ES" w:eastAsia="es-ES"/>
               </w:rPr>
-              <w:t>.A.4.a.1 - El sistema informa que se debe seleccionar un trabajo práctico y se cancela el CU.</w:t>
+              <w:t>.A.4.b</w:t>
+            </w:r>
+            <w:r>
+              <w:rPr>
+                <w:rFonts w:ascii="Arial" w:hAnsi="Arial" w:cs="Arial"/>
+                <w:lang w:val="es-ES" w:eastAsia="es-ES"/>
+              </w:rPr>
+              <w:t>.1 - El sistema informa que se debe seleccionar un trabajo práctico y se cancela el CU.</w:t>
             </w:r>
           </w:p>
           <w:p>
@@ -5552,7 +5650,7 @@
               <w:rPr>
                 <w:rFonts w:ascii="Arial" w:hAnsi="Arial" w:cs="Arial"/>
               </w:rPr>
-              <w:t>6.A.8.a</w:t>
+              <w:t>6.A.8.</w:t>
             </w:r>
             <w:r>
               <w:rPr>
@@ -5578,79 +5676,14 @@
               <w:pStyle w:val="Sinespaciado"/>
               <w:rPr>
                 <w:rFonts w:ascii="Arial" w:hAnsi="Arial" w:cs="Arial"/>
-              </w:rPr>
-            </w:pPr>
-            <w:r>
-              <w:rPr>
-                <w:rFonts w:ascii="Arial" w:hAnsi="Arial" w:cs="Arial"/>
-              </w:rPr>
-              <w:t>6</w:t>
-            </w:r>
-            <w:r>
-              <w:rPr>
-                <w:rFonts w:ascii="Arial" w:hAnsi="Arial" w:cs="Arial"/>
-              </w:rPr>
-              <w:t>.A.</w:t>
-            </w:r>
-            <w:r>
-              <w:rPr>
-                <w:rFonts w:ascii="Arial" w:hAnsi="Arial" w:cs="Arial"/>
-              </w:rPr>
-              <w:t>8.b</w:t>
-            </w:r>
-            <w:r>
-              <w:rPr>
-                <w:rFonts w:ascii="Arial" w:hAnsi="Arial" w:cs="Arial"/>
-              </w:rPr>
-              <w:t xml:space="preserve"> – </w:t>
-            </w:r>
-            <w:r>
-              <w:rPr>
-                <w:rFonts w:ascii="Arial" w:hAnsi="Arial" w:cs="Arial"/>
-              </w:rPr>
-              <w:t>El RRP n</w:t>
-            </w:r>
-            <w:r>
-              <w:rPr>
-                <w:rFonts w:ascii="Arial" w:hAnsi="Arial" w:cs="Arial"/>
-              </w:rPr>
-              <w:t>o lo agrega.</w:t>
-            </w:r>
-          </w:p>
-          <w:p>
-            <w:pPr>
-              <w:pStyle w:val="Sinespaciado"/>
-              <w:rPr>
-                <w:rFonts w:ascii="Arial" w:hAnsi="Arial" w:cs="Arial"/>
-              </w:rPr>
-            </w:pPr>
-            <w:r>
-              <w:rPr>
-                <w:rFonts w:ascii="Arial" w:hAnsi="Arial" w:cs="Arial"/>
-              </w:rPr>
-              <w:t>6.A.8.b.1 – El sistema informa que se debe agregar el nuevo diagnóstico.</w:t>
-            </w:r>
-          </w:p>
-          <w:p>
-            <w:pPr>
-              <w:pStyle w:val="Sinespaciado"/>
-              <w:rPr>
-                <w:rFonts w:ascii="Arial" w:hAnsi="Arial" w:cs="Arial"/>
-                <w:lang w:val="es-ES" w:eastAsia="es-ES"/>
-              </w:rPr>
-            </w:pPr>
-            <w:r>
-              <w:rPr>
-                <w:rFonts w:ascii="Arial" w:hAnsi="Arial" w:cs="Arial"/>
-              </w:rPr>
-              <w:t xml:space="preserve">6.A.9 – El sistema agrega el diagnóstico a la </w:t>
-            </w:r>
-            <w:r>
-              <w:rPr>
-                <w:rFonts w:ascii="Arial" w:hAnsi="Arial" w:cs="Arial"/>
-              </w:rPr>
-              <w:lastRenderedPageBreak/>
-              <w:t xml:space="preserve">lista de diagnósticos especificando </w:t>
+                <w:lang w:val="es-ES" w:eastAsia="es-ES"/>
+              </w:rPr>
+            </w:pPr>
+            <w:r>
+              <w:rPr>
+                <w:rFonts w:ascii="Arial" w:hAnsi="Arial" w:cs="Arial"/>
+              </w:rPr>
+              <w:t xml:space="preserve">6.A.9 – El sistema agrega el diagnóstico a la lista de diagnósticos especificando </w:t>
             </w:r>
             <w:r>
               <w:rPr>
